--- a/Documentação/6tracker_documentacao.docx
+++ b/Documentação/6tracker_documentacao.docx
@@ -403,11 +403,24 @@
     </w:p>
     <w:p>
       <w:pPr>
-        <w:pStyle w:val="PargrafodaLista"/>
+        <w:pStyle w:val="Ttulo1"/>
         <w:numPr>
           <w:ilvl w:val="0"/>
-          <w:numId w:val="13"/>
+          <w:numId w:val="16"/>
         </w:numPr>
+        <w:rPr>
+          <w:lang w:eastAsia="pt-BR"/>
+        </w:rPr>
+      </w:pPr>
+      <w:r>
+        <w:rPr>
+          <w:lang w:eastAsia="pt-BR"/>
+        </w:rPr>
+        <w:t>Contexto</w:t>
+      </w:r>
+    </w:p>
+    <w:p>
+      <w:pPr>
         <w:jc w:val="both"/>
         <w:rPr>
           <w:kern w:val="36"/>
@@ -416,29 +429,9 @@
           <w:lang w:eastAsia="pt-BR"/>
         </w:rPr>
       </w:pPr>
-      <w:r>
-        <w:rPr>
-          <w:kern w:val="36"/>
-          <w:sz w:val="32"/>
-          <w:szCs w:val="32"/>
-          <w:lang w:eastAsia="pt-BR"/>
-        </w:rPr>
-        <w:t>Contexto</w:t>
-      </w:r>
     </w:p>
     <w:p>
       <w:pPr>
-        <w:jc w:val="both"/>
-        <w:rPr>
-          <w:kern w:val="36"/>
-          <w:sz w:val="32"/>
-          <w:szCs w:val="32"/>
-          <w:lang w:eastAsia="pt-BR"/>
-        </w:rPr>
-      </w:pPr>
-    </w:p>
-    <w:p>
-      <w:pPr>
         <w:ind w:firstLine="708"/>
         <w:rPr>
           <w:lang w:eastAsia="pt-BR"/>
@@ -547,7 +540,6 @@
         <w:t xml:space="preserve">, </w:t>
       </w:r>
       <w:proofErr w:type="spellStart"/>
-      <w:proofErr w:type="gramStart"/>
       <w:r>
         <w:rPr>
           <w:lang w:eastAsia="pt-BR"/>
@@ -555,7 +547,6 @@
         <w:t>etc</w:t>
       </w:r>
       <w:proofErr w:type="spellEnd"/>
-      <w:proofErr w:type="gramEnd"/>
       <w:r>
         <w:rPr>
           <w:lang w:eastAsia="pt-BR"/>
@@ -787,14 +778,7 @@
           <w:kern w:val="36"/>
           <w:lang w:eastAsia="pt-BR"/>
         </w:rPr>
-        <w:t>d</w:t>
-      </w:r>
-      <w:r>
-        <w:rPr>
-          <w:kern w:val="36"/>
-          <w:lang w:eastAsia="pt-BR"/>
-        </w:rPr>
-        <w:t xml:space="preserve">a irreparável </w:t>
+        <w:t xml:space="preserve">da irreparável </w:t>
       </w:r>
       <w:r>
         <w:rPr>
@@ -939,27 +923,25 @@
     </w:p>
     <w:p>
       <w:pPr>
-        <w:rPr>
-          <w:sz w:val="24"/>
-          <w:szCs w:val="24"/>
-          <w:lang w:eastAsia="pt-BR"/>
-        </w:rPr>
-      </w:pPr>
-      <w:r>
-        <w:rPr>
-          <w:kern w:val="36"/>
-          <w:sz w:val="24"/>
-          <w:szCs w:val="24"/>
-          <w:lang w:eastAsia="pt-BR"/>
-        </w:rPr>
-        <w:lastRenderedPageBreak/>
-        <w:t xml:space="preserve">1.2 </w:t>
-      </w:r>
-      <w:r>
-        <w:rPr>
-          <w:kern w:val="36"/>
-          <w:sz w:val="24"/>
-          <w:szCs w:val="24"/>
+        <w:pStyle w:val="Ttulo4"/>
+        <w:rPr>
+          <w:lang w:eastAsia="pt-BR"/>
+        </w:rPr>
+      </w:pPr>
+      <w:r>
+        <w:rPr>
+          <w:lang w:eastAsia="pt-BR"/>
+        </w:rPr>
+        <w:t>1.2</w:t>
+      </w:r>
+      <w:r>
+        <w:rPr>
+          <w:lang w:eastAsia="pt-BR"/>
+        </w:rPr>
+        <w:t xml:space="preserve"> </w:t>
+      </w:r>
+      <w:r>
+        <w:rPr>
           <w:lang w:eastAsia="pt-BR"/>
         </w:rPr>
         <w:t>Nosso papel</w:t>
@@ -1054,27 +1036,19 @@
     </w:p>
     <w:p>
       <w:pPr>
-        <w:rPr>
-          <w:kern w:val="36"/>
-          <w:sz w:val="24"/>
-          <w:szCs w:val="24"/>
-          <w:lang w:eastAsia="pt-BR"/>
-        </w:rPr>
-      </w:pPr>
-      <w:r>
-        <w:rPr>
-          <w:kern w:val="36"/>
-          <w:sz w:val="24"/>
-          <w:szCs w:val="24"/>
+        <w:pStyle w:val="Ttulo4"/>
+        <w:rPr>
+          <w:lang w:eastAsia="pt-BR"/>
+        </w:rPr>
+      </w:pPr>
+      <w:r>
+        <w:rPr>
           <w:lang w:eastAsia="pt-BR"/>
         </w:rPr>
         <w:t xml:space="preserve">1.3 </w:t>
       </w:r>
       <w:r>
         <w:rPr>
-          <w:kern w:val="36"/>
-          <w:sz w:val="24"/>
-          <w:szCs w:val="24"/>
           <w:lang w:eastAsia="pt-BR"/>
         </w:rPr>
         <w:t>Por que nosso monitoramento é tão importante?</w:t>
@@ -1238,24 +1212,17 @@
     </w:p>
     <w:p>
       <w:pPr>
-        <w:pStyle w:val="PargrafodaLista"/>
+        <w:pStyle w:val="Ttulo2"/>
         <w:numPr>
           <w:ilvl w:val="0"/>
-          <w:numId w:val="12"/>
+          <w:numId w:val="16"/>
         </w:numPr>
-        <w:jc w:val="both"/>
-        <w:rPr>
-          <w:kern w:val="36"/>
-          <w:sz w:val="32"/>
-          <w:szCs w:val="32"/>
-          <w:lang w:eastAsia="pt-BR"/>
-        </w:rPr>
-      </w:pPr>
-      <w:r>
-        <w:rPr>
-          <w:kern w:val="36"/>
-          <w:sz w:val="32"/>
-          <w:szCs w:val="32"/>
+        <w:rPr>
+          <w:lang w:eastAsia="pt-BR"/>
+        </w:rPr>
+      </w:pPr>
+      <w:r>
+        <w:rPr>
           <w:lang w:eastAsia="pt-BR"/>
         </w:rPr>
         <w:t>Justificativa</w:t>
@@ -1263,6 +1230,13 @@
     </w:p>
     <w:p>
       <w:pPr>
+        <w:rPr>
+          <w:lang w:eastAsia="pt-BR"/>
+        </w:rPr>
+      </w:pPr>
+    </w:p>
+    <w:p>
+      <w:pPr>
         <w:ind w:firstLine="435"/>
         <w:jc w:val="both"/>
         <w:rPr>
@@ -1297,24 +1271,17 @@
     </w:p>
     <w:p>
       <w:pPr>
-        <w:pStyle w:val="PargrafodaLista"/>
+        <w:pStyle w:val="Ttulo2"/>
         <w:numPr>
           <w:ilvl w:val="0"/>
-          <w:numId w:val="12"/>
+          <w:numId w:val="16"/>
         </w:numPr>
-        <w:jc w:val="both"/>
-        <w:rPr>
-          <w:kern w:val="36"/>
-          <w:sz w:val="32"/>
-          <w:szCs w:val="32"/>
-          <w:lang w:eastAsia="pt-BR"/>
-        </w:rPr>
-      </w:pPr>
-      <w:r>
-        <w:rPr>
-          <w:kern w:val="36"/>
-          <w:sz w:val="32"/>
-          <w:szCs w:val="32"/>
+        <w:rPr>
+          <w:lang w:eastAsia="pt-BR"/>
+        </w:rPr>
+      </w:pPr>
+      <w:r>
+        <w:rPr>
           <w:lang w:eastAsia="pt-BR"/>
         </w:rPr>
         <w:t>Objetivos</w:t>
@@ -1530,14 +1497,12 @@
     </w:p>
     <w:p>
       <w:pPr>
-        <w:pStyle w:val="PargrafodaLista"/>
+        <w:pStyle w:val="Ttulo2"/>
         <w:numPr>
           <w:ilvl w:val="0"/>
-          <w:numId w:val="14"/>
+          <w:numId w:val="16"/>
         </w:numPr>
-        <w:jc w:val="both"/>
-        <w:rPr>
-          <w:kern w:val="36"/>
+        <w:rPr>
           <w:sz w:val="28"/>
           <w:szCs w:val="28"/>
           <w:lang w:eastAsia="pt-BR"/>
@@ -1545,9 +1510,6 @@
       </w:pPr>
       <w:r>
         <w:rPr>
-          <w:kern w:val="36"/>
-          <w:sz w:val="32"/>
-          <w:szCs w:val="32"/>
           <w:lang w:eastAsia="pt-BR"/>
         </w:rPr>
         <w:t>Premissas</w:t>
@@ -1780,435 +1742,10 @@
         </w:rPr>
       </w:pPr>
     </w:p>
-    <w:p>
-      <w:pPr>
-        <w:jc w:val="both"/>
-        <w:rPr>
-          <w:rFonts w:cstheme="minorHAnsi"/>
-          <w:lang w:eastAsia="pt-BR"/>
-        </w:rPr>
-      </w:pPr>
-    </w:p>
-    <w:p>
-      <w:pPr>
-        <w:jc w:val="both"/>
-        <w:rPr>
-          <w:lang w:eastAsia="pt-BR"/>
-        </w:rPr>
-      </w:pPr>
-    </w:p>
-    <w:p>
-      <w:pPr>
-        <w:pStyle w:val="PargrafodaLista"/>
-        <w:numPr>
-          <w:ilvl w:val="0"/>
-          <w:numId w:val="14"/>
-        </w:numPr>
-        <w:jc w:val="both"/>
-        <w:rPr>
-          <w:kern w:val="36"/>
-          <w:sz w:val="28"/>
-          <w:szCs w:val="28"/>
-          <w:lang w:eastAsia="pt-BR"/>
-        </w:rPr>
-      </w:pPr>
-      <w:r>
-        <w:rPr>
-          <w:kern w:val="36"/>
-          <w:sz w:val="28"/>
-          <w:szCs w:val="28"/>
-          <w:lang w:eastAsia="pt-BR"/>
-        </w:rPr>
-        <w:t>Restrições</w:t>
-      </w:r>
-    </w:p>
-    <w:p>
-      <w:pPr>
-        <w:jc w:val="both"/>
-        <w:rPr>
-          <w:kern w:val="36"/>
-          <w:lang w:eastAsia="pt-BR"/>
-        </w:rPr>
-      </w:pPr>
-      <w:r>
-        <w:rPr>
-          <w:kern w:val="36"/>
-          <w:lang w:eastAsia="pt-BR"/>
-        </w:rPr>
-        <w:t>•</w:t>
-      </w:r>
-      <w:r>
-        <w:rPr>
-          <w:kern w:val="36"/>
-          <w:lang w:eastAsia="pt-BR"/>
-        </w:rPr>
-        <w:t xml:space="preserve"> </w:t>
-      </w:r>
-      <w:r>
-        <w:rPr>
-          <w:kern w:val="36"/>
-          <w:lang w:eastAsia="pt-BR"/>
-        </w:rPr>
-        <w:t xml:space="preserve">O programa não deve ser alterado por </w:t>
-      </w:r>
-      <w:r>
-        <w:rPr>
-          <w:kern w:val="36"/>
-          <w:lang w:eastAsia="pt-BR"/>
-        </w:rPr>
-        <w:t>quaisquer usuários</w:t>
-      </w:r>
-      <w:r>
-        <w:rPr>
-          <w:kern w:val="36"/>
-          <w:lang w:eastAsia="pt-BR"/>
-        </w:rPr>
-        <w:t>.</w:t>
-      </w:r>
-    </w:p>
-    <w:p>
-      <w:pPr>
-        <w:jc w:val="both"/>
-        <w:rPr>
-          <w:kern w:val="36"/>
-          <w:lang w:eastAsia="pt-BR"/>
-        </w:rPr>
-      </w:pPr>
-      <w:r>
-        <w:rPr>
-          <w:kern w:val="36"/>
-          <w:lang w:eastAsia="pt-BR"/>
-        </w:rPr>
-        <w:t>•</w:t>
-      </w:r>
-      <w:r>
-        <w:rPr>
-          <w:kern w:val="36"/>
-          <w:lang w:eastAsia="pt-BR"/>
-        </w:rPr>
-        <w:t xml:space="preserve"> </w:t>
-      </w:r>
-      <w:r>
-        <w:rPr>
-          <w:kern w:val="36"/>
-          <w:lang w:eastAsia="pt-BR"/>
-        </w:rPr>
-        <w:t>O sistema de monitoramento não deve comprometer a privacidade dos clientes, coletando apenas dados relevantes para o desempenho do hardware.</w:t>
-      </w:r>
-    </w:p>
-    <w:p>
-      <w:pPr>
-        <w:jc w:val="both"/>
-        <w:rPr>
-          <w:sz w:val="16"/>
-          <w:szCs w:val="16"/>
-          <w:lang w:eastAsia="pt-BR"/>
-        </w:rPr>
-      </w:pPr>
-      <w:r>
-        <w:rPr>
-          <w:kern w:val="36"/>
-          <w:lang w:eastAsia="pt-BR"/>
-        </w:rPr>
-        <w:t>•</w:t>
-      </w:r>
-      <w:r>
-        <w:rPr>
-          <w:kern w:val="36"/>
-          <w:lang w:eastAsia="pt-BR"/>
-        </w:rPr>
-        <w:t xml:space="preserve"> O sistema não será responsável pela comunicação entre os funcionários.</w:t>
-      </w:r>
-    </w:p>
-    <w:p>
-      <w:pPr>
-        <w:jc w:val="both"/>
-        <w:rPr>
-          <w:sz w:val="16"/>
-          <w:szCs w:val="16"/>
-          <w:lang w:eastAsia="pt-BR"/>
-        </w:rPr>
-      </w:pPr>
-      <w:r>
-        <w:rPr>
-          <w:kern w:val="36"/>
-          <w:lang w:eastAsia="pt-BR"/>
-        </w:rPr>
-        <w:t>•</w:t>
-      </w:r>
-      <w:r>
-        <w:rPr>
-          <w:kern w:val="36"/>
-          <w:lang w:eastAsia="pt-BR"/>
-        </w:rPr>
-        <w:t xml:space="preserve"> </w:t>
-      </w:r>
-      <w:r>
-        <w:rPr>
-          <w:rFonts w:eastAsia="Times New Roman" w:cstheme="minorHAnsi"/>
-          <w:color w:val="242424"/>
-          <w:lang w:eastAsia="pt-BR"/>
-        </w:rPr>
-        <w:t>A plataforma irá somente notificar não reagindo e parando qualquer processo</w:t>
-      </w:r>
-      <w:r>
-        <w:rPr>
-          <w:rFonts w:eastAsia="Times New Roman" w:cstheme="minorHAnsi"/>
-          <w:color w:val="242424"/>
-          <w:lang w:eastAsia="pt-BR"/>
-        </w:rPr>
-        <w:t>.</w:t>
-      </w:r>
-    </w:p>
-    <w:p>
-      <w:pPr>
-        <w:shd w:val="clear" w:color="auto" w:fill="FFFFFF"/>
-        <w:spacing w:after="0" w:line="240" w:lineRule="auto"/>
-        <w:textAlignment w:val="baseline"/>
-        <w:rPr>
-          <w:rFonts w:eastAsia="Times New Roman" w:cstheme="minorHAnsi"/>
-          <w:color w:val="242424"/>
-          <w:lang w:eastAsia="pt-BR"/>
-        </w:rPr>
-      </w:pPr>
-      <w:r>
-        <w:rPr>
-          <w:kern w:val="36"/>
-          <w:lang w:eastAsia="pt-BR"/>
-        </w:rPr>
-        <w:t>•</w:t>
-      </w:r>
-      <w:r>
-        <w:rPr>
-          <w:kern w:val="36"/>
-          <w:lang w:eastAsia="pt-BR"/>
-        </w:rPr>
-        <w:t xml:space="preserve"> </w:t>
-      </w:r>
-      <w:r>
-        <w:rPr>
-          <w:rFonts w:eastAsia="Times New Roman" w:cstheme="minorHAnsi"/>
-          <w:color w:val="242424"/>
-          <w:lang w:eastAsia="pt-BR"/>
-        </w:rPr>
-        <w:t>Será monitorado somente</w:t>
-      </w:r>
-      <w:r>
-        <w:rPr>
-          <w:rFonts w:eastAsia="Times New Roman" w:cstheme="minorHAnsi"/>
-          <w:color w:val="242424"/>
-          <w:lang w:eastAsia="pt-BR"/>
-        </w:rPr>
-        <w:t xml:space="preserve"> dos componentes de hardware.</w:t>
-      </w:r>
-    </w:p>
-    <w:p>
-      <w:pPr>
-        <w:jc w:val="both"/>
-        <w:rPr>
-          <w:sz w:val="16"/>
-          <w:szCs w:val="16"/>
-          <w:lang w:eastAsia="pt-BR"/>
-        </w:rPr>
-      </w:pPr>
-    </w:p>
-    <w:p>
-      <w:pPr>
-        <w:jc w:val="both"/>
-        <w:rPr>
-          <w:sz w:val="16"/>
-          <w:szCs w:val="16"/>
-          <w:lang w:eastAsia="pt-BR"/>
-        </w:rPr>
-      </w:pPr>
-    </w:p>
-    <w:p>
-      <w:pPr>
-        <w:pStyle w:val="PargrafodaLista"/>
-        <w:numPr>
-          <w:ilvl w:val="0"/>
-          <w:numId w:val="14"/>
-        </w:numPr>
-        <w:jc w:val="both"/>
-        <w:rPr>
-          <w:kern w:val="36"/>
-          <w:sz w:val="32"/>
-          <w:szCs w:val="32"/>
-          <w:lang w:eastAsia="pt-BR"/>
-        </w:rPr>
-      </w:pPr>
-      <w:r>
-        <w:rPr>
-          <w:kern w:val="36"/>
-          <w:sz w:val="32"/>
-          <w:szCs w:val="32"/>
-          <w:lang w:eastAsia="pt-BR"/>
-        </w:rPr>
-        <w:t>Escopo</w:t>
-      </w:r>
-    </w:p>
-    <w:p>
-      <w:pPr>
-        <w:jc w:val="both"/>
-        <w:rPr>
-          <w:kern w:val="36"/>
-          <w:sz w:val="16"/>
-          <w:szCs w:val="16"/>
-          <w:lang w:eastAsia="pt-BR"/>
-        </w:rPr>
-      </w:pPr>
-    </w:p>
-    <w:p>
-      <w:pPr>
-        <w:jc w:val="both"/>
-        <w:rPr>
-          <w:kern w:val="36"/>
-          <w:lang w:eastAsia="pt-BR"/>
-        </w:rPr>
-      </w:pPr>
-      <w:r>
-        <w:rPr>
-          <w:kern w:val="36"/>
-          <w:lang w:eastAsia="pt-BR"/>
-        </w:rPr>
-        <w:t>Para o acesso na plataforma o responsável pela empresa deve fazer seu cadastro, na qual as informações serão armazenadas em um banco de dados e validadas durante o login.</w:t>
-      </w:r>
-    </w:p>
-    <w:p>
-      <w:pPr>
-        <w:jc w:val="both"/>
-        <w:rPr>
-          <w:kern w:val="36"/>
-          <w:lang w:eastAsia="pt-BR"/>
-        </w:rPr>
-      </w:pPr>
-      <w:r>
-        <w:rPr>
-          <w:kern w:val="36"/>
-          <w:lang w:eastAsia="pt-BR"/>
-        </w:rPr>
-        <w:t>O responsável terá acesso a um formulário para cadastrar seus funcionários.</w:t>
-      </w:r>
-    </w:p>
-    <w:p>
-      <w:pPr>
-        <w:jc w:val="both"/>
-        <w:rPr>
-          <w:kern w:val="36"/>
-          <w:lang w:eastAsia="pt-BR"/>
-        </w:rPr>
-      </w:pPr>
-      <w:r>
-        <w:rPr>
-          <w:kern w:val="36"/>
-          <w:lang w:eastAsia="pt-BR"/>
-        </w:rPr>
-        <w:t xml:space="preserve">Nosso site </w:t>
-      </w:r>
-      <w:proofErr w:type="spellStart"/>
-      <w:r>
-        <w:rPr>
-          <w:kern w:val="36"/>
-          <w:lang w:eastAsia="pt-BR"/>
-        </w:rPr>
-        <w:t>disponbilizará</w:t>
-      </w:r>
-      <w:proofErr w:type="spellEnd"/>
-      <w:r>
-        <w:rPr>
-          <w:kern w:val="36"/>
-          <w:lang w:eastAsia="pt-BR"/>
-        </w:rPr>
-        <w:t xml:space="preserve"> uma plataforma onde o administrador terá acesso às informações de hardware do servidor do estado que a empresa se localiza e seus funcionários terão acesso ao ambiente do estado onde se encontram.</w:t>
-      </w:r>
-    </w:p>
-    <w:p>
-      <w:pPr>
-        <w:jc w:val="both"/>
-        <w:rPr>
-          <w:kern w:val="36"/>
-          <w:lang w:eastAsia="pt-BR"/>
-        </w:rPr>
-      </w:pPr>
-      <w:proofErr w:type="gramStart"/>
-      <w:r>
-        <w:rPr>
-          <w:kern w:val="36"/>
-          <w:lang w:eastAsia="pt-BR"/>
-        </w:rPr>
-        <w:t>O usuários</w:t>
-      </w:r>
-      <w:proofErr w:type="gramEnd"/>
-      <w:r>
-        <w:rPr>
-          <w:kern w:val="36"/>
-          <w:lang w:eastAsia="pt-BR"/>
-        </w:rPr>
-        <w:t xml:space="preserve"> receberão alertas quando um possível vazamento de dados ocorrer.</w:t>
-      </w:r>
-    </w:p>
-    <w:p>
-      <w:pPr>
-        <w:jc w:val="both"/>
-        <w:rPr>
-          <w:kern w:val="36"/>
-          <w:sz w:val="16"/>
-          <w:szCs w:val="16"/>
-          <w:lang w:eastAsia="pt-BR"/>
-        </w:rPr>
-      </w:pPr>
-    </w:p>
-    <w:p>
-      <w:pPr>
-        <w:jc w:val="both"/>
-        <w:rPr>
-          <w:kern w:val="36"/>
-          <w:sz w:val="16"/>
-          <w:szCs w:val="16"/>
-          <w:lang w:eastAsia="pt-BR"/>
-        </w:rPr>
-      </w:pPr>
-    </w:p>
-    <w:p>
-      <w:pPr>
-        <w:jc w:val="both"/>
-        <w:rPr>
-          <w:kern w:val="36"/>
-          <w:lang w:eastAsia="pt-BR"/>
-        </w:rPr>
-      </w:pPr>
-    </w:p>
-    <w:p>
-      <w:pPr>
-        <w:jc w:val="both"/>
-        <w:rPr>
-          <w:kern w:val="36"/>
-          <w:lang w:eastAsia="pt-BR"/>
-        </w:rPr>
-      </w:pPr>
-    </w:p>
-    <w:p>
-      <w:pPr>
-        <w:jc w:val="both"/>
-        <w:rPr>
-          <w:kern w:val="36"/>
-          <w:lang w:eastAsia="pt-BR"/>
-        </w:rPr>
-      </w:pPr>
-    </w:p>
-    <w:p>
-      <w:pPr>
-        <w:jc w:val="both"/>
-        <w:rPr>
-          <w:kern w:val="36"/>
-          <w:lang w:eastAsia="pt-BR"/>
-        </w:rPr>
-      </w:pPr>
-    </w:p>
     <w:tbl>
       <w:tblPr>
+        <w:tblpPr w:leftFromText="141" w:rightFromText="141" w:vertAnchor="text" w:horzAnchor="margin" w:tblpXSpec="center" w:tblpY="305"/>
         <w:tblW w:w="11199" w:type="dxa"/>
-        <w:tblInd w:w="-1418" w:type="dxa"/>
         <w:tblCellMar>
           <w:top w:w="15" w:type="dxa"/>
           <w:left w:w="70" w:type="dxa"/>
@@ -3056,7 +2593,6 @@
                 <w:color w:val="000000"/>
                 <w:lang w:eastAsia="pt-BR"/>
               </w:rPr>
-              <w:lastRenderedPageBreak/>
               <w:t>Tela Inicial - home</w:t>
             </w:r>
           </w:p>
@@ -6472,44 +6008,446 @@
       </w:tr>
     </w:tbl>
     <w:p>
-      <w:r>
-        <w:t>Integrantes do grupo:</w:t>
-      </w:r>
+      <w:pPr>
+        <w:jc w:val="both"/>
+        <w:rPr>
+          <w:rFonts w:cstheme="minorHAnsi"/>
+          <w:lang w:eastAsia="pt-BR"/>
+        </w:rPr>
+      </w:pPr>
     </w:p>
     <w:p>
-      <w:r>
-        <w:t>-Bruna Bizaroli Rasmussen</w:t>
-      </w:r>
+      <w:pPr>
+        <w:jc w:val="both"/>
+        <w:rPr>
+          <w:lang w:eastAsia="pt-BR"/>
+        </w:rPr>
+      </w:pPr>
     </w:p>
     <w:p>
-      <w:r>
-        <w:t>-Simone Lopes</w:t>
+      <w:pPr>
+        <w:pStyle w:val="Ttulo2"/>
+        <w:numPr>
+          <w:ilvl w:val="0"/>
+          <w:numId w:val="16"/>
+        </w:numPr>
+        <w:rPr>
+          <w:lang w:eastAsia="pt-BR"/>
+        </w:rPr>
+      </w:pPr>
+      <w:r>
+        <w:rPr>
+          <w:lang w:eastAsia="pt-BR"/>
+        </w:rPr>
+        <w:t>Restrições</w:t>
       </w:r>
     </w:p>
     <w:p>
-      <w:r>
-        <w:lastRenderedPageBreak/>
-        <w:t>-Yan Coutinho</w:t>
+      <w:pPr>
+        <w:jc w:val="both"/>
+        <w:rPr>
+          <w:kern w:val="36"/>
+          <w:lang w:eastAsia="pt-BR"/>
+        </w:rPr>
+      </w:pPr>
+      <w:r>
+        <w:rPr>
+          <w:kern w:val="36"/>
+          <w:lang w:eastAsia="pt-BR"/>
+        </w:rPr>
+        <w:t>•</w:t>
+      </w:r>
+      <w:r>
+        <w:rPr>
+          <w:kern w:val="36"/>
+          <w:lang w:eastAsia="pt-BR"/>
+        </w:rPr>
+        <w:t xml:space="preserve"> </w:t>
+      </w:r>
+      <w:r>
+        <w:rPr>
+          <w:kern w:val="36"/>
+          <w:lang w:eastAsia="pt-BR"/>
+        </w:rPr>
+        <w:t xml:space="preserve">O programa não deve ser alterado por </w:t>
+      </w:r>
+      <w:r>
+        <w:rPr>
+          <w:kern w:val="36"/>
+          <w:lang w:eastAsia="pt-BR"/>
+        </w:rPr>
+        <w:t>quaisquer usuários</w:t>
+      </w:r>
+      <w:r>
+        <w:rPr>
+          <w:kern w:val="36"/>
+          <w:lang w:eastAsia="pt-BR"/>
+        </w:rPr>
+        <w:t>.</w:t>
       </w:r>
     </w:p>
     <w:p>
-      <w:r>
-        <w:t>-</w:t>
-      </w:r>
-      <w:proofErr w:type="spellStart"/>
-      <w:r>
-        <w:t>Kaick</w:t>
-      </w:r>
-      <w:proofErr w:type="spellEnd"/>
-      <w:r>
+      <w:pPr>
+        <w:jc w:val="both"/>
+        <w:rPr>
+          <w:kern w:val="36"/>
+          <w:lang w:eastAsia="pt-BR"/>
+        </w:rPr>
+      </w:pPr>
+      <w:r>
+        <w:rPr>
+          <w:kern w:val="36"/>
+          <w:lang w:eastAsia="pt-BR"/>
+        </w:rPr>
+        <w:t>•</w:t>
+      </w:r>
+      <w:r>
+        <w:rPr>
+          <w:kern w:val="36"/>
+          <w:lang w:eastAsia="pt-BR"/>
+        </w:rPr>
         <w:t xml:space="preserve"> </w:t>
       </w:r>
       <w:r>
-        <w:t>Senes Barbosa</w:t>
+        <w:rPr>
+          <w:kern w:val="36"/>
+          <w:lang w:eastAsia="pt-BR"/>
+        </w:rPr>
+        <w:t>O sistema de monitoramento não deve comprometer a privacidade dos clientes, coletando apenas dados relevantes para o desempenho do hardware.</w:t>
       </w:r>
     </w:p>
     <w:p>
-      <w:r>
+      <w:pPr>
+        <w:jc w:val="both"/>
+        <w:rPr>
+          <w:sz w:val="16"/>
+          <w:szCs w:val="16"/>
+          <w:lang w:eastAsia="pt-BR"/>
+        </w:rPr>
+      </w:pPr>
+      <w:r>
+        <w:rPr>
+          <w:kern w:val="36"/>
+          <w:lang w:eastAsia="pt-BR"/>
+        </w:rPr>
+        <w:t>•</w:t>
+      </w:r>
+      <w:r>
+        <w:rPr>
+          <w:kern w:val="36"/>
+          <w:lang w:eastAsia="pt-BR"/>
+        </w:rPr>
+        <w:t xml:space="preserve"> O sistema não será responsável pela comunicação entre os funcionários.</w:t>
+      </w:r>
+    </w:p>
+    <w:p>
+      <w:pPr>
+        <w:jc w:val="both"/>
+        <w:rPr>
+          <w:sz w:val="16"/>
+          <w:szCs w:val="16"/>
+          <w:lang w:eastAsia="pt-BR"/>
+        </w:rPr>
+      </w:pPr>
+      <w:r>
+        <w:rPr>
+          <w:kern w:val="36"/>
+          <w:lang w:eastAsia="pt-BR"/>
+        </w:rPr>
+        <w:t>•</w:t>
+      </w:r>
+      <w:r>
+        <w:rPr>
+          <w:kern w:val="36"/>
+          <w:lang w:eastAsia="pt-BR"/>
+        </w:rPr>
+        <w:t xml:space="preserve"> </w:t>
+      </w:r>
+      <w:r>
+        <w:rPr>
+          <w:rFonts w:eastAsia="Times New Roman" w:cstheme="minorHAnsi"/>
+          <w:color w:val="242424"/>
+          <w:lang w:eastAsia="pt-BR"/>
+        </w:rPr>
+        <w:t>A plataforma irá somente notificar não reagindo e parando qualquer processo</w:t>
+      </w:r>
+      <w:r>
+        <w:rPr>
+          <w:rFonts w:eastAsia="Times New Roman" w:cstheme="minorHAnsi"/>
+          <w:color w:val="242424"/>
+          <w:lang w:eastAsia="pt-BR"/>
+        </w:rPr>
+        <w:t>.</w:t>
+      </w:r>
+    </w:p>
+    <w:p>
+      <w:pPr>
+        <w:shd w:val="clear" w:color="auto" w:fill="FFFFFF"/>
+        <w:spacing w:after="0" w:line="240" w:lineRule="auto"/>
+        <w:textAlignment w:val="baseline"/>
+        <w:rPr>
+          <w:rFonts w:eastAsia="Times New Roman" w:cstheme="minorHAnsi"/>
+          <w:color w:val="242424"/>
+          <w:lang w:eastAsia="pt-BR"/>
+        </w:rPr>
+      </w:pPr>
+      <w:r>
+        <w:rPr>
+          <w:kern w:val="36"/>
+          <w:lang w:eastAsia="pt-BR"/>
+        </w:rPr>
+        <w:t>•</w:t>
+      </w:r>
+      <w:r>
+        <w:rPr>
+          <w:kern w:val="36"/>
+          <w:lang w:eastAsia="pt-BR"/>
+        </w:rPr>
+        <w:t xml:space="preserve"> </w:t>
+      </w:r>
+      <w:r>
+        <w:rPr>
+          <w:rFonts w:eastAsia="Times New Roman" w:cstheme="minorHAnsi"/>
+          <w:color w:val="242424"/>
+          <w:lang w:eastAsia="pt-BR"/>
+        </w:rPr>
+        <w:t>Será monitorado somente</w:t>
+      </w:r>
+      <w:r>
+        <w:rPr>
+          <w:rFonts w:eastAsia="Times New Roman" w:cstheme="minorHAnsi"/>
+          <w:color w:val="242424"/>
+          <w:lang w:eastAsia="pt-BR"/>
+        </w:rPr>
+        <w:t xml:space="preserve"> dos componentes de hardware.</w:t>
+      </w:r>
+    </w:p>
+    <w:p>
+      <w:pPr>
+        <w:jc w:val="both"/>
+        <w:rPr>
+          <w:sz w:val="16"/>
+          <w:szCs w:val="16"/>
+          <w:lang w:eastAsia="pt-BR"/>
+        </w:rPr>
+      </w:pPr>
+    </w:p>
+    <w:p>
+      <w:pPr>
+        <w:jc w:val="both"/>
+        <w:rPr>
+          <w:sz w:val="16"/>
+          <w:szCs w:val="16"/>
+          <w:lang w:eastAsia="pt-BR"/>
+        </w:rPr>
+      </w:pPr>
+    </w:p>
+    <w:p>
+      <w:pPr>
+        <w:pStyle w:val="Ttulo2"/>
+        <w:numPr>
+          <w:ilvl w:val="0"/>
+          <w:numId w:val="16"/>
+        </w:numPr>
+        <w:rPr>
+          <w:lang w:eastAsia="pt-BR"/>
+        </w:rPr>
+      </w:pPr>
+      <w:r>
+        <w:rPr>
+          <w:lang w:eastAsia="pt-BR"/>
+        </w:rPr>
+        <w:t>Escopo</w:t>
+      </w:r>
+    </w:p>
+    <w:p>
+      <w:pPr>
+        <w:jc w:val="both"/>
+        <w:rPr>
+          <w:kern w:val="36"/>
+          <w:sz w:val="16"/>
+          <w:szCs w:val="16"/>
+          <w:lang w:eastAsia="pt-BR"/>
+        </w:rPr>
+      </w:pPr>
+    </w:p>
+    <w:p>
+      <w:pPr>
+        <w:jc w:val="both"/>
+        <w:rPr>
+          <w:kern w:val="36"/>
+          <w:lang w:eastAsia="pt-BR"/>
+        </w:rPr>
+      </w:pPr>
+      <w:r>
+        <w:rPr>
+          <w:kern w:val="36"/>
+          <w:lang w:eastAsia="pt-BR"/>
+        </w:rPr>
+        <w:t>Para o acesso na plataforma o responsável pela empresa deve fazer seu cadastro, na qual as informações serão armazenadas em um banco de dados e validadas durante o login.</w:t>
+      </w:r>
+    </w:p>
+    <w:p>
+      <w:pPr>
+        <w:jc w:val="both"/>
+        <w:rPr>
+          <w:kern w:val="36"/>
+          <w:lang w:eastAsia="pt-BR"/>
+        </w:rPr>
+      </w:pPr>
+      <w:r>
+        <w:rPr>
+          <w:kern w:val="36"/>
+          <w:lang w:eastAsia="pt-BR"/>
+        </w:rPr>
+        <w:t>O responsável terá acesso a um formulário para cadastrar seus funcionários.</w:t>
+      </w:r>
+    </w:p>
+    <w:p>
+      <w:pPr>
+        <w:jc w:val="both"/>
+        <w:rPr>
+          <w:kern w:val="36"/>
+          <w:lang w:eastAsia="pt-BR"/>
+        </w:rPr>
+      </w:pPr>
+      <w:r>
+        <w:rPr>
+          <w:kern w:val="36"/>
+          <w:lang w:eastAsia="pt-BR"/>
+        </w:rPr>
+        <w:t xml:space="preserve">Nosso site </w:t>
+      </w:r>
+      <w:proofErr w:type="spellStart"/>
+      <w:r>
+        <w:rPr>
+          <w:kern w:val="36"/>
+          <w:lang w:eastAsia="pt-BR"/>
+        </w:rPr>
+        <w:t>disponbilizará</w:t>
+      </w:r>
+      <w:proofErr w:type="spellEnd"/>
+      <w:r>
+        <w:rPr>
+          <w:kern w:val="36"/>
+          <w:lang w:eastAsia="pt-BR"/>
+        </w:rPr>
+        <w:t xml:space="preserve"> uma plataforma onde o administrador terá acesso às informações de hardware do servidor do estado que a empresa se localiza e seus funcionários terão acesso ao ambiente do estado onde se encontram.</w:t>
+      </w:r>
+    </w:p>
+    <w:p>
+      <w:pPr>
+        <w:jc w:val="both"/>
+        <w:rPr>
+          <w:kern w:val="36"/>
+          <w:lang w:eastAsia="pt-BR"/>
+        </w:rPr>
+      </w:pPr>
+      <w:r>
+        <w:rPr>
+          <w:kern w:val="36"/>
+          <w:lang w:eastAsia="pt-BR"/>
+        </w:rPr>
+        <w:t>O usuários receberão alertas quando um possível vazamento de dados ocorrer.</w:t>
+      </w:r>
+    </w:p>
+    <w:p>
+      <w:pPr>
+        <w:jc w:val="both"/>
+        <w:rPr>
+          <w:kern w:val="36"/>
+          <w:sz w:val="16"/>
+          <w:szCs w:val="16"/>
+          <w:lang w:eastAsia="pt-BR"/>
+        </w:rPr>
+      </w:pPr>
+    </w:p>
+    <w:p>
+      <w:pPr>
+        <w:jc w:val="both"/>
+        <w:rPr>
+          <w:kern w:val="36"/>
+          <w:sz w:val="16"/>
+          <w:szCs w:val="16"/>
+          <w:lang w:eastAsia="pt-BR"/>
+        </w:rPr>
+      </w:pPr>
+    </w:p>
+    <w:p>
+      <w:pPr>
+        <w:jc w:val="both"/>
+        <w:rPr>
+          <w:kern w:val="36"/>
+          <w:lang w:eastAsia="pt-BR"/>
+        </w:rPr>
+      </w:pPr>
+    </w:p>
+    <w:p>
+      <w:pPr>
+        <w:jc w:val="both"/>
+        <w:rPr>
+          <w:kern w:val="36"/>
+          <w:lang w:eastAsia="pt-BR"/>
+        </w:rPr>
+      </w:pPr>
+    </w:p>
+    <w:p>
+      <w:pPr>
+        <w:jc w:val="both"/>
+        <w:rPr>
+          <w:kern w:val="36"/>
+          <w:lang w:eastAsia="pt-BR"/>
+        </w:rPr>
+      </w:pPr>
+    </w:p>
+    <w:p>
+      <w:pPr>
+        <w:jc w:val="both"/>
+        <w:rPr>
+          <w:kern w:val="36"/>
+          <w:lang w:eastAsia="pt-BR"/>
+        </w:rPr>
+      </w:pPr>
+    </w:p>
+    <w:p>
+      <w:r>
+        <w:t>Integrantes do grupo:</w:t>
+      </w:r>
+    </w:p>
+    <w:p>
+      <w:r>
+        <w:t>-Bruna Bizaroli Rasmussen</w:t>
+      </w:r>
+    </w:p>
+    <w:p>
+      <w:r>
+        <w:t>-Simone Lopes</w:t>
+      </w:r>
+    </w:p>
+    <w:p>
+      <w:r>
+        <w:t>-Yan Coutinho</w:t>
+      </w:r>
+    </w:p>
+    <w:p>
+      <w:r>
+        <w:t>-</w:t>
+      </w:r>
+      <w:proofErr w:type="spellStart"/>
+      <w:r>
+        <w:t>Kaick</w:t>
+      </w:r>
+      <w:proofErr w:type="spellEnd"/>
+      <w:r>
+        <w:t xml:space="preserve"> </w:t>
+      </w:r>
+      <w:r>
+        <w:t>Senes Barbosa</w:t>
+      </w:r>
+    </w:p>
+    <w:p>
+      <w:r>
+        <w:lastRenderedPageBreak/>
         <w:t>-</w:t>
       </w:r>
       <w:proofErr w:type="spellStart"/>
@@ -7392,6 +7330,92 @@
     </w:lvl>
   </w:abstractNum>
   <w:abstractNum w:abstractNumId="6" w15:restartNumberingAfterBreak="0">
+    <w:nsid w:val="4B4C6B9B"/>
+    <w:multiLevelType w:val="multilevel"/>
+    <w:tmpl w:val="0416001F"/>
+    <w:lvl w:ilvl="0">
+      <w:start w:val="1"/>
+      <w:numFmt w:val="decimal"/>
+      <w:lvlText w:val="%1."/>
+      <w:lvlJc w:val="left"/>
+      <w:pPr>
+        <w:ind w:left="360" w:hanging="360"/>
+      </w:pPr>
+    </w:lvl>
+    <w:lvl w:ilvl="1">
+      <w:start w:val="1"/>
+      <w:numFmt w:val="decimal"/>
+      <w:lvlText w:val="%1.%2."/>
+      <w:lvlJc w:val="left"/>
+      <w:pPr>
+        <w:ind w:left="792" w:hanging="432"/>
+      </w:pPr>
+    </w:lvl>
+    <w:lvl w:ilvl="2">
+      <w:start w:val="1"/>
+      <w:numFmt w:val="decimal"/>
+      <w:lvlText w:val="%1.%2.%3."/>
+      <w:lvlJc w:val="left"/>
+      <w:pPr>
+        <w:ind w:left="1224" w:hanging="504"/>
+      </w:pPr>
+    </w:lvl>
+    <w:lvl w:ilvl="3">
+      <w:start w:val="1"/>
+      <w:numFmt w:val="decimal"/>
+      <w:lvlText w:val="%1.%2.%3.%4."/>
+      <w:lvlJc w:val="left"/>
+      <w:pPr>
+        <w:ind w:left="1728" w:hanging="648"/>
+      </w:pPr>
+    </w:lvl>
+    <w:lvl w:ilvl="4">
+      <w:start w:val="1"/>
+      <w:numFmt w:val="decimal"/>
+      <w:lvlText w:val="%1.%2.%3.%4.%5."/>
+      <w:lvlJc w:val="left"/>
+      <w:pPr>
+        <w:ind w:left="2232" w:hanging="792"/>
+      </w:pPr>
+    </w:lvl>
+    <w:lvl w:ilvl="5">
+      <w:start w:val="1"/>
+      <w:numFmt w:val="decimal"/>
+      <w:lvlText w:val="%1.%2.%3.%4.%5.%6."/>
+      <w:lvlJc w:val="left"/>
+      <w:pPr>
+        <w:ind w:left="2736" w:hanging="936"/>
+      </w:pPr>
+    </w:lvl>
+    <w:lvl w:ilvl="6">
+      <w:start w:val="1"/>
+      <w:numFmt w:val="decimal"/>
+      <w:lvlText w:val="%1.%2.%3.%4.%5.%6.%7."/>
+      <w:lvlJc w:val="left"/>
+      <w:pPr>
+        <w:ind w:left="3240" w:hanging="1080"/>
+      </w:pPr>
+    </w:lvl>
+    <w:lvl w:ilvl="7">
+      <w:start w:val="1"/>
+      <w:numFmt w:val="decimal"/>
+      <w:lvlText w:val="%1.%2.%3.%4.%5.%6.%7.%8."/>
+      <w:lvlJc w:val="left"/>
+      <w:pPr>
+        <w:ind w:left="3744" w:hanging="1224"/>
+      </w:pPr>
+    </w:lvl>
+    <w:lvl w:ilvl="8">
+      <w:start w:val="1"/>
+      <w:numFmt w:val="decimal"/>
+      <w:lvlText w:val="%1.%2.%3.%4.%5.%6.%7.%8.%9."/>
+      <w:lvlJc w:val="left"/>
+      <w:pPr>
+        <w:ind w:left="4320" w:hanging="1440"/>
+      </w:pPr>
+    </w:lvl>
+  </w:abstractNum>
+  <w:abstractNum w:abstractNumId="7" w15:restartNumberingAfterBreak="0">
     <w:nsid w:val="553D45D7"/>
     <w:multiLevelType w:val="multilevel"/>
     <w:tmpl w:val="1764B93C"/>
@@ -7540,7 +7564,7 @@
       </w:rPr>
     </w:lvl>
   </w:abstractNum>
-  <w:abstractNum w:abstractNumId="7" w15:restartNumberingAfterBreak="0">
+  <w:abstractNum w:abstractNumId="8" w15:restartNumberingAfterBreak="0">
     <w:nsid w:val="5C8C2C61"/>
     <w:multiLevelType w:val="multilevel"/>
     <w:tmpl w:val="672A53D4"/>
@@ -7689,7 +7713,7 @@
       </w:rPr>
     </w:lvl>
   </w:abstractNum>
-  <w:abstractNum w:abstractNumId="8" w15:restartNumberingAfterBreak="0">
+  <w:abstractNum w:abstractNumId="9" w15:restartNumberingAfterBreak="0">
     <w:nsid w:val="5FEB0CC4"/>
     <w:multiLevelType w:val="hybridMultilevel"/>
     <w:tmpl w:val="BD005916"/>
@@ -7802,7 +7826,7 @@
       </w:rPr>
     </w:lvl>
   </w:abstractNum>
-  <w:abstractNum w:abstractNumId="9" w15:restartNumberingAfterBreak="0">
+  <w:abstractNum w:abstractNumId="10" w15:restartNumberingAfterBreak="0">
     <w:nsid w:val="66184AB1"/>
     <w:multiLevelType w:val="hybridMultilevel"/>
     <w:tmpl w:val="EA66DF48"/>
@@ -7915,7 +7939,7 @@
       </w:rPr>
     </w:lvl>
   </w:abstractNum>
-  <w:abstractNum w:abstractNumId="10" w15:restartNumberingAfterBreak="0">
+  <w:abstractNum w:abstractNumId="11" w15:restartNumberingAfterBreak="0">
     <w:nsid w:val="6C6BC6D1"/>
     <w:multiLevelType w:val="hybridMultilevel"/>
     <w:tmpl w:val="6E985656"/>
@@ -8028,7 +8052,7 @@
       </w:rPr>
     </w:lvl>
   </w:abstractNum>
-  <w:abstractNum w:abstractNumId="11" w15:restartNumberingAfterBreak="0">
+  <w:abstractNum w:abstractNumId="12" w15:restartNumberingAfterBreak="0">
     <w:nsid w:val="6CB17ED5"/>
     <w:multiLevelType w:val="hybridMultilevel"/>
     <w:tmpl w:val="1D78C438"/>
@@ -8141,7 +8165,96 @@
       </w:rPr>
     </w:lvl>
   </w:abstractNum>
-  <w:abstractNum w:abstractNumId="12" w15:restartNumberingAfterBreak="0">
+  <w:abstractNum w:abstractNumId="13" w15:restartNumberingAfterBreak="0">
+    <w:nsid w:val="731079E3"/>
+    <w:multiLevelType w:val="hybridMultilevel"/>
+    <w:tmpl w:val="91086EB8"/>
+    <w:lvl w:ilvl="0" w:tplc="0416000F">
+      <w:start w:val="1"/>
+      <w:numFmt w:val="decimal"/>
+      <w:lvlText w:val="%1."/>
+      <w:lvlJc w:val="left"/>
+      <w:pPr>
+        <w:ind w:left="720" w:hanging="360"/>
+      </w:pPr>
+      <w:rPr>
+        <w:rFonts w:hint="default"/>
+      </w:rPr>
+    </w:lvl>
+    <w:lvl w:ilvl="1" w:tplc="04160019" w:tentative="1">
+      <w:start w:val="1"/>
+      <w:numFmt w:val="lowerLetter"/>
+      <w:lvlText w:val="%2."/>
+      <w:lvlJc w:val="left"/>
+      <w:pPr>
+        <w:ind w:left="1440" w:hanging="360"/>
+      </w:pPr>
+    </w:lvl>
+    <w:lvl w:ilvl="2" w:tplc="0416001B" w:tentative="1">
+      <w:start w:val="1"/>
+      <w:numFmt w:val="lowerRoman"/>
+      <w:lvlText w:val="%3."/>
+      <w:lvlJc w:val="right"/>
+      <w:pPr>
+        <w:ind w:left="2160" w:hanging="180"/>
+      </w:pPr>
+    </w:lvl>
+    <w:lvl w:ilvl="3" w:tplc="0416000F" w:tentative="1">
+      <w:start w:val="1"/>
+      <w:numFmt w:val="decimal"/>
+      <w:lvlText w:val="%4."/>
+      <w:lvlJc w:val="left"/>
+      <w:pPr>
+        <w:ind w:left="2880" w:hanging="360"/>
+      </w:pPr>
+    </w:lvl>
+    <w:lvl w:ilvl="4" w:tplc="04160019" w:tentative="1">
+      <w:start w:val="1"/>
+      <w:numFmt w:val="lowerLetter"/>
+      <w:lvlText w:val="%5."/>
+      <w:lvlJc w:val="left"/>
+      <w:pPr>
+        <w:ind w:left="3600" w:hanging="360"/>
+      </w:pPr>
+    </w:lvl>
+    <w:lvl w:ilvl="5" w:tplc="0416001B" w:tentative="1">
+      <w:start w:val="1"/>
+      <w:numFmt w:val="lowerRoman"/>
+      <w:lvlText w:val="%6."/>
+      <w:lvlJc w:val="right"/>
+      <w:pPr>
+        <w:ind w:left="4320" w:hanging="180"/>
+      </w:pPr>
+    </w:lvl>
+    <w:lvl w:ilvl="6" w:tplc="0416000F" w:tentative="1">
+      <w:start w:val="1"/>
+      <w:numFmt w:val="decimal"/>
+      <w:lvlText w:val="%7."/>
+      <w:lvlJc w:val="left"/>
+      <w:pPr>
+        <w:ind w:left="5040" w:hanging="360"/>
+      </w:pPr>
+    </w:lvl>
+    <w:lvl w:ilvl="7" w:tplc="04160019" w:tentative="1">
+      <w:start w:val="1"/>
+      <w:numFmt w:val="lowerLetter"/>
+      <w:lvlText w:val="%8."/>
+      <w:lvlJc w:val="left"/>
+      <w:pPr>
+        <w:ind w:left="5760" w:hanging="360"/>
+      </w:pPr>
+    </w:lvl>
+    <w:lvl w:ilvl="8" w:tplc="0416001B" w:tentative="1">
+      <w:start w:val="1"/>
+      <w:numFmt w:val="lowerRoman"/>
+      <w:lvlText w:val="%9."/>
+      <w:lvlJc w:val="right"/>
+      <w:pPr>
+        <w:ind w:left="6480" w:hanging="180"/>
+      </w:pPr>
+    </w:lvl>
+  </w:abstractNum>
+  <w:abstractNum w:abstractNumId="14" w15:restartNumberingAfterBreak="0">
     <w:nsid w:val="7B0B36AF"/>
     <w:multiLevelType w:val="multilevel"/>
     <w:tmpl w:val="1FD45AA8"/>
@@ -8254,7 +8367,7 @@
       </w:rPr>
     </w:lvl>
   </w:abstractNum>
-  <w:abstractNum w:abstractNumId="13" w15:restartNumberingAfterBreak="0">
+  <w:abstractNum w:abstractNumId="15" w15:restartNumberingAfterBreak="0">
     <w:nsid w:val="7D7255E9"/>
     <w:multiLevelType w:val="multilevel"/>
     <w:tmpl w:val="197E4BEE"/>
@@ -8376,16 +8489,16 @@
     </w:lvl>
   </w:abstractNum>
   <w:num w:numId="1" w16cid:durableId="2076928444">
-    <w:abstractNumId w:val="8"/>
+    <w:abstractNumId w:val="9"/>
   </w:num>
   <w:num w:numId="2" w16cid:durableId="2066565836">
+    <w:abstractNumId w:val="11"/>
+  </w:num>
+  <w:num w:numId="3" w16cid:durableId="496845430">
     <w:abstractNumId w:val="10"/>
   </w:num>
-  <w:num w:numId="3" w16cid:durableId="496845430">
-    <w:abstractNumId w:val="9"/>
-  </w:num>
   <w:num w:numId="4" w16cid:durableId="1851064969">
-    <w:abstractNumId w:val="6"/>
+    <w:abstractNumId w:val="7"/>
   </w:num>
   <w:num w:numId="5" w16cid:durableId="1817524184">
     <w:abstractNumId w:val="3"/>
@@ -8400,22 +8513,28 @@
     <w:abstractNumId w:val="0"/>
   </w:num>
   <w:num w:numId="9" w16cid:durableId="485975169">
-    <w:abstractNumId w:val="7"/>
+    <w:abstractNumId w:val="8"/>
   </w:num>
   <w:num w:numId="10" w16cid:durableId="1165052013">
-    <w:abstractNumId w:val="13"/>
+    <w:abstractNumId w:val="15"/>
   </w:num>
   <w:num w:numId="11" w16cid:durableId="954600171">
-    <w:abstractNumId w:val="12"/>
+    <w:abstractNumId w:val="14"/>
   </w:num>
   <w:num w:numId="12" w16cid:durableId="1187522209">
     <w:abstractNumId w:val="5"/>
   </w:num>
   <w:num w:numId="13" w16cid:durableId="1512144713">
-    <w:abstractNumId w:val="11"/>
+    <w:abstractNumId w:val="12"/>
   </w:num>
   <w:num w:numId="14" w16cid:durableId="1148984709">
     <w:abstractNumId w:val="4"/>
+  </w:num>
+  <w:num w:numId="15" w16cid:durableId="1887524584">
+    <w:abstractNumId w:val="6"/>
+  </w:num>
+  <w:num w:numId="16" w16cid:durableId="322129703">
+    <w:abstractNumId w:val="13"/>
   </w:num>
 </w:numbering>
 </file>
@@ -8891,7 +9010,6 @@
     <w:next w:val="Normal"/>
     <w:link w:val="Ttulo4Char"/>
     <w:uiPriority w:val="9"/>
-    <w:semiHidden/>
     <w:unhideWhenUsed/>
     <w:qFormat/>
     <w:rsid w:val="00A51C63"/>
@@ -9160,7 +9278,6 @@
     <w:basedOn w:val="Fontepargpadro"/>
     <w:link w:val="Ttulo4"/>
     <w:uiPriority w:val="9"/>
-    <w:semiHidden/>
     <w:rsid w:val="00A51C63"/>
     <w:rPr>
       <w:rFonts w:asciiTheme="majorHAnsi" w:eastAsiaTheme="majorEastAsia" w:hAnsiTheme="majorHAnsi" w:cstheme="majorBidi"/>
@@ -9805,9 +9922,12 @@
 </file>
 
 <file path=customXml/item1.xml><?xml version="1.0" encoding="utf-8"?>
-<p:properties xmlns:p="http://schemas.microsoft.com/office/2006/metadata/properties" xmlns:xsi="http://www.w3.org/2001/XMLSchema-instance" xmlns:pc="http://schemas.microsoft.com/office/infopath/2007/PartnerControls">
-  <documentManagement/>
-</p:properties>
+<?mso-contentType ?>
+<FormTemplates xmlns="http://schemas.microsoft.com/sharepoint/v3/contenttype/forms">
+  <Display>DocumentLibraryForm</Display>
+  <Edit>DocumentLibraryForm</Edit>
+  <New>DocumentLibraryForm</New>
+</FormTemplates>
 </file>
 
 <file path=customXml/item2.xml><?xml version="1.0" encoding="utf-8"?>
@@ -9955,26 +10075,15 @@
 </file>
 
 <file path=customXml/item3.xml><?xml version="1.0" encoding="utf-8"?>
-<?mso-contentType ?>
-<FormTemplates xmlns="http://schemas.microsoft.com/sharepoint/v3/contenttype/forms">
-  <Display>DocumentLibraryForm</Display>
-  <Edit>DocumentLibraryForm</Edit>
-  <New>DocumentLibraryForm</New>
-</FormTemplates>
+<p:properties xmlns:p="http://schemas.microsoft.com/office/2006/metadata/properties" xmlns:xsi="http://www.w3.org/2001/XMLSchema-instance" xmlns:pc="http://schemas.microsoft.com/office/infopath/2007/PartnerControls">
+  <documentManagement/>
+</p:properties>
 </file>
 
 <file path=customXml/itemProps1.xml><?xml version="1.0" encoding="utf-8"?>
-<ds:datastoreItem xmlns:ds="http://schemas.openxmlformats.org/officeDocument/2006/customXml" ds:itemID="{262A4C14-DCF8-4F9F-AD86-C2B98BF29D61}">
+<ds:datastoreItem xmlns:ds="http://schemas.openxmlformats.org/officeDocument/2006/customXml" ds:itemID="{271AAFB7-FA68-4D1D-9CDC-00A85F7B88BE}">
   <ds:schemaRefs>
-    <ds:schemaRef ds:uri="http://schemas.openxmlformats.org/package/2006/metadata/core-properties"/>
-    <ds:schemaRef ds:uri="http://schemas.microsoft.com/office/infopath/2007/PartnerControls"/>
-    <ds:schemaRef ds:uri="7e3e0be5-176d-46b8-96a4-5fa1080099c9"/>
-    <ds:schemaRef ds:uri="http://schemas.microsoft.com/office/2006/documentManagement/types"/>
-    <ds:schemaRef ds:uri="http://www.w3.org/XML/1998/namespace"/>
-    <ds:schemaRef ds:uri="http://purl.org/dc/dcmitype/"/>
-    <ds:schemaRef ds:uri="http://purl.org/dc/terms/"/>
-    <ds:schemaRef ds:uri="http://schemas.microsoft.com/office/2006/metadata/properties"/>
-    <ds:schemaRef ds:uri="http://purl.org/dc/elements/1.1/"/>
+    <ds:schemaRef ds:uri="http://schemas.microsoft.com/sharepoint/v3/contenttype/forms"/>
   </ds:schemaRefs>
 </ds:datastoreItem>
 </file>
@@ -9998,9 +10107,10 @@
 </file>
 
 <file path=customXml/itemProps3.xml><?xml version="1.0" encoding="utf-8"?>
-<ds:datastoreItem xmlns:ds="http://schemas.openxmlformats.org/officeDocument/2006/customXml" ds:itemID="{271AAFB7-FA68-4D1D-9CDC-00A85F7B88BE}">
+<ds:datastoreItem xmlns:ds="http://schemas.openxmlformats.org/officeDocument/2006/customXml" ds:itemID="{262A4C14-DCF8-4F9F-AD86-C2B98BF29D61}">
   <ds:schemaRefs>
-    <ds:schemaRef ds:uri="http://schemas.microsoft.com/sharepoint/v3/contenttype/forms"/>
+    <ds:schemaRef ds:uri="http://schemas.microsoft.com/office/2006/metadata/properties"/>
+    <ds:schemaRef ds:uri="http://schemas.microsoft.com/office/infopath/2007/PartnerControls"/>
   </ds:schemaRefs>
 </ds:datastoreItem>
 </file>
--- a/Documentação/6tracker_documentacao.docx
+++ b/Documentação/6tracker_documentacao.docx
@@ -1780,435 +1780,10 @@
         </w:rPr>
       </w:pPr>
     </w:p>
-    <w:p>
-      <w:pPr>
-        <w:jc w:val="both"/>
-        <w:rPr>
-          <w:rFonts w:cstheme="minorHAnsi"/>
-          <w:lang w:eastAsia="pt-BR"/>
-        </w:rPr>
-      </w:pPr>
-    </w:p>
-    <w:p>
-      <w:pPr>
-        <w:jc w:val="both"/>
-        <w:rPr>
-          <w:lang w:eastAsia="pt-BR"/>
-        </w:rPr>
-      </w:pPr>
-    </w:p>
-    <w:p>
-      <w:pPr>
-        <w:pStyle w:val="PargrafodaLista"/>
-        <w:numPr>
-          <w:ilvl w:val="0"/>
-          <w:numId w:val="14"/>
-        </w:numPr>
-        <w:jc w:val="both"/>
-        <w:rPr>
-          <w:kern w:val="36"/>
-          <w:sz w:val="28"/>
-          <w:szCs w:val="28"/>
-          <w:lang w:eastAsia="pt-BR"/>
-        </w:rPr>
-      </w:pPr>
-      <w:r>
-        <w:rPr>
-          <w:kern w:val="36"/>
-          <w:sz w:val="28"/>
-          <w:szCs w:val="28"/>
-          <w:lang w:eastAsia="pt-BR"/>
-        </w:rPr>
-        <w:t>Restrições</w:t>
-      </w:r>
-    </w:p>
-    <w:p>
-      <w:pPr>
-        <w:jc w:val="both"/>
-        <w:rPr>
-          <w:kern w:val="36"/>
-          <w:lang w:eastAsia="pt-BR"/>
-        </w:rPr>
-      </w:pPr>
-      <w:r>
-        <w:rPr>
-          <w:kern w:val="36"/>
-          <w:lang w:eastAsia="pt-BR"/>
-        </w:rPr>
-        <w:t>•</w:t>
-      </w:r>
-      <w:r>
-        <w:rPr>
-          <w:kern w:val="36"/>
-          <w:lang w:eastAsia="pt-BR"/>
-        </w:rPr>
-        <w:t xml:space="preserve"> </w:t>
-      </w:r>
-      <w:r>
-        <w:rPr>
-          <w:kern w:val="36"/>
-          <w:lang w:eastAsia="pt-BR"/>
-        </w:rPr>
-        <w:t xml:space="preserve">O programa não deve ser alterado por </w:t>
-      </w:r>
-      <w:r>
-        <w:rPr>
-          <w:kern w:val="36"/>
-          <w:lang w:eastAsia="pt-BR"/>
-        </w:rPr>
-        <w:t>quaisquer usuários</w:t>
-      </w:r>
-      <w:r>
-        <w:rPr>
-          <w:kern w:val="36"/>
-          <w:lang w:eastAsia="pt-BR"/>
-        </w:rPr>
-        <w:t>.</w:t>
-      </w:r>
-    </w:p>
-    <w:p>
-      <w:pPr>
-        <w:jc w:val="both"/>
-        <w:rPr>
-          <w:kern w:val="36"/>
-          <w:lang w:eastAsia="pt-BR"/>
-        </w:rPr>
-      </w:pPr>
-      <w:r>
-        <w:rPr>
-          <w:kern w:val="36"/>
-          <w:lang w:eastAsia="pt-BR"/>
-        </w:rPr>
-        <w:t>•</w:t>
-      </w:r>
-      <w:r>
-        <w:rPr>
-          <w:kern w:val="36"/>
-          <w:lang w:eastAsia="pt-BR"/>
-        </w:rPr>
-        <w:t xml:space="preserve"> </w:t>
-      </w:r>
-      <w:r>
-        <w:rPr>
-          <w:kern w:val="36"/>
-          <w:lang w:eastAsia="pt-BR"/>
-        </w:rPr>
-        <w:t>O sistema de monitoramento não deve comprometer a privacidade dos clientes, coletando apenas dados relevantes para o desempenho do hardware.</w:t>
-      </w:r>
-    </w:p>
-    <w:p>
-      <w:pPr>
-        <w:jc w:val="both"/>
-        <w:rPr>
-          <w:sz w:val="16"/>
-          <w:szCs w:val="16"/>
-          <w:lang w:eastAsia="pt-BR"/>
-        </w:rPr>
-      </w:pPr>
-      <w:r>
-        <w:rPr>
-          <w:kern w:val="36"/>
-          <w:lang w:eastAsia="pt-BR"/>
-        </w:rPr>
-        <w:t>•</w:t>
-      </w:r>
-      <w:r>
-        <w:rPr>
-          <w:kern w:val="36"/>
-          <w:lang w:eastAsia="pt-BR"/>
-        </w:rPr>
-        <w:t xml:space="preserve"> O sistema não será responsável pela comunicação entre os funcionários.</w:t>
-      </w:r>
-    </w:p>
-    <w:p>
-      <w:pPr>
-        <w:jc w:val="both"/>
-        <w:rPr>
-          <w:sz w:val="16"/>
-          <w:szCs w:val="16"/>
-          <w:lang w:eastAsia="pt-BR"/>
-        </w:rPr>
-      </w:pPr>
-      <w:r>
-        <w:rPr>
-          <w:kern w:val="36"/>
-          <w:lang w:eastAsia="pt-BR"/>
-        </w:rPr>
-        <w:t>•</w:t>
-      </w:r>
-      <w:r>
-        <w:rPr>
-          <w:kern w:val="36"/>
-          <w:lang w:eastAsia="pt-BR"/>
-        </w:rPr>
-        <w:t xml:space="preserve"> </w:t>
-      </w:r>
-      <w:r>
-        <w:rPr>
-          <w:rFonts w:eastAsia="Times New Roman" w:cstheme="minorHAnsi"/>
-          <w:color w:val="242424"/>
-          <w:lang w:eastAsia="pt-BR"/>
-        </w:rPr>
-        <w:t>A plataforma irá somente notificar não reagindo e parando qualquer processo</w:t>
-      </w:r>
-      <w:r>
-        <w:rPr>
-          <w:rFonts w:eastAsia="Times New Roman" w:cstheme="minorHAnsi"/>
-          <w:color w:val="242424"/>
-          <w:lang w:eastAsia="pt-BR"/>
-        </w:rPr>
-        <w:t>.</w:t>
-      </w:r>
-    </w:p>
-    <w:p>
-      <w:pPr>
-        <w:shd w:val="clear" w:color="auto" w:fill="FFFFFF"/>
-        <w:spacing w:after="0" w:line="240" w:lineRule="auto"/>
-        <w:textAlignment w:val="baseline"/>
-        <w:rPr>
-          <w:rFonts w:eastAsia="Times New Roman" w:cstheme="minorHAnsi"/>
-          <w:color w:val="242424"/>
-          <w:lang w:eastAsia="pt-BR"/>
-        </w:rPr>
-      </w:pPr>
-      <w:r>
-        <w:rPr>
-          <w:kern w:val="36"/>
-          <w:lang w:eastAsia="pt-BR"/>
-        </w:rPr>
-        <w:t>•</w:t>
-      </w:r>
-      <w:r>
-        <w:rPr>
-          <w:kern w:val="36"/>
-          <w:lang w:eastAsia="pt-BR"/>
-        </w:rPr>
-        <w:t xml:space="preserve"> </w:t>
-      </w:r>
-      <w:r>
-        <w:rPr>
-          <w:rFonts w:eastAsia="Times New Roman" w:cstheme="minorHAnsi"/>
-          <w:color w:val="242424"/>
-          <w:lang w:eastAsia="pt-BR"/>
-        </w:rPr>
-        <w:t>Será monitorado somente</w:t>
-      </w:r>
-      <w:r>
-        <w:rPr>
-          <w:rFonts w:eastAsia="Times New Roman" w:cstheme="minorHAnsi"/>
-          <w:color w:val="242424"/>
-          <w:lang w:eastAsia="pt-BR"/>
-        </w:rPr>
-        <w:t xml:space="preserve"> dos componentes de hardware.</w:t>
-      </w:r>
-    </w:p>
-    <w:p>
-      <w:pPr>
-        <w:jc w:val="both"/>
-        <w:rPr>
-          <w:sz w:val="16"/>
-          <w:szCs w:val="16"/>
-          <w:lang w:eastAsia="pt-BR"/>
-        </w:rPr>
-      </w:pPr>
-    </w:p>
-    <w:p>
-      <w:pPr>
-        <w:jc w:val="both"/>
-        <w:rPr>
-          <w:sz w:val="16"/>
-          <w:szCs w:val="16"/>
-          <w:lang w:eastAsia="pt-BR"/>
-        </w:rPr>
-      </w:pPr>
-    </w:p>
-    <w:p>
-      <w:pPr>
-        <w:pStyle w:val="PargrafodaLista"/>
-        <w:numPr>
-          <w:ilvl w:val="0"/>
-          <w:numId w:val="14"/>
-        </w:numPr>
-        <w:jc w:val="both"/>
-        <w:rPr>
-          <w:kern w:val="36"/>
-          <w:sz w:val="32"/>
-          <w:szCs w:val="32"/>
-          <w:lang w:eastAsia="pt-BR"/>
-        </w:rPr>
-      </w:pPr>
-      <w:r>
-        <w:rPr>
-          <w:kern w:val="36"/>
-          <w:sz w:val="32"/>
-          <w:szCs w:val="32"/>
-          <w:lang w:eastAsia="pt-BR"/>
-        </w:rPr>
-        <w:t>Escopo</w:t>
-      </w:r>
-    </w:p>
-    <w:p>
-      <w:pPr>
-        <w:jc w:val="both"/>
-        <w:rPr>
-          <w:kern w:val="36"/>
-          <w:sz w:val="16"/>
-          <w:szCs w:val="16"/>
-          <w:lang w:eastAsia="pt-BR"/>
-        </w:rPr>
-      </w:pPr>
-    </w:p>
-    <w:p>
-      <w:pPr>
-        <w:jc w:val="both"/>
-        <w:rPr>
-          <w:kern w:val="36"/>
-          <w:lang w:eastAsia="pt-BR"/>
-        </w:rPr>
-      </w:pPr>
-      <w:r>
-        <w:rPr>
-          <w:kern w:val="36"/>
-          <w:lang w:eastAsia="pt-BR"/>
-        </w:rPr>
-        <w:t>Para o acesso na plataforma o responsável pela empresa deve fazer seu cadastro, na qual as informações serão armazenadas em um banco de dados e validadas durante o login.</w:t>
-      </w:r>
-    </w:p>
-    <w:p>
-      <w:pPr>
-        <w:jc w:val="both"/>
-        <w:rPr>
-          <w:kern w:val="36"/>
-          <w:lang w:eastAsia="pt-BR"/>
-        </w:rPr>
-      </w:pPr>
-      <w:r>
-        <w:rPr>
-          <w:kern w:val="36"/>
-          <w:lang w:eastAsia="pt-BR"/>
-        </w:rPr>
-        <w:t>O responsável terá acesso a um formulário para cadastrar seus funcionários.</w:t>
-      </w:r>
-    </w:p>
-    <w:p>
-      <w:pPr>
-        <w:jc w:val="both"/>
-        <w:rPr>
-          <w:kern w:val="36"/>
-          <w:lang w:eastAsia="pt-BR"/>
-        </w:rPr>
-      </w:pPr>
-      <w:r>
-        <w:rPr>
-          <w:kern w:val="36"/>
-          <w:lang w:eastAsia="pt-BR"/>
-        </w:rPr>
-        <w:t xml:space="preserve">Nosso site </w:t>
-      </w:r>
-      <w:proofErr w:type="spellStart"/>
-      <w:r>
-        <w:rPr>
-          <w:kern w:val="36"/>
-          <w:lang w:eastAsia="pt-BR"/>
-        </w:rPr>
-        <w:t>disponbilizará</w:t>
-      </w:r>
-      <w:proofErr w:type="spellEnd"/>
-      <w:r>
-        <w:rPr>
-          <w:kern w:val="36"/>
-          <w:lang w:eastAsia="pt-BR"/>
-        </w:rPr>
-        <w:t xml:space="preserve"> uma plataforma onde o administrador terá acesso às informações de hardware do servidor do estado que a empresa se localiza e seus funcionários terão acesso ao ambiente do estado onde se encontram.</w:t>
-      </w:r>
-    </w:p>
-    <w:p>
-      <w:pPr>
-        <w:jc w:val="both"/>
-        <w:rPr>
-          <w:kern w:val="36"/>
-          <w:lang w:eastAsia="pt-BR"/>
-        </w:rPr>
-      </w:pPr>
-      <w:proofErr w:type="gramStart"/>
-      <w:r>
-        <w:rPr>
-          <w:kern w:val="36"/>
-          <w:lang w:eastAsia="pt-BR"/>
-        </w:rPr>
-        <w:t>O usuários</w:t>
-      </w:r>
-      <w:proofErr w:type="gramEnd"/>
-      <w:r>
-        <w:rPr>
-          <w:kern w:val="36"/>
-          <w:lang w:eastAsia="pt-BR"/>
-        </w:rPr>
-        <w:t xml:space="preserve"> receberão alertas quando um possível vazamento de dados ocorrer.</w:t>
-      </w:r>
-    </w:p>
-    <w:p>
-      <w:pPr>
-        <w:jc w:val="both"/>
-        <w:rPr>
-          <w:kern w:val="36"/>
-          <w:sz w:val="16"/>
-          <w:szCs w:val="16"/>
-          <w:lang w:eastAsia="pt-BR"/>
-        </w:rPr>
-      </w:pPr>
-    </w:p>
-    <w:p>
-      <w:pPr>
-        <w:jc w:val="both"/>
-        <w:rPr>
-          <w:kern w:val="36"/>
-          <w:sz w:val="16"/>
-          <w:szCs w:val="16"/>
-          <w:lang w:eastAsia="pt-BR"/>
-        </w:rPr>
-      </w:pPr>
-    </w:p>
-    <w:p>
-      <w:pPr>
-        <w:jc w:val="both"/>
-        <w:rPr>
-          <w:kern w:val="36"/>
-          <w:lang w:eastAsia="pt-BR"/>
-        </w:rPr>
-      </w:pPr>
-    </w:p>
-    <w:p>
-      <w:pPr>
-        <w:jc w:val="both"/>
-        <w:rPr>
-          <w:kern w:val="36"/>
-          <w:lang w:eastAsia="pt-BR"/>
-        </w:rPr>
-      </w:pPr>
-    </w:p>
-    <w:p>
-      <w:pPr>
-        <w:jc w:val="both"/>
-        <w:rPr>
-          <w:kern w:val="36"/>
-          <w:lang w:eastAsia="pt-BR"/>
-        </w:rPr>
-      </w:pPr>
-    </w:p>
-    <w:p>
-      <w:pPr>
-        <w:jc w:val="both"/>
-        <w:rPr>
-          <w:kern w:val="36"/>
-          <w:lang w:eastAsia="pt-BR"/>
-        </w:rPr>
-      </w:pPr>
-    </w:p>
     <w:tbl>
       <w:tblPr>
+        <w:tblpPr w:leftFromText="141" w:rightFromText="141" w:vertAnchor="text" w:horzAnchor="margin" w:tblpXSpec="center" w:tblpY="310"/>
         <w:tblW w:w="11199" w:type="dxa"/>
-        <w:tblInd w:w="-1418" w:type="dxa"/>
         <w:tblCellMar>
           <w:top w:w="15" w:type="dxa"/>
           <w:left w:w="70" w:type="dxa"/>
@@ -2253,6 +1828,15 @@
                 <w:lang w:eastAsia="pt-BR"/>
               </w:rPr>
             </w:pPr>
+            <w:r>
+              <w:rPr>
+                <w:rFonts w:ascii="Times New Roman" w:eastAsia="Times New Roman" w:hAnsi="Times New Roman" w:cs="Times New Roman"/>
+                <w:sz w:val="24"/>
+                <w:szCs w:val="24"/>
+                <w:lang w:eastAsia="pt-BR"/>
+              </w:rPr>
+              <w:t xml:space="preserve"> </w:t>
+            </w:r>
           </w:p>
         </w:tc>
         <w:tc>
@@ -3056,7 +2640,6 @@
                 <w:color w:val="000000"/>
                 <w:lang w:eastAsia="pt-BR"/>
               </w:rPr>
-              <w:lastRenderedPageBreak/>
               <w:t>Tela Inicial - home</w:t>
             </w:r>
           </w:p>
@@ -6472,28 +6055,453 @@
       </w:tr>
     </w:tbl>
     <w:p>
-      <w:r>
-        <w:t>Integrantes do grupo:</w:t>
-      </w:r>
+      <w:pPr>
+        <w:jc w:val="both"/>
+        <w:rPr>
+          <w:rFonts w:cstheme="minorHAnsi"/>
+          <w:lang w:eastAsia="pt-BR"/>
+        </w:rPr>
+      </w:pPr>
     </w:p>
     <w:p>
-      <w:r>
-        <w:t>-Bruna Bizaroli Rasmussen</w:t>
-      </w:r>
+      <w:pPr>
+        <w:jc w:val="both"/>
+        <w:rPr>
+          <w:lang w:eastAsia="pt-BR"/>
+        </w:rPr>
+      </w:pPr>
     </w:p>
     <w:p>
-      <w:r>
-        <w:t>-Simone Lopes</w:t>
+      <w:pPr>
+        <w:pStyle w:val="PargrafodaLista"/>
+        <w:numPr>
+          <w:ilvl w:val="0"/>
+          <w:numId w:val="14"/>
+        </w:numPr>
+        <w:jc w:val="both"/>
+        <w:rPr>
+          <w:kern w:val="36"/>
+          <w:sz w:val="28"/>
+          <w:szCs w:val="28"/>
+          <w:lang w:eastAsia="pt-BR"/>
+        </w:rPr>
+      </w:pPr>
+      <w:r>
+        <w:rPr>
+          <w:kern w:val="36"/>
+          <w:sz w:val="28"/>
+          <w:szCs w:val="28"/>
+          <w:lang w:eastAsia="pt-BR"/>
+        </w:rPr>
+        <w:t>Restrições</w:t>
       </w:r>
     </w:p>
     <w:p>
-      <w:r>
-        <w:lastRenderedPageBreak/>
-        <w:t>-Yan Coutinho</w:t>
+      <w:pPr>
+        <w:jc w:val="both"/>
+        <w:rPr>
+          <w:kern w:val="36"/>
+          <w:lang w:eastAsia="pt-BR"/>
+        </w:rPr>
+      </w:pPr>
+      <w:r>
+        <w:rPr>
+          <w:kern w:val="36"/>
+          <w:lang w:eastAsia="pt-BR"/>
+        </w:rPr>
+        <w:t>•</w:t>
+      </w:r>
+      <w:r>
+        <w:rPr>
+          <w:kern w:val="36"/>
+          <w:lang w:eastAsia="pt-BR"/>
+        </w:rPr>
+        <w:t xml:space="preserve"> </w:t>
+      </w:r>
+      <w:r>
+        <w:rPr>
+          <w:kern w:val="36"/>
+          <w:lang w:eastAsia="pt-BR"/>
+        </w:rPr>
+        <w:t xml:space="preserve">O programa não deve ser alterado por </w:t>
+      </w:r>
+      <w:r>
+        <w:rPr>
+          <w:kern w:val="36"/>
+          <w:lang w:eastAsia="pt-BR"/>
+        </w:rPr>
+        <w:t>quaisquer usuários</w:t>
+      </w:r>
+      <w:r>
+        <w:rPr>
+          <w:kern w:val="36"/>
+          <w:lang w:eastAsia="pt-BR"/>
+        </w:rPr>
+        <w:t>.</w:t>
       </w:r>
     </w:p>
     <w:p>
-      <w:r>
+      <w:pPr>
+        <w:jc w:val="both"/>
+        <w:rPr>
+          <w:kern w:val="36"/>
+          <w:lang w:eastAsia="pt-BR"/>
+        </w:rPr>
+      </w:pPr>
+      <w:r>
+        <w:rPr>
+          <w:kern w:val="36"/>
+          <w:lang w:eastAsia="pt-BR"/>
+        </w:rPr>
+        <w:t>•</w:t>
+      </w:r>
+      <w:r>
+        <w:rPr>
+          <w:kern w:val="36"/>
+          <w:lang w:eastAsia="pt-BR"/>
+        </w:rPr>
+        <w:t xml:space="preserve"> </w:t>
+      </w:r>
+      <w:r>
+        <w:rPr>
+          <w:kern w:val="36"/>
+          <w:lang w:eastAsia="pt-BR"/>
+        </w:rPr>
+        <w:t>O sistema de monitoramento não deve comprometer a privacidade dos clientes, coletando apenas dados relevantes para o desempenho do hardware.</w:t>
+      </w:r>
+    </w:p>
+    <w:p>
+      <w:pPr>
+        <w:jc w:val="both"/>
+        <w:rPr>
+          <w:sz w:val="16"/>
+          <w:szCs w:val="16"/>
+          <w:lang w:eastAsia="pt-BR"/>
+        </w:rPr>
+      </w:pPr>
+      <w:r>
+        <w:rPr>
+          <w:kern w:val="36"/>
+          <w:lang w:eastAsia="pt-BR"/>
+        </w:rPr>
+        <w:t>•</w:t>
+      </w:r>
+      <w:r>
+        <w:rPr>
+          <w:kern w:val="36"/>
+          <w:lang w:eastAsia="pt-BR"/>
+        </w:rPr>
+        <w:t xml:space="preserve"> O sistema não será responsável pela comunicação entre os funcionários.</w:t>
+      </w:r>
+    </w:p>
+    <w:p>
+      <w:pPr>
+        <w:jc w:val="both"/>
+        <w:rPr>
+          <w:sz w:val="16"/>
+          <w:szCs w:val="16"/>
+          <w:lang w:eastAsia="pt-BR"/>
+        </w:rPr>
+      </w:pPr>
+      <w:r>
+        <w:rPr>
+          <w:kern w:val="36"/>
+          <w:lang w:eastAsia="pt-BR"/>
+        </w:rPr>
+        <w:t>•</w:t>
+      </w:r>
+      <w:r>
+        <w:rPr>
+          <w:kern w:val="36"/>
+          <w:lang w:eastAsia="pt-BR"/>
+        </w:rPr>
+        <w:t xml:space="preserve"> </w:t>
+      </w:r>
+      <w:r>
+        <w:rPr>
+          <w:rFonts w:eastAsia="Times New Roman" w:cstheme="minorHAnsi"/>
+          <w:color w:val="242424"/>
+          <w:lang w:eastAsia="pt-BR"/>
+        </w:rPr>
+        <w:t>A plataforma irá somente notificar não reagindo e parando qualquer processo</w:t>
+      </w:r>
+      <w:r>
+        <w:rPr>
+          <w:rFonts w:eastAsia="Times New Roman" w:cstheme="minorHAnsi"/>
+          <w:color w:val="242424"/>
+          <w:lang w:eastAsia="pt-BR"/>
+        </w:rPr>
+        <w:t>.</w:t>
+      </w:r>
+    </w:p>
+    <w:p>
+      <w:pPr>
+        <w:shd w:val="clear" w:color="auto" w:fill="FFFFFF"/>
+        <w:spacing w:after="0" w:line="240" w:lineRule="auto"/>
+        <w:textAlignment w:val="baseline"/>
+        <w:rPr>
+          <w:rFonts w:eastAsia="Times New Roman" w:cstheme="minorHAnsi"/>
+          <w:color w:val="242424"/>
+          <w:lang w:eastAsia="pt-BR"/>
+        </w:rPr>
+      </w:pPr>
+      <w:r>
+        <w:rPr>
+          <w:kern w:val="36"/>
+          <w:lang w:eastAsia="pt-BR"/>
+        </w:rPr>
+        <w:t>•</w:t>
+      </w:r>
+      <w:r>
+        <w:rPr>
+          <w:kern w:val="36"/>
+          <w:lang w:eastAsia="pt-BR"/>
+        </w:rPr>
+        <w:t xml:space="preserve"> </w:t>
+      </w:r>
+      <w:r>
+        <w:rPr>
+          <w:rFonts w:eastAsia="Times New Roman" w:cstheme="minorHAnsi"/>
+          <w:color w:val="242424"/>
+          <w:lang w:eastAsia="pt-BR"/>
+        </w:rPr>
+        <w:t>Será monitorado somente</w:t>
+      </w:r>
+      <w:r>
+        <w:rPr>
+          <w:rFonts w:eastAsia="Times New Roman" w:cstheme="minorHAnsi"/>
+          <w:color w:val="242424"/>
+          <w:lang w:eastAsia="pt-BR"/>
+        </w:rPr>
+        <w:t xml:space="preserve"> dos componentes de hardware.</w:t>
+      </w:r>
+    </w:p>
+    <w:p>
+      <w:pPr>
+        <w:jc w:val="both"/>
+        <w:rPr>
+          <w:sz w:val="16"/>
+          <w:szCs w:val="16"/>
+          <w:lang w:eastAsia="pt-BR"/>
+        </w:rPr>
+      </w:pPr>
+    </w:p>
+    <w:p>
+      <w:pPr>
+        <w:jc w:val="both"/>
+        <w:rPr>
+          <w:sz w:val="16"/>
+          <w:szCs w:val="16"/>
+          <w:lang w:eastAsia="pt-BR"/>
+        </w:rPr>
+      </w:pPr>
+    </w:p>
+    <w:p>
+      <w:pPr>
+        <w:pStyle w:val="PargrafodaLista"/>
+        <w:numPr>
+          <w:ilvl w:val="0"/>
+          <w:numId w:val="14"/>
+        </w:numPr>
+        <w:jc w:val="both"/>
+        <w:rPr>
+          <w:kern w:val="36"/>
+          <w:sz w:val="32"/>
+          <w:szCs w:val="32"/>
+          <w:lang w:eastAsia="pt-BR"/>
+        </w:rPr>
+      </w:pPr>
+      <w:r>
+        <w:rPr>
+          <w:kern w:val="36"/>
+          <w:sz w:val="32"/>
+          <w:szCs w:val="32"/>
+          <w:lang w:eastAsia="pt-BR"/>
+        </w:rPr>
+        <w:t>Escopo</w:t>
+      </w:r>
+    </w:p>
+    <w:p>
+      <w:pPr>
+        <w:jc w:val="both"/>
+        <w:rPr>
+          <w:kern w:val="36"/>
+          <w:sz w:val="16"/>
+          <w:szCs w:val="16"/>
+          <w:lang w:eastAsia="pt-BR"/>
+        </w:rPr>
+      </w:pPr>
+    </w:p>
+    <w:p>
+      <w:pPr>
+        <w:jc w:val="both"/>
+        <w:rPr>
+          <w:kern w:val="36"/>
+          <w:lang w:eastAsia="pt-BR"/>
+        </w:rPr>
+      </w:pPr>
+      <w:r>
+        <w:rPr>
+          <w:kern w:val="36"/>
+          <w:lang w:eastAsia="pt-BR"/>
+        </w:rPr>
+        <w:t>Para o acesso na plataforma o responsável pela empresa deve fazer seu cadastro, na qual as informações serão armazenadas em um banco de dados e validadas durante o login.</w:t>
+      </w:r>
+    </w:p>
+    <w:p>
+      <w:pPr>
+        <w:jc w:val="both"/>
+        <w:rPr>
+          <w:kern w:val="36"/>
+          <w:lang w:eastAsia="pt-BR"/>
+        </w:rPr>
+      </w:pPr>
+      <w:r>
+        <w:rPr>
+          <w:kern w:val="36"/>
+          <w:lang w:eastAsia="pt-BR"/>
+        </w:rPr>
+        <w:t>O responsável terá acesso a um formulário para cadastrar seus funcionários.</w:t>
+      </w:r>
+    </w:p>
+    <w:p>
+      <w:pPr>
+        <w:jc w:val="both"/>
+        <w:rPr>
+          <w:kern w:val="36"/>
+          <w:lang w:eastAsia="pt-BR"/>
+        </w:rPr>
+      </w:pPr>
+      <w:r>
+        <w:rPr>
+          <w:kern w:val="36"/>
+          <w:lang w:eastAsia="pt-BR"/>
+        </w:rPr>
+        <w:t xml:space="preserve">Nosso site </w:t>
+      </w:r>
+      <w:proofErr w:type="spellStart"/>
+      <w:r>
+        <w:rPr>
+          <w:kern w:val="36"/>
+          <w:lang w:eastAsia="pt-BR"/>
+        </w:rPr>
+        <w:t>disponbilizará</w:t>
+      </w:r>
+      <w:proofErr w:type="spellEnd"/>
+      <w:r>
+        <w:rPr>
+          <w:kern w:val="36"/>
+          <w:lang w:eastAsia="pt-BR"/>
+        </w:rPr>
+        <w:t xml:space="preserve"> uma plataforma onde o administrador terá acesso às informações de hardware do servidor do estado que a empresa se localiza e seus funcionários terão acesso ao ambiente do estado onde se encontram.</w:t>
+      </w:r>
+    </w:p>
+    <w:p>
+      <w:pPr>
+        <w:jc w:val="both"/>
+        <w:rPr>
+          <w:kern w:val="36"/>
+          <w:lang w:eastAsia="pt-BR"/>
+        </w:rPr>
+      </w:pPr>
+      <w:proofErr w:type="gramStart"/>
+      <w:r>
+        <w:rPr>
+          <w:kern w:val="36"/>
+          <w:lang w:eastAsia="pt-BR"/>
+        </w:rPr>
+        <w:t>O usuários</w:t>
+      </w:r>
+      <w:proofErr w:type="gramEnd"/>
+      <w:r>
+        <w:rPr>
+          <w:kern w:val="36"/>
+          <w:lang w:eastAsia="pt-BR"/>
+        </w:rPr>
+        <w:t xml:space="preserve"> receberão alertas quando um possível vazamento de dados ocorrer.</w:t>
+      </w:r>
+    </w:p>
+    <w:p>
+      <w:pPr>
+        <w:jc w:val="both"/>
+        <w:rPr>
+          <w:kern w:val="36"/>
+          <w:sz w:val="16"/>
+          <w:szCs w:val="16"/>
+          <w:lang w:eastAsia="pt-BR"/>
+        </w:rPr>
+      </w:pPr>
+    </w:p>
+    <w:p>
+      <w:pPr>
+        <w:jc w:val="both"/>
+        <w:rPr>
+          <w:kern w:val="36"/>
+          <w:sz w:val="16"/>
+          <w:szCs w:val="16"/>
+          <w:lang w:eastAsia="pt-BR"/>
+        </w:rPr>
+      </w:pPr>
+    </w:p>
+    <w:p>
+      <w:pPr>
+        <w:jc w:val="both"/>
+        <w:rPr>
+          <w:kern w:val="36"/>
+          <w:lang w:eastAsia="pt-BR"/>
+        </w:rPr>
+      </w:pPr>
+    </w:p>
+    <w:p>
+      <w:pPr>
+        <w:jc w:val="both"/>
+        <w:rPr>
+          <w:kern w:val="36"/>
+          <w:lang w:eastAsia="pt-BR"/>
+        </w:rPr>
+      </w:pPr>
+    </w:p>
+    <w:p>
+      <w:pPr>
+        <w:jc w:val="both"/>
+        <w:rPr>
+          <w:kern w:val="36"/>
+          <w:lang w:eastAsia="pt-BR"/>
+        </w:rPr>
+      </w:pPr>
+    </w:p>
+    <w:p>
+      <w:pPr>
+        <w:jc w:val="both"/>
+        <w:rPr>
+          <w:kern w:val="36"/>
+          <w:lang w:eastAsia="pt-BR"/>
+        </w:rPr>
+      </w:pPr>
+    </w:p>
+    <w:p>
+      <w:r>
+        <w:t>Integrantes do grupo:</w:t>
+      </w:r>
+    </w:p>
+    <w:p>
+      <w:r>
+        <w:t>-Bruna Bizaroli Rasmussen</w:t>
+      </w:r>
+    </w:p>
+    <w:p>
+      <w:r>
+        <w:t>-Simone Lopes</w:t>
+      </w:r>
+    </w:p>
+    <w:p>
+      <w:r>
+        <w:t>-Yan Coutinho</w:t>
+      </w:r>
+    </w:p>
+    <w:p>
+      <w:r>
+        <w:lastRenderedPageBreak/>
         <w:t>-</w:t>
       </w:r>
       <w:proofErr w:type="spellStart"/>
@@ -9966,15 +9974,8 @@
 <file path=customXml/itemProps1.xml><?xml version="1.0" encoding="utf-8"?>
 <ds:datastoreItem xmlns:ds="http://schemas.openxmlformats.org/officeDocument/2006/customXml" ds:itemID="{262A4C14-DCF8-4F9F-AD86-C2B98BF29D61}">
   <ds:schemaRefs>
-    <ds:schemaRef ds:uri="http://schemas.openxmlformats.org/package/2006/metadata/core-properties"/>
+    <ds:schemaRef ds:uri="http://schemas.microsoft.com/office/2006/metadata/properties"/>
     <ds:schemaRef ds:uri="http://schemas.microsoft.com/office/infopath/2007/PartnerControls"/>
-    <ds:schemaRef ds:uri="7e3e0be5-176d-46b8-96a4-5fa1080099c9"/>
-    <ds:schemaRef ds:uri="http://schemas.microsoft.com/office/2006/documentManagement/types"/>
-    <ds:schemaRef ds:uri="http://www.w3.org/XML/1998/namespace"/>
-    <ds:schemaRef ds:uri="http://purl.org/dc/dcmitype/"/>
-    <ds:schemaRef ds:uri="http://purl.org/dc/terms/"/>
-    <ds:schemaRef ds:uri="http://schemas.microsoft.com/office/2006/metadata/properties"/>
-    <ds:schemaRef ds:uri="http://purl.org/dc/elements/1.1/"/>
   </ds:schemaRefs>
 </ds:datastoreItem>
 </file>

--- a/Documentação/6tracker_documentacao.docx
+++ b/Documentação/6tracker_documentacao.docx
@@ -76,8 +76,9 @@
       <w:pPr>
         <w:jc w:val="center"/>
         <w:rPr>
-          <w:sz w:val="32"/>
-          <w:szCs w:val="32"/>
+          <w:rFonts w:ascii="Arial" w:hAnsi="Arial" w:cs="Arial"/>
+          <w:sz w:val="24"/>
+          <w:szCs w:val="24"/>
           <w:lang w:eastAsia="pt-BR"/>
         </w:rPr>
       </w:pPr>
@@ -86,8 +87,9 @@
       <w:pPr>
         <w:jc w:val="center"/>
         <w:rPr>
-          <w:sz w:val="32"/>
-          <w:szCs w:val="32"/>
+          <w:rFonts w:ascii="Arial" w:hAnsi="Arial" w:cs="Arial"/>
+          <w:sz w:val="24"/>
+          <w:szCs w:val="24"/>
           <w:lang w:eastAsia="pt-BR"/>
         </w:rPr>
       </w:pPr>
@@ -96,53 +98,37 @@
       <w:pPr>
         <w:jc w:val="center"/>
         <w:rPr>
-          <w:sz w:val="32"/>
-          <w:szCs w:val="32"/>
-          <w:lang w:eastAsia="pt-BR"/>
-        </w:rPr>
-      </w:pPr>
-      <w:r>
-        <w:rPr>
-          <w:sz w:val="32"/>
-          <w:szCs w:val="32"/>
-          <w:lang w:eastAsia="pt-BR"/>
-        </w:rPr>
-        <w:t>M</w:t>
-      </w:r>
-      <w:r>
-        <w:rPr>
-          <w:sz w:val="32"/>
-          <w:szCs w:val="32"/>
-          <w:lang w:eastAsia="pt-BR"/>
-        </w:rPr>
-        <w:t xml:space="preserve">onitoramento de </w:t>
-      </w:r>
-      <w:r>
-        <w:rPr>
-          <w:sz w:val="32"/>
-          <w:szCs w:val="32"/>
-          <w:lang w:eastAsia="pt-BR"/>
-        </w:rPr>
-        <w:t>vazamento</w:t>
-      </w:r>
-      <w:r>
-        <w:rPr>
-          <w:sz w:val="32"/>
-          <w:szCs w:val="32"/>
-          <w:lang w:eastAsia="pt-BR"/>
-        </w:rPr>
-        <w:t xml:space="preserve"> de dados sensíveis</w:t>
+          <w:rFonts w:ascii="Arial" w:hAnsi="Arial" w:cs="Arial"/>
+          <w:sz w:val="24"/>
+          <w:szCs w:val="24"/>
+          <w:lang w:eastAsia="pt-BR"/>
+        </w:rPr>
+      </w:pPr>
+      <w:r>
+        <w:rPr>
+          <w:rFonts w:ascii="Arial" w:hAnsi="Arial" w:cs="Arial"/>
+          <w:sz w:val="24"/>
+          <w:szCs w:val="24"/>
+          <w:lang w:eastAsia="pt-BR"/>
+        </w:rPr>
+        <w:t>Monitoramento de vazamento de dados sensíveis</w:t>
       </w:r>
     </w:p>
     <w:p>
       <w:pPr>
         <w:jc w:val="center"/>
         <w:rPr>
-          <w:lang w:eastAsia="pt-BR"/>
-        </w:rPr>
-      </w:pPr>
-      <w:r>
-        <w:rPr>
+          <w:rFonts w:ascii="Arial" w:hAnsi="Arial" w:cs="Arial"/>
+          <w:sz w:val="24"/>
+          <w:szCs w:val="24"/>
+          <w:lang w:eastAsia="pt-BR"/>
+        </w:rPr>
+      </w:pPr>
+      <w:r>
+        <w:rPr>
+          <w:rFonts w:ascii="Arial" w:hAnsi="Arial" w:cs="Arial"/>
+          <w:sz w:val="24"/>
+          <w:szCs w:val="24"/>
           <w:lang w:eastAsia="pt-BR"/>
         </w:rPr>
         <w:t>Documentação do projeto de P.I - SIS 2° semestre grupo 05</w:t>
@@ -152,6 +138,9 @@
       <w:pPr>
         <w:jc w:val="center"/>
         <w:rPr>
+          <w:rFonts w:ascii="Arial" w:hAnsi="Arial" w:cs="Arial"/>
+          <w:sz w:val="24"/>
+          <w:szCs w:val="24"/>
           <w:lang w:eastAsia="pt-BR"/>
         </w:rPr>
       </w:pPr>
@@ -160,6 +149,9 @@
       <w:pPr>
         <w:jc w:val="center"/>
         <w:rPr>
+          <w:rFonts w:ascii="Arial" w:hAnsi="Arial" w:cs="Arial"/>
+          <w:sz w:val="24"/>
+          <w:szCs w:val="24"/>
           <w:lang w:eastAsia="pt-BR"/>
         </w:rPr>
       </w:pPr>
@@ -168,6 +160,9 @@
       <w:pPr>
         <w:jc w:val="center"/>
         <w:rPr>
+          <w:rFonts w:ascii="Arial" w:hAnsi="Arial" w:cs="Arial"/>
+          <w:sz w:val="24"/>
+          <w:szCs w:val="24"/>
           <w:lang w:eastAsia="pt-BR"/>
         </w:rPr>
       </w:pPr>
@@ -176,6 +171,9 @@
       <w:pPr>
         <w:jc w:val="center"/>
         <w:rPr>
+          <w:rFonts w:ascii="Arial" w:hAnsi="Arial" w:cs="Arial"/>
+          <w:sz w:val="24"/>
+          <w:szCs w:val="24"/>
           <w:lang w:eastAsia="pt-BR"/>
         </w:rPr>
       </w:pPr>
@@ -184,6 +182,9 @@
       <w:pPr>
         <w:jc w:val="center"/>
         <w:rPr>
+          <w:rFonts w:ascii="Arial" w:hAnsi="Arial" w:cs="Arial"/>
+          <w:sz w:val="20"/>
+          <w:szCs w:val="20"/>
           <w:lang w:eastAsia="pt-BR"/>
         </w:rPr>
       </w:pPr>
@@ -191,15 +192,17 @@
     <w:p>
       <w:pPr>
         <w:rPr>
-          <w:sz w:val="32"/>
-          <w:szCs w:val="32"/>
-          <w:lang w:eastAsia="pt-BR"/>
-        </w:rPr>
-      </w:pPr>
-      <w:r>
-        <w:rPr>
-          <w:sz w:val="32"/>
-          <w:szCs w:val="32"/>
+          <w:rFonts w:ascii="Arial" w:hAnsi="Arial" w:cs="Arial"/>
+          <w:sz w:val="20"/>
+          <w:szCs w:val="20"/>
+          <w:lang w:eastAsia="pt-BR"/>
+        </w:rPr>
+      </w:pPr>
+      <w:r>
+        <w:rPr>
+          <w:rFonts w:ascii="Arial" w:hAnsi="Arial" w:cs="Arial"/>
+          <w:sz w:val="20"/>
+          <w:szCs w:val="20"/>
           <w:lang w:eastAsia="pt-BR"/>
         </w:rPr>
         <w:t>Participantes</w:t>
@@ -208,12 +211,18 @@
     <w:p>
       <w:pPr>
         <w:rPr>
+          <w:rFonts w:ascii="Arial" w:hAnsi="Arial" w:cs="Arial"/>
+          <w:sz w:val="24"/>
+          <w:szCs w:val="24"/>
           <w:lang w:eastAsia="pt-BR"/>
         </w:rPr>
       </w:pPr>
       <w:proofErr w:type="spellStart"/>
       <w:r>
         <w:rPr>
+          <w:rFonts w:ascii="Arial" w:hAnsi="Arial" w:cs="Arial"/>
+          <w:sz w:val="24"/>
+          <w:szCs w:val="24"/>
           <w:lang w:eastAsia="pt-BR"/>
         </w:rPr>
         <w:t>Brudney</w:t>
@@ -221,6 +230,9 @@
       <w:proofErr w:type="spellEnd"/>
       <w:r>
         <w:rPr>
+          <w:rFonts w:ascii="Arial" w:hAnsi="Arial" w:cs="Arial"/>
+          <w:sz w:val="24"/>
+          <w:szCs w:val="24"/>
           <w:lang w:eastAsia="pt-BR"/>
         </w:rPr>
         <w:t xml:space="preserve"> </w:t>
@@ -228,6 +240,9 @@
       <w:proofErr w:type="spellStart"/>
       <w:r>
         <w:rPr>
+          <w:rFonts w:ascii="Arial" w:hAnsi="Arial" w:cs="Arial"/>
+          <w:sz w:val="24"/>
+          <w:szCs w:val="24"/>
           <w:lang w:eastAsia="pt-BR"/>
         </w:rPr>
         <w:t>Juvencio</w:t>
@@ -235,12 +250,18 @@
       <w:proofErr w:type="spellEnd"/>
       <w:r>
         <w:rPr>
+          <w:rFonts w:ascii="Arial" w:hAnsi="Arial" w:cs="Arial"/>
+          <w:sz w:val="24"/>
+          <w:szCs w:val="24"/>
           <w:lang w:eastAsia="pt-BR"/>
         </w:rPr>
         <w:t xml:space="preserve"> Ramos Junior</w:t>
       </w:r>
       <w:r>
         <w:rPr>
+          <w:rFonts w:ascii="Arial" w:hAnsi="Arial" w:cs="Arial"/>
+          <w:sz w:val="24"/>
+          <w:szCs w:val="24"/>
           <w:lang w:eastAsia="pt-BR"/>
         </w:rPr>
         <w:t xml:space="preserve"> </w:t>
@@ -249,11 +270,17 @@
     <w:p>
       <w:pPr>
         <w:rPr>
-          <w:lang w:eastAsia="pt-BR"/>
-        </w:rPr>
-      </w:pPr>
-      <w:r>
-        <w:rPr>
+          <w:rFonts w:ascii="Arial" w:hAnsi="Arial" w:cs="Arial"/>
+          <w:sz w:val="24"/>
+          <w:szCs w:val="24"/>
+          <w:lang w:eastAsia="pt-BR"/>
+        </w:rPr>
+      </w:pPr>
+      <w:r>
+        <w:rPr>
+          <w:rFonts w:ascii="Arial" w:hAnsi="Arial" w:cs="Arial"/>
+          <w:sz w:val="24"/>
+          <w:szCs w:val="24"/>
           <w:lang w:eastAsia="pt-BR"/>
         </w:rPr>
         <w:t>Bruna Bizaroli Rasmussen</w:t>
@@ -262,11 +289,17 @@
     <w:p>
       <w:pPr>
         <w:rPr>
-          <w:lang w:eastAsia="pt-BR"/>
-        </w:rPr>
-      </w:pPr>
-      <w:r>
-        <w:rPr>
+          <w:rFonts w:ascii="Arial" w:hAnsi="Arial" w:cs="Arial"/>
+          <w:sz w:val="24"/>
+          <w:szCs w:val="24"/>
+          <w:lang w:eastAsia="pt-BR"/>
+        </w:rPr>
+      </w:pPr>
+      <w:r>
+        <w:rPr>
+          <w:rFonts w:ascii="Arial" w:hAnsi="Arial" w:cs="Arial"/>
+          <w:sz w:val="24"/>
+          <w:szCs w:val="24"/>
           <w:lang w:eastAsia="pt-BR"/>
         </w:rPr>
         <w:t xml:space="preserve">Danilo Pereira de </w:t>
@@ -274,6 +307,9 @@
       <w:proofErr w:type="spellStart"/>
       <w:r>
         <w:rPr>
+          <w:rFonts w:ascii="Arial" w:hAnsi="Arial" w:cs="Arial"/>
+          <w:sz w:val="24"/>
+          <w:szCs w:val="24"/>
           <w:lang w:eastAsia="pt-BR"/>
         </w:rPr>
         <w:t>Araujo</w:t>
@@ -283,12 +319,18 @@
     <w:p>
       <w:pPr>
         <w:rPr>
+          <w:rFonts w:ascii="Arial" w:hAnsi="Arial" w:cs="Arial"/>
+          <w:sz w:val="24"/>
+          <w:szCs w:val="24"/>
           <w:lang w:eastAsia="pt-BR"/>
         </w:rPr>
       </w:pPr>
       <w:proofErr w:type="spellStart"/>
       <w:r>
         <w:rPr>
+          <w:rFonts w:ascii="Arial" w:hAnsi="Arial" w:cs="Arial"/>
+          <w:sz w:val="24"/>
+          <w:szCs w:val="24"/>
           <w:lang w:eastAsia="pt-BR"/>
         </w:rPr>
         <w:t>Kaick</w:t>
@@ -296,19 +338,45 @@
       <w:proofErr w:type="spellEnd"/>
       <w:r>
         <w:rPr>
+          <w:rFonts w:ascii="Arial" w:hAnsi="Arial" w:cs="Arial"/>
+          <w:sz w:val="24"/>
+          <w:szCs w:val="24"/>
           <w:lang w:eastAsia="pt-BR"/>
         </w:rPr>
         <w:t xml:space="preserve"> Scenes</w:t>
+      </w:r>
+      <w:r>
+        <w:rPr>
+          <w:rFonts w:ascii="Arial" w:hAnsi="Arial" w:cs="Arial"/>
+          <w:sz w:val="24"/>
+          <w:szCs w:val="24"/>
+          <w:lang w:eastAsia="pt-BR"/>
+        </w:rPr>
+        <w:t xml:space="preserve"> </w:t>
+      </w:r>
+      <w:r>
+        <w:rPr>
+          <w:rFonts w:ascii="Arial" w:hAnsi="Arial" w:cs="Arial"/>
+          <w:sz w:val="24"/>
+          <w:szCs w:val="24"/>
+        </w:rPr>
+        <w:t>Barbosa</w:t>
       </w:r>
     </w:p>
     <w:p>
       <w:pPr>
         <w:rPr>
-          <w:lang w:eastAsia="pt-BR"/>
-        </w:rPr>
-      </w:pPr>
-      <w:r>
-        <w:rPr>
+          <w:rFonts w:ascii="Arial" w:hAnsi="Arial" w:cs="Arial"/>
+          <w:sz w:val="24"/>
+          <w:szCs w:val="24"/>
+          <w:lang w:eastAsia="pt-BR"/>
+        </w:rPr>
+      </w:pPr>
+      <w:r>
+        <w:rPr>
+          <w:rFonts w:ascii="Arial" w:hAnsi="Arial" w:cs="Arial"/>
+          <w:sz w:val="24"/>
+          <w:szCs w:val="24"/>
           <w:lang w:eastAsia="pt-BR"/>
         </w:rPr>
         <w:t>Simone Lopes dos Santos</w:t>
@@ -317,11 +385,17 @@
     <w:p>
       <w:pPr>
         <w:rPr>
-          <w:lang w:eastAsia="pt-BR"/>
-        </w:rPr>
-      </w:pPr>
-      <w:r>
-        <w:rPr>
+          <w:rFonts w:ascii="Arial" w:hAnsi="Arial" w:cs="Arial"/>
+          <w:sz w:val="24"/>
+          <w:szCs w:val="24"/>
+          <w:lang w:eastAsia="pt-BR"/>
+        </w:rPr>
+      </w:pPr>
+      <w:r>
+        <w:rPr>
+          <w:rFonts w:ascii="Arial" w:hAnsi="Arial" w:cs="Arial"/>
+          <w:sz w:val="24"/>
+          <w:szCs w:val="24"/>
           <w:lang w:eastAsia="pt-BR"/>
         </w:rPr>
         <w:t xml:space="preserve">Yan Coutinho </w:t>
@@ -329,6 +403,9 @@
       <w:proofErr w:type="spellStart"/>
       <w:r>
         <w:rPr>
+          <w:rFonts w:ascii="Arial" w:hAnsi="Arial" w:cs="Arial"/>
+          <w:sz w:val="24"/>
+          <w:szCs w:val="24"/>
           <w:lang w:eastAsia="pt-BR"/>
         </w:rPr>
         <w:t>Cesario</w:t>
@@ -338,6 +415,9 @@
     <w:p>
       <w:pPr>
         <w:rPr>
+          <w:rFonts w:ascii="Arial" w:hAnsi="Arial" w:cs="Arial"/>
+          <w:sz w:val="24"/>
+          <w:szCs w:val="24"/>
           <w:lang w:eastAsia="pt-BR"/>
         </w:rPr>
       </w:pPr>
@@ -345,6 +425,9 @@
     <w:p>
       <w:pPr>
         <w:rPr>
+          <w:rFonts w:ascii="Arial" w:hAnsi="Arial" w:cs="Arial"/>
+          <w:sz w:val="24"/>
+          <w:szCs w:val="24"/>
           <w:lang w:eastAsia="pt-BR"/>
         </w:rPr>
       </w:pPr>
@@ -352,19 +435,38 @@
     <w:p>
       <w:pPr>
         <w:rPr>
+          <w:rFonts w:ascii="Arial" w:hAnsi="Arial" w:cs="Arial"/>
+          <w:sz w:val="24"/>
+          <w:szCs w:val="24"/>
           <w:lang w:eastAsia="pt-BR"/>
         </w:rPr>
       </w:pPr>
     </w:p>
     <w:p>
       <w:pPr>
+        <w:rPr>
+          <w:rFonts w:ascii="Arial" w:hAnsi="Arial" w:cs="Arial"/>
+          <w:sz w:val="24"/>
+          <w:szCs w:val="24"/>
+          <w:lang w:eastAsia="pt-BR"/>
+        </w:rPr>
+      </w:pPr>
+    </w:p>
+    <w:p>
+      <w:pPr>
         <w:jc w:val="center"/>
         <w:rPr>
-          <w:lang w:eastAsia="pt-BR"/>
-        </w:rPr>
-      </w:pPr>
-      <w:r>
-        <w:rPr>
+          <w:rFonts w:ascii="Arial" w:hAnsi="Arial" w:cs="Arial"/>
+          <w:sz w:val="24"/>
+          <w:szCs w:val="24"/>
+          <w:lang w:eastAsia="pt-BR"/>
+        </w:rPr>
+      </w:pPr>
+      <w:r>
+        <w:rPr>
+          <w:rFonts w:ascii="Arial" w:hAnsi="Arial" w:cs="Arial"/>
+          <w:sz w:val="24"/>
+          <w:szCs w:val="24"/>
           <w:lang w:eastAsia="pt-BR"/>
         </w:rPr>
         <w:t xml:space="preserve">São Paulo Tech </w:t>
@@ -372,6 +474,9 @@
       <w:proofErr w:type="spellStart"/>
       <w:r>
         <w:rPr>
+          <w:rFonts w:ascii="Arial" w:hAnsi="Arial" w:cs="Arial"/>
+          <w:sz w:val="24"/>
+          <w:szCs w:val="24"/>
           <w:lang w:eastAsia="pt-BR"/>
         </w:rPr>
         <w:t>School</w:t>
@@ -382,11 +487,17 @@
       <w:pPr>
         <w:jc w:val="center"/>
         <w:rPr>
-          <w:lang w:eastAsia="pt-BR"/>
-        </w:rPr>
-      </w:pPr>
-      <w:r>
-        <w:rPr>
+          <w:rFonts w:ascii="Arial" w:hAnsi="Arial" w:cs="Arial"/>
+          <w:sz w:val="24"/>
+          <w:szCs w:val="24"/>
+          <w:lang w:eastAsia="pt-BR"/>
+        </w:rPr>
+      </w:pPr>
+      <w:r>
+        <w:rPr>
+          <w:rFonts w:ascii="Arial" w:hAnsi="Arial" w:cs="Arial"/>
+          <w:sz w:val="24"/>
+          <w:szCs w:val="24"/>
           <w:lang w:eastAsia="pt-BR"/>
         </w:rPr>
         <w:t>São Paulo, 2023</w:t>
@@ -394,200 +505,144 @@
     </w:p>
     <w:p>
       <w:pPr>
-        <w:rPr>
-          <w:sz w:val="32"/>
-          <w:szCs w:val="32"/>
-          <w:lang w:eastAsia="pt-BR"/>
-        </w:rPr>
-      </w:pPr>
+        <w:pStyle w:val="Ttulo1"/>
+        <w:numPr>
+          <w:ilvl w:val="0"/>
+          <w:numId w:val="16"/>
+        </w:numPr>
+        <w:rPr>
+          <w:color w:val="767171" w:themeColor="background2" w:themeShade="80"/>
+        </w:rPr>
+      </w:pPr>
+      <w:r>
+        <w:rPr>
+          <w:color w:val="767171" w:themeColor="background2" w:themeShade="80"/>
+        </w:rPr>
+        <w:lastRenderedPageBreak/>
+        <w:t>Contexto</w:t>
+      </w:r>
+    </w:p>
+    <w:p/>
+    <w:p>
+      <w:pPr>
+        <w:ind w:firstLine="708"/>
+        <w:rPr>
+          <w:rFonts w:ascii="Arial" w:hAnsi="Arial" w:cs="Arial"/>
+          <w:sz w:val="24"/>
+          <w:szCs w:val="24"/>
+          <w:lang w:eastAsia="pt-BR"/>
+        </w:rPr>
+      </w:pPr>
+      <w:r>
+        <w:rPr>
+          <w:rFonts w:ascii="Arial" w:hAnsi="Arial" w:cs="Arial"/>
+          <w:sz w:val="24"/>
+          <w:szCs w:val="24"/>
+          <w:lang w:eastAsia="pt-BR"/>
+        </w:rPr>
+        <w:t>Dados são a moeda mais valiosa para tod</w:t>
+      </w:r>
+      <w:r>
+        <w:rPr>
+          <w:rFonts w:ascii="Arial" w:hAnsi="Arial" w:cs="Arial"/>
+          <w:sz w:val="24"/>
+          <w:szCs w:val="24"/>
+          <w:lang w:eastAsia="pt-BR"/>
+        </w:rPr>
+        <w:t>a</w:t>
+      </w:r>
+      <w:r>
+        <w:rPr>
+          <w:rFonts w:ascii="Arial" w:hAnsi="Arial" w:cs="Arial"/>
+          <w:sz w:val="24"/>
+          <w:szCs w:val="24"/>
+          <w:lang w:eastAsia="pt-BR"/>
+        </w:rPr>
+        <w:t xml:space="preserve"> e qualquer empresa</w:t>
+      </w:r>
+      <w:r>
+        <w:rPr>
+          <w:rFonts w:ascii="Arial" w:hAnsi="Arial" w:cs="Arial"/>
+          <w:sz w:val="24"/>
+          <w:szCs w:val="24"/>
+          <w:lang w:eastAsia="pt-BR"/>
+        </w:rPr>
+        <w:t xml:space="preserve"> nos tempos atuais</w:t>
+      </w:r>
+      <w:r>
+        <w:rPr>
+          <w:rFonts w:ascii="Arial" w:hAnsi="Arial" w:cs="Arial"/>
+          <w:sz w:val="24"/>
+          <w:szCs w:val="24"/>
+          <w:lang w:eastAsia="pt-BR"/>
+        </w:rPr>
+        <w:t>. Empresas que oferecem soluções de crédito, registro de dívidas, seguro e consulta de dados para companhias de todos os segmentos movimentam milhões de dados sensíveis todos os dias e estão sujeitas a ataques mal</w:t>
+      </w:r>
+      <w:r>
+        <w:rPr>
+          <w:rFonts w:ascii="Arial" w:hAnsi="Arial" w:cs="Arial"/>
+          <w:sz w:val="24"/>
+          <w:szCs w:val="24"/>
+          <w:lang w:eastAsia="pt-BR"/>
+        </w:rPr>
+        <w:t>-</w:t>
+      </w:r>
+      <w:r>
+        <w:rPr>
+          <w:rFonts w:ascii="Arial" w:hAnsi="Arial" w:cs="Arial"/>
+          <w:sz w:val="24"/>
+          <w:szCs w:val="24"/>
+          <w:lang w:eastAsia="pt-BR"/>
+        </w:rPr>
+        <w:t xml:space="preserve">intencionados a qualquer instante. As principais causas de vazamentos não são apenas ataques cibernéticos como malware, phishing, spyware, </w:t>
+      </w:r>
+      <w:r>
+        <w:rPr>
+          <w:rFonts w:ascii="Arial" w:hAnsi="Arial" w:cs="Arial"/>
+          <w:sz w:val="24"/>
+          <w:szCs w:val="24"/>
+          <w:lang w:eastAsia="pt-BR"/>
+        </w:rPr>
+        <w:t>ransomware etc.</w:t>
+      </w:r>
+      <w:r>
+        <w:rPr>
+          <w:rFonts w:ascii="Arial" w:hAnsi="Arial" w:cs="Arial"/>
+          <w:sz w:val="24"/>
+          <w:szCs w:val="24"/>
+          <w:lang w:eastAsia="pt-BR"/>
+        </w:rPr>
+        <w:t xml:space="preserve"> mas também falhas simples de configurações de segurança que poderiam ser facilmente corrigidas por equipes especializadas. </w:t>
+      </w:r>
     </w:p>
     <w:p>
       <w:pPr>
-        <w:pStyle w:val="PargrafodaLista"/>
-        <w:numPr>
-          <w:ilvl w:val="0"/>
-          <w:numId w:val="13"/>
-        </w:numPr>
-        <w:jc w:val="both"/>
-        <w:rPr>
-          <w:kern w:val="36"/>
-          <w:sz w:val="32"/>
-          <w:szCs w:val="32"/>
-          <w:lang w:eastAsia="pt-BR"/>
-        </w:rPr>
-      </w:pPr>
-      <w:r>
-        <w:rPr>
-          <w:kern w:val="36"/>
-          <w:sz w:val="32"/>
-          <w:szCs w:val="32"/>
-          <w:lang w:eastAsia="pt-BR"/>
-        </w:rPr>
-        <w:t>Contexto</w:t>
-      </w:r>
+        <w:ind w:firstLine="708"/>
+        <w:rPr>
+          <w:rFonts w:ascii="Arial" w:hAnsi="Arial" w:cs="Arial"/>
+          <w:sz w:val="24"/>
+          <w:szCs w:val="24"/>
+          <w:lang w:eastAsia="pt-BR"/>
+        </w:rPr>
+      </w:pPr>
     </w:p>
     <w:p>
       <w:pPr>
-        <w:jc w:val="both"/>
-        <w:rPr>
-          <w:kern w:val="36"/>
-          <w:sz w:val="32"/>
-          <w:szCs w:val="32"/>
-          <w:lang w:eastAsia="pt-BR"/>
-        </w:rPr>
-      </w:pPr>
-    </w:p>
-    <w:p>
-      <w:pPr>
-        <w:ind w:firstLine="708"/>
-        <w:rPr>
-          <w:lang w:eastAsia="pt-BR"/>
-        </w:rPr>
-      </w:pPr>
-      <w:r>
-        <w:rPr>
-          <w:lang w:eastAsia="pt-BR"/>
-        </w:rPr>
-        <w:t>Dados são a moeda mais valiosa para tod</w:t>
-      </w:r>
-      <w:r>
-        <w:rPr>
-          <w:lang w:eastAsia="pt-BR"/>
-        </w:rPr>
-        <w:t>a</w:t>
-      </w:r>
-      <w:r>
-        <w:rPr>
-          <w:lang w:eastAsia="pt-BR"/>
-        </w:rPr>
-        <w:t xml:space="preserve"> e qualquer empresa</w:t>
-      </w:r>
-      <w:r>
-        <w:rPr>
-          <w:lang w:eastAsia="pt-BR"/>
-        </w:rPr>
-        <w:t xml:space="preserve"> nos tempos atuais</w:t>
-      </w:r>
-      <w:r>
-        <w:rPr>
-          <w:lang w:eastAsia="pt-BR"/>
-        </w:rPr>
-        <w:t xml:space="preserve">. </w:t>
-      </w:r>
-      <w:r>
-        <w:rPr>
-          <w:lang w:eastAsia="pt-BR"/>
-        </w:rPr>
-        <w:t>Empresas que oferecem soluções de crédito, registro de dívidas, seguro e consulta de dados para companhias de todos os segmentos movimentam milhões de dados sensíveis todos os dias</w:t>
-      </w:r>
-      <w:r>
-        <w:rPr>
-          <w:lang w:eastAsia="pt-BR"/>
-        </w:rPr>
-        <w:t xml:space="preserve"> e estão sujeitas a ataques mal</w:t>
-      </w:r>
-      <w:r>
-        <w:rPr>
-          <w:lang w:eastAsia="pt-BR"/>
-        </w:rPr>
-        <w:t>-</w:t>
-      </w:r>
-      <w:r>
-        <w:rPr>
-          <w:lang w:eastAsia="pt-BR"/>
-        </w:rPr>
-        <w:t>intencionados a qualquer instante</w:t>
-      </w:r>
-      <w:r>
-        <w:rPr>
-          <w:lang w:eastAsia="pt-BR"/>
-        </w:rPr>
-        <w:t xml:space="preserve">. As principais causas de vazamentos não são apenas ataques cibernéticos como malware, </w:t>
-      </w:r>
-      <w:proofErr w:type="spellStart"/>
-      <w:r>
-        <w:rPr>
-          <w:lang w:eastAsia="pt-BR"/>
-        </w:rPr>
-        <w:t>phishing</w:t>
-      </w:r>
-      <w:proofErr w:type="spellEnd"/>
-      <w:r>
-        <w:rPr>
-          <w:lang w:eastAsia="pt-BR"/>
-        </w:rPr>
-        <w:t xml:space="preserve">, </w:t>
-      </w:r>
-      <w:proofErr w:type="spellStart"/>
-      <w:r>
-        <w:rPr>
-          <w:lang w:eastAsia="pt-BR"/>
-        </w:rPr>
-        <w:t>spyware</w:t>
-      </w:r>
-      <w:proofErr w:type="spellEnd"/>
-      <w:r>
-        <w:rPr>
-          <w:lang w:eastAsia="pt-BR"/>
-        </w:rPr>
-        <w:t xml:space="preserve">, </w:t>
-      </w:r>
-      <w:proofErr w:type="spellStart"/>
-      <w:r>
-        <w:rPr>
-          <w:lang w:eastAsia="pt-BR"/>
-        </w:rPr>
-        <w:t>ransomware</w:t>
-      </w:r>
-      <w:proofErr w:type="spellEnd"/>
-      <w:r>
-        <w:rPr>
-          <w:lang w:eastAsia="pt-BR"/>
-        </w:rPr>
-        <w:t xml:space="preserve">, </w:t>
-      </w:r>
-      <w:proofErr w:type="spellStart"/>
-      <w:proofErr w:type="gramStart"/>
-      <w:r>
-        <w:rPr>
-          <w:lang w:eastAsia="pt-BR"/>
-        </w:rPr>
-        <w:t>etc</w:t>
-      </w:r>
-      <w:proofErr w:type="spellEnd"/>
-      <w:proofErr w:type="gramEnd"/>
-      <w:r>
-        <w:rPr>
-          <w:lang w:eastAsia="pt-BR"/>
-        </w:rPr>
-        <w:t xml:space="preserve"> mas também falhas simples de configurações de segurança que poderiam ser </w:t>
-      </w:r>
-      <w:r>
-        <w:rPr>
-          <w:lang w:eastAsia="pt-BR"/>
-        </w:rPr>
-        <w:t xml:space="preserve">facilmente </w:t>
-      </w:r>
-      <w:r>
-        <w:rPr>
-          <w:lang w:eastAsia="pt-BR"/>
-        </w:rPr>
-        <w:t xml:space="preserve">corrigidas por equipes especializadas. </w:t>
-      </w:r>
-    </w:p>
-    <w:p>
-      <w:pPr>
         <w:jc w:val="center"/>
         <w:rPr>
-          <w:kern w:val="36"/>
-          <w:sz w:val="24"/>
-          <w:szCs w:val="24"/>
-          <w:lang w:eastAsia="pt-BR"/>
-        </w:rPr>
-      </w:pPr>
-      <w:r>
-        <w:rPr>
+          <w:rFonts w:ascii="Arial" w:hAnsi="Arial" w:cs="Arial"/>
+          <w:kern w:val="36"/>
+          <w:sz w:val="24"/>
+          <w:szCs w:val="24"/>
+          <w:lang w:eastAsia="pt-BR"/>
+        </w:rPr>
+      </w:pPr>
+      <w:r>
+        <w:rPr>
+          <w:rFonts w:ascii="Arial" w:hAnsi="Arial" w:cs="Arial"/>
           <w:noProof/>
+          <w:sz w:val="24"/>
+          <w:szCs w:val="24"/>
         </w:rPr>
         <w:drawing>
           <wp:inline distT="0" distB="0" distL="0" distR="0" wp14:anchorId="367F9A3F" wp14:editId="1984AA1E">
@@ -658,62 +713,89 @@
       <w:pPr>
         <w:ind w:firstLine="708"/>
         <w:rPr>
-          <w:kern w:val="36"/>
-          <w:lang w:eastAsia="pt-BR"/>
-        </w:rPr>
-      </w:pPr>
-      <w:r>
-        <w:rPr>
-          <w:kern w:val="36"/>
+          <w:rFonts w:ascii="Arial" w:hAnsi="Arial" w:cs="Arial"/>
+          <w:kern w:val="36"/>
+          <w:sz w:val="24"/>
+          <w:szCs w:val="24"/>
+          <w:lang w:eastAsia="pt-BR"/>
+        </w:rPr>
+      </w:pPr>
+      <w:r>
+        <w:rPr>
+          <w:rFonts w:ascii="Arial" w:hAnsi="Arial" w:cs="Arial"/>
+          <w:kern w:val="36"/>
+          <w:sz w:val="24"/>
+          <w:szCs w:val="24"/>
           <w:lang w:eastAsia="pt-BR"/>
         </w:rPr>
         <w:t>Em uma pesquisa</w:t>
       </w:r>
       <w:r>
         <w:rPr>
-          <w:kern w:val="36"/>
+          <w:rFonts w:ascii="Arial" w:hAnsi="Arial" w:cs="Arial"/>
+          <w:kern w:val="36"/>
+          <w:sz w:val="24"/>
+          <w:szCs w:val="24"/>
           <w:lang w:eastAsia="pt-BR"/>
         </w:rPr>
         <w:t>, o</w:t>
       </w:r>
       <w:r>
         <w:rPr>
-          <w:kern w:val="36"/>
+          <w:rFonts w:ascii="Arial" w:hAnsi="Arial" w:cs="Arial"/>
+          <w:kern w:val="36"/>
+          <w:sz w:val="24"/>
+          <w:szCs w:val="24"/>
           <w:lang w:eastAsia="pt-BR"/>
         </w:rPr>
         <w:t xml:space="preserve"> </w:t>
       </w:r>
       <w:r>
         <w:rPr>
-          <w:kern w:val="36"/>
+          <w:rFonts w:ascii="Arial" w:hAnsi="Arial" w:cs="Arial"/>
+          <w:kern w:val="36"/>
+          <w:sz w:val="24"/>
+          <w:szCs w:val="24"/>
           <w:lang w:eastAsia="pt-BR"/>
         </w:rPr>
         <w:t>P</w:t>
       </w:r>
       <w:r>
         <w:rPr>
-          <w:kern w:val="36"/>
+          <w:rFonts w:ascii="Arial" w:hAnsi="Arial" w:cs="Arial"/>
+          <w:kern w:val="36"/>
+          <w:sz w:val="24"/>
+          <w:szCs w:val="24"/>
           <w:lang w:eastAsia="pt-BR"/>
         </w:rPr>
         <w:t>rocon de Niterói</w:t>
       </w:r>
       <w:r>
         <w:rPr>
-          <w:kern w:val="36"/>
+          <w:rFonts w:ascii="Arial" w:hAnsi="Arial" w:cs="Arial"/>
+          <w:kern w:val="36"/>
+          <w:sz w:val="24"/>
+          <w:szCs w:val="24"/>
           <w:lang w:eastAsia="pt-BR"/>
         </w:rPr>
         <w:t xml:space="preserve"> levantou que</w:t>
       </w:r>
       <w:r>
         <w:rPr>
-          <w:kern w:val="36"/>
+          <w:rFonts w:ascii="Arial" w:hAnsi="Arial" w:cs="Arial"/>
+          <w:kern w:val="36"/>
+          <w:sz w:val="24"/>
+          <w:szCs w:val="24"/>
           <w:lang w:eastAsia="pt-BR"/>
         </w:rPr>
         <w:t xml:space="preserve"> somente em 2022 foram vazados quase 1 bilhão de dados sensíveis no Brasil</w:t>
       </w:r>
       <w:r>
         <w:rPr>
-          <w:kern w:val="36"/>
+          <w:rFonts w:ascii="Arial" w:hAnsi="Arial" w:cs="Arial"/>
+          <w:kern w:val="36"/>
+          <w:sz w:val="24"/>
+          <w:szCs w:val="24"/>
           <w:lang w:eastAsia="pt-BR"/>
         </w:rPr>
         <w:t>.</w:t>
@@ -721,91 +803,101 @@
     </w:p>
     <w:p>
       <w:pPr>
-        <w:rPr>
-          <w:kern w:val="36"/>
-          <w:lang w:eastAsia="pt-BR"/>
-        </w:rPr>
-      </w:pPr>
-      <w:r>
-        <w:rPr>
-          <w:kern w:val="36"/>
+        <w:ind w:firstLine="708"/>
+        <w:rPr>
+          <w:rFonts w:ascii="Arial" w:hAnsi="Arial" w:cs="Arial"/>
+          <w:kern w:val="36"/>
+          <w:sz w:val="24"/>
+          <w:szCs w:val="24"/>
+          <w:lang w:eastAsia="pt-BR"/>
+        </w:rPr>
+      </w:pPr>
+      <w:r>
+        <w:rPr>
+          <w:rFonts w:ascii="Arial" w:hAnsi="Arial" w:cs="Arial"/>
+          <w:kern w:val="36"/>
+          <w:sz w:val="24"/>
+          <w:szCs w:val="24"/>
           <w:lang w:eastAsia="pt-BR"/>
         </w:rPr>
         <w:t>Os vazamentos de dados podem ter impactos significativos</w:t>
       </w:r>
       <w:r>
         <w:rPr>
-          <w:kern w:val="36"/>
+          <w:rFonts w:ascii="Arial" w:hAnsi="Arial" w:cs="Arial"/>
+          <w:kern w:val="36"/>
+          <w:sz w:val="24"/>
+          <w:szCs w:val="24"/>
           <w:lang w:eastAsia="pt-BR"/>
         </w:rPr>
         <w:t xml:space="preserve"> para </w:t>
       </w:r>
       <w:r>
         <w:rPr>
-          <w:kern w:val="36"/>
+          <w:rFonts w:ascii="Arial" w:hAnsi="Arial" w:cs="Arial"/>
+          <w:kern w:val="36"/>
+          <w:sz w:val="24"/>
+          <w:szCs w:val="24"/>
           <w:lang w:eastAsia="pt-BR"/>
         </w:rPr>
         <w:t>os envolvidos</w:t>
       </w:r>
       <w:r>
         <w:rPr>
-          <w:kern w:val="36"/>
+          <w:rFonts w:ascii="Arial" w:hAnsi="Arial" w:cs="Arial"/>
+          <w:kern w:val="36"/>
+          <w:sz w:val="24"/>
+          <w:szCs w:val="24"/>
           <w:lang w:eastAsia="pt-BR"/>
         </w:rPr>
         <w:t>,</w:t>
       </w:r>
       <w:r>
         <w:rPr>
-          <w:kern w:val="36"/>
+          <w:rFonts w:ascii="Arial" w:hAnsi="Arial" w:cs="Arial"/>
+          <w:kern w:val="36"/>
+          <w:sz w:val="24"/>
+          <w:szCs w:val="24"/>
           <w:lang w:eastAsia="pt-BR"/>
         </w:rPr>
         <w:t xml:space="preserve"> podem levar ao roubo de identidade, fraude</w:t>
       </w:r>
       <w:r>
         <w:rPr>
-          <w:kern w:val="36"/>
+          <w:rFonts w:ascii="Arial" w:hAnsi="Arial" w:cs="Arial"/>
+          <w:kern w:val="36"/>
+          <w:sz w:val="24"/>
+          <w:szCs w:val="24"/>
           <w:lang w:eastAsia="pt-BR"/>
         </w:rPr>
         <w:t xml:space="preserve"> financeira, </w:t>
       </w:r>
       <w:r>
         <w:rPr>
-          <w:kern w:val="36"/>
+          <w:rFonts w:ascii="Arial" w:hAnsi="Arial" w:cs="Arial"/>
+          <w:kern w:val="36"/>
+          <w:sz w:val="24"/>
+          <w:szCs w:val="24"/>
           <w:lang w:eastAsia="pt-BR"/>
         </w:rPr>
         <w:t>violações de privacidade, danos financeiros e legais, além</w:t>
       </w:r>
       <w:r>
         <w:rPr>
-          <w:kern w:val="36"/>
-          <w:lang w:eastAsia="pt-BR"/>
-        </w:rPr>
-        <w:t xml:space="preserve"> </w:t>
-      </w:r>
-      <w:r>
-        <w:rPr>
-          <w:kern w:val="36"/>
-          <w:lang w:eastAsia="pt-BR"/>
-        </w:rPr>
-        <w:t>d</w:t>
-      </w:r>
-      <w:r>
-        <w:rPr>
-          <w:kern w:val="36"/>
-          <w:lang w:eastAsia="pt-BR"/>
-        </w:rPr>
-        <w:t xml:space="preserve">a irreparável </w:t>
-      </w:r>
-      <w:r>
-        <w:rPr>
-          <w:kern w:val="36"/>
-          <w:lang w:eastAsia="pt-BR"/>
-        </w:rPr>
-        <w:t>perda de reputação para empresas e indivíduos</w:t>
-      </w:r>
-      <w:r>
-        <w:rPr>
-          <w:kern w:val="36"/>
+          <w:rFonts w:ascii="Arial" w:hAnsi="Arial" w:cs="Arial"/>
+          <w:kern w:val="36"/>
+          <w:sz w:val="24"/>
+          <w:szCs w:val="24"/>
+          <w:lang w:eastAsia="pt-BR"/>
+        </w:rPr>
+        <w:t xml:space="preserve"> da irreparável perda de reputação para empresas e indivíduos</w:t>
+      </w:r>
+      <w:r>
+        <w:rPr>
+          <w:rFonts w:ascii="Arial" w:hAnsi="Arial" w:cs="Arial"/>
+          <w:kern w:val="36"/>
+          <w:sz w:val="24"/>
+          <w:szCs w:val="24"/>
           <w:lang w:eastAsia="pt-BR"/>
         </w:rPr>
         <w:t>.</w:t>
@@ -813,105 +905,151 @@
     </w:p>
     <w:p>
       <w:pPr>
-        <w:rPr>
-          <w:kern w:val="36"/>
-          <w:lang w:eastAsia="pt-BR"/>
-        </w:rPr>
-      </w:pPr>
-      <w:r>
-        <w:rPr>
-          <w:kern w:val="36"/>
+        <w:ind w:firstLine="708"/>
+        <w:rPr>
+          <w:rFonts w:ascii="Arial" w:hAnsi="Arial" w:cs="Arial"/>
+          <w:kern w:val="36"/>
+          <w:sz w:val="24"/>
+          <w:szCs w:val="24"/>
+          <w:lang w:eastAsia="pt-BR"/>
+        </w:rPr>
+      </w:pPr>
+      <w:r>
+        <w:rPr>
+          <w:rFonts w:ascii="Arial" w:hAnsi="Arial" w:cs="Arial"/>
+          <w:kern w:val="36"/>
+          <w:sz w:val="24"/>
+          <w:szCs w:val="24"/>
           <w:lang w:eastAsia="pt-BR"/>
         </w:rPr>
         <w:t>Conforme a lei, as empresas que sofrerem perda de dados por não cumprirem os requisitos podem sofrer multas de 2% do faturamento, com limite de R$50 milhões</w:t>
       </w:r>
       <w:r>
         <w:rPr>
-          <w:kern w:val="36"/>
+          <w:rFonts w:ascii="Arial" w:hAnsi="Arial" w:cs="Arial"/>
+          <w:kern w:val="36"/>
+          <w:sz w:val="24"/>
+          <w:szCs w:val="24"/>
           <w:lang w:eastAsia="pt-BR"/>
         </w:rPr>
         <w:t xml:space="preserve"> por infração</w:t>
       </w:r>
       <w:r>
         <w:rPr>
-          <w:kern w:val="36"/>
+          <w:rFonts w:ascii="Arial" w:hAnsi="Arial" w:cs="Arial"/>
+          <w:kern w:val="36"/>
+          <w:sz w:val="24"/>
+          <w:szCs w:val="24"/>
           <w:lang w:eastAsia="pt-BR"/>
         </w:rPr>
         <w:t xml:space="preserve"> e </w:t>
       </w:r>
       <w:r>
         <w:rPr>
-          <w:kern w:val="36"/>
+          <w:rFonts w:ascii="Arial" w:hAnsi="Arial" w:cs="Arial"/>
+          <w:kern w:val="36"/>
+          <w:sz w:val="24"/>
+          <w:szCs w:val="24"/>
           <w:lang w:eastAsia="pt-BR"/>
         </w:rPr>
         <w:t>a</w:t>
       </w:r>
       <w:r>
         <w:rPr>
-          <w:kern w:val="36"/>
+          <w:rFonts w:ascii="Arial" w:hAnsi="Arial" w:cs="Arial"/>
+          <w:kern w:val="36"/>
+          <w:sz w:val="24"/>
+          <w:szCs w:val="24"/>
           <w:lang w:eastAsia="pt-BR"/>
         </w:rPr>
         <w:t xml:space="preserve"> indenização individual para cada brasileiro afetado pode chegar a R$ </w:t>
       </w:r>
       <w:r>
         <w:rPr>
-          <w:kern w:val="36"/>
+          <w:rFonts w:ascii="Arial" w:hAnsi="Arial" w:cs="Arial"/>
+          <w:kern w:val="36"/>
+          <w:sz w:val="24"/>
+          <w:szCs w:val="24"/>
           <w:lang w:eastAsia="pt-BR"/>
         </w:rPr>
         <w:t>5</w:t>
       </w:r>
       <w:r>
         <w:rPr>
-          <w:kern w:val="36"/>
+          <w:rFonts w:ascii="Arial" w:hAnsi="Arial" w:cs="Arial"/>
+          <w:kern w:val="36"/>
+          <w:sz w:val="24"/>
+          <w:szCs w:val="24"/>
           <w:lang w:eastAsia="pt-BR"/>
         </w:rPr>
         <w:t xml:space="preserve"> mil</w:t>
       </w:r>
       <w:r>
         <w:rPr>
-          <w:kern w:val="36"/>
+          <w:rFonts w:ascii="Arial" w:hAnsi="Arial" w:cs="Arial"/>
+          <w:kern w:val="36"/>
+          <w:sz w:val="24"/>
+          <w:szCs w:val="24"/>
           <w:lang w:eastAsia="pt-BR"/>
         </w:rPr>
         <w:t>.</w:t>
       </w:r>
       <w:r>
         <w:rPr>
-          <w:kern w:val="36"/>
+          <w:rFonts w:ascii="Arial" w:hAnsi="Arial" w:cs="Arial"/>
+          <w:kern w:val="36"/>
+          <w:sz w:val="24"/>
+          <w:szCs w:val="24"/>
           <w:lang w:eastAsia="pt-BR"/>
         </w:rPr>
         <w:t xml:space="preserve"> Fora isso, as atividades da empresa relacionadas a bancos</w:t>
       </w:r>
       <w:r>
         <w:rPr>
-          <w:kern w:val="36"/>
+          <w:rFonts w:ascii="Arial" w:hAnsi="Arial" w:cs="Arial"/>
+          <w:kern w:val="36"/>
+          <w:sz w:val="24"/>
+          <w:szCs w:val="24"/>
           <w:lang w:eastAsia="pt-BR"/>
         </w:rPr>
         <w:t xml:space="preserve"> e</w:t>
       </w:r>
       <w:r>
         <w:rPr>
-          <w:kern w:val="36"/>
+          <w:rFonts w:ascii="Arial" w:hAnsi="Arial" w:cs="Arial"/>
+          <w:kern w:val="36"/>
+          <w:sz w:val="24"/>
+          <w:szCs w:val="24"/>
           <w:lang w:eastAsia="pt-BR"/>
         </w:rPr>
         <w:t xml:space="preserve"> tratamento </w:t>
       </w:r>
       <w:r>
         <w:rPr>
-          <w:kern w:val="36"/>
+          <w:rFonts w:ascii="Arial" w:hAnsi="Arial" w:cs="Arial"/>
+          <w:kern w:val="36"/>
+          <w:sz w:val="24"/>
+          <w:szCs w:val="24"/>
           <w:lang w:eastAsia="pt-BR"/>
         </w:rPr>
         <w:t xml:space="preserve">de dados por um período de até seis meses, causando um </w:t>
       </w:r>
       <w:r>
         <w:rPr>
-          <w:kern w:val="36"/>
+          <w:rFonts w:ascii="Arial" w:hAnsi="Arial" w:cs="Arial"/>
+          <w:kern w:val="36"/>
+          <w:sz w:val="24"/>
+          <w:szCs w:val="24"/>
           <w:lang w:eastAsia="pt-BR"/>
         </w:rPr>
         <w:t>prejuízo ainda maior</w:t>
       </w:r>
       <w:r>
         <w:rPr>
-          <w:kern w:val="36"/>
+          <w:rFonts w:ascii="Arial" w:hAnsi="Arial" w:cs="Arial"/>
+          <w:kern w:val="36"/>
+          <w:sz w:val="24"/>
+          <w:szCs w:val="24"/>
           <w:lang w:eastAsia="pt-BR"/>
         </w:rPr>
         <w:t>.</w:t>
@@ -919,241 +1057,307 @@
     </w:p>
     <w:p>
       <w:pPr>
-        <w:rPr>
-          <w:kern w:val="36"/>
-          <w:sz w:val="24"/>
-          <w:szCs w:val="24"/>
-          <w:lang w:eastAsia="pt-BR"/>
-        </w:rPr>
-      </w:pPr>
+        <w:pStyle w:val="Ttulo3"/>
+        <w:numPr>
+          <w:ilvl w:val="1"/>
+          <w:numId w:val="16"/>
+        </w:numPr>
+        <w:rPr>
+          <w:color w:val="767171" w:themeColor="background2" w:themeShade="80"/>
+        </w:rPr>
+      </w:pPr>
+      <w:r>
+        <w:rPr>
+          <w:color w:val="767171" w:themeColor="background2" w:themeShade="80"/>
+        </w:rPr>
+        <w:lastRenderedPageBreak/>
+        <w:t>Nosso papel</w:t>
+      </w:r>
     </w:p>
     <w:p>
       <w:pPr>
-        <w:rPr>
-          <w:kern w:val="36"/>
-          <w:sz w:val="24"/>
-          <w:szCs w:val="24"/>
-          <w:lang w:eastAsia="pt-BR"/>
-        </w:rPr>
+        <w:pStyle w:val="PargrafodaLista"/>
+        <w:ind w:left="780"/>
       </w:pPr>
     </w:p>
     <w:p>
       <w:pPr>
-        <w:rPr>
-          <w:sz w:val="24"/>
-          <w:szCs w:val="24"/>
-          <w:lang w:eastAsia="pt-BR"/>
-        </w:rPr>
-      </w:pPr>
-      <w:r>
-        <w:rPr>
-          <w:kern w:val="36"/>
-          <w:sz w:val="24"/>
-          <w:szCs w:val="24"/>
-          <w:lang w:eastAsia="pt-BR"/>
-        </w:rPr>
-        <w:lastRenderedPageBreak/>
-        <w:t xml:space="preserve">1.2 </w:t>
-      </w:r>
-      <w:r>
-        <w:rPr>
-          <w:kern w:val="36"/>
-          <w:sz w:val="24"/>
-          <w:szCs w:val="24"/>
-          <w:lang w:eastAsia="pt-BR"/>
-        </w:rPr>
-        <w:t>Nosso papel</w:t>
+        <w:ind w:firstLine="708"/>
+        <w:rPr>
+          <w:rFonts w:ascii="Arial" w:hAnsi="Arial" w:cs="Arial"/>
+          <w:sz w:val="24"/>
+          <w:szCs w:val="24"/>
+          <w:lang w:eastAsia="pt-BR"/>
+        </w:rPr>
+      </w:pPr>
+      <w:r>
+        <w:rPr>
+          <w:rFonts w:ascii="Arial" w:hAnsi="Arial" w:cs="Arial"/>
+          <w:sz w:val="24"/>
+          <w:szCs w:val="24"/>
+          <w:lang w:eastAsia="pt-BR"/>
+        </w:rPr>
+        <w:t xml:space="preserve">A 6Tracker é </w:t>
+      </w:r>
+      <w:r>
+        <w:rPr>
+          <w:rFonts w:ascii="Arial" w:hAnsi="Arial" w:cs="Arial"/>
+          <w:sz w:val="24"/>
+          <w:szCs w:val="24"/>
+          <w:lang w:eastAsia="pt-BR"/>
+        </w:rPr>
+        <w:t>a</w:t>
+      </w:r>
+      <w:r>
+        <w:rPr>
+          <w:rFonts w:ascii="Arial" w:hAnsi="Arial" w:cs="Arial"/>
+          <w:sz w:val="24"/>
+          <w:szCs w:val="24"/>
+          <w:lang w:eastAsia="pt-BR"/>
+        </w:rPr>
+        <w:t xml:space="preserve"> empresa de monitoramento </w:t>
+      </w:r>
+      <w:r>
+        <w:rPr>
+          <w:rFonts w:ascii="Arial" w:hAnsi="Arial" w:cs="Arial"/>
+          <w:sz w:val="24"/>
+          <w:szCs w:val="24"/>
+          <w:lang w:eastAsia="pt-BR"/>
+        </w:rPr>
+        <w:t xml:space="preserve">da segurança de dados sensíveis </w:t>
+      </w:r>
+      <w:r>
+        <w:rPr>
+          <w:rFonts w:ascii="Arial" w:hAnsi="Arial" w:cs="Arial"/>
+          <w:sz w:val="24"/>
+          <w:szCs w:val="24"/>
+          <w:lang w:eastAsia="pt-BR"/>
+        </w:rPr>
+        <w:t xml:space="preserve">mais </w:t>
+      </w:r>
+      <w:r>
+        <w:rPr>
+          <w:rFonts w:ascii="Arial" w:hAnsi="Arial" w:cs="Arial"/>
+          <w:sz w:val="24"/>
+          <w:szCs w:val="24"/>
+          <w:lang w:eastAsia="pt-BR"/>
+        </w:rPr>
+        <w:t>completa</w:t>
+      </w:r>
+      <w:r>
+        <w:rPr>
+          <w:rFonts w:ascii="Arial" w:hAnsi="Arial" w:cs="Arial"/>
+          <w:sz w:val="24"/>
+          <w:szCs w:val="24"/>
+          <w:lang w:eastAsia="pt-BR"/>
+        </w:rPr>
+        <w:t xml:space="preserve"> para empresas de data</w:t>
+      </w:r>
+      <w:r>
+        <w:rPr>
+          <w:rFonts w:ascii="Arial" w:hAnsi="Arial" w:cs="Arial"/>
+          <w:sz w:val="24"/>
+          <w:szCs w:val="24"/>
+          <w:lang w:eastAsia="pt-BR"/>
+        </w:rPr>
+        <w:t xml:space="preserve"> </w:t>
+      </w:r>
+      <w:r>
+        <w:rPr>
+          <w:rFonts w:ascii="Arial" w:hAnsi="Arial" w:cs="Arial"/>
+          <w:sz w:val="24"/>
+          <w:szCs w:val="24"/>
+          <w:lang w:eastAsia="pt-BR"/>
+        </w:rPr>
+        <w:t>tech</w:t>
+      </w:r>
+      <w:r>
+        <w:rPr>
+          <w:rFonts w:ascii="Arial" w:hAnsi="Arial" w:cs="Arial"/>
+          <w:sz w:val="24"/>
+          <w:szCs w:val="24"/>
+          <w:lang w:eastAsia="pt-BR"/>
+        </w:rPr>
+        <w:t xml:space="preserve"> que </w:t>
+      </w:r>
+      <w:r>
+        <w:rPr>
+          <w:rFonts w:ascii="Arial" w:hAnsi="Arial" w:cs="Arial"/>
+          <w:sz w:val="24"/>
+          <w:szCs w:val="24"/>
+          <w:lang w:eastAsia="pt-BR"/>
+        </w:rPr>
+        <w:t>garante o rastreio</w:t>
+      </w:r>
+      <w:r>
+        <w:rPr>
+          <w:rFonts w:ascii="Arial" w:hAnsi="Arial" w:cs="Arial"/>
+          <w:sz w:val="24"/>
+          <w:szCs w:val="24"/>
+          <w:lang w:eastAsia="pt-BR"/>
+        </w:rPr>
+        <w:t xml:space="preserve">, documentação e o informe </w:t>
+      </w:r>
+      <w:r>
+        <w:rPr>
+          <w:rFonts w:ascii="Arial" w:hAnsi="Arial" w:cs="Arial"/>
+          <w:sz w:val="24"/>
+          <w:szCs w:val="24"/>
+          <w:lang w:eastAsia="pt-BR"/>
+        </w:rPr>
+        <w:t>integral de possíveis invasões</w:t>
+      </w:r>
+      <w:r>
+        <w:rPr>
+          <w:rFonts w:ascii="Arial" w:hAnsi="Arial" w:cs="Arial"/>
+          <w:sz w:val="24"/>
+          <w:szCs w:val="24"/>
+          <w:lang w:eastAsia="pt-BR"/>
+        </w:rPr>
+        <w:t>.</w:t>
       </w:r>
     </w:p>
     <w:p>
       <w:pPr>
-        <w:ind w:firstLine="708"/>
-        <w:rPr>
-          <w:lang w:eastAsia="pt-BR"/>
-        </w:rPr>
-      </w:pPr>
-      <w:r>
-        <w:rPr>
-          <w:lang w:eastAsia="pt-BR"/>
-        </w:rPr>
-        <w:t xml:space="preserve">A 6Tracker é </w:t>
-      </w:r>
-      <w:r>
-        <w:rPr>
-          <w:lang w:eastAsia="pt-BR"/>
-        </w:rPr>
-        <w:t>a</w:t>
-      </w:r>
-      <w:r>
-        <w:rPr>
-          <w:lang w:eastAsia="pt-BR"/>
-        </w:rPr>
-        <w:t xml:space="preserve"> empresa de monitoramento </w:t>
-      </w:r>
-      <w:r>
-        <w:rPr>
-          <w:lang w:eastAsia="pt-BR"/>
-        </w:rPr>
-        <w:t xml:space="preserve">da segurança de dados sensíveis </w:t>
-      </w:r>
-      <w:r>
-        <w:rPr>
-          <w:lang w:eastAsia="pt-BR"/>
-        </w:rPr>
-        <w:t xml:space="preserve">mais </w:t>
-      </w:r>
-      <w:r>
-        <w:rPr>
-          <w:lang w:eastAsia="pt-BR"/>
-        </w:rPr>
-        <w:t>completa</w:t>
-      </w:r>
-      <w:r>
-        <w:rPr>
-          <w:lang w:eastAsia="pt-BR"/>
-        </w:rPr>
-        <w:t xml:space="preserve"> para empresas de data tech</w:t>
-      </w:r>
-      <w:r>
-        <w:rPr>
-          <w:lang w:eastAsia="pt-BR"/>
-        </w:rPr>
-        <w:t xml:space="preserve"> que </w:t>
-      </w:r>
-      <w:r>
-        <w:rPr>
-          <w:lang w:eastAsia="pt-BR"/>
-        </w:rPr>
-        <w:t>garante o rastreio</w:t>
-      </w:r>
-      <w:r>
-        <w:rPr>
-          <w:lang w:eastAsia="pt-BR"/>
-        </w:rPr>
-        <w:t xml:space="preserve">, documentação e o informe </w:t>
-      </w:r>
-      <w:r>
-        <w:rPr>
-          <w:lang w:eastAsia="pt-BR"/>
-        </w:rPr>
-        <w:t>integral de possíveis invasões</w:t>
-      </w:r>
-      <w:r>
-        <w:rPr>
-          <w:lang w:eastAsia="pt-BR"/>
-        </w:rPr>
-        <w:t>.</w:t>
-      </w:r>
+        <w:rPr>
+          <w:rFonts w:ascii="Arial" w:hAnsi="Arial" w:cs="Arial"/>
+          <w:sz w:val="24"/>
+          <w:szCs w:val="24"/>
+          <w:lang w:eastAsia="pt-BR"/>
+        </w:rPr>
+      </w:pPr>
     </w:p>
     <w:p>
       <w:pPr>
-        <w:rPr>
-          <w:lang w:eastAsia="pt-BR"/>
-        </w:rPr>
-      </w:pPr>
+        <w:pStyle w:val="Ttulo3"/>
+        <w:numPr>
+          <w:ilvl w:val="1"/>
+          <w:numId w:val="16"/>
+        </w:numPr>
+        <w:rPr>
+          <w:color w:val="767171" w:themeColor="background2" w:themeShade="80"/>
+        </w:rPr>
+      </w:pPr>
+      <w:r>
+        <w:rPr>
+          <w:color w:val="767171" w:themeColor="background2" w:themeShade="80"/>
+        </w:rPr>
+        <w:t>Por que nosso monitoramento é tão importante?</w:t>
+      </w:r>
     </w:p>
     <w:p>
       <w:pPr>
-        <w:rPr>
-          <w:kern w:val="36"/>
-          <w:sz w:val="24"/>
-          <w:szCs w:val="24"/>
-          <w:lang w:eastAsia="pt-BR"/>
-        </w:rPr>
-      </w:pPr>
-      <w:r>
-        <w:rPr>
-          <w:kern w:val="36"/>
-          <w:sz w:val="24"/>
-          <w:szCs w:val="24"/>
-          <w:lang w:eastAsia="pt-BR"/>
-        </w:rPr>
-        <w:t xml:space="preserve">1.3 </w:t>
-      </w:r>
-      <w:r>
-        <w:rPr>
-          <w:kern w:val="36"/>
-          <w:sz w:val="24"/>
-          <w:szCs w:val="24"/>
-          <w:lang w:eastAsia="pt-BR"/>
-        </w:rPr>
-        <w:t>Por que nosso monitoramento é tão importante?</w:t>
-      </w:r>
+        <w:pStyle w:val="PargrafodaLista"/>
+        <w:ind w:left="780"/>
+      </w:pPr>
     </w:p>
     <w:p>
       <w:pPr>
         <w:ind w:firstLine="708"/>
         <w:rPr>
-          <w:kern w:val="36"/>
-          <w:lang w:eastAsia="pt-BR"/>
-        </w:rPr>
-      </w:pPr>
-      <w:r>
-        <w:rPr>
-          <w:kern w:val="36"/>
+          <w:rFonts w:ascii="Arial" w:hAnsi="Arial" w:cs="Arial"/>
+          <w:kern w:val="36"/>
+          <w:sz w:val="24"/>
+          <w:szCs w:val="24"/>
+          <w:lang w:eastAsia="pt-BR"/>
+        </w:rPr>
+      </w:pPr>
+      <w:r>
+        <w:rPr>
+          <w:rFonts w:ascii="Arial" w:hAnsi="Arial" w:cs="Arial"/>
+          <w:kern w:val="36"/>
+          <w:sz w:val="24"/>
+          <w:szCs w:val="24"/>
           <w:lang w:eastAsia="pt-BR"/>
         </w:rPr>
         <w:t xml:space="preserve">O vazamento de dados tem sido uma das maiores causas de perdas em grandes empresas. </w:t>
       </w:r>
       <w:r>
         <w:rPr>
-          <w:kern w:val="36"/>
+          <w:rFonts w:ascii="Arial" w:hAnsi="Arial" w:cs="Arial"/>
+          <w:kern w:val="36"/>
+          <w:sz w:val="24"/>
+          <w:szCs w:val="24"/>
           <w:lang w:eastAsia="pt-BR"/>
         </w:rPr>
         <w:t xml:space="preserve">O Brasil estando em terceiro </w:t>
       </w:r>
       <w:r>
         <w:rPr>
-          <w:kern w:val="36"/>
+          <w:rFonts w:ascii="Arial" w:hAnsi="Arial" w:cs="Arial"/>
+          <w:kern w:val="36"/>
+          <w:sz w:val="24"/>
+          <w:szCs w:val="24"/>
           <w:lang w:eastAsia="pt-BR"/>
         </w:rPr>
         <w:t>lugar dentre os países com o maior índice</w:t>
       </w:r>
       <w:r>
         <w:rPr>
-          <w:kern w:val="36"/>
+          <w:rFonts w:ascii="Arial" w:hAnsi="Arial" w:cs="Arial"/>
+          <w:kern w:val="36"/>
+          <w:sz w:val="24"/>
+          <w:szCs w:val="24"/>
           <w:lang w:eastAsia="pt-BR"/>
         </w:rPr>
         <w:t xml:space="preserve"> de vazamento de dados</w:t>
       </w:r>
       <w:r>
         <w:rPr>
-          <w:kern w:val="36"/>
+          <w:rFonts w:ascii="Arial" w:hAnsi="Arial" w:cs="Arial"/>
+          <w:kern w:val="36"/>
+          <w:sz w:val="24"/>
+          <w:szCs w:val="24"/>
           <w:lang w:eastAsia="pt-BR"/>
         </w:rPr>
         <w:t xml:space="preserve"> é sinal suficiente para alarma</w:t>
       </w:r>
       <w:r>
         <w:rPr>
-          <w:kern w:val="36"/>
+          <w:rFonts w:ascii="Arial" w:hAnsi="Arial" w:cs="Arial"/>
+          <w:kern w:val="36"/>
+          <w:sz w:val="24"/>
+          <w:szCs w:val="24"/>
           <w:lang w:eastAsia="pt-BR"/>
         </w:rPr>
         <w:t>r</w:t>
       </w:r>
       <w:r>
         <w:rPr>
-          <w:kern w:val="36"/>
+          <w:rFonts w:ascii="Arial" w:hAnsi="Arial" w:cs="Arial"/>
+          <w:kern w:val="36"/>
+          <w:sz w:val="24"/>
+          <w:szCs w:val="24"/>
           <w:lang w:eastAsia="pt-BR"/>
         </w:rPr>
         <w:t xml:space="preserve"> as empresas</w:t>
       </w:r>
       <w:r>
         <w:rPr>
-          <w:kern w:val="36"/>
+          <w:rFonts w:ascii="Arial" w:hAnsi="Arial" w:cs="Arial"/>
+          <w:kern w:val="36"/>
+          <w:sz w:val="24"/>
+          <w:szCs w:val="24"/>
           <w:lang w:eastAsia="pt-BR"/>
         </w:rPr>
         <w:t xml:space="preserve"> de big data</w:t>
       </w:r>
       <w:r>
         <w:rPr>
-          <w:kern w:val="36"/>
+          <w:rFonts w:ascii="Arial" w:hAnsi="Arial" w:cs="Arial"/>
+          <w:kern w:val="36"/>
+          <w:sz w:val="24"/>
+          <w:szCs w:val="24"/>
           <w:lang w:eastAsia="pt-BR"/>
         </w:rPr>
         <w:t>.</w:t>
       </w:r>
       <w:r>
         <w:rPr>
-          <w:kern w:val="36"/>
+          <w:rFonts w:ascii="Arial" w:hAnsi="Arial" w:cs="Arial"/>
+          <w:kern w:val="36"/>
+          <w:sz w:val="24"/>
+          <w:szCs w:val="24"/>
           <w:lang w:eastAsia="pt-BR"/>
         </w:rPr>
         <w:t xml:space="preserve"> </w:t>
@@ -1163,41 +1367,29 @@
       <w:pPr>
         <w:ind w:firstLine="708"/>
         <w:rPr>
-          <w:kern w:val="36"/>
-          <w:lang w:eastAsia="pt-BR"/>
-        </w:rPr>
-      </w:pPr>
-      <w:r>
-        <w:rPr>
-          <w:kern w:val="36"/>
-          <w:lang w:eastAsia="pt-BR"/>
-        </w:rPr>
-        <w:t>Um l</w:t>
-      </w:r>
-      <w:r>
-        <w:rPr>
-          <w:kern w:val="36"/>
-          <w:lang w:eastAsia="pt-BR"/>
-        </w:rPr>
-        <w:t xml:space="preserve">evantamento </w:t>
-      </w:r>
-      <w:r>
-        <w:rPr>
-          <w:kern w:val="36"/>
-          <w:lang w:eastAsia="pt-BR"/>
-        </w:rPr>
-        <w:t>feito pela</w:t>
-      </w:r>
-      <w:r>
-        <w:rPr>
-          <w:kern w:val="36"/>
-          <w:lang w:eastAsia="pt-BR"/>
-        </w:rPr>
-        <w:t xml:space="preserve"> Allianz intitulado Barômetro de Riscos aponta o incidente cibernético como principal risco para as empresas em 2023, com prejuízo estimado de US$ 1 trilhão por ano na economia global</w:t>
-      </w:r>
-      <w:r>
-        <w:rPr>
-          <w:kern w:val="36"/>
+          <w:rFonts w:ascii="Arial" w:hAnsi="Arial" w:cs="Arial"/>
+          <w:kern w:val="36"/>
+          <w:sz w:val="24"/>
+          <w:szCs w:val="24"/>
+          <w:lang w:eastAsia="pt-BR"/>
+        </w:rPr>
+      </w:pPr>
+      <w:r>
+        <w:rPr>
+          <w:rFonts w:ascii="Arial" w:hAnsi="Arial" w:cs="Arial"/>
+          <w:kern w:val="36"/>
+          <w:sz w:val="24"/>
+          <w:szCs w:val="24"/>
+          <w:lang w:eastAsia="pt-BR"/>
+        </w:rPr>
+        <w:t>Um levantamento feito pela Allianz intitulado Barômetro de Riscos aponta o incidente cibernético como principal risco para as empresas em 2023, com prejuízo estimado de US$ 1 trilhão por ano na economia global</w:t>
+      </w:r>
+      <w:r>
+        <w:rPr>
+          <w:rFonts w:ascii="Arial" w:hAnsi="Arial" w:cs="Arial"/>
+          <w:kern w:val="36"/>
+          <w:sz w:val="24"/>
+          <w:szCs w:val="24"/>
           <w:lang w:eastAsia="pt-BR"/>
         </w:rPr>
         <w:t>.</w:t>
@@ -1205,580 +1397,648 @@
     </w:p>
     <w:p>
       <w:pPr>
-        <w:ind w:left="720"/>
-        <w:jc w:val="both"/>
-        <w:rPr>
-          <w:kern w:val="36"/>
-          <w:sz w:val="20"/>
-          <w:szCs w:val="20"/>
-          <w:lang w:eastAsia="pt-BR"/>
-        </w:rPr>
-      </w:pPr>
-      <w:r>
-        <w:rPr>
-          <w:kern w:val="36"/>
-          <w:sz w:val="20"/>
-          <w:szCs w:val="20"/>
-          <w:lang w:eastAsia="pt-BR"/>
-        </w:rPr>
-        <w:t xml:space="preserve">                                          </w:t>
-      </w:r>
+        <w:ind w:firstLine="708"/>
+        <w:rPr>
+          <w:rFonts w:ascii="Arial" w:hAnsi="Arial" w:cs="Arial"/>
+          <w:kern w:val="36"/>
+          <w:sz w:val="24"/>
+          <w:szCs w:val="24"/>
+          <w:lang w:eastAsia="pt-BR"/>
+        </w:rPr>
+      </w:pPr>
     </w:p>
     <w:p>
       <w:pPr>
-        <w:ind w:left="720"/>
+        <w:pStyle w:val="Ttulo1"/>
+        <w:numPr>
+          <w:ilvl w:val="0"/>
+          <w:numId w:val="16"/>
+        </w:numPr>
+        <w:rPr>
+          <w:color w:val="767171" w:themeColor="background2" w:themeShade="80"/>
+        </w:rPr>
+      </w:pPr>
+      <w:r>
+        <w:rPr>
+          <w:color w:val="767171" w:themeColor="background2" w:themeShade="80"/>
+        </w:rPr>
+        <w:t>Justificativa</w:t>
+      </w:r>
+    </w:p>
+    <w:p>
+      <w:pPr>
+        <w:ind w:firstLine="435"/>
         <w:jc w:val="both"/>
         <w:rPr>
-          <w:kern w:val="36"/>
-          <w:sz w:val="20"/>
-          <w:szCs w:val="20"/>
-          <w:lang w:eastAsia="pt-BR"/>
-        </w:rPr>
-      </w:pPr>
+          <w:rFonts w:ascii="Arial" w:hAnsi="Arial" w:cs="Arial"/>
+          <w:kern w:val="36"/>
+          <w:sz w:val="24"/>
+          <w:szCs w:val="24"/>
+          <w:lang w:eastAsia="pt-BR"/>
+        </w:rPr>
+      </w:pPr>
+      <w:r>
+        <w:rPr>
+          <w:rFonts w:ascii="Arial" w:hAnsi="Arial" w:cs="Arial"/>
+          <w:sz w:val="24"/>
+          <w:szCs w:val="24"/>
+        </w:rPr>
+        <w:t>A</w:t>
+      </w:r>
+      <w:r>
+        <w:rPr>
+          <w:rFonts w:ascii="Arial" w:hAnsi="Arial" w:cs="Arial"/>
+          <w:sz w:val="24"/>
+          <w:szCs w:val="24"/>
+        </w:rPr>
+        <w:t xml:space="preserve"> indenização</w:t>
+      </w:r>
+      <w:r>
+        <w:rPr>
+          <w:rFonts w:ascii="Arial" w:hAnsi="Arial" w:cs="Arial"/>
+          <w:sz w:val="24"/>
+          <w:szCs w:val="24"/>
+        </w:rPr>
+        <w:t xml:space="preserve"> </w:t>
+      </w:r>
+      <w:r>
+        <w:rPr>
+          <w:rFonts w:ascii="Arial" w:hAnsi="Arial" w:cs="Arial"/>
+          <w:sz w:val="24"/>
+          <w:szCs w:val="24"/>
+        </w:rPr>
+        <w:t>de dados vazados pode chegar a 5 mil reais</w:t>
+      </w:r>
+      <w:r>
+        <w:rPr>
+          <w:rFonts w:ascii="Arial" w:hAnsi="Arial" w:cs="Arial"/>
+          <w:sz w:val="24"/>
+          <w:szCs w:val="24"/>
+        </w:rPr>
+        <w:t>, com a redução de vazamentos a empresa evita a perda de até 75 bilhões de reais.</w:t>
+      </w:r>
     </w:p>
+    <w:p>
+      <w:pPr>
+        <w:jc w:val="both"/>
+        <w:rPr>
+          <w:rFonts w:ascii="Arial" w:hAnsi="Arial" w:cs="Arial"/>
+          <w:kern w:val="36"/>
+          <w:sz w:val="24"/>
+          <w:szCs w:val="24"/>
+          <w:lang w:eastAsia="pt-BR"/>
+        </w:rPr>
+      </w:pPr>
+    </w:p>
+    <w:p>
+      <w:pPr>
+        <w:pStyle w:val="Ttulo1"/>
+        <w:numPr>
+          <w:ilvl w:val="0"/>
+          <w:numId w:val="16"/>
+        </w:numPr>
+        <w:rPr>
+          <w:color w:val="767171" w:themeColor="background2" w:themeShade="80"/>
+        </w:rPr>
+      </w:pPr>
+      <w:r>
+        <w:rPr>
+          <w:color w:val="767171" w:themeColor="background2" w:themeShade="80"/>
+        </w:rPr>
+        <w:t>Objetivos</w:t>
+      </w:r>
+    </w:p>
+    <w:p/>
     <w:p>
       <w:pPr>
         <w:pStyle w:val="PargrafodaLista"/>
         <w:numPr>
           <w:ilvl w:val="0"/>
-          <w:numId w:val="12"/>
+          <w:numId w:val="17"/>
         </w:numPr>
         <w:jc w:val="both"/>
         <w:rPr>
-          <w:kern w:val="36"/>
-          <w:sz w:val="32"/>
-          <w:szCs w:val="32"/>
-          <w:lang w:eastAsia="pt-BR"/>
-        </w:rPr>
-      </w:pPr>
-      <w:r>
-        <w:rPr>
-          <w:kern w:val="36"/>
-          <w:sz w:val="32"/>
-          <w:szCs w:val="32"/>
-          <w:lang w:eastAsia="pt-BR"/>
-        </w:rPr>
-        <w:t>Justificativa</w:t>
-      </w:r>
-    </w:p>
-    <w:p>
-      <w:pPr>
-        <w:ind w:firstLine="435"/>
-        <w:jc w:val="both"/>
-        <w:rPr>
-          <w:kern w:val="36"/>
-          <w:lang w:eastAsia="pt-BR"/>
-        </w:rPr>
-      </w:pPr>
-      <w:r>
-        <w:t>A</w:t>
-      </w:r>
-      <w:r>
-        <w:t xml:space="preserve"> indenização</w:t>
-      </w:r>
-      <w:r>
-        <w:t xml:space="preserve"> </w:t>
-      </w:r>
-      <w:r>
-        <w:t>de dados vazados pode chegar a 5 mil reais</w:t>
-      </w:r>
-      <w:r>
-        <w:t>, com a redução de vazamentos a empresa evita a perda de até 75 bilhões de reais.</w:t>
-      </w:r>
-    </w:p>
-    <w:p>
-      <w:pPr>
-        <w:jc w:val="both"/>
-        <w:rPr>
-          <w:kern w:val="36"/>
-          <w:lang w:eastAsia="pt-BR"/>
-        </w:rPr>
-      </w:pPr>
+          <w:rFonts w:ascii="Arial" w:hAnsi="Arial" w:cs="Arial"/>
+          <w:kern w:val="36"/>
+          <w:sz w:val="24"/>
+          <w:szCs w:val="24"/>
+          <w:lang w:eastAsia="pt-BR"/>
+        </w:rPr>
+      </w:pPr>
+      <w:r>
+        <w:rPr>
+          <w:rFonts w:ascii="Arial" w:hAnsi="Arial" w:cs="Arial"/>
+          <w:kern w:val="36"/>
+          <w:sz w:val="24"/>
+          <w:szCs w:val="24"/>
+          <w:lang w:eastAsia="pt-BR"/>
+        </w:rPr>
+        <w:t>Desenvolver um sistema de monitoramento em tempo real para acompanhar o uso do</w:t>
+      </w:r>
+      <w:r>
+        <w:rPr>
+          <w:rFonts w:ascii="Arial" w:hAnsi="Arial" w:cs="Arial"/>
+          <w:kern w:val="36"/>
+          <w:sz w:val="24"/>
+          <w:szCs w:val="24"/>
+          <w:lang w:eastAsia="pt-BR"/>
+        </w:rPr>
+        <w:t>s componentes de hardware dos servidores</w:t>
+      </w:r>
+      <w:r>
+        <w:rPr>
+          <w:rFonts w:ascii="Arial" w:hAnsi="Arial" w:cs="Arial"/>
+          <w:kern w:val="36"/>
+          <w:sz w:val="24"/>
+          <w:szCs w:val="24"/>
+          <w:lang w:eastAsia="pt-BR"/>
+        </w:rPr>
+        <w:t>.</w:t>
+      </w:r>
     </w:p>
     <w:p>
       <w:pPr>
         <w:pStyle w:val="PargrafodaLista"/>
         <w:numPr>
           <w:ilvl w:val="0"/>
-          <w:numId w:val="12"/>
+          <w:numId w:val="17"/>
         </w:numPr>
         <w:jc w:val="both"/>
         <w:rPr>
-          <w:kern w:val="36"/>
-          <w:sz w:val="32"/>
-          <w:szCs w:val="32"/>
-          <w:lang w:eastAsia="pt-BR"/>
-        </w:rPr>
-      </w:pPr>
-      <w:r>
-        <w:rPr>
-          <w:kern w:val="36"/>
-          <w:sz w:val="32"/>
-          <w:szCs w:val="32"/>
-          <w:lang w:eastAsia="pt-BR"/>
-        </w:rPr>
-        <w:t>Objetivos</w:t>
-      </w:r>
-    </w:p>
-    <w:p>
-      <w:pPr>
-        <w:jc w:val="both"/>
-        <w:rPr>
-          <w:kern w:val="36"/>
-          <w:lang w:eastAsia="pt-BR"/>
-        </w:rPr>
-      </w:pPr>
-      <w:r>
-        <w:rPr>
-          <w:kern w:val="36"/>
-          <w:lang w:eastAsia="pt-BR"/>
-        </w:rPr>
-        <w:t>•Desenvolver um sistema de monitoramento em tempo real para acompanhar o uso do</w:t>
-      </w:r>
-      <w:r>
-        <w:rPr>
-          <w:kern w:val="36"/>
-          <w:lang w:eastAsia="pt-BR"/>
-        </w:rPr>
-        <w:t>s componentes de hardware dos servidores</w:t>
-      </w:r>
-      <w:r>
-        <w:rPr>
-          <w:kern w:val="36"/>
-          <w:lang w:eastAsia="pt-BR"/>
-        </w:rPr>
-        <w:t>.</w:t>
-      </w:r>
-    </w:p>
-    <w:p>
-      <w:pPr>
-        <w:jc w:val="both"/>
-        <w:rPr>
-          <w:kern w:val="36"/>
-          <w:lang w:eastAsia="pt-BR"/>
-        </w:rPr>
-      </w:pPr>
-      <w:r>
-        <w:rPr>
-          <w:kern w:val="36"/>
-          <w:lang w:eastAsia="pt-BR"/>
-        </w:rPr>
-        <w:t>•</w:t>
-      </w:r>
-      <w:r>
-        <w:rPr>
-          <w:kern w:val="36"/>
+          <w:rFonts w:ascii="Arial" w:hAnsi="Arial" w:cs="Arial"/>
+          <w:kern w:val="36"/>
+          <w:sz w:val="24"/>
+          <w:szCs w:val="24"/>
+          <w:lang w:eastAsia="pt-BR"/>
+        </w:rPr>
+      </w:pPr>
+      <w:r>
+        <w:rPr>
+          <w:rFonts w:ascii="Arial" w:hAnsi="Arial" w:cs="Arial"/>
+          <w:kern w:val="36"/>
+          <w:sz w:val="24"/>
+          <w:szCs w:val="24"/>
           <w:lang w:eastAsia="pt-BR"/>
         </w:rPr>
         <w:t xml:space="preserve">Desenvolver uma dashboard para acompanhamento gráfico de fácil entendimento do estado </w:t>
       </w:r>
       <w:r>
         <w:rPr>
-          <w:kern w:val="36"/>
+          <w:rFonts w:ascii="Arial" w:hAnsi="Arial" w:cs="Arial"/>
+          <w:kern w:val="36"/>
+          <w:sz w:val="24"/>
+          <w:szCs w:val="24"/>
           <w:lang w:eastAsia="pt-BR"/>
         </w:rPr>
         <w:t xml:space="preserve">da segurança </w:t>
       </w:r>
       <w:r>
         <w:rPr>
-          <w:kern w:val="36"/>
+          <w:rFonts w:ascii="Arial" w:hAnsi="Arial" w:cs="Arial"/>
+          <w:kern w:val="36"/>
+          <w:sz w:val="24"/>
+          <w:szCs w:val="24"/>
           <w:lang w:eastAsia="pt-BR"/>
         </w:rPr>
         <w:t xml:space="preserve">e uso </w:t>
       </w:r>
       <w:r>
         <w:rPr>
-          <w:kern w:val="36"/>
+          <w:rFonts w:ascii="Arial" w:hAnsi="Arial" w:cs="Arial"/>
+          <w:kern w:val="36"/>
+          <w:sz w:val="24"/>
+          <w:szCs w:val="24"/>
           <w:lang w:eastAsia="pt-BR"/>
         </w:rPr>
         <w:t>dos servidores.</w:t>
       </w:r>
       <w:r>
         <w:rPr>
-          <w:kern w:val="36"/>
+          <w:rFonts w:ascii="Arial" w:hAnsi="Arial" w:cs="Arial"/>
+          <w:kern w:val="36"/>
+          <w:sz w:val="24"/>
+          <w:szCs w:val="24"/>
           <w:lang w:eastAsia="pt-BR"/>
         </w:rPr>
         <w:t xml:space="preserve"> </w:t>
       </w:r>
-    </w:p>
-    <w:p>
-      <w:pPr>
-        <w:jc w:val="both"/>
-        <w:rPr>
-          <w:kern w:val="36"/>
-          <w:lang w:eastAsia="pt-BR"/>
-        </w:rPr>
-      </w:pPr>
-      <w:r>
-        <w:rPr>
-          <w:kern w:val="36"/>
-          <w:lang w:eastAsia="pt-BR"/>
-        </w:rPr>
-        <w:t>•</w:t>
-      </w:r>
-      <w:r>
-        <w:rPr>
-          <w:kern w:val="36"/>
-          <w:lang w:eastAsia="pt-BR"/>
-        </w:rPr>
-        <w:t>Detectar possíveis programas maliciosos</w:t>
-      </w:r>
-    </w:p>
-    <w:p>
-      <w:pPr>
-        <w:jc w:val="both"/>
-        <w:rPr>
-          <w:lang w:eastAsia="pt-BR"/>
-        </w:rPr>
-      </w:pPr>
-      <w:r>
-        <w:rPr>
-          <w:kern w:val="36"/>
-          <w:lang w:eastAsia="pt-BR"/>
-        </w:rPr>
-        <w:t>•Coletar e registrar dados</w:t>
-      </w:r>
-      <w:r>
-        <w:rPr>
-          <w:kern w:val="36"/>
-          <w:lang w:eastAsia="pt-BR"/>
-        </w:rPr>
-        <w:t xml:space="preserve"> de</w:t>
-      </w:r>
-      <w:r>
-        <w:rPr>
-          <w:kern w:val="36"/>
-          <w:lang w:eastAsia="pt-BR"/>
-        </w:rPr>
-        <w:t xml:space="preserve"> uso</w:t>
-      </w:r>
-      <w:r>
-        <w:rPr>
-          <w:kern w:val="36"/>
-          <w:lang w:eastAsia="pt-BR"/>
-        </w:rPr>
-        <w:t xml:space="preserve"> da CPU, d</w:t>
-      </w:r>
-      <w:r>
-        <w:rPr>
-          <w:kern w:val="36"/>
-          <w:lang w:eastAsia="pt-BR"/>
-        </w:rPr>
-        <w:t>o disco</w:t>
-      </w:r>
-      <w:r>
-        <w:rPr>
-          <w:kern w:val="36"/>
-          <w:lang w:eastAsia="pt-BR"/>
-        </w:rPr>
-        <w:t xml:space="preserve"> e </w:t>
-      </w:r>
-      <w:r>
-        <w:rPr>
-          <w:kern w:val="36"/>
-          <w:lang w:eastAsia="pt-BR"/>
-        </w:rPr>
-        <w:t>uso da RAM.</w:t>
-      </w:r>
-    </w:p>
-    <w:p>
-      <w:pPr>
-        <w:jc w:val="both"/>
-        <w:rPr>
-          <w:kern w:val="36"/>
-          <w:lang w:eastAsia="pt-BR"/>
-        </w:rPr>
-      </w:pPr>
-      <w:r>
-        <w:rPr>
-          <w:kern w:val="36"/>
-          <w:lang w:eastAsia="pt-BR"/>
-        </w:rPr>
-        <w:t xml:space="preserve">•Notificar </w:t>
-      </w:r>
-      <w:r>
-        <w:rPr>
-          <w:kern w:val="36"/>
-          <w:lang w:eastAsia="pt-BR"/>
-        </w:rPr>
-        <w:t xml:space="preserve">em forma de alerta </w:t>
-      </w:r>
-      <w:r>
-        <w:rPr>
-          <w:kern w:val="36"/>
-          <w:lang w:eastAsia="pt-BR"/>
-        </w:rPr>
-        <w:t>a equipe técnica sobre quaisquer anomalias</w:t>
-      </w:r>
-      <w:r>
-        <w:rPr>
-          <w:kern w:val="36"/>
-          <w:lang w:eastAsia="pt-BR"/>
-        </w:rPr>
-        <w:t>.</w:t>
-      </w:r>
-    </w:p>
-    <w:p>
-      <w:pPr>
-        <w:jc w:val="both"/>
-        <w:rPr>
-          <w:sz w:val="16"/>
-          <w:szCs w:val="16"/>
-          <w:lang w:eastAsia="pt-BR"/>
-        </w:rPr>
-      </w:pPr>
     </w:p>
     <w:p>
       <w:pPr>
         <w:pStyle w:val="PargrafodaLista"/>
         <w:numPr>
           <w:ilvl w:val="0"/>
-          <w:numId w:val="14"/>
+          <w:numId w:val="17"/>
         </w:numPr>
         <w:jc w:val="both"/>
         <w:rPr>
-          <w:kern w:val="36"/>
-          <w:sz w:val="28"/>
-          <w:szCs w:val="28"/>
-          <w:lang w:eastAsia="pt-BR"/>
-        </w:rPr>
-      </w:pPr>
-      <w:r>
-        <w:rPr>
-          <w:kern w:val="36"/>
-          <w:sz w:val="32"/>
-          <w:szCs w:val="32"/>
-          <w:lang w:eastAsia="pt-BR"/>
-        </w:rPr>
-        <w:t>Premissas</w:t>
+          <w:rFonts w:ascii="Arial" w:hAnsi="Arial" w:cs="Arial"/>
+          <w:kern w:val="36"/>
+          <w:sz w:val="24"/>
+          <w:szCs w:val="24"/>
+          <w:lang w:eastAsia="pt-BR"/>
+        </w:rPr>
+      </w:pPr>
+      <w:r>
+        <w:rPr>
+          <w:rFonts w:ascii="Arial" w:hAnsi="Arial" w:cs="Arial"/>
+          <w:kern w:val="36"/>
+          <w:sz w:val="24"/>
+          <w:szCs w:val="24"/>
+          <w:lang w:eastAsia="pt-BR"/>
+        </w:rPr>
+        <w:t>Detectar possíveis programas maliciosos</w:t>
+      </w:r>
+      <w:r>
+        <w:rPr>
+          <w:rFonts w:ascii="Arial" w:hAnsi="Arial" w:cs="Arial"/>
+          <w:kern w:val="36"/>
+          <w:sz w:val="24"/>
+          <w:szCs w:val="24"/>
+          <w:lang w:eastAsia="pt-BR"/>
+        </w:rPr>
+        <w:t>.</w:t>
       </w:r>
     </w:p>
     <w:p>
       <w:pPr>
+        <w:pStyle w:val="PargrafodaLista"/>
+        <w:numPr>
+          <w:ilvl w:val="0"/>
+          <w:numId w:val="17"/>
+        </w:numPr>
         <w:jc w:val="both"/>
         <w:rPr>
-          <w:kern w:val="36"/>
-          <w:lang w:eastAsia="pt-BR"/>
-        </w:rPr>
-      </w:pPr>
-      <w:r>
-        <w:rPr>
-          <w:kern w:val="36"/>
-          <w:lang w:eastAsia="pt-BR"/>
-        </w:rPr>
-        <w:t>•</w:t>
-      </w:r>
-      <w:r>
-        <w:rPr>
-          <w:kern w:val="36"/>
-          <w:lang w:eastAsia="pt-BR"/>
-        </w:rPr>
-        <w:t>O sistema</w:t>
-      </w:r>
-      <w:r>
-        <w:rPr>
-          <w:kern w:val="36"/>
-          <w:lang w:eastAsia="pt-BR"/>
-        </w:rPr>
-        <w:t xml:space="preserve"> opera em um ambiente controlado, onde a infraestrutura de rede e energia elétrica é confiável.</w:t>
+          <w:rFonts w:ascii="Arial" w:hAnsi="Arial" w:cs="Arial"/>
+          <w:sz w:val="24"/>
+          <w:szCs w:val="24"/>
+          <w:lang w:eastAsia="pt-BR"/>
+        </w:rPr>
+      </w:pPr>
+      <w:r>
+        <w:rPr>
+          <w:rFonts w:ascii="Arial" w:hAnsi="Arial" w:cs="Arial"/>
+          <w:kern w:val="36"/>
+          <w:sz w:val="24"/>
+          <w:szCs w:val="24"/>
+          <w:lang w:eastAsia="pt-BR"/>
+        </w:rPr>
+        <w:t>Coletar e registrar dados</w:t>
+      </w:r>
+      <w:r>
+        <w:rPr>
+          <w:rFonts w:ascii="Arial" w:hAnsi="Arial" w:cs="Arial"/>
+          <w:kern w:val="36"/>
+          <w:sz w:val="24"/>
+          <w:szCs w:val="24"/>
+          <w:lang w:eastAsia="pt-BR"/>
+        </w:rPr>
+        <w:t xml:space="preserve"> de</w:t>
+      </w:r>
+      <w:r>
+        <w:rPr>
+          <w:rFonts w:ascii="Arial" w:hAnsi="Arial" w:cs="Arial"/>
+          <w:kern w:val="36"/>
+          <w:sz w:val="24"/>
+          <w:szCs w:val="24"/>
+          <w:lang w:eastAsia="pt-BR"/>
+        </w:rPr>
+        <w:t xml:space="preserve"> uso</w:t>
+      </w:r>
+      <w:r>
+        <w:rPr>
+          <w:rFonts w:ascii="Arial" w:hAnsi="Arial" w:cs="Arial"/>
+          <w:kern w:val="36"/>
+          <w:sz w:val="24"/>
+          <w:szCs w:val="24"/>
+          <w:lang w:eastAsia="pt-BR"/>
+        </w:rPr>
+        <w:t xml:space="preserve"> da CPU, d</w:t>
+      </w:r>
+      <w:r>
+        <w:rPr>
+          <w:rFonts w:ascii="Arial" w:hAnsi="Arial" w:cs="Arial"/>
+          <w:kern w:val="36"/>
+          <w:sz w:val="24"/>
+          <w:szCs w:val="24"/>
+          <w:lang w:eastAsia="pt-BR"/>
+        </w:rPr>
+        <w:t>o disco</w:t>
+      </w:r>
+      <w:r>
+        <w:rPr>
+          <w:rFonts w:ascii="Arial" w:hAnsi="Arial" w:cs="Arial"/>
+          <w:kern w:val="36"/>
+          <w:sz w:val="24"/>
+          <w:szCs w:val="24"/>
+          <w:lang w:eastAsia="pt-BR"/>
+        </w:rPr>
+        <w:t xml:space="preserve"> e </w:t>
+      </w:r>
+      <w:r>
+        <w:rPr>
+          <w:rFonts w:ascii="Arial" w:hAnsi="Arial" w:cs="Arial"/>
+          <w:kern w:val="36"/>
+          <w:sz w:val="24"/>
+          <w:szCs w:val="24"/>
+          <w:lang w:eastAsia="pt-BR"/>
+        </w:rPr>
+        <w:t>uso da RAM.</w:t>
       </w:r>
     </w:p>
     <w:p>
       <w:pPr>
+        <w:pStyle w:val="PargrafodaLista"/>
+        <w:numPr>
+          <w:ilvl w:val="0"/>
+          <w:numId w:val="17"/>
+        </w:numPr>
         <w:jc w:val="both"/>
         <w:rPr>
-          <w:kern w:val="36"/>
-          <w:lang w:eastAsia="pt-BR"/>
-        </w:rPr>
-      </w:pPr>
-      <w:r>
-        <w:rPr>
-          <w:kern w:val="36"/>
-          <w:lang w:eastAsia="pt-BR"/>
-        </w:rPr>
-        <w:t>•</w:t>
-      </w:r>
-      <w:r>
-        <w:rPr>
-          <w:kern w:val="36"/>
-          <w:lang w:eastAsia="pt-BR"/>
-        </w:rPr>
-        <w:t xml:space="preserve">O </w:t>
-      </w:r>
-      <w:r>
-        <w:rPr>
-          <w:kern w:val="36"/>
-          <w:lang w:eastAsia="pt-BR"/>
-        </w:rPr>
-        <w:t>gerente administrador</w:t>
-      </w:r>
-      <w:r>
-        <w:rPr>
-          <w:kern w:val="36"/>
-          <w:lang w:eastAsia="pt-BR"/>
-        </w:rPr>
-        <w:t xml:space="preserve"> deverá fornecer informações </w:t>
-      </w:r>
-      <w:r>
-        <w:rPr>
-          <w:kern w:val="36"/>
-          <w:lang w:eastAsia="pt-BR"/>
-        </w:rPr>
-        <w:t xml:space="preserve">confiáveis e verídicas sobre </w:t>
-      </w:r>
-      <w:r>
-        <w:rPr>
-          <w:kern w:val="36"/>
-          <w:lang w:eastAsia="pt-BR"/>
-        </w:rPr>
-        <w:t>os funcionários cadastrados.</w:t>
+          <w:rFonts w:ascii="Arial" w:hAnsi="Arial" w:cs="Arial"/>
+          <w:kern w:val="36"/>
+          <w:sz w:val="24"/>
+          <w:szCs w:val="24"/>
+          <w:lang w:eastAsia="pt-BR"/>
+        </w:rPr>
+      </w:pPr>
+      <w:r>
+        <w:rPr>
+          <w:rFonts w:ascii="Arial" w:hAnsi="Arial" w:cs="Arial"/>
+          <w:kern w:val="36"/>
+          <w:sz w:val="24"/>
+          <w:szCs w:val="24"/>
+          <w:lang w:eastAsia="pt-BR"/>
+        </w:rPr>
+        <w:t xml:space="preserve">Notificar </w:t>
+      </w:r>
+      <w:r>
+        <w:rPr>
+          <w:rFonts w:ascii="Arial" w:hAnsi="Arial" w:cs="Arial"/>
+          <w:kern w:val="36"/>
+          <w:sz w:val="24"/>
+          <w:szCs w:val="24"/>
+          <w:lang w:eastAsia="pt-BR"/>
+        </w:rPr>
+        <w:t xml:space="preserve">em forma de alerta </w:t>
+      </w:r>
+      <w:r>
+        <w:rPr>
+          <w:rFonts w:ascii="Arial" w:hAnsi="Arial" w:cs="Arial"/>
+          <w:kern w:val="36"/>
+          <w:sz w:val="24"/>
+          <w:szCs w:val="24"/>
+          <w:lang w:eastAsia="pt-BR"/>
+        </w:rPr>
+        <w:t>a equipe técnica sobre quaisquer anomalias</w:t>
+      </w:r>
+      <w:r>
+        <w:rPr>
+          <w:rFonts w:ascii="Arial" w:hAnsi="Arial" w:cs="Arial"/>
+          <w:kern w:val="36"/>
+          <w:sz w:val="24"/>
+          <w:szCs w:val="24"/>
+          <w:lang w:eastAsia="pt-BR"/>
+        </w:rPr>
+        <w:t>.</w:t>
       </w:r>
     </w:p>
     <w:p>
       <w:pPr>
+        <w:jc w:val="both"/>
+        <w:rPr>
+          <w:rFonts w:ascii="Arial" w:hAnsi="Arial" w:cs="Arial"/>
+          <w:sz w:val="24"/>
+          <w:szCs w:val="24"/>
+          <w:lang w:eastAsia="pt-BR"/>
+        </w:rPr>
+      </w:pPr>
+    </w:p>
+    <w:p>
+      <w:pPr>
+        <w:pStyle w:val="Ttulo1"/>
+        <w:numPr>
+          <w:ilvl w:val="0"/>
+          <w:numId w:val="16"/>
+        </w:numPr>
+        <w:rPr>
+          <w:color w:val="767171" w:themeColor="background2" w:themeShade="80"/>
+          <w:lang w:eastAsia="pt-BR"/>
+        </w:rPr>
+      </w:pPr>
+      <w:r>
+        <w:rPr>
+          <w:color w:val="767171" w:themeColor="background2" w:themeShade="80"/>
+          <w:lang w:eastAsia="pt-BR"/>
+        </w:rPr>
+        <w:t>Premissas</w:t>
+      </w:r>
+    </w:p>
+    <w:p>
+      <w:pPr>
+        <w:rPr>
+          <w:lang w:eastAsia="pt-BR"/>
+        </w:rPr>
+      </w:pPr>
+    </w:p>
+    <w:p>
+      <w:pPr>
+        <w:pStyle w:val="PargrafodaLista"/>
+        <w:numPr>
+          <w:ilvl w:val="0"/>
+          <w:numId w:val="18"/>
+        </w:numPr>
+        <w:jc w:val="both"/>
+        <w:rPr>
+          <w:rFonts w:ascii="Arial" w:hAnsi="Arial" w:cs="Arial"/>
+          <w:kern w:val="36"/>
+          <w:sz w:val="24"/>
+          <w:szCs w:val="24"/>
+          <w:lang w:eastAsia="pt-BR"/>
+        </w:rPr>
+      </w:pPr>
+      <w:r>
+        <w:rPr>
+          <w:rFonts w:ascii="Arial" w:hAnsi="Arial" w:cs="Arial"/>
+          <w:kern w:val="36"/>
+          <w:sz w:val="24"/>
+          <w:szCs w:val="24"/>
+          <w:lang w:eastAsia="pt-BR"/>
+        </w:rPr>
+        <w:t>O sistema</w:t>
+      </w:r>
+      <w:r>
+        <w:rPr>
+          <w:rFonts w:ascii="Arial" w:hAnsi="Arial" w:cs="Arial"/>
+          <w:kern w:val="36"/>
+          <w:sz w:val="24"/>
+          <w:szCs w:val="24"/>
+          <w:lang w:eastAsia="pt-BR"/>
+        </w:rPr>
+        <w:t xml:space="preserve"> opera em um ambiente controlado, onde a infraestrutura de rede e energia elétrica é confiável.</w:t>
+      </w:r>
+    </w:p>
+    <w:p>
+      <w:pPr>
+        <w:pStyle w:val="PargrafodaLista"/>
+        <w:numPr>
+          <w:ilvl w:val="0"/>
+          <w:numId w:val="18"/>
+        </w:numPr>
+        <w:jc w:val="both"/>
+        <w:rPr>
+          <w:rFonts w:ascii="Arial" w:hAnsi="Arial" w:cs="Arial"/>
+          <w:kern w:val="36"/>
+          <w:sz w:val="24"/>
+          <w:szCs w:val="24"/>
+          <w:lang w:eastAsia="pt-BR"/>
+        </w:rPr>
+      </w:pPr>
+      <w:r>
+        <w:rPr>
+          <w:rFonts w:ascii="Arial" w:hAnsi="Arial" w:cs="Arial"/>
+          <w:kern w:val="36"/>
+          <w:sz w:val="24"/>
+          <w:szCs w:val="24"/>
+          <w:lang w:eastAsia="pt-BR"/>
+        </w:rPr>
+        <w:t xml:space="preserve">O </w:t>
+      </w:r>
+      <w:r>
+        <w:rPr>
+          <w:rFonts w:ascii="Arial" w:hAnsi="Arial" w:cs="Arial"/>
+          <w:kern w:val="36"/>
+          <w:sz w:val="24"/>
+          <w:szCs w:val="24"/>
+          <w:lang w:eastAsia="pt-BR"/>
+        </w:rPr>
+        <w:t>gerente administrador</w:t>
+      </w:r>
+      <w:r>
+        <w:rPr>
+          <w:rFonts w:ascii="Arial" w:hAnsi="Arial" w:cs="Arial"/>
+          <w:kern w:val="36"/>
+          <w:sz w:val="24"/>
+          <w:szCs w:val="24"/>
+          <w:lang w:eastAsia="pt-BR"/>
+        </w:rPr>
+        <w:t xml:space="preserve"> deverá fornecer informações </w:t>
+      </w:r>
+      <w:r>
+        <w:rPr>
+          <w:rFonts w:ascii="Arial" w:hAnsi="Arial" w:cs="Arial"/>
+          <w:kern w:val="36"/>
+          <w:sz w:val="24"/>
+          <w:szCs w:val="24"/>
+          <w:lang w:eastAsia="pt-BR"/>
+        </w:rPr>
+        <w:t xml:space="preserve">confiáveis e verídicas sobre </w:t>
+      </w:r>
+      <w:r>
+        <w:rPr>
+          <w:rFonts w:ascii="Arial" w:hAnsi="Arial" w:cs="Arial"/>
+          <w:kern w:val="36"/>
+          <w:sz w:val="24"/>
+          <w:szCs w:val="24"/>
+          <w:lang w:eastAsia="pt-BR"/>
+        </w:rPr>
+        <w:t>os funcionários cadastrados.</w:t>
+      </w:r>
+    </w:p>
+    <w:p>
+      <w:pPr>
+        <w:pStyle w:val="PargrafodaLista"/>
+        <w:numPr>
+          <w:ilvl w:val="0"/>
+          <w:numId w:val="18"/>
+        </w:numPr>
         <w:shd w:val="clear" w:color="auto" w:fill="FFFFFF"/>
         <w:spacing w:after="0" w:line="240" w:lineRule="auto"/>
         <w:textAlignment w:val="baseline"/>
         <w:rPr>
-          <w:rFonts w:eastAsia="Times New Roman" w:cstheme="minorHAnsi"/>
+          <w:rFonts w:ascii="Arial" w:eastAsia="Times New Roman" w:hAnsi="Arial" w:cs="Arial"/>
           <w:color w:val="242424"/>
-          <w:lang w:eastAsia="pt-BR"/>
-        </w:rPr>
-      </w:pPr>
-      <w:r>
-        <w:rPr>
-          <w:kern w:val="36"/>
-          <w:lang w:eastAsia="pt-BR"/>
-        </w:rPr>
-        <w:t>•</w:t>
-      </w:r>
-      <w:r>
-        <w:rPr>
-          <w:kern w:val="36"/>
-          <w:lang w:eastAsia="pt-BR"/>
-        </w:rPr>
-        <w:t xml:space="preserve"> </w:t>
-      </w:r>
-      <w:r>
-        <w:rPr>
-          <w:rFonts w:eastAsia="Times New Roman" w:cstheme="minorHAnsi"/>
+          <w:sz w:val="24"/>
+          <w:szCs w:val="24"/>
+          <w:lang w:eastAsia="pt-BR"/>
+        </w:rPr>
+      </w:pPr>
+      <w:r>
+        <w:rPr>
+          <w:rFonts w:ascii="Arial" w:eastAsia="Times New Roman" w:hAnsi="Arial" w:cs="Arial"/>
           <w:color w:val="242424"/>
-          <w:lang w:eastAsia="pt-BR"/>
-        </w:rPr>
+          <w:sz w:val="24"/>
+          <w:szCs w:val="24"/>
+          <w:lang w:eastAsia="pt-BR"/>
+        </w:rPr>
+        <w:lastRenderedPageBreak/>
         <w:t>Cada usuário terá uma única senha que não deve ser compartilhada</w:t>
       </w:r>
     </w:p>
     <w:p>
       <w:pPr>
+        <w:pStyle w:val="PargrafodaLista"/>
+        <w:numPr>
+          <w:ilvl w:val="0"/>
+          <w:numId w:val="18"/>
+        </w:numPr>
         <w:jc w:val="both"/>
         <w:rPr>
-          <w:kern w:val="36"/>
-          <w:lang w:eastAsia="pt-BR"/>
-        </w:rPr>
-      </w:pPr>
+          <w:rFonts w:ascii="Arial" w:hAnsi="Arial" w:cs="Arial"/>
+          <w:kern w:val="36"/>
+          <w:sz w:val="24"/>
+          <w:szCs w:val="24"/>
+          <w:lang w:eastAsia="pt-BR"/>
+        </w:rPr>
+      </w:pPr>
+      <w:r>
+        <w:rPr>
+          <w:rFonts w:ascii="Arial" w:eastAsia="Times New Roman" w:hAnsi="Arial" w:cs="Arial"/>
+          <w:color w:val="242424"/>
+          <w:sz w:val="24"/>
+          <w:szCs w:val="24"/>
+          <w:shd w:val="clear" w:color="auto" w:fill="FFFFFF"/>
+          <w:lang w:eastAsia="pt-BR"/>
+        </w:rPr>
+        <w:t>Cliente irá dispor funcionários especializados para realizar o monitoramento de alertas para possível tomada de decisão.</w:t>
+      </w:r>
     </w:p>
     <w:p>
       <w:pPr>
+        <w:pStyle w:val="PargrafodaLista"/>
         <w:jc w:val="both"/>
         <w:rPr>
-          <w:kern w:val="36"/>
-          <w:lang w:eastAsia="pt-BR"/>
-        </w:rPr>
-      </w:pPr>
-      <w:r>
-        <w:rPr>
-          <w:kern w:val="36"/>
-          <w:lang w:eastAsia="pt-BR"/>
-        </w:rPr>
-        <w:t>•</w:t>
-      </w:r>
-      <w:r>
-        <w:rPr>
-          <w:rFonts w:eastAsia="Times New Roman"/>
+          <w:rFonts w:ascii="Arial" w:eastAsia="Times New Roman" w:hAnsi="Arial" w:cs="Arial"/>
           <w:color w:val="242424"/>
+          <w:sz w:val="24"/>
+          <w:szCs w:val="24"/>
           <w:shd w:val="clear" w:color="auto" w:fill="FFFFFF"/>
           <w:lang w:eastAsia="pt-BR"/>
         </w:rPr>
-        <w:t xml:space="preserve"> </w:t>
-      </w:r>
-      <w:r>
-        <w:rPr>
-          <w:rFonts w:eastAsia="Times New Roman"/>
-          <w:color w:val="242424"/>
-          <w:shd w:val="clear" w:color="auto" w:fill="FFFFFF"/>
-          <w:lang w:eastAsia="pt-BR"/>
-        </w:rPr>
-        <w:t xml:space="preserve">Cliente irá </w:t>
-      </w:r>
-      <w:r>
-        <w:rPr>
-          <w:rFonts w:eastAsia="Times New Roman"/>
-          <w:color w:val="242424"/>
-          <w:shd w:val="clear" w:color="auto" w:fill="FFFFFF"/>
-          <w:lang w:eastAsia="pt-BR"/>
-        </w:rPr>
-        <w:t xml:space="preserve">dispor funcionários especializados </w:t>
-      </w:r>
-      <w:r>
-        <w:rPr>
-          <w:rFonts w:eastAsia="Times New Roman"/>
-          <w:color w:val="242424"/>
-          <w:shd w:val="clear" w:color="auto" w:fill="FFFFFF"/>
-          <w:lang w:eastAsia="pt-BR"/>
-        </w:rPr>
-        <w:t>para</w:t>
-      </w:r>
-      <w:r>
-        <w:rPr>
-          <w:rFonts w:eastAsia="Times New Roman"/>
-          <w:color w:val="242424"/>
-          <w:shd w:val="clear" w:color="auto" w:fill="FFFFFF"/>
-          <w:lang w:eastAsia="pt-BR"/>
-        </w:rPr>
-        <w:t xml:space="preserve"> realizar</w:t>
-      </w:r>
-      <w:r>
-        <w:rPr>
-          <w:rFonts w:eastAsia="Times New Roman"/>
-          <w:color w:val="242424"/>
-          <w:shd w:val="clear" w:color="auto" w:fill="FFFFFF"/>
-          <w:lang w:eastAsia="pt-BR"/>
-        </w:rPr>
-        <w:t xml:space="preserve"> o monitoramento de alertas para possível tomada de decisão</w:t>
-      </w:r>
-      <w:r>
-        <w:rPr>
-          <w:rFonts w:eastAsia="Times New Roman"/>
-          <w:color w:val="242424"/>
-          <w:shd w:val="clear" w:color="auto" w:fill="FFFFFF"/>
-          <w:lang w:eastAsia="pt-BR"/>
-        </w:rPr>
-        <w:t>.</w:t>
-      </w:r>
+      </w:pPr>
     </w:p>
     <w:p>
       <w:pPr>
-        <w:shd w:val="clear" w:color="auto" w:fill="FFFFFF" w:themeFill="background1"/>
-        <w:spacing w:after="0" w:line="240" w:lineRule="auto"/>
-        <w:textAlignment w:val="baseline"/>
-        <w:rPr>
-          <w:rFonts w:eastAsia="Times New Roman"/>
-          <w:color w:val="242424"/>
-          <w:lang w:eastAsia="pt-BR"/>
-        </w:rPr>
-      </w:pPr>
-    </w:p>
-    <w:p>
-      <w:pPr>
-        <w:shd w:val="clear" w:color="auto" w:fill="FFFFFF"/>
-        <w:spacing w:after="0" w:line="240" w:lineRule="auto"/>
-        <w:textAlignment w:val="baseline"/>
-        <w:rPr>
-          <w:rFonts w:eastAsia="Times New Roman" w:cstheme="minorHAnsi"/>
-          <w:color w:val="242424"/>
-          <w:lang w:eastAsia="pt-BR"/>
-        </w:rPr>
-      </w:pPr>
+        <w:pStyle w:val="PargrafodaLista"/>
+        <w:jc w:val="both"/>
+        <w:rPr>
+          <w:rFonts w:ascii="Arial" w:hAnsi="Arial" w:cs="Arial"/>
+          <w:kern w:val="36"/>
+          <w:sz w:val="24"/>
+          <w:szCs w:val="24"/>
+          <w:lang w:eastAsia="pt-BR"/>
+        </w:rPr>
+      </w:pPr>
+      <w:r>
+        <w:rPr>
+          <w:rFonts w:ascii="Arial" w:hAnsi="Arial" w:cs="Arial"/>
+          <w:kern w:val="36"/>
+          <w:sz w:val="24"/>
+          <w:szCs w:val="24"/>
+          <w:lang w:eastAsia="pt-BR"/>
+        </w:rPr>
+        <w:t>Assumimos como verdade os seguintes requisitos de projeto:</w:t>
+      </w:r>
     </w:p>
     <w:tbl>
       <w:tblPr>
@@ -1793,22 +2053,23 @@
         <w:tblLook w:val="04A0" w:firstRow="1" w:lastRow="0" w:firstColumn="1" w:lastColumn="0" w:noHBand="0" w:noVBand="1"/>
       </w:tblPr>
       <w:tblGrid>
-        <w:gridCol w:w="1612"/>
-        <w:gridCol w:w="2853"/>
-        <w:gridCol w:w="1500"/>
-        <w:gridCol w:w="1267"/>
-        <w:gridCol w:w="981"/>
-        <w:gridCol w:w="1136"/>
-        <w:gridCol w:w="1071"/>
-        <w:gridCol w:w="779"/>
+        <w:gridCol w:w="1510"/>
+        <w:gridCol w:w="2122"/>
+        <w:gridCol w:w="1768"/>
+        <w:gridCol w:w="1554"/>
+        <w:gridCol w:w="1154"/>
+        <w:gridCol w:w="836"/>
+        <w:gridCol w:w="1234"/>
+        <w:gridCol w:w="1021"/>
       </w:tblGrid>
       <w:tr>
         <w:trPr>
-          <w:trHeight w:val="285"/>
+          <w:trHeight w:val="465"/>
         </w:trPr>
         <w:tc>
           <w:tcPr>
-            <w:tcW w:w="1612" w:type="dxa"/>
+            <w:tcW w:w="11199" w:type="dxa"/>
+            <w:gridSpan w:val="8"/>
             <w:tcBorders>
               <w:top w:val="nil"/>
               <w:left w:val="nil"/>
@@ -1821,251 +2082,37 @@
           <w:p>
             <w:pPr>
               <w:spacing w:after="0" w:line="240" w:lineRule="auto"/>
-              <w:rPr>
-                <w:rFonts w:ascii="Times New Roman" w:eastAsia="Times New Roman" w:hAnsi="Times New Roman" w:cs="Times New Roman"/>
-                <w:sz w:val="24"/>
-                <w:szCs w:val="24"/>
-                <w:lang w:eastAsia="pt-BR"/>
-              </w:rPr>
-            </w:pPr>
-            <w:r>
-              <w:rPr>
-                <w:rFonts w:ascii="Times New Roman" w:eastAsia="Times New Roman" w:hAnsi="Times New Roman" w:cs="Times New Roman"/>
-                <w:sz w:val="24"/>
-                <w:szCs w:val="24"/>
-                <w:lang w:eastAsia="pt-BR"/>
-              </w:rPr>
-              <w:t xml:space="preserve"> </w:t>
-            </w:r>
-          </w:p>
-        </w:tc>
-        <w:tc>
-          <w:tcPr>
-            <w:tcW w:w="2853" w:type="dxa"/>
-            <w:tcBorders>
-              <w:top w:val="nil"/>
-              <w:left w:val="nil"/>
-              <w:bottom w:val="nil"/>
-              <w:right w:val="nil"/>
-            </w:tcBorders>
-            <w:vAlign w:val="center"/>
-            <w:hideMark/>
-          </w:tcPr>
-          <w:p>
-            <w:pPr>
-              <w:spacing w:after="0" w:line="240" w:lineRule="auto"/>
-              <w:jc w:val="center"/>
-              <w:rPr>
-                <w:rFonts w:ascii="Times New Roman" w:eastAsia="Times New Roman" w:hAnsi="Times New Roman" w:cs="Times New Roman"/>
-                <w:sz w:val="20"/>
-                <w:szCs w:val="20"/>
-                <w:lang w:eastAsia="pt-BR"/>
-              </w:rPr>
-            </w:pPr>
-          </w:p>
-        </w:tc>
-        <w:tc>
-          <w:tcPr>
-            <w:tcW w:w="1500" w:type="dxa"/>
-            <w:tcBorders>
-              <w:top w:val="nil"/>
-              <w:left w:val="nil"/>
-              <w:bottom w:val="nil"/>
-              <w:right w:val="nil"/>
-            </w:tcBorders>
-            <w:vAlign w:val="center"/>
-            <w:hideMark/>
-          </w:tcPr>
-          <w:p>
-            <w:pPr>
-              <w:spacing w:after="0" w:line="240" w:lineRule="auto"/>
-              <w:jc w:val="center"/>
-              <w:rPr>
-                <w:rFonts w:ascii="Times New Roman" w:eastAsia="Times New Roman" w:hAnsi="Times New Roman" w:cs="Times New Roman"/>
-                <w:sz w:val="20"/>
-                <w:szCs w:val="20"/>
-                <w:lang w:eastAsia="pt-BR"/>
-              </w:rPr>
-            </w:pPr>
-          </w:p>
-        </w:tc>
-        <w:tc>
-          <w:tcPr>
-            <w:tcW w:w="1267" w:type="dxa"/>
-            <w:tcBorders>
-              <w:top w:val="nil"/>
-              <w:left w:val="nil"/>
-              <w:bottom w:val="nil"/>
-              <w:right w:val="nil"/>
-            </w:tcBorders>
-            <w:vAlign w:val="center"/>
-            <w:hideMark/>
-          </w:tcPr>
-          <w:p>
-            <w:pPr>
-              <w:spacing w:after="0" w:line="240" w:lineRule="auto"/>
-              <w:jc w:val="center"/>
-              <w:rPr>
-                <w:rFonts w:ascii="Times New Roman" w:eastAsia="Times New Roman" w:hAnsi="Times New Roman" w:cs="Times New Roman"/>
-                <w:sz w:val="20"/>
-                <w:szCs w:val="20"/>
-                <w:lang w:eastAsia="pt-BR"/>
-              </w:rPr>
-            </w:pPr>
-          </w:p>
-        </w:tc>
-        <w:tc>
-          <w:tcPr>
-            <w:tcW w:w="981" w:type="dxa"/>
-            <w:tcBorders>
-              <w:top w:val="nil"/>
-              <w:left w:val="nil"/>
-              <w:bottom w:val="nil"/>
-              <w:right w:val="nil"/>
-            </w:tcBorders>
-            <w:vAlign w:val="center"/>
-            <w:hideMark/>
-          </w:tcPr>
-          <w:p>
-            <w:pPr>
-              <w:spacing w:after="0" w:line="240" w:lineRule="auto"/>
-              <w:jc w:val="center"/>
-              <w:rPr>
-                <w:rFonts w:ascii="Times New Roman" w:eastAsia="Times New Roman" w:hAnsi="Times New Roman" w:cs="Times New Roman"/>
-                <w:sz w:val="20"/>
-                <w:szCs w:val="20"/>
-                <w:lang w:eastAsia="pt-BR"/>
-              </w:rPr>
-            </w:pPr>
-          </w:p>
-        </w:tc>
-        <w:tc>
-          <w:tcPr>
-            <w:tcW w:w="1136" w:type="dxa"/>
-            <w:tcBorders>
-              <w:top w:val="nil"/>
-              <w:left w:val="nil"/>
-              <w:bottom w:val="nil"/>
-              <w:right w:val="nil"/>
-            </w:tcBorders>
-            <w:vAlign w:val="center"/>
-            <w:hideMark/>
-          </w:tcPr>
-          <w:p>
-            <w:pPr>
-              <w:spacing w:after="0" w:line="240" w:lineRule="auto"/>
-              <w:jc w:val="center"/>
-              <w:rPr>
-                <w:rFonts w:ascii="Times New Roman" w:eastAsia="Times New Roman" w:hAnsi="Times New Roman" w:cs="Times New Roman"/>
-                <w:sz w:val="20"/>
-                <w:szCs w:val="20"/>
-                <w:lang w:eastAsia="pt-BR"/>
-              </w:rPr>
-            </w:pPr>
-          </w:p>
-        </w:tc>
-        <w:tc>
-          <w:tcPr>
-            <w:tcW w:w="1071" w:type="dxa"/>
-            <w:tcBorders>
-              <w:top w:val="nil"/>
-              <w:left w:val="nil"/>
-              <w:bottom w:val="nil"/>
-              <w:right w:val="nil"/>
-            </w:tcBorders>
-            <w:vAlign w:val="center"/>
-            <w:hideMark/>
-          </w:tcPr>
-          <w:p>
-            <w:pPr>
-              <w:spacing w:after="0" w:line="240" w:lineRule="auto"/>
-              <w:jc w:val="center"/>
-              <w:rPr>
-                <w:rFonts w:ascii="Times New Roman" w:eastAsia="Times New Roman" w:hAnsi="Times New Roman" w:cs="Times New Roman"/>
-                <w:sz w:val="20"/>
-                <w:szCs w:val="20"/>
-                <w:lang w:eastAsia="pt-BR"/>
-              </w:rPr>
-            </w:pPr>
-          </w:p>
-        </w:tc>
-        <w:tc>
-          <w:tcPr>
-            <w:tcW w:w="779" w:type="dxa"/>
-            <w:tcBorders>
-              <w:top w:val="nil"/>
-              <w:left w:val="nil"/>
-              <w:bottom w:val="nil"/>
-              <w:right w:val="nil"/>
-            </w:tcBorders>
-            <w:vAlign w:val="center"/>
-            <w:hideMark/>
-          </w:tcPr>
-          <w:p>
-            <w:pPr>
-              <w:spacing w:after="0" w:line="240" w:lineRule="auto"/>
-              <w:jc w:val="center"/>
-              <w:rPr>
-                <w:rFonts w:ascii="Times New Roman" w:eastAsia="Times New Roman" w:hAnsi="Times New Roman" w:cs="Times New Roman"/>
-                <w:sz w:val="20"/>
-                <w:szCs w:val="20"/>
-                <w:lang w:eastAsia="pt-BR"/>
-              </w:rPr>
-            </w:pPr>
-          </w:p>
-        </w:tc>
-      </w:tr>
-      <w:tr>
-        <w:trPr>
-          <w:trHeight w:val="465"/>
-        </w:trPr>
-        <w:tc>
-          <w:tcPr>
-            <w:tcW w:w="11199" w:type="dxa"/>
-            <w:gridSpan w:val="8"/>
-            <w:tcBorders>
-              <w:top w:val="nil"/>
-              <w:left w:val="nil"/>
-              <w:bottom w:val="nil"/>
-              <w:right w:val="nil"/>
-            </w:tcBorders>
-            <w:vAlign w:val="center"/>
-            <w:hideMark/>
-          </w:tcPr>
-          <w:p>
-            <w:pPr>
-              <w:spacing w:after="0" w:line="240" w:lineRule="auto"/>
-              <w:jc w:val="center"/>
-              <w:rPr>
-                <w:rFonts w:ascii="Calibri" w:eastAsia="Times New Roman" w:hAnsi="Calibri" w:cs="Calibri"/>
+              <w:jc w:val="center"/>
+              <w:rPr>
+                <w:rFonts w:ascii="Arial" w:eastAsia="Times New Roman" w:hAnsi="Arial" w:cs="Arial"/>
                 <w:b/>
                 <w:bCs/>
                 <w:color w:val="FF9999"/>
-                <w:sz w:val="40"/>
-                <w:szCs w:val="40"/>
-                <w:lang w:eastAsia="pt-BR"/>
-              </w:rPr>
-            </w:pPr>
-            <w:r>
-              <w:rPr>
-                <w:rFonts w:ascii="Calibri" w:eastAsia="Times New Roman" w:hAnsi="Calibri" w:cs="Calibri"/>
+                <w:sz w:val="24"/>
+                <w:szCs w:val="24"/>
+                <w:lang w:eastAsia="pt-BR"/>
+              </w:rPr>
+            </w:pPr>
+            <w:r>
+              <w:rPr>
+                <w:rFonts w:ascii="Arial" w:eastAsia="Times New Roman" w:hAnsi="Arial" w:cs="Arial"/>
                 <w:b/>
                 <w:bCs/>
                 <w:color w:val="305496"/>
-                <w:sz w:val="40"/>
-                <w:szCs w:val="40"/>
+                <w:sz w:val="24"/>
+                <w:szCs w:val="24"/>
                 <w:lang w:eastAsia="pt-BR"/>
               </w:rPr>
               <w:t>Requisitos de Backlog</w:t>
             </w:r>
             <w:r>
               <w:rPr>
-                <w:rFonts w:ascii="Calibri" w:eastAsia="Times New Roman" w:hAnsi="Calibri" w:cs="Calibri"/>
+                <w:rFonts w:ascii="Arial" w:eastAsia="Times New Roman" w:hAnsi="Arial" w:cs="Arial"/>
                 <w:b/>
                 <w:bCs/>
                 <w:color w:val="FF9999"/>
-                <w:sz w:val="40"/>
-                <w:szCs w:val="40"/>
+                <w:sz w:val="24"/>
+                <w:szCs w:val="24"/>
                 <w:lang w:eastAsia="pt-BR"/>
               </w:rPr>
               <w:t xml:space="preserve"> </w:t>
@@ -2079,7 +2126,7 @@
         </w:trPr>
         <w:tc>
           <w:tcPr>
-            <w:tcW w:w="1612" w:type="dxa"/>
+            <w:tcW w:w="1510" w:type="dxa"/>
             <w:tcBorders>
               <w:top w:val="nil"/>
               <w:left w:val="nil"/>
@@ -2094,20 +2141,20 @@
               <w:spacing w:after="0" w:line="240" w:lineRule="auto"/>
               <w:jc w:val="center"/>
               <w:rPr>
-                <w:rFonts w:ascii="Calibri" w:eastAsia="Times New Roman" w:hAnsi="Calibri" w:cs="Calibri"/>
+                <w:rFonts w:ascii="Arial" w:eastAsia="Times New Roman" w:hAnsi="Arial" w:cs="Arial"/>
                 <w:b/>
                 <w:bCs/>
                 <w:color w:val="FF9999"/>
-                <w:sz w:val="40"/>
-                <w:szCs w:val="40"/>
-                <w:lang w:eastAsia="pt-BR"/>
-              </w:rPr>
-            </w:pPr>
-          </w:p>
-        </w:tc>
-        <w:tc>
-          <w:tcPr>
-            <w:tcW w:w="2853" w:type="dxa"/>
+                <w:sz w:val="24"/>
+                <w:szCs w:val="24"/>
+                <w:lang w:eastAsia="pt-BR"/>
+              </w:rPr>
+            </w:pPr>
+          </w:p>
+        </w:tc>
+        <w:tc>
+          <w:tcPr>
+            <w:tcW w:w="2122" w:type="dxa"/>
             <w:tcBorders>
               <w:top w:val="nil"/>
               <w:left w:val="nil"/>
@@ -2122,17 +2169,17 @@
               <w:spacing w:after="0" w:line="240" w:lineRule="auto"/>
               <w:jc w:val="center"/>
               <w:rPr>
-                <w:rFonts w:ascii="Times New Roman" w:eastAsia="Times New Roman" w:hAnsi="Times New Roman" w:cs="Times New Roman"/>
-                <w:sz w:val="20"/>
-                <w:szCs w:val="20"/>
-                <w:lang w:eastAsia="pt-BR"/>
-              </w:rPr>
-            </w:pPr>
-          </w:p>
-        </w:tc>
-        <w:tc>
-          <w:tcPr>
-            <w:tcW w:w="1500" w:type="dxa"/>
+                <w:rFonts w:ascii="Arial" w:eastAsia="Times New Roman" w:hAnsi="Arial" w:cs="Arial"/>
+                <w:sz w:val="24"/>
+                <w:szCs w:val="24"/>
+                <w:lang w:eastAsia="pt-BR"/>
+              </w:rPr>
+            </w:pPr>
+          </w:p>
+        </w:tc>
+        <w:tc>
+          <w:tcPr>
+            <w:tcW w:w="1768" w:type="dxa"/>
             <w:tcBorders>
               <w:top w:val="nil"/>
               <w:left w:val="nil"/>
@@ -2147,17 +2194,17 @@
               <w:spacing w:after="0" w:line="240" w:lineRule="auto"/>
               <w:jc w:val="center"/>
               <w:rPr>
-                <w:rFonts w:ascii="Times New Roman" w:eastAsia="Times New Roman" w:hAnsi="Times New Roman" w:cs="Times New Roman"/>
-                <w:sz w:val="20"/>
-                <w:szCs w:val="20"/>
-                <w:lang w:eastAsia="pt-BR"/>
-              </w:rPr>
-            </w:pPr>
-          </w:p>
-        </w:tc>
-        <w:tc>
-          <w:tcPr>
-            <w:tcW w:w="1267" w:type="dxa"/>
+                <w:rFonts w:ascii="Arial" w:eastAsia="Times New Roman" w:hAnsi="Arial" w:cs="Arial"/>
+                <w:sz w:val="24"/>
+                <w:szCs w:val="24"/>
+                <w:lang w:eastAsia="pt-BR"/>
+              </w:rPr>
+            </w:pPr>
+          </w:p>
+        </w:tc>
+        <w:tc>
+          <w:tcPr>
+            <w:tcW w:w="1554" w:type="dxa"/>
             <w:tcBorders>
               <w:top w:val="nil"/>
               <w:left w:val="nil"/>
@@ -2172,17 +2219,17 @@
               <w:spacing w:after="0" w:line="240" w:lineRule="auto"/>
               <w:jc w:val="center"/>
               <w:rPr>
-                <w:rFonts w:ascii="Times New Roman" w:eastAsia="Times New Roman" w:hAnsi="Times New Roman" w:cs="Times New Roman"/>
-                <w:sz w:val="20"/>
-                <w:szCs w:val="20"/>
-                <w:lang w:eastAsia="pt-BR"/>
-              </w:rPr>
-            </w:pPr>
-          </w:p>
-        </w:tc>
-        <w:tc>
-          <w:tcPr>
-            <w:tcW w:w="981" w:type="dxa"/>
+                <w:rFonts w:ascii="Arial" w:eastAsia="Times New Roman" w:hAnsi="Arial" w:cs="Arial"/>
+                <w:sz w:val="24"/>
+                <w:szCs w:val="24"/>
+                <w:lang w:eastAsia="pt-BR"/>
+              </w:rPr>
+            </w:pPr>
+          </w:p>
+        </w:tc>
+        <w:tc>
+          <w:tcPr>
+            <w:tcW w:w="1154" w:type="dxa"/>
             <w:tcBorders>
               <w:top w:val="nil"/>
               <w:left w:val="nil"/>
@@ -2197,17 +2244,17 @@
               <w:spacing w:after="0" w:line="240" w:lineRule="auto"/>
               <w:jc w:val="center"/>
               <w:rPr>
-                <w:rFonts w:ascii="Times New Roman" w:eastAsia="Times New Roman" w:hAnsi="Times New Roman" w:cs="Times New Roman"/>
-                <w:sz w:val="20"/>
-                <w:szCs w:val="20"/>
-                <w:lang w:eastAsia="pt-BR"/>
-              </w:rPr>
-            </w:pPr>
-          </w:p>
-        </w:tc>
-        <w:tc>
-          <w:tcPr>
-            <w:tcW w:w="1136" w:type="dxa"/>
+                <w:rFonts w:ascii="Arial" w:eastAsia="Times New Roman" w:hAnsi="Arial" w:cs="Arial"/>
+                <w:sz w:val="24"/>
+                <w:szCs w:val="24"/>
+                <w:lang w:eastAsia="pt-BR"/>
+              </w:rPr>
+            </w:pPr>
+          </w:p>
+        </w:tc>
+        <w:tc>
+          <w:tcPr>
+            <w:tcW w:w="836" w:type="dxa"/>
             <w:tcBorders>
               <w:top w:val="nil"/>
               <w:left w:val="nil"/>
@@ -2222,17 +2269,17 @@
               <w:spacing w:after="0" w:line="240" w:lineRule="auto"/>
               <w:jc w:val="center"/>
               <w:rPr>
-                <w:rFonts w:ascii="Times New Roman" w:eastAsia="Times New Roman" w:hAnsi="Times New Roman" w:cs="Times New Roman"/>
-                <w:sz w:val="20"/>
-                <w:szCs w:val="20"/>
-                <w:lang w:eastAsia="pt-BR"/>
-              </w:rPr>
-            </w:pPr>
-          </w:p>
-        </w:tc>
-        <w:tc>
-          <w:tcPr>
-            <w:tcW w:w="1071" w:type="dxa"/>
+                <w:rFonts w:ascii="Arial" w:eastAsia="Times New Roman" w:hAnsi="Arial" w:cs="Arial"/>
+                <w:sz w:val="24"/>
+                <w:szCs w:val="24"/>
+                <w:lang w:eastAsia="pt-BR"/>
+              </w:rPr>
+            </w:pPr>
+          </w:p>
+        </w:tc>
+        <w:tc>
+          <w:tcPr>
+            <w:tcW w:w="1234" w:type="dxa"/>
             <w:tcBorders>
               <w:top w:val="nil"/>
               <w:left w:val="nil"/>
@@ -2247,17 +2294,17 @@
               <w:spacing w:after="0" w:line="240" w:lineRule="auto"/>
               <w:jc w:val="center"/>
               <w:rPr>
-                <w:rFonts w:ascii="Times New Roman" w:eastAsia="Times New Roman" w:hAnsi="Times New Roman" w:cs="Times New Roman"/>
-                <w:sz w:val="20"/>
-                <w:szCs w:val="20"/>
-                <w:lang w:eastAsia="pt-BR"/>
-              </w:rPr>
-            </w:pPr>
-          </w:p>
-        </w:tc>
-        <w:tc>
-          <w:tcPr>
-            <w:tcW w:w="779" w:type="dxa"/>
+                <w:rFonts w:ascii="Arial" w:eastAsia="Times New Roman" w:hAnsi="Arial" w:cs="Arial"/>
+                <w:sz w:val="24"/>
+                <w:szCs w:val="24"/>
+                <w:lang w:eastAsia="pt-BR"/>
+              </w:rPr>
+            </w:pPr>
+          </w:p>
+        </w:tc>
+        <w:tc>
+          <w:tcPr>
+            <w:tcW w:w="1021" w:type="dxa"/>
             <w:tcBorders>
               <w:top w:val="nil"/>
               <w:left w:val="nil"/>
@@ -2272,9 +2319,9 @@
               <w:spacing w:after="0" w:line="240" w:lineRule="auto"/>
               <w:jc w:val="center"/>
               <w:rPr>
-                <w:rFonts w:ascii="Times New Roman" w:eastAsia="Times New Roman" w:hAnsi="Times New Roman" w:cs="Times New Roman"/>
-                <w:sz w:val="20"/>
-                <w:szCs w:val="20"/>
+                <w:rFonts w:ascii="Arial" w:eastAsia="Times New Roman" w:hAnsi="Arial" w:cs="Arial"/>
+                <w:sz w:val="24"/>
+                <w:szCs w:val="24"/>
                 <w:lang w:eastAsia="pt-BR"/>
               </w:rPr>
             </w:pPr>
@@ -2304,7 +2351,7 @@
               <w:spacing w:after="0" w:line="240" w:lineRule="auto"/>
               <w:jc w:val="center"/>
               <w:rPr>
-                <w:rFonts w:ascii="Calibri" w:eastAsia="Times New Roman" w:hAnsi="Calibri" w:cs="Calibri"/>
+                <w:rFonts w:ascii="Arial" w:eastAsia="Times New Roman" w:hAnsi="Arial" w:cs="Arial"/>
                 <w:b/>
                 <w:bCs/>
                 <w:color w:val="FFFFFF"/>
@@ -2315,7 +2362,7 @@
             </w:pPr>
             <w:r>
               <w:rPr>
-                <w:rFonts w:ascii="Calibri" w:eastAsia="Times New Roman" w:hAnsi="Calibri" w:cs="Calibri"/>
+                <w:rFonts w:ascii="Arial" w:eastAsia="Times New Roman" w:hAnsi="Arial" w:cs="Arial"/>
                 <w:b/>
                 <w:bCs/>
                 <w:color w:val="FFFFFF"/>
@@ -2334,7 +2381,7 @@
         </w:trPr>
         <w:tc>
           <w:tcPr>
-            <w:tcW w:w="1612" w:type="dxa"/>
+            <w:tcW w:w="1510" w:type="dxa"/>
             <w:tcBorders>
               <w:top w:val="nil"/>
               <w:left w:val="single" w:sz="4" w:space="0" w:color="000000"/>
@@ -2350,15 +2397,19 @@
               <w:spacing w:after="0" w:line="240" w:lineRule="auto"/>
               <w:jc w:val="center"/>
               <w:rPr>
-                <w:rFonts w:ascii="Calibri" w:eastAsia="Times New Roman" w:hAnsi="Calibri" w:cs="Calibri"/>
+                <w:rFonts w:ascii="Arial" w:eastAsia="Times New Roman" w:hAnsi="Arial" w:cs="Arial"/>
                 <w:color w:val="FFFFFF"/>
-                <w:lang w:eastAsia="pt-BR"/>
-              </w:rPr>
-            </w:pPr>
-            <w:r>
-              <w:rPr>
-                <w:rFonts w:ascii="Calibri" w:eastAsia="Times New Roman" w:hAnsi="Calibri" w:cs="Calibri"/>
+                <w:sz w:val="24"/>
+                <w:szCs w:val="24"/>
+                <w:lang w:eastAsia="pt-BR"/>
+              </w:rPr>
+            </w:pPr>
+            <w:r>
+              <w:rPr>
+                <w:rFonts w:ascii="Arial" w:eastAsia="Times New Roman" w:hAnsi="Arial" w:cs="Arial"/>
                 <w:color w:val="FFFFFF"/>
+                <w:sz w:val="24"/>
+                <w:szCs w:val="24"/>
                 <w:lang w:eastAsia="pt-BR"/>
               </w:rPr>
               <w:t>Requisitos</w:t>
@@ -2367,7 +2418,7 @@
         </w:tc>
         <w:tc>
           <w:tcPr>
-            <w:tcW w:w="2853" w:type="dxa"/>
+            <w:tcW w:w="2122" w:type="dxa"/>
             <w:tcBorders>
               <w:top w:val="nil"/>
               <w:left w:val="single" w:sz="4" w:space="0" w:color="000000"/>
@@ -2383,15 +2434,19 @@
               <w:spacing w:after="0" w:line="240" w:lineRule="auto"/>
               <w:jc w:val="center"/>
               <w:rPr>
-                <w:rFonts w:ascii="Calibri" w:eastAsia="Times New Roman" w:hAnsi="Calibri" w:cs="Calibri"/>
+                <w:rFonts w:ascii="Arial" w:eastAsia="Times New Roman" w:hAnsi="Arial" w:cs="Arial"/>
                 <w:color w:val="FFFFFF"/>
-                <w:lang w:eastAsia="pt-BR"/>
-              </w:rPr>
-            </w:pPr>
-            <w:r>
-              <w:rPr>
-                <w:rFonts w:ascii="Calibri" w:eastAsia="Times New Roman" w:hAnsi="Calibri" w:cs="Calibri"/>
+                <w:sz w:val="24"/>
+                <w:szCs w:val="24"/>
+                <w:lang w:eastAsia="pt-BR"/>
+              </w:rPr>
+            </w:pPr>
+            <w:r>
+              <w:rPr>
+                <w:rFonts w:ascii="Arial" w:eastAsia="Times New Roman" w:hAnsi="Arial" w:cs="Arial"/>
                 <w:color w:val="FFFFFF"/>
+                <w:sz w:val="24"/>
+                <w:szCs w:val="24"/>
                 <w:lang w:eastAsia="pt-BR"/>
               </w:rPr>
               <w:t>Descrição</w:t>
@@ -2400,7 +2455,7 @@
         </w:tc>
         <w:tc>
           <w:tcPr>
-            <w:tcW w:w="1500" w:type="dxa"/>
+            <w:tcW w:w="1768" w:type="dxa"/>
             <w:tcBorders>
               <w:top w:val="nil"/>
               <w:left w:val="nil"/>
@@ -2416,15 +2471,19 @@
               <w:spacing w:after="0" w:line="240" w:lineRule="auto"/>
               <w:jc w:val="center"/>
               <w:rPr>
-                <w:rFonts w:ascii="Calibri" w:eastAsia="Times New Roman" w:hAnsi="Calibri" w:cs="Calibri"/>
+                <w:rFonts w:ascii="Arial" w:eastAsia="Times New Roman" w:hAnsi="Arial" w:cs="Arial"/>
                 <w:color w:val="FFFFFF"/>
-                <w:lang w:eastAsia="pt-BR"/>
-              </w:rPr>
-            </w:pPr>
-            <w:r>
-              <w:rPr>
-                <w:rFonts w:ascii="Calibri" w:eastAsia="Times New Roman" w:hAnsi="Calibri" w:cs="Calibri"/>
+                <w:sz w:val="24"/>
+                <w:szCs w:val="24"/>
+                <w:lang w:eastAsia="pt-BR"/>
+              </w:rPr>
+            </w:pPr>
+            <w:r>
+              <w:rPr>
+                <w:rFonts w:ascii="Arial" w:eastAsia="Times New Roman" w:hAnsi="Arial" w:cs="Arial"/>
                 <w:color w:val="FFFFFF"/>
+                <w:sz w:val="24"/>
+                <w:szCs w:val="24"/>
                 <w:lang w:eastAsia="pt-BR"/>
               </w:rPr>
               <w:t>Funcionalidade</w:t>
@@ -2433,7 +2492,7 @@
         </w:tc>
         <w:tc>
           <w:tcPr>
-            <w:tcW w:w="1267" w:type="dxa"/>
+            <w:tcW w:w="1554" w:type="dxa"/>
             <w:tcBorders>
               <w:top w:val="nil"/>
               <w:left w:val="single" w:sz="4" w:space="0" w:color="auto"/>
@@ -2449,15 +2508,19 @@
               <w:spacing w:after="0" w:line="240" w:lineRule="auto"/>
               <w:jc w:val="center"/>
               <w:rPr>
-                <w:rFonts w:ascii="Calibri" w:eastAsia="Times New Roman" w:hAnsi="Calibri" w:cs="Calibri"/>
+                <w:rFonts w:ascii="Arial" w:eastAsia="Times New Roman" w:hAnsi="Arial" w:cs="Arial"/>
                 <w:color w:val="FFFFFF"/>
-                <w:lang w:eastAsia="pt-BR"/>
-              </w:rPr>
-            </w:pPr>
-            <w:r>
-              <w:rPr>
-                <w:rFonts w:ascii="Calibri" w:eastAsia="Times New Roman" w:hAnsi="Calibri" w:cs="Calibri"/>
+                <w:sz w:val="24"/>
+                <w:szCs w:val="24"/>
+                <w:lang w:eastAsia="pt-BR"/>
+              </w:rPr>
+            </w:pPr>
+            <w:r>
+              <w:rPr>
+                <w:rFonts w:ascii="Arial" w:eastAsia="Times New Roman" w:hAnsi="Arial" w:cs="Arial"/>
                 <w:color w:val="FFFFFF"/>
+                <w:sz w:val="24"/>
+                <w:szCs w:val="24"/>
                 <w:lang w:eastAsia="pt-BR"/>
               </w:rPr>
               <w:t>Classificação</w:t>
@@ -2466,7 +2529,7 @@
         </w:tc>
         <w:tc>
           <w:tcPr>
-            <w:tcW w:w="981" w:type="dxa"/>
+            <w:tcW w:w="1154" w:type="dxa"/>
             <w:tcBorders>
               <w:top w:val="nil"/>
               <w:left w:val="single" w:sz="4" w:space="0" w:color="auto"/>
@@ -2482,15 +2545,19 @@
               <w:spacing w:after="0" w:line="240" w:lineRule="auto"/>
               <w:jc w:val="center"/>
               <w:rPr>
-                <w:rFonts w:ascii="Calibri" w:eastAsia="Times New Roman" w:hAnsi="Calibri" w:cs="Calibri"/>
+                <w:rFonts w:ascii="Arial" w:eastAsia="Times New Roman" w:hAnsi="Arial" w:cs="Arial"/>
                 <w:color w:val="FFFFFF"/>
-                <w:lang w:eastAsia="pt-BR"/>
-              </w:rPr>
-            </w:pPr>
-            <w:r>
-              <w:rPr>
-                <w:rFonts w:ascii="Calibri" w:eastAsia="Times New Roman" w:hAnsi="Calibri" w:cs="Calibri"/>
+                <w:sz w:val="24"/>
+                <w:szCs w:val="24"/>
+                <w:lang w:eastAsia="pt-BR"/>
+              </w:rPr>
+            </w:pPr>
+            <w:r>
+              <w:rPr>
+                <w:rFonts w:ascii="Arial" w:eastAsia="Times New Roman" w:hAnsi="Arial" w:cs="Arial"/>
                 <w:color w:val="FFFFFF"/>
+                <w:sz w:val="24"/>
+                <w:szCs w:val="24"/>
                 <w:lang w:eastAsia="pt-BR"/>
               </w:rPr>
               <w:t>Tamanho</w:t>
@@ -2499,7 +2566,7 @@
         </w:tc>
         <w:tc>
           <w:tcPr>
-            <w:tcW w:w="1136" w:type="dxa"/>
+            <w:tcW w:w="836" w:type="dxa"/>
             <w:tcBorders>
               <w:top w:val="nil"/>
               <w:left w:val="nil"/>
@@ -2515,16 +2582,20 @@
               <w:spacing w:after="0" w:line="240" w:lineRule="auto"/>
               <w:jc w:val="center"/>
               <w:rPr>
-                <w:rFonts w:ascii="Calibri" w:eastAsia="Times New Roman" w:hAnsi="Calibri" w:cs="Calibri"/>
+                <w:rFonts w:ascii="Arial" w:eastAsia="Times New Roman" w:hAnsi="Arial" w:cs="Arial"/>
                 <w:color w:val="FFFFFF"/>
+                <w:sz w:val="24"/>
+                <w:szCs w:val="24"/>
                 <w:lang w:eastAsia="pt-BR"/>
               </w:rPr>
             </w:pPr>
             <w:proofErr w:type="spellStart"/>
             <w:r>
               <w:rPr>
-                <w:rFonts w:ascii="Calibri" w:eastAsia="Times New Roman" w:hAnsi="Calibri" w:cs="Calibri"/>
+                <w:rFonts w:ascii="Arial" w:eastAsia="Times New Roman" w:hAnsi="Arial" w:cs="Arial"/>
                 <w:color w:val="FFFFFF"/>
+                <w:sz w:val="24"/>
+                <w:szCs w:val="24"/>
                 <w:lang w:eastAsia="pt-BR"/>
               </w:rPr>
               <w:t>Tam</w:t>
@@ -2532,8 +2603,10 @@
             <w:proofErr w:type="spellEnd"/>
             <w:r>
               <w:rPr>
-                <w:rFonts w:ascii="Calibri" w:eastAsia="Times New Roman" w:hAnsi="Calibri" w:cs="Calibri"/>
+                <w:rFonts w:ascii="Arial" w:eastAsia="Times New Roman" w:hAnsi="Arial" w:cs="Arial"/>
                 <w:color w:val="FFFFFF"/>
+                <w:sz w:val="24"/>
+                <w:szCs w:val="24"/>
                 <w:lang w:eastAsia="pt-BR"/>
               </w:rPr>
               <w:t xml:space="preserve"> (#)</w:t>
@@ -2542,7 +2615,7 @@
         </w:tc>
         <w:tc>
           <w:tcPr>
-            <w:tcW w:w="1071" w:type="dxa"/>
+            <w:tcW w:w="1234" w:type="dxa"/>
             <w:tcBorders>
               <w:top w:val="nil"/>
               <w:left w:val="single" w:sz="4" w:space="0" w:color="000000"/>
@@ -2559,15 +2632,19 @@
               <w:spacing w:after="0" w:line="240" w:lineRule="auto"/>
               <w:jc w:val="center"/>
               <w:rPr>
-                <w:rFonts w:ascii="Calibri" w:eastAsia="Times New Roman" w:hAnsi="Calibri" w:cs="Calibri"/>
+                <w:rFonts w:ascii="Arial" w:eastAsia="Times New Roman" w:hAnsi="Arial" w:cs="Arial"/>
                 <w:color w:val="FFFFFF"/>
-                <w:lang w:eastAsia="pt-BR"/>
-              </w:rPr>
-            </w:pPr>
-            <w:r>
-              <w:rPr>
-                <w:rFonts w:ascii="Calibri" w:eastAsia="Times New Roman" w:hAnsi="Calibri" w:cs="Calibri"/>
+                <w:sz w:val="24"/>
+                <w:szCs w:val="24"/>
+                <w:lang w:eastAsia="pt-BR"/>
+              </w:rPr>
+            </w:pPr>
+            <w:r>
+              <w:rPr>
+                <w:rFonts w:ascii="Arial" w:eastAsia="Times New Roman" w:hAnsi="Arial" w:cs="Arial"/>
                 <w:color w:val="FFFFFF"/>
+                <w:sz w:val="24"/>
+                <w:szCs w:val="24"/>
                 <w:lang w:eastAsia="pt-BR"/>
               </w:rPr>
               <w:t>Prioridade</w:t>
@@ -2576,7 +2653,7 @@
         </w:tc>
         <w:tc>
           <w:tcPr>
-            <w:tcW w:w="779" w:type="dxa"/>
+            <w:tcW w:w="1021" w:type="dxa"/>
             <w:tcBorders>
               <w:top w:val="nil"/>
               <w:left w:val="single" w:sz="4" w:space="0" w:color="000000"/>
@@ -2592,15 +2669,19 @@
               <w:spacing w:after="0" w:line="240" w:lineRule="auto"/>
               <w:jc w:val="center"/>
               <w:rPr>
-                <w:rFonts w:ascii="Calibri" w:eastAsia="Times New Roman" w:hAnsi="Calibri" w:cs="Calibri"/>
+                <w:rFonts w:ascii="Arial" w:eastAsia="Times New Roman" w:hAnsi="Arial" w:cs="Arial"/>
                 <w:color w:val="FFFFFF"/>
-                <w:lang w:eastAsia="pt-BR"/>
-              </w:rPr>
-            </w:pPr>
-            <w:r>
-              <w:rPr>
-                <w:rFonts w:ascii="Calibri" w:eastAsia="Times New Roman" w:hAnsi="Calibri" w:cs="Calibri"/>
+                <w:sz w:val="24"/>
+                <w:szCs w:val="24"/>
+                <w:lang w:eastAsia="pt-BR"/>
+              </w:rPr>
+            </w:pPr>
+            <w:r>
+              <w:rPr>
+                <w:rFonts w:ascii="Arial" w:eastAsia="Times New Roman" w:hAnsi="Arial" w:cs="Arial"/>
                 <w:color w:val="FFFFFF"/>
+                <w:sz w:val="24"/>
+                <w:szCs w:val="24"/>
                 <w:lang w:eastAsia="pt-BR"/>
               </w:rPr>
               <w:t>SPRINT</w:t>
@@ -2614,7 +2695,7 @@
         </w:trPr>
         <w:tc>
           <w:tcPr>
-            <w:tcW w:w="1612" w:type="dxa"/>
+            <w:tcW w:w="1510" w:type="dxa"/>
             <w:tcBorders>
               <w:top w:val="nil"/>
               <w:left w:val="single" w:sz="4" w:space="0" w:color="000000"/>
@@ -2629,15 +2710,19 @@
               <w:spacing w:after="0" w:line="240" w:lineRule="auto"/>
               <w:jc w:val="center"/>
               <w:rPr>
-                <w:rFonts w:ascii="Calibri" w:eastAsia="Times New Roman" w:hAnsi="Calibri" w:cs="Calibri"/>
-                <w:color w:val="000000"/>
-                <w:lang w:eastAsia="pt-BR"/>
-              </w:rPr>
-            </w:pPr>
-            <w:r>
-              <w:rPr>
-                <w:rFonts w:ascii="Calibri" w:eastAsia="Times New Roman" w:hAnsi="Calibri" w:cs="Calibri"/>
-                <w:color w:val="000000"/>
+                <w:rFonts w:ascii="Arial" w:eastAsia="Times New Roman" w:hAnsi="Arial" w:cs="Arial"/>
+                <w:color w:val="000000"/>
+                <w:sz w:val="24"/>
+                <w:szCs w:val="24"/>
+                <w:lang w:eastAsia="pt-BR"/>
+              </w:rPr>
+            </w:pPr>
+            <w:r>
+              <w:rPr>
+                <w:rFonts w:ascii="Arial" w:eastAsia="Times New Roman" w:hAnsi="Arial" w:cs="Arial"/>
+                <w:color w:val="000000"/>
+                <w:sz w:val="24"/>
+                <w:szCs w:val="24"/>
                 <w:lang w:eastAsia="pt-BR"/>
               </w:rPr>
               <w:t>Tela Inicial - home</w:t>
@@ -2646,7 +2731,7 @@
         </w:tc>
         <w:tc>
           <w:tcPr>
-            <w:tcW w:w="2853" w:type="dxa"/>
+            <w:tcW w:w="2122" w:type="dxa"/>
             <w:tcBorders>
               <w:top w:val="nil"/>
               <w:left w:val="single" w:sz="4" w:space="0" w:color="000000"/>
@@ -2661,15 +2746,19 @@
               <w:spacing w:after="0" w:line="240" w:lineRule="auto"/>
               <w:jc w:val="center"/>
               <w:rPr>
-                <w:rFonts w:ascii="Calibri" w:eastAsia="Times New Roman" w:hAnsi="Calibri" w:cs="Calibri"/>
-                <w:color w:val="000000"/>
-                <w:lang w:eastAsia="pt-BR"/>
-              </w:rPr>
-            </w:pPr>
-            <w:r>
-              <w:rPr>
-                <w:rFonts w:ascii="Calibri" w:eastAsia="Times New Roman" w:hAnsi="Calibri" w:cs="Calibri"/>
-                <w:color w:val="000000"/>
+                <w:rFonts w:ascii="Arial" w:eastAsia="Times New Roman" w:hAnsi="Arial" w:cs="Arial"/>
+                <w:color w:val="000000"/>
+                <w:sz w:val="24"/>
+                <w:szCs w:val="24"/>
+                <w:lang w:eastAsia="pt-BR"/>
+              </w:rPr>
+            </w:pPr>
+            <w:r>
+              <w:rPr>
+                <w:rFonts w:ascii="Arial" w:eastAsia="Times New Roman" w:hAnsi="Arial" w:cs="Arial"/>
+                <w:color w:val="000000"/>
+                <w:sz w:val="24"/>
+                <w:szCs w:val="24"/>
                 <w:lang w:eastAsia="pt-BR"/>
               </w:rPr>
               <w:t>Página de apresentação da empresa e do projeto.</w:t>
@@ -2678,7 +2767,7 @@
         </w:tc>
         <w:tc>
           <w:tcPr>
-            <w:tcW w:w="1500" w:type="dxa"/>
+            <w:tcW w:w="1768" w:type="dxa"/>
             <w:tcBorders>
               <w:top w:val="single" w:sz="4" w:space="0" w:color="000000"/>
               <w:left w:val="nil"/>
@@ -2693,15 +2782,19 @@
               <w:spacing w:after="0" w:line="240" w:lineRule="auto"/>
               <w:jc w:val="center"/>
               <w:rPr>
-                <w:rFonts w:ascii="Calibri" w:eastAsia="Times New Roman" w:hAnsi="Calibri" w:cs="Calibri"/>
-                <w:color w:val="000000"/>
-                <w:lang w:eastAsia="pt-BR"/>
-              </w:rPr>
-            </w:pPr>
-            <w:r>
-              <w:rPr>
-                <w:rFonts w:ascii="Calibri" w:eastAsia="Times New Roman" w:hAnsi="Calibri" w:cs="Calibri"/>
-                <w:color w:val="000000"/>
+                <w:rFonts w:ascii="Arial" w:eastAsia="Times New Roman" w:hAnsi="Arial" w:cs="Arial"/>
+                <w:color w:val="000000"/>
+                <w:sz w:val="24"/>
+                <w:szCs w:val="24"/>
+                <w:lang w:eastAsia="pt-BR"/>
+              </w:rPr>
+            </w:pPr>
+            <w:r>
+              <w:rPr>
+                <w:rFonts w:ascii="Arial" w:eastAsia="Times New Roman" w:hAnsi="Arial" w:cs="Arial"/>
+                <w:color w:val="000000"/>
+                <w:sz w:val="24"/>
+                <w:szCs w:val="24"/>
                 <w:lang w:eastAsia="pt-BR"/>
               </w:rPr>
               <w:t>Funcional</w:t>
@@ -2710,7 +2803,7 @@
         </w:tc>
         <w:tc>
           <w:tcPr>
-            <w:tcW w:w="1267" w:type="dxa"/>
+            <w:tcW w:w="1554" w:type="dxa"/>
             <w:tcBorders>
               <w:top w:val="nil"/>
               <w:left w:val="nil"/>
@@ -2725,15 +2818,19 @@
               <w:spacing w:after="0" w:line="240" w:lineRule="auto"/>
               <w:jc w:val="center"/>
               <w:rPr>
-                <w:rFonts w:ascii="Calibri" w:eastAsia="Times New Roman" w:hAnsi="Calibri" w:cs="Calibri"/>
-                <w:color w:val="000000"/>
-                <w:lang w:eastAsia="pt-BR"/>
-              </w:rPr>
-            </w:pPr>
-            <w:r>
-              <w:rPr>
-                <w:rFonts w:ascii="Calibri" w:eastAsia="Times New Roman" w:hAnsi="Calibri" w:cs="Calibri"/>
-                <w:color w:val="000000"/>
+                <w:rFonts w:ascii="Arial" w:eastAsia="Times New Roman" w:hAnsi="Arial" w:cs="Arial"/>
+                <w:color w:val="000000"/>
+                <w:sz w:val="24"/>
+                <w:szCs w:val="24"/>
+                <w:lang w:eastAsia="pt-BR"/>
+              </w:rPr>
+            </w:pPr>
+            <w:r>
+              <w:rPr>
+                <w:rFonts w:ascii="Arial" w:eastAsia="Times New Roman" w:hAnsi="Arial" w:cs="Arial"/>
+                <w:color w:val="000000"/>
+                <w:sz w:val="24"/>
+                <w:szCs w:val="24"/>
                 <w:lang w:eastAsia="pt-BR"/>
               </w:rPr>
               <w:t>Essencial</w:t>
@@ -2742,7 +2839,7 @@
         </w:tc>
         <w:tc>
           <w:tcPr>
-            <w:tcW w:w="981" w:type="dxa"/>
+            <w:tcW w:w="1154" w:type="dxa"/>
             <w:tcBorders>
               <w:top w:val="nil"/>
               <w:left w:val="single" w:sz="4" w:space="0" w:color="000000"/>
@@ -2757,15 +2854,19 @@
               <w:spacing w:after="0" w:line="240" w:lineRule="auto"/>
               <w:jc w:val="center"/>
               <w:rPr>
-                <w:rFonts w:ascii="Calibri" w:eastAsia="Times New Roman" w:hAnsi="Calibri" w:cs="Calibri"/>
-                <w:color w:val="000000"/>
-                <w:lang w:eastAsia="pt-BR"/>
-              </w:rPr>
-            </w:pPr>
-            <w:r>
-              <w:rPr>
-                <w:rFonts w:ascii="Calibri" w:eastAsia="Times New Roman" w:hAnsi="Calibri" w:cs="Calibri"/>
-                <w:color w:val="000000"/>
+                <w:rFonts w:ascii="Arial" w:eastAsia="Times New Roman" w:hAnsi="Arial" w:cs="Arial"/>
+                <w:color w:val="000000"/>
+                <w:sz w:val="24"/>
+                <w:szCs w:val="24"/>
+                <w:lang w:eastAsia="pt-BR"/>
+              </w:rPr>
+            </w:pPr>
+            <w:r>
+              <w:rPr>
+                <w:rFonts w:ascii="Arial" w:eastAsia="Times New Roman" w:hAnsi="Arial" w:cs="Arial"/>
+                <w:color w:val="000000"/>
+                <w:sz w:val="24"/>
+                <w:szCs w:val="24"/>
                 <w:lang w:eastAsia="pt-BR"/>
               </w:rPr>
               <w:t>Médio</w:t>
@@ -2774,7 +2875,7 @@
         </w:tc>
         <w:tc>
           <w:tcPr>
-            <w:tcW w:w="1136" w:type="dxa"/>
+            <w:tcW w:w="836" w:type="dxa"/>
             <w:tcBorders>
               <w:top w:val="nil"/>
               <w:left w:val="single" w:sz="4" w:space="0" w:color="000000"/>
@@ -2789,15 +2890,19 @@
               <w:spacing w:after="0" w:line="240" w:lineRule="auto"/>
               <w:jc w:val="center"/>
               <w:rPr>
-                <w:rFonts w:ascii="Calibri" w:eastAsia="Times New Roman" w:hAnsi="Calibri" w:cs="Calibri"/>
-                <w:color w:val="000000"/>
-                <w:lang w:eastAsia="pt-BR"/>
-              </w:rPr>
-            </w:pPr>
-            <w:r>
-              <w:rPr>
-                <w:rFonts w:ascii="Calibri" w:eastAsia="Times New Roman" w:hAnsi="Calibri" w:cs="Calibri"/>
-                <w:color w:val="000000"/>
+                <w:rFonts w:ascii="Arial" w:eastAsia="Times New Roman" w:hAnsi="Arial" w:cs="Arial"/>
+                <w:color w:val="000000"/>
+                <w:sz w:val="24"/>
+                <w:szCs w:val="24"/>
+                <w:lang w:eastAsia="pt-BR"/>
+              </w:rPr>
+            </w:pPr>
+            <w:r>
+              <w:rPr>
+                <w:rFonts w:ascii="Arial" w:eastAsia="Times New Roman" w:hAnsi="Arial" w:cs="Arial"/>
+                <w:color w:val="000000"/>
+                <w:sz w:val="24"/>
+                <w:szCs w:val="24"/>
                 <w:lang w:eastAsia="pt-BR"/>
               </w:rPr>
               <w:t>5</w:t>
@@ -2806,7 +2911,7 @@
         </w:tc>
         <w:tc>
           <w:tcPr>
-            <w:tcW w:w="1071" w:type="dxa"/>
+            <w:tcW w:w="1234" w:type="dxa"/>
             <w:tcBorders>
               <w:top w:val="nil"/>
               <w:left w:val="single" w:sz="4" w:space="0" w:color="000000"/>
@@ -2821,15 +2926,19 @@
               <w:spacing w:after="0" w:line="240" w:lineRule="auto"/>
               <w:jc w:val="center"/>
               <w:rPr>
-                <w:rFonts w:ascii="Calibri" w:eastAsia="Times New Roman" w:hAnsi="Calibri" w:cs="Calibri"/>
-                <w:color w:val="000000"/>
-                <w:lang w:eastAsia="pt-BR"/>
-              </w:rPr>
-            </w:pPr>
-            <w:r>
-              <w:rPr>
-                <w:rFonts w:ascii="Calibri" w:eastAsia="Times New Roman" w:hAnsi="Calibri" w:cs="Calibri"/>
-                <w:color w:val="000000"/>
+                <w:rFonts w:ascii="Arial" w:eastAsia="Times New Roman" w:hAnsi="Arial" w:cs="Arial"/>
+                <w:color w:val="000000"/>
+                <w:sz w:val="24"/>
+                <w:szCs w:val="24"/>
+                <w:lang w:eastAsia="pt-BR"/>
+              </w:rPr>
+            </w:pPr>
+            <w:r>
+              <w:rPr>
+                <w:rFonts w:ascii="Arial" w:eastAsia="Times New Roman" w:hAnsi="Arial" w:cs="Arial"/>
+                <w:color w:val="000000"/>
+                <w:sz w:val="24"/>
+                <w:szCs w:val="24"/>
                 <w:lang w:eastAsia="pt-BR"/>
               </w:rPr>
               <w:t>A</w:t>
@@ -2838,7 +2947,7 @@
         </w:tc>
         <w:tc>
           <w:tcPr>
-            <w:tcW w:w="779" w:type="dxa"/>
+            <w:tcW w:w="1021" w:type="dxa"/>
             <w:tcBorders>
               <w:top w:val="nil"/>
               <w:left w:val="single" w:sz="4" w:space="0" w:color="000000"/>
@@ -2853,15 +2962,19 @@
               <w:spacing w:after="0" w:line="240" w:lineRule="auto"/>
               <w:jc w:val="center"/>
               <w:rPr>
-                <w:rFonts w:ascii="Calibri" w:eastAsia="Times New Roman" w:hAnsi="Calibri" w:cs="Calibri"/>
-                <w:color w:val="000000"/>
-                <w:lang w:eastAsia="pt-BR"/>
-              </w:rPr>
-            </w:pPr>
-            <w:r>
-              <w:rPr>
-                <w:rFonts w:ascii="Calibri" w:eastAsia="Times New Roman" w:hAnsi="Calibri" w:cs="Calibri"/>
-                <w:color w:val="000000"/>
+                <w:rFonts w:ascii="Arial" w:eastAsia="Times New Roman" w:hAnsi="Arial" w:cs="Arial"/>
+                <w:color w:val="000000"/>
+                <w:sz w:val="24"/>
+                <w:szCs w:val="24"/>
+                <w:lang w:eastAsia="pt-BR"/>
+              </w:rPr>
+            </w:pPr>
+            <w:r>
+              <w:rPr>
+                <w:rFonts w:ascii="Arial" w:eastAsia="Times New Roman" w:hAnsi="Arial" w:cs="Arial"/>
+                <w:color w:val="000000"/>
+                <w:sz w:val="24"/>
+                <w:szCs w:val="24"/>
                 <w:lang w:eastAsia="pt-BR"/>
               </w:rPr>
               <w:t>S1</w:t>
@@ -2875,7 +2988,7 @@
         </w:trPr>
         <w:tc>
           <w:tcPr>
-            <w:tcW w:w="1612" w:type="dxa"/>
+            <w:tcW w:w="1510" w:type="dxa"/>
             <w:tcBorders>
               <w:top w:val="nil"/>
               <w:left w:val="single" w:sz="4" w:space="0" w:color="000000"/>
@@ -2890,15 +3003,19 @@
               <w:spacing w:after="0" w:line="240" w:lineRule="auto"/>
               <w:jc w:val="center"/>
               <w:rPr>
-                <w:rFonts w:ascii="Calibri" w:eastAsia="Times New Roman" w:hAnsi="Calibri" w:cs="Calibri"/>
-                <w:color w:val="000000"/>
-                <w:lang w:eastAsia="pt-BR"/>
-              </w:rPr>
-            </w:pPr>
-            <w:r>
-              <w:rPr>
-                <w:rFonts w:ascii="Calibri" w:eastAsia="Times New Roman" w:hAnsi="Calibri" w:cs="Calibri"/>
-                <w:color w:val="000000"/>
+                <w:rFonts w:ascii="Arial" w:eastAsia="Times New Roman" w:hAnsi="Arial" w:cs="Arial"/>
+                <w:color w:val="000000"/>
+                <w:sz w:val="24"/>
+                <w:szCs w:val="24"/>
+                <w:lang w:eastAsia="pt-BR"/>
+              </w:rPr>
+            </w:pPr>
+            <w:r>
+              <w:rPr>
+                <w:rFonts w:ascii="Arial" w:eastAsia="Times New Roman" w:hAnsi="Arial" w:cs="Arial"/>
+                <w:color w:val="000000"/>
+                <w:sz w:val="24"/>
+                <w:szCs w:val="24"/>
                 <w:lang w:eastAsia="pt-BR"/>
               </w:rPr>
               <w:t>Sobre nós</w:t>
@@ -2907,7 +3024,7 @@
         </w:tc>
         <w:tc>
           <w:tcPr>
-            <w:tcW w:w="2853" w:type="dxa"/>
+            <w:tcW w:w="2122" w:type="dxa"/>
             <w:tcBorders>
               <w:top w:val="nil"/>
               <w:left w:val="single" w:sz="4" w:space="0" w:color="000000"/>
@@ -2922,15 +3039,19 @@
               <w:spacing w:after="0" w:line="240" w:lineRule="auto"/>
               <w:jc w:val="center"/>
               <w:rPr>
-                <w:rFonts w:ascii="Calibri" w:eastAsia="Times New Roman" w:hAnsi="Calibri" w:cs="Calibri"/>
-                <w:color w:val="000000"/>
-                <w:lang w:eastAsia="pt-BR"/>
-              </w:rPr>
-            </w:pPr>
-            <w:r>
-              <w:rPr>
-                <w:rFonts w:ascii="Calibri" w:eastAsia="Times New Roman" w:hAnsi="Calibri" w:cs="Calibri"/>
-                <w:color w:val="000000"/>
+                <w:rFonts w:ascii="Arial" w:eastAsia="Times New Roman" w:hAnsi="Arial" w:cs="Arial"/>
+                <w:color w:val="000000"/>
+                <w:sz w:val="24"/>
+                <w:szCs w:val="24"/>
+                <w:lang w:eastAsia="pt-BR"/>
+              </w:rPr>
+            </w:pPr>
+            <w:r>
+              <w:rPr>
+                <w:rFonts w:ascii="Arial" w:eastAsia="Times New Roman" w:hAnsi="Arial" w:cs="Arial"/>
+                <w:color w:val="000000"/>
+                <w:sz w:val="24"/>
+                <w:szCs w:val="24"/>
                 <w:lang w:eastAsia="pt-BR"/>
               </w:rPr>
               <w:t>Página que irá contar sobre a empresa, seus serviços e seus fundadores.</w:t>
@@ -2939,7 +3060,7 @@
         </w:tc>
         <w:tc>
           <w:tcPr>
-            <w:tcW w:w="1500" w:type="dxa"/>
+            <w:tcW w:w="1768" w:type="dxa"/>
             <w:tcBorders>
               <w:top w:val="nil"/>
               <w:left w:val="nil"/>
@@ -2954,15 +3075,19 @@
               <w:spacing w:after="0" w:line="240" w:lineRule="auto"/>
               <w:jc w:val="center"/>
               <w:rPr>
-                <w:rFonts w:ascii="Calibri" w:eastAsia="Times New Roman" w:hAnsi="Calibri" w:cs="Calibri"/>
-                <w:color w:val="000000"/>
-                <w:lang w:eastAsia="pt-BR"/>
-              </w:rPr>
-            </w:pPr>
-            <w:r>
-              <w:rPr>
-                <w:rFonts w:ascii="Calibri" w:eastAsia="Times New Roman" w:hAnsi="Calibri" w:cs="Calibri"/>
-                <w:color w:val="000000"/>
+                <w:rFonts w:ascii="Arial" w:eastAsia="Times New Roman" w:hAnsi="Arial" w:cs="Arial"/>
+                <w:color w:val="000000"/>
+                <w:sz w:val="24"/>
+                <w:szCs w:val="24"/>
+                <w:lang w:eastAsia="pt-BR"/>
+              </w:rPr>
+            </w:pPr>
+            <w:r>
+              <w:rPr>
+                <w:rFonts w:ascii="Arial" w:eastAsia="Times New Roman" w:hAnsi="Arial" w:cs="Arial"/>
+                <w:color w:val="000000"/>
+                <w:sz w:val="24"/>
+                <w:szCs w:val="24"/>
                 <w:lang w:eastAsia="pt-BR"/>
               </w:rPr>
               <w:t>Funcional</w:t>
@@ -2971,7 +3096,7 @@
         </w:tc>
         <w:tc>
           <w:tcPr>
-            <w:tcW w:w="1267" w:type="dxa"/>
+            <w:tcW w:w="1554" w:type="dxa"/>
             <w:tcBorders>
               <w:top w:val="nil"/>
               <w:left w:val="single" w:sz="4" w:space="0" w:color="000000"/>
@@ -2986,15 +3111,19 @@
               <w:spacing w:after="0" w:line="240" w:lineRule="auto"/>
               <w:jc w:val="center"/>
               <w:rPr>
-                <w:rFonts w:ascii="Calibri" w:eastAsia="Times New Roman" w:hAnsi="Calibri" w:cs="Calibri"/>
-                <w:color w:val="000000"/>
-                <w:lang w:eastAsia="pt-BR"/>
-              </w:rPr>
-            </w:pPr>
-            <w:r>
-              <w:rPr>
-                <w:rFonts w:ascii="Calibri" w:eastAsia="Times New Roman" w:hAnsi="Calibri" w:cs="Calibri"/>
-                <w:color w:val="000000"/>
+                <w:rFonts w:ascii="Arial" w:eastAsia="Times New Roman" w:hAnsi="Arial" w:cs="Arial"/>
+                <w:color w:val="000000"/>
+                <w:sz w:val="24"/>
+                <w:szCs w:val="24"/>
+                <w:lang w:eastAsia="pt-BR"/>
+              </w:rPr>
+            </w:pPr>
+            <w:r>
+              <w:rPr>
+                <w:rFonts w:ascii="Arial" w:eastAsia="Times New Roman" w:hAnsi="Arial" w:cs="Arial"/>
+                <w:color w:val="000000"/>
+                <w:sz w:val="24"/>
+                <w:szCs w:val="24"/>
                 <w:lang w:eastAsia="pt-BR"/>
               </w:rPr>
               <w:t>Desejável</w:t>
@@ -3003,7 +3132,7 @@
         </w:tc>
         <w:tc>
           <w:tcPr>
-            <w:tcW w:w="981" w:type="dxa"/>
+            <w:tcW w:w="1154" w:type="dxa"/>
             <w:tcBorders>
               <w:top w:val="nil"/>
               <w:left w:val="single" w:sz="4" w:space="0" w:color="000000"/>
@@ -3018,15 +3147,19 @@
               <w:spacing w:after="0" w:line="240" w:lineRule="auto"/>
               <w:jc w:val="center"/>
               <w:rPr>
-                <w:rFonts w:ascii="Calibri" w:eastAsia="Times New Roman" w:hAnsi="Calibri" w:cs="Calibri"/>
-                <w:color w:val="000000"/>
-                <w:lang w:eastAsia="pt-BR"/>
-              </w:rPr>
-            </w:pPr>
-            <w:r>
-              <w:rPr>
-                <w:rFonts w:ascii="Calibri" w:eastAsia="Times New Roman" w:hAnsi="Calibri" w:cs="Calibri"/>
-                <w:color w:val="000000"/>
+                <w:rFonts w:ascii="Arial" w:eastAsia="Times New Roman" w:hAnsi="Arial" w:cs="Arial"/>
+                <w:color w:val="000000"/>
+                <w:sz w:val="24"/>
+                <w:szCs w:val="24"/>
+                <w:lang w:eastAsia="pt-BR"/>
+              </w:rPr>
+            </w:pPr>
+            <w:r>
+              <w:rPr>
+                <w:rFonts w:ascii="Arial" w:eastAsia="Times New Roman" w:hAnsi="Arial" w:cs="Arial"/>
+                <w:color w:val="000000"/>
+                <w:sz w:val="24"/>
+                <w:szCs w:val="24"/>
                 <w:lang w:eastAsia="pt-BR"/>
               </w:rPr>
               <w:t>Pequeno</w:t>
@@ -3035,7 +3168,7 @@
         </w:tc>
         <w:tc>
           <w:tcPr>
-            <w:tcW w:w="1136" w:type="dxa"/>
+            <w:tcW w:w="836" w:type="dxa"/>
             <w:tcBorders>
               <w:top w:val="nil"/>
               <w:left w:val="single" w:sz="4" w:space="0" w:color="000000"/>
@@ -3050,15 +3183,19 @@
               <w:spacing w:after="0" w:line="240" w:lineRule="auto"/>
               <w:jc w:val="center"/>
               <w:rPr>
-                <w:rFonts w:ascii="Calibri" w:eastAsia="Times New Roman" w:hAnsi="Calibri" w:cs="Calibri"/>
-                <w:color w:val="000000"/>
-                <w:lang w:eastAsia="pt-BR"/>
-              </w:rPr>
-            </w:pPr>
-            <w:r>
-              <w:rPr>
-                <w:rFonts w:ascii="Calibri" w:eastAsia="Times New Roman" w:hAnsi="Calibri" w:cs="Calibri"/>
-                <w:color w:val="000000"/>
+                <w:rFonts w:ascii="Arial" w:eastAsia="Times New Roman" w:hAnsi="Arial" w:cs="Arial"/>
+                <w:color w:val="000000"/>
+                <w:sz w:val="24"/>
+                <w:szCs w:val="24"/>
+                <w:lang w:eastAsia="pt-BR"/>
+              </w:rPr>
+            </w:pPr>
+            <w:r>
+              <w:rPr>
+                <w:rFonts w:ascii="Arial" w:eastAsia="Times New Roman" w:hAnsi="Arial" w:cs="Arial"/>
+                <w:color w:val="000000"/>
+                <w:sz w:val="24"/>
+                <w:szCs w:val="24"/>
                 <w:lang w:eastAsia="pt-BR"/>
               </w:rPr>
               <w:t>5</w:t>
@@ -3067,7 +3204,7 @@
         </w:tc>
         <w:tc>
           <w:tcPr>
-            <w:tcW w:w="1071" w:type="dxa"/>
+            <w:tcW w:w="1234" w:type="dxa"/>
             <w:tcBorders>
               <w:top w:val="nil"/>
               <w:left w:val="single" w:sz="4" w:space="0" w:color="000000"/>
@@ -3082,15 +3219,19 @@
               <w:spacing w:after="0" w:line="240" w:lineRule="auto"/>
               <w:jc w:val="center"/>
               <w:rPr>
-                <w:rFonts w:ascii="Calibri" w:eastAsia="Times New Roman" w:hAnsi="Calibri" w:cs="Calibri"/>
-                <w:color w:val="000000"/>
-                <w:lang w:eastAsia="pt-BR"/>
-              </w:rPr>
-            </w:pPr>
-            <w:r>
-              <w:rPr>
-                <w:rFonts w:ascii="Calibri" w:eastAsia="Times New Roman" w:hAnsi="Calibri" w:cs="Calibri"/>
-                <w:color w:val="000000"/>
+                <w:rFonts w:ascii="Arial" w:eastAsia="Times New Roman" w:hAnsi="Arial" w:cs="Arial"/>
+                <w:color w:val="000000"/>
+                <w:sz w:val="24"/>
+                <w:szCs w:val="24"/>
+                <w:lang w:eastAsia="pt-BR"/>
+              </w:rPr>
+            </w:pPr>
+            <w:r>
+              <w:rPr>
+                <w:rFonts w:ascii="Arial" w:eastAsia="Times New Roman" w:hAnsi="Arial" w:cs="Arial"/>
+                <w:color w:val="000000"/>
+                <w:sz w:val="24"/>
+                <w:szCs w:val="24"/>
                 <w:lang w:eastAsia="pt-BR"/>
               </w:rPr>
               <w:t>C</w:t>
@@ -3099,7 +3240,7 @@
         </w:tc>
         <w:tc>
           <w:tcPr>
-            <w:tcW w:w="779" w:type="dxa"/>
+            <w:tcW w:w="1021" w:type="dxa"/>
             <w:tcBorders>
               <w:top w:val="nil"/>
               <w:left w:val="single" w:sz="4" w:space="0" w:color="000000"/>
@@ -3114,15 +3255,19 @@
               <w:spacing w:after="0" w:line="240" w:lineRule="auto"/>
               <w:jc w:val="center"/>
               <w:rPr>
-                <w:rFonts w:ascii="Calibri" w:eastAsia="Times New Roman" w:hAnsi="Calibri" w:cs="Calibri"/>
-                <w:color w:val="000000"/>
-                <w:lang w:eastAsia="pt-BR"/>
-              </w:rPr>
-            </w:pPr>
-            <w:r>
-              <w:rPr>
-                <w:rFonts w:ascii="Calibri" w:eastAsia="Times New Roman" w:hAnsi="Calibri" w:cs="Calibri"/>
-                <w:color w:val="000000"/>
+                <w:rFonts w:ascii="Arial" w:eastAsia="Times New Roman" w:hAnsi="Arial" w:cs="Arial"/>
+                <w:color w:val="000000"/>
+                <w:sz w:val="24"/>
+                <w:szCs w:val="24"/>
+                <w:lang w:eastAsia="pt-BR"/>
+              </w:rPr>
+            </w:pPr>
+            <w:r>
+              <w:rPr>
+                <w:rFonts w:ascii="Arial" w:eastAsia="Times New Roman" w:hAnsi="Arial" w:cs="Arial"/>
+                <w:color w:val="000000"/>
+                <w:sz w:val="24"/>
+                <w:szCs w:val="24"/>
                 <w:lang w:eastAsia="pt-BR"/>
               </w:rPr>
               <w:t>S1</w:t>
@@ -3136,7 +3281,7 @@
         </w:trPr>
         <w:tc>
           <w:tcPr>
-            <w:tcW w:w="1612" w:type="dxa"/>
+            <w:tcW w:w="1510" w:type="dxa"/>
             <w:tcBorders>
               <w:top w:val="single" w:sz="4" w:space="0" w:color="000000"/>
               <w:left w:val="single" w:sz="4" w:space="0" w:color="000000"/>
@@ -3151,15 +3296,19 @@
               <w:spacing w:after="0" w:line="240" w:lineRule="auto"/>
               <w:jc w:val="center"/>
               <w:rPr>
-                <w:rFonts w:ascii="Calibri" w:eastAsia="Times New Roman" w:hAnsi="Calibri" w:cs="Calibri"/>
-                <w:color w:val="000000"/>
-                <w:lang w:eastAsia="pt-BR"/>
-              </w:rPr>
-            </w:pPr>
-            <w:r>
-              <w:rPr>
-                <w:rFonts w:ascii="Calibri" w:eastAsia="Times New Roman" w:hAnsi="Calibri" w:cs="Calibri"/>
-                <w:color w:val="000000"/>
+                <w:rFonts w:ascii="Arial" w:eastAsia="Times New Roman" w:hAnsi="Arial" w:cs="Arial"/>
+                <w:color w:val="000000"/>
+                <w:sz w:val="24"/>
+                <w:szCs w:val="24"/>
+                <w:lang w:eastAsia="pt-BR"/>
+              </w:rPr>
+            </w:pPr>
+            <w:r>
+              <w:rPr>
+                <w:rFonts w:ascii="Arial" w:eastAsia="Times New Roman" w:hAnsi="Arial" w:cs="Arial"/>
+                <w:color w:val="000000"/>
+                <w:sz w:val="24"/>
+                <w:szCs w:val="24"/>
                 <w:lang w:eastAsia="pt-BR"/>
               </w:rPr>
               <w:t>Fale Conosco</w:t>
@@ -3168,7 +3317,7 @@
         </w:tc>
         <w:tc>
           <w:tcPr>
-            <w:tcW w:w="2853" w:type="dxa"/>
+            <w:tcW w:w="2122" w:type="dxa"/>
             <w:tcBorders>
               <w:top w:val="single" w:sz="4" w:space="0" w:color="000000"/>
               <w:left w:val="single" w:sz="4" w:space="0" w:color="000000"/>
@@ -3183,15 +3332,19 @@
               <w:spacing w:after="0" w:line="240" w:lineRule="auto"/>
               <w:jc w:val="center"/>
               <w:rPr>
-                <w:rFonts w:ascii="Calibri" w:eastAsia="Times New Roman" w:hAnsi="Calibri" w:cs="Calibri"/>
-                <w:color w:val="000000"/>
-                <w:lang w:eastAsia="pt-BR"/>
-              </w:rPr>
-            </w:pPr>
-            <w:r>
-              <w:rPr>
-                <w:rFonts w:ascii="Calibri" w:eastAsia="Times New Roman" w:hAnsi="Calibri" w:cs="Calibri"/>
-                <w:color w:val="000000"/>
+                <w:rFonts w:ascii="Arial" w:eastAsia="Times New Roman" w:hAnsi="Arial" w:cs="Arial"/>
+                <w:color w:val="000000"/>
+                <w:sz w:val="24"/>
+                <w:szCs w:val="24"/>
+                <w:lang w:eastAsia="pt-BR"/>
+              </w:rPr>
+            </w:pPr>
+            <w:r>
+              <w:rPr>
+                <w:rFonts w:ascii="Arial" w:eastAsia="Times New Roman" w:hAnsi="Arial" w:cs="Arial"/>
+                <w:color w:val="000000"/>
+                <w:sz w:val="24"/>
+                <w:szCs w:val="24"/>
                 <w:lang w:eastAsia="pt-BR"/>
               </w:rPr>
               <w:t>Página onde o cliente poderá nos contatar e ter suporte.</w:t>
@@ -3200,7 +3353,7 @@
         </w:tc>
         <w:tc>
           <w:tcPr>
-            <w:tcW w:w="1500" w:type="dxa"/>
+            <w:tcW w:w="1768" w:type="dxa"/>
             <w:tcBorders>
               <w:top w:val="single" w:sz="4" w:space="0" w:color="000000"/>
               <w:left w:val="nil"/>
@@ -3215,15 +3368,19 @@
               <w:spacing w:after="0" w:line="240" w:lineRule="auto"/>
               <w:jc w:val="center"/>
               <w:rPr>
-                <w:rFonts w:ascii="Calibri" w:eastAsia="Times New Roman" w:hAnsi="Calibri" w:cs="Calibri"/>
-                <w:color w:val="000000"/>
-                <w:lang w:eastAsia="pt-BR"/>
-              </w:rPr>
-            </w:pPr>
-            <w:r>
-              <w:rPr>
-                <w:rFonts w:ascii="Calibri" w:eastAsia="Times New Roman" w:hAnsi="Calibri" w:cs="Calibri"/>
-                <w:color w:val="000000"/>
+                <w:rFonts w:ascii="Arial" w:eastAsia="Times New Roman" w:hAnsi="Arial" w:cs="Arial"/>
+                <w:color w:val="000000"/>
+                <w:sz w:val="24"/>
+                <w:szCs w:val="24"/>
+                <w:lang w:eastAsia="pt-BR"/>
+              </w:rPr>
+            </w:pPr>
+            <w:r>
+              <w:rPr>
+                <w:rFonts w:ascii="Arial" w:eastAsia="Times New Roman" w:hAnsi="Arial" w:cs="Arial"/>
+                <w:color w:val="000000"/>
+                <w:sz w:val="24"/>
+                <w:szCs w:val="24"/>
                 <w:lang w:eastAsia="pt-BR"/>
               </w:rPr>
               <w:t>Funcional</w:t>
@@ -3232,7 +3389,7 @@
         </w:tc>
         <w:tc>
           <w:tcPr>
-            <w:tcW w:w="1267" w:type="dxa"/>
+            <w:tcW w:w="1554" w:type="dxa"/>
             <w:tcBorders>
               <w:top w:val="single" w:sz="4" w:space="0" w:color="000000"/>
               <w:left w:val="single" w:sz="4" w:space="0" w:color="000000"/>
@@ -3247,15 +3404,19 @@
               <w:spacing w:after="0" w:line="240" w:lineRule="auto"/>
               <w:jc w:val="center"/>
               <w:rPr>
-                <w:rFonts w:ascii="Calibri" w:eastAsia="Times New Roman" w:hAnsi="Calibri" w:cs="Calibri"/>
-                <w:color w:val="000000"/>
-                <w:lang w:eastAsia="pt-BR"/>
-              </w:rPr>
-            </w:pPr>
-            <w:r>
-              <w:rPr>
-                <w:rFonts w:ascii="Calibri" w:eastAsia="Times New Roman" w:hAnsi="Calibri" w:cs="Calibri"/>
-                <w:color w:val="000000"/>
+                <w:rFonts w:ascii="Arial" w:eastAsia="Times New Roman" w:hAnsi="Arial" w:cs="Arial"/>
+                <w:color w:val="000000"/>
+                <w:sz w:val="24"/>
+                <w:szCs w:val="24"/>
+                <w:lang w:eastAsia="pt-BR"/>
+              </w:rPr>
+            </w:pPr>
+            <w:r>
+              <w:rPr>
+                <w:rFonts w:ascii="Arial" w:eastAsia="Times New Roman" w:hAnsi="Arial" w:cs="Arial"/>
+                <w:color w:val="000000"/>
+                <w:sz w:val="24"/>
+                <w:szCs w:val="24"/>
                 <w:lang w:eastAsia="pt-BR"/>
               </w:rPr>
               <w:t>Importante</w:t>
@@ -3264,7 +3425,7 @@
         </w:tc>
         <w:tc>
           <w:tcPr>
-            <w:tcW w:w="981" w:type="dxa"/>
+            <w:tcW w:w="1154" w:type="dxa"/>
             <w:tcBorders>
               <w:top w:val="single" w:sz="4" w:space="0" w:color="000000"/>
               <w:left w:val="single" w:sz="4" w:space="0" w:color="000000"/>
@@ -3279,15 +3440,19 @@
               <w:spacing w:after="0" w:line="240" w:lineRule="auto"/>
               <w:jc w:val="center"/>
               <w:rPr>
-                <w:rFonts w:ascii="Calibri" w:eastAsia="Times New Roman" w:hAnsi="Calibri" w:cs="Calibri"/>
-                <w:color w:val="000000"/>
-                <w:lang w:eastAsia="pt-BR"/>
-              </w:rPr>
-            </w:pPr>
-            <w:r>
-              <w:rPr>
-                <w:rFonts w:ascii="Calibri" w:eastAsia="Times New Roman" w:hAnsi="Calibri" w:cs="Calibri"/>
-                <w:color w:val="000000"/>
+                <w:rFonts w:ascii="Arial" w:eastAsia="Times New Roman" w:hAnsi="Arial" w:cs="Arial"/>
+                <w:color w:val="000000"/>
+                <w:sz w:val="24"/>
+                <w:szCs w:val="24"/>
+                <w:lang w:eastAsia="pt-BR"/>
+              </w:rPr>
+            </w:pPr>
+            <w:r>
+              <w:rPr>
+                <w:rFonts w:ascii="Arial" w:eastAsia="Times New Roman" w:hAnsi="Arial" w:cs="Arial"/>
+                <w:color w:val="000000"/>
+                <w:sz w:val="24"/>
+                <w:szCs w:val="24"/>
                 <w:lang w:eastAsia="pt-BR"/>
               </w:rPr>
               <w:t>Pequeno</w:t>
@@ -3296,7 +3461,7 @@
         </w:tc>
         <w:tc>
           <w:tcPr>
-            <w:tcW w:w="1136" w:type="dxa"/>
+            <w:tcW w:w="836" w:type="dxa"/>
             <w:tcBorders>
               <w:top w:val="single" w:sz="4" w:space="0" w:color="000000"/>
               <w:left w:val="single" w:sz="4" w:space="0" w:color="000000"/>
@@ -3311,15 +3476,19 @@
               <w:spacing w:after="0" w:line="240" w:lineRule="auto"/>
               <w:jc w:val="center"/>
               <w:rPr>
-                <w:rFonts w:ascii="Calibri" w:eastAsia="Times New Roman" w:hAnsi="Calibri" w:cs="Calibri"/>
-                <w:color w:val="000000"/>
-                <w:lang w:eastAsia="pt-BR"/>
-              </w:rPr>
-            </w:pPr>
-            <w:r>
-              <w:rPr>
-                <w:rFonts w:ascii="Calibri" w:eastAsia="Times New Roman" w:hAnsi="Calibri" w:cs="Calibri"/>
-                <w:color w:val="000000"/>
+                <w:rFonts w:ascii="Arial" w:eastAsia="Times New Roman" w:hAnsi="Arial" w:cs="Arial"/>
+                <w:color w:val="000000"/>
+                <w:sz w:val="24"/>
+                <w:szCs w:val="24"/>
+                <w:lang w:eastAsia="pt-BR"/>
+              </w:rPr>
+            </w:pPr>
+            <w:r>
+              <w:rPr>
+                <w:rFonts w:ascii="Arial" w:eastAsia="Times New Roman" w:hAnsi="Arial" w:cs="Arial"/>
+                <w:color w:val="000000"/>
+                <w:sz w:val="24"/>
+                <w:szCs w:val="24"/>
                 <w:lang w:eastAsia="pt-BR"/>
               </w:rPr>
               <w:t>5</w:t>
@@ -3328,7 +3497,7 @@
         </w:tc>
         <w:tc>
           <w:tcPr>
-            <w:tcW w:w="1071" w:type="dxa"/>
+            <w:tcW w:w="1234" w:type="dxa"/>
             <w:tcBorders>
               <w:top w:val="single" w:sz="4" w:space="0" w:color="000000"/>
               <w:left w:val="single" w:sz="4" w:space="0" w:color="000000"/>
@@ -3343,15 +3512,19 @@
               <w:spacing w:after="0" w:line="240" w:lineRule="auto"/>
               <w:jc w:val="center"/>
               <w:rPr>
-                <w:rFonts w:ascii="Calibri" w:eastAsia="Times New Roman" w:hAnsi="Calibri" w:cs="Calibri"/>
-                <w:color w:val="000000"/>
-                <w:lang w:eastAsia="pt-BR"/>
-              </w:rPr>
-            </w:pPr>
-            <w:r>
-              <w:rPr>
-                <w:rFonts w:ascii="Calibri" w:eastAsia="Times New Roman" w:hAnsi="Calibri" w:cs="Calibri"/>
-                <w:color w:val="000000"/>
+                <w:rFonts w:ascii="Arial" w:eastAsia="Times New Roman" w:hAnsi="Arial" w:cs="Arial"/>
+                <w:color w:val="000000"/>
+                <w:sz w:val="24"/>
+                <w:szCs w:val="24"/>
+                <w:lang w:eastAsia="pt-BR"/>
+              </w:rPr>
+            </w:pPr>
+            <w:r>
+              <w:rPr>
+                <w:rFonts w:ascii="Arial" w:eastAsia="Times New Roman" w:hAnsi="Arial" w:cs="Arial"/>
+                <w:color w:val="000000"/>
+                <w:sz w:val="24"/>
+                <w:szCs w:val="24"/>
                 <w:lang w:eastAsia="pt-BR"/>
               </w:rPr>
               <w:t>B</w:t>
@@ -3360,7 +3533,7 @@
         </w:tc>
         <w:tc>
           <w:tcPr>
-            <w:tcW w:w="779" w:type="dxa"/>
+            <w:tcW w:w="1021" w:type="dxa"/>
             <w:tcBorders>
               <w:top w:val="single" w:sz="4" w:space="0" w:color="000000"/>
               <w:left w:val="single" w:sz="4" w:space="0" w:color="000000"/>
@@ -3375,15 +3548,19 @@
               <w:spacing w:after="0" w:line="240" w:lineRule="auto"/>
               <w:jc w:val="center"/>
               <w:rPr>
-                <w:rFonts w:ascii="Calibri" w:eastAsia="Times New Roman" w:hAnsi="Calibri" w:cs="Calibri"/>
-                <w:color w:val="000000"/>
-                <w:lang w:eastAsia="pt-BR"/>
-              </w:rPr>
-            </w:pPr>
-            <w:r>
-              <w:rPr>
-                <w:rFonts w:ascii="Calibri" w:eastAsia="Times New Roman" w:hAnsi="Calibri" w:cs="Calibri"/>
-                <w:color w:val="000000"/>
+                <w:rFonts w:ascii="Arial" w:eastAsia="Times New Roman" w:hAnsi="Arial" w:cs="Arial"/>
+                <w:color w:val="000000"/>
+                <w:sz w:val="24"/>
+                <w:szCs w:val="24"/>
+                <w:lang w:eastAsia="pt-BR"/>
+              </w:rPr>
+            </w:pPr>
+            <w:r>
+              <w:rPr>
+                <w:rFonts w:ascii="Arial" w:eastAsia="Times New Roman" w:hAnsi="Arial" w:cs="Arial"/>
+                <w:color w:val="000000"/>
+                <w:sz w:val="24"/>
+                <w:szCs w:val="24"/>
                 <w:lang w:eastAsia="pt-BR"/>
               </w:rPr>
               <w:t>S1</w:t>
@@ -3397,7 +3574,7 @@
         </w:trPr>
         <w:tc>
           <w:tcPr>
-            <w:tcW w:w="1612" w:type="dxa"/>
+            <w:tcW w:w="1510" w:type="dxa"/>
             <w:tcBorders>
               <w:top w:val="single" w:sz="4" w:space="0" w:color="000000"/>
               <w:left w:val="single" w:sz="4" w:space="0" w:color="000000"/>
@@ -3412,15 +3589,19 @@
               <w:spacing w:after="0" w:line="240" w:lineRule="auto"/>
               <w:jc w:val="center"/>
               <w:rPr>
-                <w:rFonts w:ascii="Calibri" w:eastAsia="Times New Roman" w:hAnsi="Calibri" w:cs="Calibri"/>
-                <w:color w:val="000000"/>
-                <w:lang w:eastAsia="pt-BR"/>
-              </w:rPr>
-            </w:pPr>
-            <w:r>
-              <w:rPr>
-                <w:rFonts w:ascii="Calibri" w:eastAsia="Times New Roman" w:hAnsi="Calibri" w:cs="Calibri"/>
-                <w:color w:val="000000"/>
+                <w:rFonts w:ascii="Arial" w:eastAsia="Times New Roman" w:hAnsi="Arial" w:cs="Arial"/>
+                <w:color w:val="000000"/>
+                <w:sz w:val="24"/>
+                <w:szCs w:val="24"/>
+                <w:lang w:eastAsia="pt-BR"/>
+              </w:rPr>
+            </w:pPr>
+            <w:r>
+              <w:rPr>
+                <w:rFonts w:ascii="Arial" w:eastAsia="Times New Roman" w:hAnsi="Arial" w:cs="Arial"/>
+                <w:color w:val="000000"/>
+                <w:sz w:val="24"/>
+                <w:szCs w:val="24"/>
                 <w:lang w:eastAsia="pt-BR"/>
               </w:rPr>
               <w:t>Sistema de Suporte</w:t>
@@ -3429,7 +3610,7 @@
         </w:tc>
         <w:tc>
           <w:tcPr>
-            <w:tcW w:w="2853" w:type="dxa"/>
+            <w:tcW w:w="2122" w:type="dxa"/>
             <w:tcBorders>
               <w:top w:val="single" w:sz="4" w:space="0" w:color="000000"/>
               <w:left w:val="single" w:sz="4" w:space="0" w:color="000000"/>
@@ -3444,15 +3625,19 @@
               <w:spacing w:after="0" w:line="240" w:lineRule="auto"/>
               <w:jc w:val="center"/>
               <w:rPr>
-                <w:rFonts w:ascii="Calibri" w:eastAsia="Times New Roman" w:hAnsi="Calibri" w:cs="Calibri"/>
-                <w:color w:val="000000"/>
-                <w:lang w:eastAsia="pt-BR"/>
-              </w:rPr>
-            </w:pPr>
-            <w:r>
-              <w:rPr>
-                <w:rFonts w:ascii="Calibri" w:eastAsia="Times New Roman" w:hAnsi="Calibri" w:cs="Calibri"/>
-                <w:color w:val="000000"/>
+                <w:rFonts w:ascii="Arial" w:eastAsia="Times New Roman" w:hAnsi="Arial" w:cs="Arial"/>
+                <w:color w:val="000000"/>
+                <w:sz w:val="24"/>
+                <w:szCs w:val="24"/>
+                <w:lang w:eastAsia="pt-BR"/>
+              </w:rPr>
+            </w:pPr>
+            <w:r>
+              <w:rPr>
+                <w:rFonts w:ascii="Arial" w:eastAsia="Times New Roman" w:hAnsi="Arial" w:cs="Arial"/>
+                <w:color w:val="000000"/>
+                <w:sz w:val="24"/>
+                <w:szCs w:val="24"/>
                 <w:lang w:eastAsia="pt-BR"/>
               </w:rPr>
               <w:t>Configurar programa de suporte para o site.</w:t>
@@ -3461,7 +3646,7 @@
         </w:tc>
         <w:tc>
           <w:tcPr>
-            <w:tcW w:w="1500" w:type="dxa"/>
+            <w:tcW w:w="1768" w:type="dxa"/>
             <w:tcBorders>
               <w:top w:val="single" w:sz="4" w:space="0" w:color="000000"/>
               <w:left w:val="nil"/>
@@ -3476,15 +3661,19 @@
               <w:spacing w:after="0" w:line="240" w:lineRule="auto"/>
               <w:jc w:val="center"/>
               <w:rPr>
-                <w:rFonts w:ascii="Calibri" w:eastAsia="Times New Roman" w:hAnsi="Calibri" w:cs="Calibri"/>
-                <w:color w:val="000000"/>
-                <w:lang w:eastAsia="pt-BR"/>
-              </w:rPr>
-            </w:pPr>
-            <w:r>
-              <w:rPr>
-                <w:rFonts w:ascii="Calibri" w:eastAsia="Times New Roman" w:hAnsi="Calibri" w:cs="Calibri"/>
-                <w:color w:val="000000"/>
+                <w:rFonts w:ascii="Arial" w:eastAsia="Times New Roman" w:hAnsi="Arial" w:cs="Arial"/>
+                <w:color w:val="000000"/>
+                <w:sz w:val="24"/>
+                <w:szCs w:val="24"/>
+                <w:lang w:eastAsia="pt-BR"/>
+              </w:rPr>
+            </w:pPr>
+            <w:r>
+              <w:rPr>
+                <w:rFonts w:ascii="Arial" w:eastAsia="Times New Roman" w:hAnsi="Arial" w:cs="Arial"/>
+                <w:color w:val="000000"/>
+                <w:sz w:val="24"/>
+                <w:szCs w:val="24"/>
                 <w:lang w:eastAsia="pt-BR"/>
               </w:rPr>
               <w:t>Funcional</w:t>
@@ -3493,7 +3682,7 @@
         </w:tc>
         <w:tc>
           <w:tcPr>
-            <w:tcW w:w="1267" w:type="dxa"/>
+            <w:tcW w:w="1554" w:type="dxa"/>
             <w:tcBorders>
               <w:top w:val="single" w:sz="4" w:space="0" w:color="000000"/>
               <w:left w:val="single" w:sz="4" w:space="0" w:color="000000"/>
@@ -3508,15 +3697,19 @@
               <w:spacing w:after="0" w:line="240" w:lineRule="auto"/>
               <w:jc w:val="center"/>
               <w:rPr>
-                <w:rFonts w:ascii="Calibri" w:eastAsia="Times New Roman" w:hAnsi="Calibri" w:cs="Calibri"/>
-                <w:color w:val="000000"/>
-                <w:lang w:eastAsia="pt-BR"/>
-              </w:rPr>
-            </w:pPr>
-            <w:r>
-              <w:rPr>
-                <w:rFonts w:ascii="Calibri" w:eastAsia="Times New Roman" w:hAnsi="Calibri" w:cs="Calibri"/>
-                <w:color w:val="000000"/>
+                <w:rFonts w:ascii="Arial" w:eastAsia="Times New Roman" w:hAnsi="Arial" w:cs="Arial"/>
+                <w:color w:val="000000"/>
+                <w:sz w:val="24"/>
+                <w:szCs w:val="24"/>
+                <w:lang w:eastAsia="pt-BR"/>
+              </w:rPr>
+            </w:pPr>
+            <w:r>
+              <w:rPr>
+                <w:rFonts w:ascii="Arial" w:eastAsia="Times New Roman" w:hAnsi="Arial" w:cs="Arial"/>
+                <w:color w:val="000000"/>
+                <w:sz w:val="24"/>
+                <w:szCs w:val="24"/>
                 <w:lang w:eastAsia="pt-BR"/>
               </w:rPr>
               <w:t>Importante</w:t>
@@ -3525,7 +3718,7 @@
         </w:tc>
         <w:tc>
           <w:tcPr>
-            <w:tcW w:w="981" w:type="dxa"/>
+            <w:tcW w:w="1154" w:type="dxa"/>
             <w:tcBorders>
               <w:top w:val="single" w:sz="4" w:space="0" w:color="000000"/>
               <w:left w:val="single" w:sz="4" w:space="0" w:color="000000"/>
@@ -3540,15 +3733,19 @@
               <w:spacing w:after="0" w:line="240" w:lineRule="auto"/>
               <w:jc w:val="center"/>
               <w:rPr>
-                <w:rFonts w:ascii="Calibri" w:eastAsia="Times New Roman" w:hAnsi="Calibri" w:cs="Calibri"/>
-                <w:color w:val="000000"/>
-                <w:lang w:eastAsia="pt-BR"/>
-              </w:rPr>
-            </w:pPr>
-            <w:r>
-              <w:rPr>
-                <w:rFonts w:ascii="Calibri" w:eastAsia="Times New Roman" w:hAnsi="Calibri" w:cs="Calibri"/>
-                <w:color w:val="000000"/>
+                <w:rFonts w:ascii="Arial" w:eastAsia="Times New Roman" w:hAnsi="Arial" w:cs="Arial"/>
+                <w:color w:val="000000"/>
+                <w:sz w:val="24"/>
+                <w:szCs w:val="24"/>
+                <w:lang w:eastAsia="pt-BR"/>
+              </w:rPr>
+            </w:pPr>
+            <w:r>
+              <w:rPr>
+                <w:rFonts w:ascii="Arial" w:eastAsia="Times New Roman" w:hAnsi="Arial" w:cs="Arial"/>
+                <w:color w:val="000000"/>
+                <w:sz w:val="24"/>
+                <w:szCs w:val="24"/>
                 <w:lang w:eastAsia="pt-BR"/>
               </w:rPr>
               <w:t>Pequeno</w:t>
@@ -3557,7 +3754,7 @@
         </w:tc>
         <w:tc>
           <w:tcPr>
-            <w:tcW w:w="1136" w:type="dxa"/>
+            <w:tcW w:w="836" w:type="dxa"/>
             <w:tcBorders>
               <w:top w:val="single" w:sz="4" w:space="0" w:color="000000"/>
               <w:left w:val="single" w:sz="4" w:space="0" w:color="000000"/>
@@ -3572,15 +3769,19 @@
               <w:spacing w:after="0" w:line="240" w:lineRule="auto"/>
               <w:jc w:val="center"/>
               <w:rPr>
-                <w:rFonts w:ascii="Calibri" w:eastAsia="Times New Roman" w:hAnsi="Calibri" w:cs="Calibri"/>
-                <w:color w:val="000000"/>
-                <w:lang w:eastAsia="pt-BR"/>
-              </w:rPr>
-            </w:pPr>
-            <w:r>
-              <w:rPr>
-                <w:rFonts w:ascii="Calibri" w:eastAsia="Times New Roman" w:hAnsi="Calibri" w:cs="Calibri"/>
-                <w:color w:val="000000"/>
+                <w:rFonts w:ascii="Arial" w:eastAsia="Times New Roman" w:hAnsi="Arial" w:cs="Arial"/>
+                <w:color w:val="000000"/>
+                <w:sz w:val="24"/>
+                <w:szCs w:val="24"/>
+                <w:lang w:eastAsia="pt-BR"/>
+              </w:rPr>
+            </w:pPr>
+            <w:r>
+              <w:rPr>
+                <w:rFonts w:ascii="Arial" w:eastAsia="Times New Roman" w:hAnsi="Arial" w:cs="Arial"/>
+                <w:color w:val="000000"/>
+                <w:sz w:val="24"/>
+                <w:szCs w:val="24"/>
                 <w:lang w:eastAsia="pt-BR"/>
               </w:rPr>
               <w:t>5</w:t>
@@ -3589,7 +3790,7 @@
         </w:tc>
         <w:tc>
           <w:tcPr>
-            <w:tcW w:w="1071" w:type="dxa"/>
+            <w:tcW w:w="1234" w:type="dxa"/>
             <w:tcBorders>
               <w:top w:val="single" w:sz="4" w:space="0" w:color="000000"/>
               <w:left w:val="single" w:sz="4" w:space="0" w:color="000000"/>
@@ -3604,15 +3805,19 @@
               <w:spacing w:after="0" w:line="240" w:lineRule="auto"/>
               <w:jc w:val="center"/>
               <w:rPr>
-                <w:rFonts w:ascii="Calibri" w:eastAsia="Times New Roman" w:hAnsi="Calibri" w:cs="Calibri"/>
-                <w:color w:val="000000"/>
-                <w:lang w:eastAsia="pt-BR"/>
-              </w:rPr>
-            </w:pPr>
-            <w:r>
-              <w:rPr>
-                <w:rFonts w:ascii="Calibri" w:eastAsia="Times New Roman" w:hAnsi="Calibri" w:cs="Calibri"/>
-                <w:color w:val="000000"/>
+                <w:rFonts w:ascii="Arial" w:eastAsia="Times New Roman" w:hAnsi="Arial" w:cs="Arial"/>
+                <w:color w:val="000000"/>
+                <w:sz w:val="24"/>
+                <w:szCs w:val="24"/>
+                <w:lang w:eastAsia="pt-BR"/>
+              </w:rPr>
+            </w:pPr>
+            <w:r>
+              <w:rPr>
+                <w:rFonts w:ascii="Arial" w:eastAsia="Times New Roman" w:hAnsi="Arial" w:cs="Arial"/>
+                <w:color w:val="000000"/>
+                <w:sz w:val="24"/>
+                <w:szCs w:val="24"/>
                 <w:lang w:eastAsia="pt-BR"/>
               </w:rPr>
               <w:t>B</w:t>
@@ -3621,7 +3826,7 @@
         </w:tc>
         <w:tc>
           <w:tcPr>
-            <w:tcW w:w="779" w:type="dxa"/>
+            <w:tcW w:w="1021" w:type="dxa"/>
             <w:tcBorders>
               <w:top w:val="single" w:sz="4" w:space="0" w:color="000000"/>
               <w:left w:val="single" w:sz="4" w:space="0" w:color="000000"/>
@@ -3636,15 +3841,19 @@
               <w:spacing w:after="0" w:line="240" w:lineRule="auto"/>
               <w:jc w:val="center"/>
               <w:rPr>
-                <w:rFonts w:ascii="Calibri" w:eastAsia="Times New Roman" w:hAnsi="Calibri" w:cs="Calibri"/>
-                <w:color w:val="000000"/>
-                <w:lang w:eastAsia="pt-BR"/>
-              </w:rPr>
-            </w:pPr>
-            <w:r>
-              <w:rPr>
-                <w:rFonts w:ascii="Calibri" w:eastAsia="Times New Roman" w:hAnsi="Calibri" w:cs="Calibri"/>
-                <w:color w:val="000000"/>
+                <w:rFonts w:ascii="Arial" w:eastAsia="Times New Roman" w:hAnsi="Arial" w:cs="Arial"/>
+                <w:color w:val="000000"/>
+                <w:sz w:val="24"/>
+                <w:szCs w:val="24"/>
+                <w:lang w:eastAsia="pt-BR"/>
+              </w:rPr>
+            </w:pPr>
+            <w:r>
+              <w:rPr>
+                <w:rFonts w:ascii="Arial" w:eastAsia="Times New Roman" w:hAnsi="Arial" w:cs="Arial"/>
+                <w:color w:val="000000"/>
+                <w:sz w:val="24"/>
+                <w:szCs w:val="24"/>
                 <w:lang w:eastAsia="pt-BR"/>
               </w:rPr>
               <w:t>S1</w:t>
@@ -3658,7 +3867,7 @@
         </w:trPr>
         <w:tc>
           <w:tcPr>
-            <w:tcW w:w="1612" w:type="dxa"/>
+            <w:tcW w:w="1510" w:type="dxa"/>
             <w:tcBorders>
               <w:top w:val="single" w:sz="4" w:space="0" w:color="000000"/>
               <w:left w:val="single" w:sz="4" w:space="0" w:color="000000"/>
@@ -3673,15 +3882,19 @@
               <w:spacing w:after="0" w:line="240" w:lineRule="auto"/>
               <w:jc w:val="center"/>
               <w:rPr>
-                <w:rFonts w:ascii="Calibri" w:eastAsia="Times New Roman" w:hAnsi="Calibri" w:cs="Calibri"/>
-                <w:color w:val="000000"/>
-                <w:lang w:eastAsia="pt-BR"/>
-              </w:rPr>
-            </w:pPr>
-            <w:r>
-              <w:rPr>
-                <w:rFonts w:ascii="Calibri" w:eastAsia="Times New Roman" w:hAnsi="Calibri" w:cs="Calibri"/>
-                <w:color w:val="000000"/>
+                <w:rFonts w:ascii="Arial" w:eastAsia="Times New Roman" w:hAnsi="Arial" w:cs="Arial"/>
+                <w:color w:val="000000"/>
+                <w:sz w:val="24"/>
+                <w:szCs w:val="24"/>
+                <w:lang w:eastAsia="pt-BR"/>
+              </w:rPr>
+            </w:pPr>
+            <w:r>
+              <w:rPr>
+                <w:rFonts w:ascii="Arial" w:eastAsia="Times New Roman" w:hAnsi="Arial" w:cs="Arial"/>
+                <w:color w:val="000000"/>
+                <w:sz w:val="24"/>
+                <w:szCs w:val="24"/>
                 <w:lang w:eastAsia="pt-BR"/>
               </w:rPr>
               <w:t>Login</w:t>
@@ -3690,7 +3903,7 @@
         </w:tc>
         <w:tc>
           <w:tcPr>
-            <w:tcW w:w="2853" w:type="dxa"/>
+            <w:tcW w:w="2122" w:type="dxa"/>
             <w:tcBorders>
               <w:top w:val="single" w:sz="4" w:space="0" w:color="000000"/>
               <w:left w:val="single" w:sz="4" w:space="0" w:color="000000"/>
@@ -3705,15 +3918,19 @@
               <w:spacing w:after="0" w:line="240" w:lineRule="auto"/>
               <w:jc w:val="center"/>
               <w:rPr>
-                <w:rFonts w:ascii="Calibri" w:eastAsia="Times New Roman" w:hAnsi="Calibri" w:cs="Calibri"/>
-                <w:color w:val="000000"/>
-                <w:lang w:eastAsia="pt-BR"/>
-              </w:rPr>
-            </w:pPr>
-            <w:r>
-              <w:rPr>
-                <w:rFonts w:ascii="Calibri" w:eastAsia="Times New Roman" w:hAnsi="Calibri" w:cs="Calibri"/>
-                <w:color w:val="000000"/>
+                <w:rFonts w:ascii="Arial" w:eastAsia="Times New Roman" w:hAnsi="Arial" w:cs="Arial"/>
+                <w:color w:val="000000"/>
+                <w:sz w:val="24"/>
+                <w:szCs w:val="24"/>
+                <w:lang w:eastAsia="pt-BR"/>
+              </w:rPr>
+            </w:pPr>
+            <w:r>
+              <w:rPr>
+                <w:rFonts w:ascii="Arial" w:eastAsia="Times New Roman" w:hAnsi="Arial" w:cs="Arial"/>
+                <w:color w:val="000000"/>
+                <w:sz w:val="24"/>
+                <w:szCs w:val="24"/>
                 <w:lang w:eastAsia="pt-BR"/>
               </w:rPr>
               <w:t>Página onde o cliente poderá acessar sua conta.</w:t>
@@ -3722,7 +3939,7 @@
         </w:tc>
         <w:tc>
           <w:tcPr>
-            <w:tcW w:w="1500" w:type="dxa"/>
+            <w:tcW w:w="1768" w:type="dxa"/>
             <w:tcBorders>
               <w:top w:val="single" w:sz="4" w:space="0" w:color="000000"/>
               <w:left w:val="nil"/>
@@ -3737,15 +3954,19 @@
               <w:spacing w:after="0" w:line="240" w:lineRule="auto"/>
               <w:jc w:val="center"/>
               <w:rPr>
-                <w:rFonts w:ascii="Calibri" w:eastAsia="Times New Roman" w:hAnsi="Calibri" w:cs="Calibri"/>
-                <w:color w:val="000000"/>
-                <w:lang w:eastAsia="pt-BR"/>
-              </w:rPr>
-            </w:pPr>
-            <w:r>
-              <w:rPr>
-                <w:rFonts w:ascii="Calibri" w:eastAsia="Times New Roman" w:hAnsi="Calibri" w:cs="Calibri"/>
-                <w:color w:val="000000"/>
+                <w:rFonts w:ascii="Arial" w:eastAsia="Times New Roman" w:hAnsi="Arial" w:cs="Arial"/>
+                <w:color w:val="000000"/>
+                <w:sz w:val="24"/>
+                <w:szCs w:val="24"/>
+                <w:lang w:eastAsia="pt-BR"/>
+              </w:rPr>
+            </w:pPr>
+            <w:r>
+              <w:rPr>
+                <w:rFonts w:ascii="Arial" w:eastAsia="Times New Roman" w:hAnsi="Arial" w:cs="Arial"/>
+                <w:color w:val="000000"/>
+                <w:sz w:val="24"/>
+                <w:szCs w:val="24"/>
                 <w:lang w:eastAsia="pt-BR"/>
               </w:rPr>
               <w:t>Funcional</w:t>
@@ -3754,7 +3975,7 @@
         </w:tc>
         <w:tc>
           <w:tcPr>
-            <w:tcW w:w="1267" w:type="dxa"/>
+            <w:tcW w:w="1554" w:type="dxa"/>
             <w:tcBorders>
               <w:top w:val="single" w:sz="4" w:space="0" w:color="000000"/>
               <w:left w:val="single" w:sz="4" w:space="0" w:color="000000"/>
@@ -3769,15 +3990,19 @@
               <w:spacing w:after="0" w:line="240" w:lineRule="auto"/>
               <w:jc w:val="center"/>
               <w:rPr>
-                <w:rFonts w:ascii="Calibri" w:eastAsia="Times New Roman" w:hAnsi="Calibri" w:cs="Calibri"/>
-                <w:color w:val="000000"/>
-                <w:lang w:eastAsia="pt-BR"/>
-              </w:rPr>
-            </w:pPr>
-            <w:r>
-              <w:rPr>
-                <w:rFonts w:ascii="Calibri" w:eastAsia="Times New Roman" w:hAnsi="Calibri" w:cs="Calibri"/>
-                <w:color w:val="000000"/>
+                <w:rFonts w:ascii="Arial" w:eastAsia="Times New Roman" w:hAnsi="Arial" w:cs="Arial"/>
+                <w:color w:val="000000"/>
+                <w:sz w:val="24"/>
+                <w:szCs w:val="24"/>
+                <w:lang w:eastAsia="pt-BR"/>
+              </w:rPr>
+            </w:pPr>
+            <w:r>
+              <w:rPr>
+                <w:rFonts w:ascii="Arial" w:eastAsia="Times New Roman" w:hAnsi="Arial" w:cs="Arial"/>
+                <w:color w:val="000000"/>
+                <w:sz w:val="24"/>
+                <w:szCs w:val="24"/>
                 <w:lang w:eastAsia="pt-BR"/>
               </w:rPr>
               <w:t>Essencial</w:t>
@@ -3786,7 +4011,7 @@
         </w:tc>
         <w:tc>
           <w:tcPr>
-            <w:tcW w:w="981" w:type="dxa"/>
+            <w:tcW w:w="1154" w:type="dxa"/>
             <w:tcBorders>
               <w:top w:val="single" w:sz="4" w:space="0" w:color="000000"/>
               <w:left w:val="single" w:sz="4" w:space="0" w:color="000000"/>
@@ -3801,15 +4026,19 @@
               <w:spacing w:after="0" w:line="240" w:lineRule="auto"/>
               <w:jc w:val="center"/>
               <w:rPr>
-                <w:rFonts w:ascii="Calibri" w:eastAsia="Times New Roman" w:hAnsi="Calibri" w:cs="Calibri"/>
-                <w:color w:val="000000"/>
-                <w:lang w:eastAsia="pt-BR"/>
-              </w:rPr>
-            </w:pPr>
-            <w:r>
-              <w:rPr>
-                <w:rFonts w:ascii="Calibri" w:eastAsia="Times New Roman" w:hAnsi="Calibri" w:cs="Calibri"/>
-                <w:color w:val="000000"/>
+                <w:rFonts w:ascii="Arial" w:eastAsia="Times New Roman" w:hAnsi="Arial" w:cs="Arial"/>
+                <w:color w:val="000000"/>
+                <w:sz w:val="24"/>
+                <w:szCs w:val="24"/>
+                <w:lang w:eastAsia="pt-BR"/>
+              </w:rPr>
+            </w:pPr>
+            <w:r>
+              <w:rPr>
+                <w:rFonts w:ascii="Arial" w:eastAsia="Times New Roman" w:hAnsi="Arial" w:cs="Arial"/>
+                <w:color w:val="000000"/>
+                <w:sz w:val="24"/>
+                <w:szCs w:val="24"/>
                 <w:lang w:eastAsia="pt-BR"/>
               </w:rPr>
               <w:t>Médio</w:t>
@@ -3818,7 +4047,7 @@
         </w:tc>
         <w:tc>
           <w:tcPr>
-            <w:tcW w:w="1136" w:type="dxa"/>
+            <w:tcW w:w="836" w:type="dxa"/>
             <w:tcBorders>
               <w:top w:val="single" w:sz="4" w:space="0" w:color="000000"/>
               <w:left w:val="single" w:sz="4" w:space="0" w:color="000000"/>
@@ -3833,15 +4062,19 @@
               <w:spacing w:after="0" w:line="240" w:lineRule="auto"/>
               <w:jc w:val="center"/>
               <w:rPr>
-                <w:rFonts w:ascii="Calibri" w:eastAsia="Times New Roman" w:hAnsi="Calibri" w:cs="Calibri"/>
-                <w:color w:val="000000"/>
-                <w:lang w:eastAsia="pt-BR"/>
-              </w:rPr>
-            </w:pPr>
-            <w:r>
-              <w:rPr>
-                <w:rFonts w:ascii="Calibri" w:eastAsia="Times New Roman" w:hAnsi="Calibri" w:cs="Calibri"/>
-                <w:color w:val="000000"/>
+                <w:rFonts w:ascii="Arial" w:eastAsia="Times New Roman" w:hAnsi="Arial" w:cs="Arial"/>
+                <w:color w:val="000000"/>
+                <w:sz w:val="24"/>
+                <w:szCs w:val="24"/>
+                <w:lang w:eastAsia="pt-BR"/>
+              </w:rPr>
+            </w:pPr>
+            <w:r>
+              <w:rPr>
+                <w:rFonts w:ascii="Arial" w:eastAsia="Times New Roman" w:hAnsi="Arial" w:cs="Arial"/>
+                <w:color w:val="000000"/>
+                <w:sz w:val="24"/>
+                <w:szCs w:val="24"/>
                 <w:lang w:eastAsia="pt-BR"/>
               </w:rPr>
               <w:t>8</w:t>
@@ -3850,7 +4083,7 @@
         </w:tc>
         <w:tc>
           <w:tcPr>
-            <w:tcW w:w="1071" w:type="dxa"/>
+            <w:tcW w:w="1234" w:type="dxa"/>
             <w:tcBorders>
               <w:top w:val="single" w:sz="4" w:space="0" w:color="000000"/>
               <w:left w:val="single" w:sz="4" w:space="0" w:color="000000"/>
@@ -3865,15 +4098,19 @@
               <w:spacing w:after="0" w:line="240" w:lineRule="auto"/>
               <w:jc w:val="center"/>
               <w:rPr>
-                <w:rFonts w:ascii="Calibri" w:eastAsia="Times New Roman" w:hAnsi="Calibri" w:cs="Calibri"/>
-                <w:color w:val="000000"/>
-                <w:lang w:eastAsia="pt-BR"/>
-              </w:rPr>
-            </w:pPr>
-            <w:r>
-              <w:rPr>
-                <w:rFonts w:ascii="Calibri" w:eastAsia="Times New Roman" w:hAnsi="Calibri" w:cs="Calibri"/>
-                <w:color w:val="000000"/>
+                <w:rFonts w:ascii="Arial" w:eastAsia="Times New Roman" w:hAnsi="Arial" w:cs="Arial"/>
+                <w:color w:val="000000"/>
+                <w:sz w:val="24"/>
+                <w:szCs w:val="24"/>
+                <w:lang w:eastAsia="pt-BR"/>
+              </w:rPr>
+            </w:pPr>
+            <w:r>
+              <w:rPr>
+                <w:rFonts w:ascii="Arial" w:eastAsia="Times New Roman" w:hAnsi="Arial" w:cs="Arial"/>
+                <w:color w:val="000000"/>
+                <w:sz w:val="24"/>
+                <w:szCs w:val="24"/>
                 <w:lang w:eastAsia="pt-BR"/>
               </w:rPr>
               <w:t>A</w:t>
@@ -3882,7 +4119,7 @@
         </w:tc>
         <w:tc>
           <w:tcPr>
-            <w:tcW w:w="779" w:type="dxa"/>
+            <w:tcW w:w="1021" w:type="dxa"/>
             <w:tcBorders>
               <w:top w:val="single" w:sz="4" w:space="0" w:color="000000"/>
               <w:left w:val="single" w:sz="4" w:space="0" w:color="000000"/>
@@ -3897,15 +4134,19 @@
               <w:spacing w:after="0" w:line="240" w:lineRule="auto"/>
               <w:jc w:val="center"/>
               <w:rPr>
-                <w:rFonts w:ascii="Calibri" w:eastAsia="Times New Roman" w:hAnsi="Calibri" w:cs="Calibri"/>
-                <w:color w:val="000000"/>
-                <w:lang w:eastAsia="pt-BR"/>
-              </w:rPr>
-            </w:pPr>
-            <w:r>
-              <w:rPr>
-                <w:rFonts w:ascii="Calibri" w:eastAsia="Times New Roman" w:hAnsi="Calibri" w:cs="Calibri"/>
-                <w:color w:val="000000"/>
+                <w:rFonts w:ascii="Arial" w:eastAsia="Times New Roman" w:hAnsi="Arial" w:cs="Arial"/>
+                <w:color w:val="000000"/>
+                <w:sz w:val="24"/>
+                <w:szCs w:val="24"/>
+                <w:lang w:eastAsia="pt-BR"/>
+              </w:rPr>
+            </w:pPr>
+            <w:r>
+              <w:rPr>
+                <w:rFonts w:ascii="Arial" w:eastAsia="Times New Roman" w:hAnsi="Arial" w:cs="Arial"/>
+                <w:color w:val="000000"/>
+                <w:sz w:val="24"/>
+                <w:szCs w:val="24"/>
                 <w:lang w:eastAsia="pt-BR"/>
               </w:rPr>
               <w:t>S1</w:t>
@@ -3919,7 +4160,7 @@
         </w:trPr>
         <w:tc>
           <w:tcPr>
-            <w:tcW w:w="1612" w:type="dxa"/>
+            <w:tcW w:w="1510" w:type="dxa"/>
             <w:tcBorders>
               <w:top w:val="single" w:sz="4" w:space="0" w:color="000000"/>
               <w:left w:val="single" w:sz="4" w:space="0" w:color="000000"/>
@@ -3934,15 +4175,19 @@
               <w:spacing w:after="0" w:line="240" w:lineRule="auto"/>
               <w:jc w:val="center"/>
               <w:rPr>
-                <w:rFonts w:ascii="Calibri" w:eastAsia="Times New Roman" w:hAnsi="Calibri" w:cs="Calibri"/>
-                <w:color w:val="000000"/>
-                <w:lang w:eastAsia="pt-BR"/>
-              </w:rPr>
-            </w:pPr>
-            <w:r>
-              <w:rPr>
-                <w:rFonts w:ascii="Calibri" w:eastAsia="Times New Roman" w:hAnsi="Calibri" w:cs="Calibri"/>
-                <w:color w:val="000000"/>
+                <w:rFonts w:ascii="Arial" w:eastAsia="Times New Roman" w:hAnsi="Arial" w:cs="Arial"/>
+                <w:color w:val="000000"/>
+                <w:sz w:val="24"/>
+                <w:szCs w:val="24"/>
+                <w:lang w:eastAsia="pt-BR"/>
+              </w:rPr>
+            </w:pPr>
+            <w:r>
+              <w:rPr>
+                <w:rFonts w:ascii="Arial" w:eastAsia="Times New Roman" w:hAnsi="Arial" w:cs="Arial"/>
+                <w:color w:val="000000"/>
+                <w:sz w:val="24"/>
+                <w:szCs w:val="24"/>
                 <w:lang w:eastAsia="pt-BR"/>
               </w:rPr>
               <w:t>Cadastro do profissional responsável e unidade</w:t>
@@ -3951,7 +4196,7 @@
         </w:tc>
         <w:tc>
           <w:tcPr>
-            <w:tcW w:w="2853" w:type="dxa"/>
+            <w:tcW w:w="2122" w:type="dxa"/>
             <w:tcBorders>
               <w:top w:val="single" w:sz="4" w:space="0" w:color="000000"/>
               <w:left w:val="single" w:sz="4" w:space="0" w:color="000000"/>
@@ -3966,15 +4211,19 @@
               <w:spacing w:after="0" w:line="240" w:lineRule="auto"/>
               <w:jc w:val="center"/>
               <w:rPr>
-                <w:rFonts w:ascii="Calibri" w:eastAsia="Times New Roman" w:hAnsi="Calibri" w:cs="Calibri"/>
-                <w:color w:val="000000"/>
-                <w:lang w:eastAsia="pt-BR"/>
-              </w:rPr>
-            </w:pPr>
-            <w:r>
-              <w:rPr>
-                <w:rFonts w:ascii="Calibri" w:eastAsia="Times New Roman" w:hAnsi="Calibri" w:cs="Calibri"/>
-                <w:color w:val="000000"/>
+                <w:rFonts w:ascii="Arial" w:eastAsia="Times New Roman" w:hAnsi="Arial" w:cs="Arial"/>
+                <w:color w:val="000000"/>
+                <w:sz w:val="24"/>
+                <w:szCs w:val="24"/>
+                <w:lang w:eastAsia="pt-BR"/>
+              </w:rPr>
+            </w:pPr>
+            <w:r>
+              <w:rPr>
+                <w:rFonts w:ascii="Arial" w:eastAsia="Times New Roman" w:hAnsi="Arial" w:cs="Arial"/>
+                <w:color w:val="000000"/>
+                <w:sz w:val="24"/>
+                <w:szCs w:val="24"/>
                 <w:lang w:eastAsia="pt-BR"/>
               </w:rPr>
               <w:t>Página onde o cliente poderá cadastrar a unidade em que gerencia e se cadastrar.</w:t>
@@ -3983,7 +4232,7 @@
         </w:tc>
         <w:tc>
           <w:tcPr>
-            <w:tcW w:w="1500" w:type="dxa"/>
+            <w:tcW w:w="1768" w:type="dxa"/>
             <w:tcBorders>
               <w:top w:val="single" w:sz="4" w:space="0" w:color="000000"/>
               <w:left w:val="nil"/>
@@ -3998,15 +4247,19 @@
               <w:spacing w:after="0" w:line="240" w:lineRule="auto"/>
               <w:jc w:val="center"/>
               <w:rPr>
-                <w:rFonts w:ascii="Calibri" w:eastAsia="Times New Roman" w:hAnsi="Calibri" w:cs="Calibri"/>
-                <w:color w:val="000000"/>
-                <w:lang w:eastAsia="pt-BR"/>
-              </w:rPr>
-            </w:pPr>
-            <w:r>
-              <w:rPr>
-                <w:rFonts w:ascii="Calibri" w:eastAsia="Times New Roman" w:hAnsi="Calibri" w:cs="Calibri"/>
-                <w:color w:val="000000"/>
+                <w:rFonts w:ascii="Arial" w:eastAsia="Times New Roman" w:hAnsi="Arial" w:cs="Arial"/>
+                <w:color w:val="000000"/>
+                <w:sz w:val="24"/>
+                <w:szCs w:val="24"/>
+                <w:lang w:eastAsia="pt-BR"/>
+              </w:rPr>
+            </w:pPr>
+            <w:r>
+              <w:rPr>
+                <w:rFonts w:ascii="Arial" w:eastAsia="Times New Roman" w:hAnsi="Arial" w:cs="Arial"/>
+                <w:color w:val="000000"/>
+                <w:sz w:val="24"/>
+                <w:szCs w:val="24"/>
                 <w:lang w:eastAsia="pt-BR"/>
               </w:rPr>
               <w:t>Funcional</w:t>
@@ -4015,7 +4268,7 @@
         </w:tc>
         <w:tc>
           <w:tcPr>
-            <w:tcW w:w="1267" w:type="dxa"/>
+            <w:tcW w:w="1554" w:type="dxa"/>
             <w:tcBorders>
               <w:top w:val="single" w:sz="4" w:space="0" w:color="000000"/>
               <w:left w:val="single" w:sz="4" w:space="0" w:color="000000"/>
@@ -4030,15 +4283,19 @@
               <w:spacing w:after="0" w:line="240" w:lineRule="auto"/>
               <w:jc w:val="center"/>
               <w:rPr>
-                <w:rFonts w:ascii="Calibri" w:eastAsia="Times New Roman" w:hAnsi="Calibri" w:cs="Calibri"/>
-                <w:color w:val="000000"/>
-                <w:lang w:eastAsia="pt-BR"/>
-              </w:rPr>
-            </w:pPr>
-            <w:r>
-              <w:rPr>
-                <w:rFonts w:ascii="Calibri" w:eastAsia="Times New Roman" w:hAnsi="Calibri" w:cs="Calibri"/>
-                <w:color w:val="000000"/>
+                <w:rFonts w:ascii="Arial" w:eastAsia="Times New Roman" w:hAnsi="Arial" w:cs="Arial"/>
+                <w:color w:val="000000"/>
+                <w:sz w:val="24"/>
+                <w:szCs w:val="24"/>
+                <w:lang w:eastAsia="pt-BR"/>
+              </w:rPr>
+            </w:pPr>
+            <w:r>
+              <w:rPr>
+                <w:rFonts w:ascii="Arial" w:eastAsia="Times New Roman" w:hAnsi="Arial" w:cs="Arial"/>
+                <w:color w:val="000000"/>
+                <w:sz w:val="24"/>
+                <w:szCs w:val="24"/>
                 <w:lang w:eastAsia="pt-BR"/>
               </w:rPr>
               <w:t>Essencial</w:t>
@@ -4047,7 +4304,7 @@
         </w:tc>
         <w:tc>
           <w:tcPr>
-            <w:tcW w:w="981" w:type="dxa"/>
+            <w:tcW w:w="1154" w:type="dxa"/>
             <w:tcBorders>
               <w:top w:val="single" w:sz="4" w:space="0" w:color="000000"/>
               <w:left w:val="single" w:sz="4" w:space="0" w:color="000000"/>
@@ -4062,15 +4319,19 @@
               <w:spacing w:after="0" w:line="240" w:lineRule="auto"/>
               <w:jc w:val="center"/>
               <w:rPr>
-                <w:rFonts w:ascii="Calibri" w:eastAsia="Times New Roman" w:hAnsi="Calibri" w:cs="Calibri"/>
-                <w:color w:val="000000"/>
-                <w:lang w:eastAsia="pt-BR"/>
-              </w:rPr>
-            </w:pPr>
-            <w:r>
-              <w:rPr>
-                <w:rFonts w:ascii="Calibri" w:eastAsia="Times New Roman" w:hAnsi="Calibri" w:cs="Calibri"/>
-                <w:color w:val="000000"/>
+                <w:rFonts w:ascii="Arial" w:eastAsia="Times New Roman" w:hAnsi="Arial" w:cs="Arial"/>
+                <w:color w:val="000000"/>
+                <w:sz w:val="24"/>
+                <w:szCs w:val="24"/>
+                <w:lang w:eastAsia="pt-BR"/>
+              </w:rPr>
+            </w:pPr>
+            <w:r>
+              <w:rPr>
+                <w:rFonts w:ascii="Arial" w:eastAsia="Times New Roman" w:hAnsi="Arial" w:cs="Arial"/>
+                <w:color w:val="000000"/>
+                <w:sz w:val="24"/>
+                <w:szCs w:val="24"/>
                 <w:lang w:eastAsia="pt-BR"/>
               </w:rPr>
               <w:t>Médio</w:t>
@@ -4079,7 +4340,7 @@
         </w:tc>
         <w:tc>
           <w:tcPr>
-            <w:tcW w:w="1136" w:type="dxa"/>
+            <w:tcW w:w="836" w:type="dxa"/>
             <w:tcBorders>
               <w:top w:val="single" w:sz="4" w:space="0" w:color="000000"/>
               <w:left w:val="single" w:sz="4" w:space="0" w:color="000000"/>
@@ -4094,15 +4355,19 @@
               <w:spacing w:after="0" w:line="240" w:lineRule="auto"/>
               <w:jc w:val="center"/>
               <w:rPr>
-                <w:rFonts w:ascii="Calibri" w:eastAsia="Times New Roman" w:hAnsi="Calibri" w:cs="Calibri"/>
-                <w:color w:val="000000"/>
-                <w:lang w:eastAsia="pt-BR"/>
-              </w:rPr>
-            </w:pPr>
-            <w:r>
-              <w:rPr>
-                <w:rFonts w:ascii="Calibri" w:eastAsia="Times New Roman" w:hAnsi="Calibri" w:cs="Calibri"/>
-                <w:color w:val="000000"/>
+                <w:rFonts w:ascii="Arial" w:eastAsia="Times New Roman" w:hAnsi="Arial" w:cs="Arial"/>
+                <w:color w:val="000000"/>
+                <w:sz w:val="24"/>
+                <w:szCs w:val="24"/>
+                <w:lang w:eastAsia="pt-BR"/>
+              </w:rPr>
+            </w:pPr>
+            <w:r>
+              <w:rPr>
+                <w:rFonts w:ascii="Arial" w:eastAsia="Times New Roman" w:hAnsi="Arial" w:cs="Arial"/>
+                <w:color w:val="000000"/>
+                <w:sz w:val="24"/>
+                <w:szCs w:val="24"/>
                 <w:lang w:eastAsia="pt-BR"/>
               </w:rPr>
               <w:t>8</w:t>
@@ -4111,7 +4376,7 @@
         </w:tc>
         <w:tc>
           <w:tcPr>
-            <w:tcW w:w="1071" w:type="dxa"/>
+            <w:tcW w:w="1234" w:type="dxa"/>
             <w:tcBorders>
               <w:top w:val="single" w:sz="4" w:space="0" w:color="000000"/>
               <w:left w:val="single" w:sz="4" w:space="0" w:color="000000"/>
@@ -4126,15 +4391,19 @@
               <w:spacing w:after="0" w:line="240" w:lineRule="auto"/>
               <w:jc w:val="center"/>
               <w:rPr>
-                <w:rFonts w:ascii="Calibri" w:eastAsia="Times New Roman" w:hAnsi="Calibri" w:cs="Calibri"/>
-                <w:color w:val="000000"/>
-                <w:lang w:eastAsia="pt-BR"/>
-              </w:rPr>
-            </w:pPr>
-            <w:r>
-              <w:rPr>
-                <w:rFonts w:ascii="Calibri" w:eastAsia="Times New Roman" w:hAnsi="Calibri" w:cs="Calibri"/>
-                <w:color w:val="000000"/>
+                <w:rFonts w:ascii="Arial" w:eastAsia="Times New Roman" w:hAnsi="Arial" w:cs="Arial"/>
+                <w:color w:val="000000"/>
+                <w:sz w:val="24"/>
+                <w:szCs w:val="24"/>
+                <w:lang w:eastAsia="pt-BR"/>
+              </w:rPr>
+            </w:pPr>
+            <w:r>
+              <w:rPr>
+                <w:rFonts w:ascii="Arial" w:eastAsia="Times New Roman" w:hAnsi="Arial" w:cs="Arial"/>
+                <w:color w:val="000000"/>
+                <w:sz w:val="24"/>
+                <w:szCs w:val="24"/>
                 <w:lang w:eastAsia="pt-BR"/>
               </w:rPr>
               <w:t>A</w:t>
@@ -4143,7 +4412,7 @@
         </w:tc>
         <w:tc>
           <w:tcPr>
-            <w:tcW w:w="779" w:type="dxa"/>
+            <w:tcW w:w="1021" w:type="dxa"/>
             <w:tcBorders>
               <w:top w:val="single" w:sz="4" w:space="0" w:color="000000"/>
               <w:left w:val="single" w:sz="4" w:space="0" w:color="000000"/>
@@ -4158,15 +4427,19 @@
               <w:spacing w:after="0" w:line="240" w:lineRule="auto"/>
               <w:jc w:val="center"/>
               <w:rPr>
-                <w:rFonts w:ascii="Calibri" w:eastAsia="Times New Roman" w:hAnsi="Calibri" w:cs="Calibri"/>
-                <w:color w:val="000000"/>
-                <w:lang w:eastAsia="pt-BR"/>
-              </w:rPr>
-            </w:pPr>
-            <w:r>
-              <w:rPr>
-                <w:rFonts w:ascii="Calibri" w:eastAsia="Times New Roman" w:hAnsi="Calibri" w:cs="Calibri"/>
-                <w:color w:val="000000"/>
+                <w:rFonts w:ascii="Arial" w:eastAsia="Times New Roman" w:hAnsi="Arial" w:cs="Arial"/>
+                <w:color w:val="000000"/>
+                <w:sz w:val="24"/>
+                <w:szCs w:val="24"/>
+                <w:lang w:eastAsia="pt-BR"/>
+              </w:rPr>
+            </w:pPr>
+            <w:r>
+              <w:rPr>
+                <w:rFonts w:ascii="Arial" w:eastAsia="Times New Roman" w:hAnsi="Arial" w:cs="Arial"/>
+                <w:color w:val="000000"/>
+                <w:sz w:val="24"/>
+                <w:szCs w:val="24"/>
                 <w:lang w:eastAsia="pt-BR"/>
               </w:rPr>
               <w:t>S1</w:t>
@@ -4180,7 +4453,7 @@
         </w:trPr>
         <w:tc>
           <w:tcPr>
-            <w:tcW w:w="1612" w:type="dxa"/>
+            <w:tcW w:w="1510" w:type="dxa"/>
             <w:tcBorders>
               <w:top w:val="single" w:sz="4" w:space="0" w:color="000000"/>
               <w:left w:val="single" w:sz="4" w:space="0" w:color="000000"/>
@@ -4195,15 +4468,19 @@
               <w:spacing w:after="0" w:line="240" w:lineRule="auto"/>
               <w:jc w:val="center"/>
               <w:rPr>
-                <w:rFonts w:ascii="Calibri" w:eastAsia="Times New Roman" w:hAnsi="Calibri" w:cs="Calibri"/>
-                <w:color w:val="000000"/>
-                <w:lang w:eastAsia="pt-BR"/>
-              </w:rPr>
-            </w:pPr>
-            <w:r>
-              <w:rPr>
-                <w:rFonts w:ascii="Calibri" w:eastAsia="Times New Roman" w:hAnsi="Calibri" w:cs="Calibri"/>
-                <w:color w:val="000000"/>
+                <w:rFonts w:ascii="Arial" w:eastAsia="Times New Roman" w:hAnsi="Arial" w:cs="Arial"/>
+                <w:color w:val="000000"/>
+                <w:sz w:val="24"/>
+                <w:szCs w:val="24"/>
+                <w:lang w:eastAsia="pt-BR"/>
+              </w:rPr>
+            </w:pPr>
+            <w:r>
+              <w:rPr>
+                <w:rFonts w:ascii="Arial" w:eastAsia="Times New Roman" w:hAnsi="Arial" w:cs="Arial"/>
+                <w:color w:val="000000"/>
+                <w:sz w:val="24"/>
+                <w:szCs w:val="24"/>
                 <w:lang w:eastAsia="pt-BR"/>
               </w:rPr>
               <w:t>Cadastro de Funcionário</w:t>
@@ -4212,7 +4489,7 @@
         </w:tc>
         <w:tc>
           <w:tcPr>
-            <w:tcW w:w="2853" w:type="dxa"/>
+            <w:tcW w:w="2122" w:type="dxa"/>
             <w:tcBorders>
               <w:top w:val="single" w:sz="4" w:space="0" w:color="000000"/>
               <w:left w:val="single" w:sz="4" w:space="0" w:color="000000"/>
@@ -4227,15 +4504,19 @@
               <w:spacing w:after="0" w:line="240" w:lineRule="auto"/>
               <w:jc w:val="center"/>
               <w:rPr>
-                <w:rFonts w:ascii="Calibri" w:eastAsia="Times New Roman" w:hAnsi="Calibri" w:cs="Calibri"/>
-                <w:color w:val="000000"/>
-                <w:lang w:eastAsia="pt-BR"/>
-              </w:rPr>
-            </w:pPr>
-            <w:r>
-              <w:rPr>
-                <w:rFonts w:ascii="Calibri" w:eastAsia="Times New Roman" w:hAnsi="Calibri" w:cs="Calibri"/>
-                <w:color w:val="000000"/>
+                <w:rFonts w:ascii="Arial" w:eastAsia="Times New Roman" w:hAnsi="Arial" w:cs="Arial"/>
+                <w:color w:val="000000"/>
+                <w:sz w:val="24"/>
+                <w:szCs w:val="24"/>
+                <w:lang w:eastAsia="pt-BR"/>
+              </w:rPr>
+            </w:pPr>
+            <w:r>
+              <w:rPr>
+                <w:rFonts w:ascii="Arial" w:eastAsia="Times New Roman" w:hAnsi="Arial" w:cs="Arial"/>
+                <w:color w:val="000000"/>
+                <w:sz w:val="24"/>
+                <w:szCs w:val="24"/>
                 <w:lang w:eastAsia="pt-BR"/>
               </w:rPr>
               <w:t>Página onde o profissional responsável consegue cadastrar seus funcionários.</w:t>
@@ -4244,7 +4525,7 @@
         </w:tc>
         <w:tc>
           <w:tcPr>
-            <w:tcW w:w="1500" w:type="dxa"/>
+            <w:tcW w:w="1768" w:type="dxa"/>
             <w:tcBorders>
               <w:top w:val="single" w:sz="4" w:space="0" w:color="000000"/>
               <w:left w:val="nil"/>
@@ -4259,15 +4540,19 @@
               <w:spacing w:after="0" w:line="240" w:lineRule="auto"/>
               <w:jc w:val="center"/>
               <w:rPr>
-                <w:rFonts w:ascii="Calibri" w:eastAsia="Times New Roman" w:hAnsi="Calibri" w:cs="Calibri"/>
-                <w:color w:val="000000"/>
-                <w:lang w:eastAsia="pt-BR"/>
-              </w:rPr>
-            </w:pPr>
-            <w:r>
-              <w:rPr>
-                <w:rFonts w:ascii="Calibri" w:eastAsia="Times New Roman" w:hAnsi="Calibri" w:cs="Calibri"/>
-                <w:color w:val="000000"/>
+                <w:rFonts w:ascii="Arial" w:eastAsia="Times New Roman" w:hAnsi="Arial" w:cs="Arial"/>
+                <w:color w:val="000000"/>
+                <w:sz w:val="24"/>
+                <w:szCs w:val="24"/>
+                <w:lang w:eastAsia="pt-BR"/>
+              </w:rPr>
+            </w:pPr>
+            <w:r>
+              <w:rPr>
+                <w:rFonts w:ascii="Arial" w:eastAsia="Times New Roman" w:hAnsi="Arial" w:cs="Arial"/>
+                <w:color w:val="000000"/>
+                <w:sz w:val="24"/>
+                <w:szCs w:val="24"/>
                 <w:lang w:eastAsia="pt-BR"/>
               </w:rPr>
               <w:t>Funcional</w:t>
@@ -4276,7 +4561,7 @@
         </w:tc>
         <w:tc>
           <w:tcPr>
-            <w:tcW w:w="1267" w:type="dxa"/>
+            <w:tcW w:w="1554" w:type="dxa"/>
             <w:tcBorders>
               <w:top w:val="single" w:sz="4" w:space="0" w:color="000000"/>
               <w:left w:val="single" w:sz="4" w:space="0" w:color="000000"/>
@@ -4291,15 +4576,19 @@
               <w:spacing w:after="0" w:line="240" w:lineRule="auto"/>
               <w:jc w:val="center"/>
               <w:rPr>
-                <w:rFonts w:ascii="Calibri" w:eastAsia="Times New Roman" w:hAnsi="Calibri" w:cs="Calibri"/>
-                <w:color w:val="000000"/>
-                <w:lang w:eastAsia="pt-BR"/>
-              </w:rPr>
-            </w:pPr>
-            <w:r>
-              <w:rPr>
-                <w:rFonts w:ascii="Calibri" w:eastAsia="Times New Roman" w:hAnsi="Calibri" w:cs="Calibri"/>
-                <w:color w:val="000000"/>
+                <w:rFonts w:ascii="Arial" w:eastAsia="Times New Roman" w:hAnsi="Arial" w:cs="Arial"/>
+                <w:color w:val="000000"/>
+                <w:sz w:val="24"/>
+                <w:szCs w:val="24"/>
+                <w:lang w:eastAsia="pt-BR"/>
+              </w:rPr>
+            </w:pPr>
+            <w:r>
+              <w:rPr>
+                <w:rFonts w:ascii="Arial" w:eastAsia="Times New Roman" w:hAnsi="Arial" w:cs="Arial"/>
+                <w:color w:val="000000"/>
+                <w:sz w:val="24"/>
+                <w:szCs w:val="24"/>
                 <w:lang w:eastAsia="pt-BR"/>
               </w:rPr>
               <w:t>Essencial</w:t>
@@ -4308,7 +4597,7 @@
         </w:tc>
         <w:tc>
           <w:tcPr>
-            <w:tcW w:w="981" w:type="dxa"/>
+            <w:tcW w:w="1154" w:type="dxa"/>
             <w:tcBorders>
               <w:top w:val="single" w:sz="4" w:space="0" w:color="000000"/>
               <w:left w:val="single" w:sz="4" w:space="0" w:color="000000"/>
@@ -4323,15 +4612,19 @@
               <w:spacing w:after="0" w:line="240" w:lineRule="auto"/>
               <w:jc w:val="center"/>
               <w:rPr>
-                <w:rFonts w:ascii="Calibri" w:eastAsia="Times New Roman" w:hAnsi="Calibri" w:cs="Calibri"/>
-                <w:color w:val="000000"/>
-                <w:lang w:eastAsia="pt-BR"/>
-              </w:rPr>
-            </w:pPr>
-            <w:r>
-              <w:rPr>
-                <w:rFonts w:ascii="Calibri" w:eastAsia="Times New Roman" w:hAnsi="Calibri" w:cs="Calibri"/>
-                <w:color w:val="000000"/>
+                <w:rFonts w:ascii="Arial" w:eastAsia="Times New Roman" w:hAnsi="Arial" w:cs="Arial"/>
+                <w:color w:val="000000"/>
+                <w:sz w:val="24"/>
+                <w:szCs w:val="24"/>
+                <w:lang w:eastAsia="pt-BR"/>
+              </w:rPr>
+            </w:pPr>
+            <w:r>
+              <w:rPr>
+                <w:rFonts w:ascii="Arial" w:eastAsia="Times New Roman" w:hAnsi="Arial" w:cs="Arial"/>
+                <w:color w:val="000000"/>
+                <w:sz w:val="24"/>
+                <w:szCs w:val="24"/>
                 <w:lang w:eastAsia="pt-BR"/>
               </w:rPr>
               <w:t>Médio</w:t>
@@ -4340,7 +4633,7 @@
         </w:tc>
         <w:tc>
           <w:tcPr>
-            <w:tcW w:w="1136" w:type="dxa"/>
+            <w:tcW w:w="836" w:type="dxa"/>
             <w:tcBorders>
               <w:top w:val="single" w:sz="4" w:space="0" w:color="000000"/>
               <w:left w:val="single" w:sz="4" w:space="0" w:color="000000"/>
@@ -4355,15 +4648,19 @@
               <w:spacing w:after="0" w:line="240" w:lineRule="auto"/>
               <w:jc w:val="center"/>
               <w:rPr>
-                <w:rFonts w:ascii="Calibri" w:eastAsia="Times New Roman" w:hAnsi="Calibri" w:cs="Calibri"/>
-                <w:color w:val="000000"/>
-                <w:lang w:eastAsia="pt-BR"/>
-              </w:rPr>
-            </w:pPr>
-            <w:r>
-              <w:rPr>
-                <w:rFonts w:ascii="Calibri" w:eastAsia="Times New Roman" w:hAnsi="Calibri" w:cs="Calibri"/>
-                <w:color w:val="000000"/>
+                <w:rFonts w:ascii="Arial" w:eastAsia="Times New Roman" w:hAnsi="Arial" w:cs="Arial"/>
+                <w:color w:val="000000"/>
+                <w:sz w:val="24"/>
+                <w:szCs w:val="24"/>
+                <w:lang w:eastAsia="pt-BR"/>
+              </w:rPr>
+            </w:pPr>
+            <w:r>
+              <w:rPr>
+                <w:rFonts w:ascii="Arial" w:eastAsia="Times New Roman" w:hAnsi="Arial" w:cs="Arial"/>
+                <w:color w:val="000000"/>
+                <w:sz w:val="24"/>
+                <w:szCs w:val="24"/>
                 <w:lang w:eastAsia="pt-BR"/>
               </w:rPr>
               <w:t>8</w:t>
@@ -4372,7 +4669,7 @@
         </w:tc>
         <w:tc>
           <w:tcPr>
-            <w:tcW w:w="1071" w:type="dxa"/>
+            <w:tcW w:w="1234" w:type="dxa"/>
             <w:tcBorders>
               <w:top w:val="single" w:sz="4" w:space="0" w:color="000000"/>
               <w:left w:val="single" w:sz="4" w:space="0" w:color="000000"/>
@@ -4387,15 +4684,19 @@
               <w:spacing w:after="0" w:line="240" w:lineRule="auto"/>
               <w:jc w:val="center"/>
               <w:rPr>
-                <w:rFonts w:ascii="Calibri" w:eastAsia="Times New Roman" w:hAnsi="Calibri" w:cs="Calibri"/>
-                <w:color w:val="000000"/>
-                <w:lang w:eastAsia="pt-BR"/>
-              </w:rPr>
-            </w:pPr>
-            <w:r>
-              <w:rPr>
-                <w:rFonts w:ascii="Calibri" w:eastAsia="Times New Roman" w:hAnsi="Calibri" w:cs="Calibri"/>
-                <w:color w:val="000000"/>
+                <w:rFonts w:ascii="Arial" w:eastAsia="Times New Roman" w:hAnsi="Arial" w:cs="Arial"/>
+                <w:color w:val="000000"/>
+                <w:sz w:val="24"/>
+                <w:szCs w:val="24"/>
+                <w:lang w:eastAsia="pt-BR"/>
+              </w:rPr>
+            </w:pPr>
+            <w:r>
+              <w:rPr>
+                <w:rFonts w:ascii="Arial" w:eastAsia="Times New Roman" w:hAnsi="Arial" w:cs="Arial"/>
+                <w:color w:val="000000"/>
+                <w:sz w:val="24"/>
+                <w:szCs w:val="24"/>
                 <w:lang w:eastAsia="pt-BR"/>
               </w:rPr>
               <w:t>A</w:t>
@@ -4404,7 +4705,7 @@
         </w:tc>
         <w:tc>
           <w:tcPr>
-            <w:tcW w:w="779" w:type="dxa"/>
+            <w:tcW w:w="1021" w:type="dxa"/>
             <w:tcBorders>
               <w:top w:val="single" w:sz="4" w:space="0" w:color="000000"/>
               <w:left w:val="single" w:sz="4" w:space="0" w:color="000000"/>
@@ -4419,15 +4720,19 @@
               <w:spacing w:after="0" w:line="240" w:lineRule="auto"/>
               <w:jc w:val="center"/>
               <w:rPr>
-                <w:rFonts w:ascii="Calibri" w:eastAsia="Times New Roman" w:hAnsi="Calibri" w:cs="Calibri"/>
-                <w:color w:val="000000"/>
-                <w:lang w:eastAsia="pt-BR"/>
-              </w:rPr>
-            </w:pPr>
-            <w:r>
-              <w:rPr>
-                <w:rFonts w:ascii="Calibri" w:eastAsia="Times New Roman" w:hAnsi="Calibri" w:cs="Calibri"/>
-                <w:color w:val="000000"/>
+                <w:rFonts w:ascii="Arial" w:eastAsia="Times New Roman" w:hAnsi="Arial" w:cs="Arial"/>
+                <w:color w:val="000000"/>
+                <w:sz w:val="24"/>
+                <w:szCs w:val="24"/>
+                <w:lang w:eastAsia="pt-BR"/>
+              </w:rPr>
+            </w:pPr>
+            <w:r>
+              <w:rPr>
+                <w:rFonts w:ascii="Arial" w:eastAsia="Times New Roman" w:hAnsi="Arial" w:cs="Arial"/>
+                <w:color w:val="000000"/>
+                <w:sz w:val="24"/>
+                <w:szCs w:val="24"/>
                 <w:lang w:eastAsia="pt-BR"/>
               </w:rPr>
               <w:t>S1</w:t>
@@ -4441,7 +4746,7 @@
         </w:trPr>
         <w:tc>
           <w:tcPr>
-            <w:tcW w:w="1612" w:type="dxa"/>
+            <w:tcW w:w="1510" w:type="dxa"/>
             <w:tcBorders>
               <w:top w:val="single" w:sz="4" w:space="0" w:color="000000"/>
               <w:left w:val="single" w:sz="4" w:space="0" w:color="000000"/>
@@ -4456,15 +4761,19 @@
               <w:spacing w:after="0" w:line="240" w:lineRule="auto"/>
               <w:jc w:val="center"/>
               <w:rPr>
-                <w:rFonts w:ascii="Calibri" w:eastAsia="Times New Roman" w:hAnsi="Calibri" w:cs="Calibri"/>
-                <w:color w:val="000000"/>
-                <w:lang w:eastAsia="pt-BR"/>
-              </w:rPr>
-            </w:pPr>
-            <w:r>
-              <w:rPr>
-                <w:rFonts w:ascii="Calibri" w:eastAsia="Times New Roman" w:hAnsi="Calibri" w:cs="Calibri"/>
-                <w:color w:val="000000"/>
+                <w:rFonts w:ascii="Arial" w:eastAsia="Times New Roman" w:hAnsi="Arial" w:cs="Arial"/>
+                <w:color w:val="000000"/>
+                <w:sz w:val="24"/>
+                <w:szCs w:val="24"/>
+                <w:lang w:eastAsia="pt-BR"/>
+              </w:rPr>
+            </w:pPr>
+            <w:r>
+              <w:rPr>
+                <w:rFonts w:ascii="Arial" w:eastAsia="Times New Roman" w:hAnsi="Arial" w:cs="Arial"/>
+                <w:color w:val="000000"/>
+                <w:sz w:val="24"/>
+                <w:szCs w:val="24"/>
                 <w:lang w:eastAsia="pt-BR"/>
               </w:rPr>
               <w:t xml:space="preserve">Dashboard </w:t>
@@ -4473,7 +4782,7 @@
         </w:tc>
         <w:tc>
           <w:tcPr>
-            <w:tcW w:w="2853" w:type="dxa"/>
+            <w:tcW w:w="2122" w:type="dxa"/>
             <w:tcBorders>
               <w:top w:val="single" w:sz="4" w:space="0" w:color="000000"/>
               <w:left w:val="single" w:sz="4" w:space="0" w:color="000000"/>
@@ -4488,24 +4797,39 @@
               <w:spacing w:after="0" w:line="240" w:lineRule="auto"/>
               <w:jc w:val="center"/>
               <w:rPr>
-                <w:rFonts w:ascii="Calibri" w:eastAsia="Times New Roman" w:hAnsi="Calibri" w:cs="Calibri"/>
-                <w:color w:val="000000"/>
-                <w:lang w:eastAsia="pt-BR"/>
-              </w:rPr>
-            </w:pPr>
-            <w:r>
-              <w:rPr>
-                <w:rFonts w:ascii="Calibri" w:eastAsia="Times New Roman" w:hAnsi="Calibri" w:cs="Calibri"/>
-                <w:color w:val="000000"/>
-                <w:lang w:eastAsia="pt-BR"/>
-              </w:rPr>
-              <w:t>Página onde o cliente terá acesso aos dados de segurança e de processos da empresa.</w:t>
-            </w:r>
-          </w:p>
-        </w:tc>
-        <w:tc>
-          <w:tcPr>
-            <w:tcW w:w="1500" w:type="dxa"/>
+                <w:rFonts w:ascii="Arial" w:eastAsia="Times New Roman" w:hAnsi="Arial" w:cs="Arial"/>
+                <w:color w:val="000000"/>
+                <w:sz w:val="24"/>
+                <w:szCs w:val="24"/>
+                <w:lang w:eastAsia="pt-BR"/>
+              </w:rPr>
+            </w:pPr>
+            <w:r>
+              <w:rPr>
+                <w:rFonts w:ascii="Arial" w:eastAsia="Times New Roman" w:hAnsi="Arial" w:cs="Arial"/>
+                <w:color w:val="000000"/>
+                <w:sz w:val="24"/>
+                <w:szCs w:val="24"/>
+                <w:lang w:eastAsia="pt-BR"/>
+              </w:rPr>
+              <w:t xml:space="preserve">Página onde o cliente terá </w:t>
+            </w:r>
+            <w:r>
+              <w:rPr>
+                <w:rFonts w:ascii="Arial" w:eastAsia="Times New Roman" w:hAnsi="Arial" w:cs="Arial"/>
+                <w:color w:val="000000"/>
+                <w:sz w:val="24"/>
+                <w:szCs w:val="24"/>
+                <w:lang w:eastAsia="pt-BR"/>
+              </w:rPr>
+              <w:lastRenderedPageBreak/>
+              <w:t>acesso aos dados de segurança e de processos da empresa.</w:t>
+            </w:r>
+          </w:p>
+        </w:tc>
+        <w:tc>
+          <w:tcPr>
+            <w:tcW w:w="1768" w:type="dxa"/>
             <w:tcBorders>
               <w:top w:val="single" w:sz="4" w:space="0" w:color="000000"/>
               <w:left w:val="nil"/>
@@ -4520,24 +4844,29 @@
               <w:spacing w:after="0" w:line="240" w:lineRule="auto"/>
               <w:jc w:val="center"/>
               <w:rPr>
-                <w:rFonts w:ascii="Calibri" w:eastAsia="Times New Roman" w:hAnsi="Calibri" w:cs="Calibri"/>
-                <w:color w:val="000000"/>
-                <w:lang w:eastAsia="pt-BR"/>
-              </w:rPr>
-            </w:pPr>
-            <w:r>
-              <w:rPr>
-                <w:rFonts w:ascii="Calibri" w:eastAsia="Times New Roman" w:hAnsi="Calibri" w:cs="Calibri"/>
-                <w:color w:val="000000"/>
-                <w:lang w:eastAsia="pt-BR"/>
-              </w:rPr>
+                <w:rFonts w:ascii="Arial" w:eastAsia="Times New Roman" w:hAnsi="Arial" w:cs="Arial"/>
+                <w:color w:val="000000"/>
+                <w:sz w:val="24"/>
+                <w:szCs w:val="24"/>
+                <w:lang w:eastAsia="pt-BR"/>
+              </w:rPr>
+            </w:pPr>
+            <w:r>
+              <w:rPr>
+                <w:rFonts w:ascii="Arial" w:eastAsia="Times New Roman" w:hAnsi="Arial" w:cs="Arial"/>
+                <w:color w:val="000000"/>
+                <w:sz w:val="24"/>
+                <w:szCs w:val="24"/>
+                <w:lang w:eastAsia="pt-BR"/>
+              </w:rPr>
+              <w:lastRenderedPageBreak/>
               <w:t>Funcional</w:t>
             </w:r>
           </w:p>
         </w:tc>
         <w:tc>
           <w:tcPr>
-            <w:tcW w:w="1267" w:type="dxa"/>
+            <w:tcW w:w="1554" w:type="dxa"/>
             <w:tcBorders>
               <w:top w:val="single" w:sz="4" w:space="0" w:color="000000"/>
               <w:left w:val="single" w:sz="4" w:space="0" w:color="000000"/>
@@ -4552,15 +4881,19 @@
               <w:spacing w:after="0" w:line="240" w:lineRule="auto"/>
               <w:jc w:val="center"/>
               <w:rPr>
-                <w:rFonts w:ascii="Calibri" w:eastAsia="Times New Roman" w:hAnsi="Calibri" w:cs="Calibri"/>
-                <w:color w:val="000000"/>
-                <w:lang w:eastAsia="pt-BR"/>
-              </w:rPr>
-            </w:pPr>
-            <w:r>
-              <w:rPr>
-                <w:rFonts w:ascii="Calibri" w:eastAsia="Times New Roman" w:hAnsi="Calibri" w:cs="Calibri"/>
-                <w:color w:val="000000"/>
+                <w:rFonts w:ascii="Arial" w:eastAsia="Times New Roman" w:hAnsi="Arial" w:cs="Arial"/>
+                <w:color w:val="000000"/>
+                <w:sz w:val="24"/>
+                <w:szCs w:val="24"/>
+                <w:lang w:eastAsia="pt-BR"/>
+              </w:rPr>
+            </w:pPr>
+            <w:r>
+              <w:rPr>
+                <w:rFonts w:ascii="Arial" w:eastAsia="Times New Roman" w:hAnsi="Arial" w:cs="Arial"/>
+                <w:color w:val="000000"/>
+                <w:sz w:val="24"/>
+                <w:szCs w:val="24"/>
                 <w:lang w:eastAsia="pt-BR"/>
               </w:rPr>
               <w:t>Importante</w:t>
@@ -4569,7 +4902,7 @@
         </w:tc>
         <w:tc>
           <w:tcPr>
-            <w:tcW w:w="981" w:type="dxa"/>
+            <w:tcW w:w="1154" w:type="dxa"/>
             <w:tcBorders>
               <w:top w:val="single" w:sz="4" w:space="0" w:color="000000"/>
               <w:left w:val="single" w:sz="4" w:space="0" w:color="000000"/>
@@ -4584,15 +4917,19 @@
               <w:spacing w:after="0" w:line="240" w:lineRule="auto"/>
               <w:jc w:val="center"/>
               <w:rPr>
-                <w:rFonts w:ascii="Calibri" w:eastAsia="Times New Roman" w:hAnsi="Calibri" w:cs="Calibri"/>
-                <w:color w:val="000000"/>
-                <w:lang w:eastAsia="pt-BR"/>
-              </w:rPr>
-            </w:pPr>
-            <w:r>
-              <w:rPr>
-                <w:rFonts w:ascii="Calibri" w:eastAsia="Times New Roman" w:hAnsi="Calibri" w:cs="Calibri"/>
-                <w:color w:val="000000"/>
+                <w:rFonts w:ascii="Arial" w:eastAsia="Times New Roman" w:hAnsi="Arial" w:cs="Arial"/>
+                <w:color w:val="000000"/>
+                <w:sz w:val="24"/>
+                <w:szCs w:val="24"/>
+                <w:lang w:eastAsia="pt-BR"/>
+              </w:rPr>
+            </w:pPr>
+            <w:r>
+              <w:rPr>
+                <w:rFonts w:ascii="Arial" w:eastAsia="Times New Roman" w:hAnsi="Arial" w:cs="Arial"/>
+                <w:color w:val="000000"/>
+                <w:sz w:val="24"/>
+                <w:szCs w:val="24"/>
                 <w:lang w:eastAsia="pt-BR"/>
               </w:rPr>
               <w:t>Grande</w:t>
@@ -4601,7 +4938,7 @@
         </w:tc>
         <w:tc>
           <w:tcPr>
-            <w:tcW w:w="1136" w:type="dxa"/>
+            <w:tcW w:w="836" w:type="dxa"/>
             <w:tcBorders>
               <w:top w:val="single" w:sz="4" w:space="0" w:color="000000"/>
               <w:left w:val="single" w:sz="4" w:space="0" w:color="000000"/>
@@ -4616,15 +4953,19 @@
               <w:spacing w:after="0" w:line="240" w:lineRule="auto"/>
               <w:jc w:val="center"/>
               <w:rPr>
-                <w:rFonts w:ascii="Calibri" w:eastAsia="Times New Roman" w:hAnsi="Calibri" w:cs="Calibri"/>
-                <w:color w:val="000000"/>
-                <w:lang w:eastAsia="pt-BR"/>
-              </w:rPr>
-            </w:pPr>
-            <w:r>
-              <w:rPr>
-                <w:rFonts w:ascii="Calibri" w:eastAsia="Times New Roman" w:hAnsi="Calibri" w:cs="Calibri"/>
-                <w:color w:val="000000"/>
+                <w:rFonts w:ascii="Arial" w:eastAsia="Times New Roman" w:hAnsi="Arial" w:cs="Arial"/>
+                <w:color w:val="000000"/>
+                <w:sz w:val="24"/>
+                <w:szCs w:val="24"/>
+                <w:lang w:eastAsia="pt-BR"/>
+              </w:rPr>
+            </w:pPr>
+            <w:r>
+              <w:rPr>
+                <w:rFonts w:ascii="Arial" w:eastAsia="Times New Roman" w:hAnsi="Arial" w:cs="Arial"/>
+                <w:color w:val="000000"/>
+                <w:sz w:val="24"/>
+                <w:szCs w:val="24"/>
                 <w:lang w:eastAsia="pt-BR"/>
               </w:rPr>
               <w:t>13</w:t>
@@ -4633,7 +4974,7 @@
         </w:tc>
         <w:tc>
           <w:tcPr>
-            <w:tcW w:w="1071" w:type="dxa"/>
+            <w:tcW w:w="1234" w:type="dxa"/>
             <w:tcBorders>
               <w:top w:val="single" w:sz="4" w:space="0" w:color="000000"/>
               <w:left w:val="single" w:sz="4" w:space="0" w:color="000000"/>
@@ -4648,15 +4989,19 @@
               <w:spacing w:after="0" w:line="240" w:lineRule="auto"/>
               <w:jc w:val="center"/>
               <w:rPr>
-                <w:rFonts w:ascii="Calibri" w:eastAsia="Times New Roman" w:hAnsi="Calibri" w:cs="Calibri"/>
-                <w:color w:val="000000"/>
-                <w:lang w:eastAsia="pt-BR"/>
-              </w:rPr>
-            </w:pPr>
-            <w:r>
-              <w:rPr>
-                <w:rFonts w:ascii="Calibri" w:eastAsia="Times New Roman" w:hAnsi="Calibri" w:cs="Calibri"/>
-                <w:color w:val="000000"/>
+                <w:rFonts w:ascii="Arial" w:eastAsia="Times New Roman" w:hAnsi="Arial" w:cs="Arial"/>
+                <w:color w:val="000000"/>
+                <w:sz w:val="24"/>
+                <w:szCs w:val="24"/>
+                <w:lang w:eastAsia="pt-BR"/>
+              </w:rPr>
+            </w:pPr>
+            <w:r>
+              <w:rPr>
+                <w:rFonts w:ascii="Arial" w:eastAsia="Times New Roman" w:hAnsi="Arial" w:cs="Arial"/>
+                <w:color w:val="000000"/>
+                <w:sz w:val="24"/>
+                <w:szCs w:val="24"/>
                 <w:lang w:eastAsia="pt-BR"/>
               </w:rPr>
               <w:t>B</w:t>
@@ -4665,7 +5010,7 @@
         </w:tc>
         <w:tc>
           <w:tcPr>
-            <w:tcW w:w="779" w:type="dxa"/>
+            <w:tcW w:w="1021" w:type="dxa"/>
             <w:tcBorders>
               <w:top w:val="single" w:sz="4" w:space="0" w:color="000000"/>
               <w:left w:val="single" w:sz="4" w:space="0" w:color="000000"/>
@@ -4680,15 +5025,19 @@
               <w:spacing w:after="0" w:line="240" w:lineRule="auto"/>
               <w:jc w:val="center"/>
               <w:rPr>
-                <w:rFonts w:ascii="Calibri" w:eastAsia="Times New Roman" w:hAnsi="Calibri" w:cs="Calibri"/>
-                <w:color w:val="000000"/>
-                <w:lang w:eastAsia="pt-BR"/>
-              </w:rPr>
-            </w:pPr>
-            <w:r>
-              <w:rPr>
-                <w:rFonts w:ascii="Calibri" w:eastAsia="Times New Roman" w:hAnsi="Calibri" w:cs="Calibri"/>
-                <w:color w:val="000000"/>
+                <w:rFonts w:ascii="Arial" w:eastAsia="Times New Roman" w:hAnsi="Arial" w:cs="Arial"/>
+                <w:color w:val="000000"/>
+                <w:sz w:val="24"/>
+                <w:szCs w:val="24"/>
+                <w:lang w:eastAsia="pt-BR"/>
+              </w:rPr>
+            </w:pPr>
+            <w:r>
+              <w:rPr>
+                <w:rFonts w:ascii="Arial" w:eastAsia="Times New Roman" w:hAnsi="Arial" w:cs="Arial"/>
+                <w:color w:val="000000"/>
+                <w:sz w:val="24"/>
+                <w:szCs w:val="24"/>
                 <w:lang w:eastAsia="pt-BR"/>
               </w:rPr>
               <w:t>S2</w:t>
@@ -4702,7 +5051,7 @@
         </w:trPr>
         <w:tc>
           <w:tcPr>
-            <w:tcW w:w="1612" w:type="dxa"/>
+            <w:tcW w:w="1510" w:type="dxa"/>
             <w:tcBorders>
               <w:top w:val="single" w:sz="4" w:space="0" w:color="000000"/>
               <w:left w:val="single" w:sz="4" w:space="0" w:color="000000"/>
@@ -4717,15 +5066,19 @@
               <w:spacing w:after="0" w:line="240" w:lineRule="auto"/>
               <w:jc w:val="center"/>
               <w:rPr>
-                <w:rFonts w:ascii="Calibri" w:eastAsia="Times New Roman" w:hAnsi="Calibri" w:cs="Calibri"/>
-                <w:color w:val="000000"/>
-                <w:lang w:eastAsia="pt-BR"/>
-              </w:rPr>
-            </w:pPr>
-            <w:r>
-              <w:rPr>
-                <w:rFonts w:ascii="Calibri" w:eastAsia="Times New Roman" w:hAnsi="Calibri" w:cs="Calibri"/>
-                <w:color w:val="000000"/>
+                <w:rFonts w:ascii="Arial" w:eastAsia="Times New Roman" w:hAnsi="Arial" w:cs="Arial"/>
+                <w:color w:val="000000"/>
+                <w:sz w:val="24"/>
+                <w:szCs w:val="24"/>
+                <w:lang w:eastAsia="pt-BR"/>
+              </w:rPr>
+            </w:pPr>
+            <w:r>
+              <w:rPr>
+                <w:rFonts w:ascii="Arial" w:eastAsia="Times New Roman" w:hAnsi="Arial" w:cs="Arial"/>
+                <w:color w:val="000000"/>
+                <w:sz w:val="24"/>
+                <w:szCs w:val="24"/>
                 <w:lang w:eastAsia="pt-BR"/>
               </w:rPr>
               <w:t>Sistema de login e cadastro</w:t>
@@ -4734,7 +5087,7 @@
         </w:tc>
         <w:tc>
           <w:tcPr>
-            <w:tcW w:w="2853" w:type="dxa"/>
+            <w:tcW w:w="2122" w:type="dxa"/>
             <w:tcBorders>
               <w:top w:val="single" w:sz="4" w:space="0" w:color="000000"/>
               <w:left w:val="single" w:sz="4" w:space="0" w:color="000000"/>
@@ -4749,15 +5102,19 @@
               <w:spacing w:after="0" w:line="240" w:lineRule="auto"/>
               <w:jc w:val="center"/>
               <w:rPr>
-                <w:rFonts w:ascii="Calibri" w:eastAsia="Times New Roman" w:hAnsi="Calibri" w:cs="Calibri"/>
-                <w:color w:val="000000"/>
-                <w:lang w:eastAsia="pt-BR"/>
-              </w:rPr>
-            </w:pPr>
-            <w:r>
-              <w:rPr>
-                <w:rFonts w:ascii="Calibri" w:eastAsia="Times New Roman" w:hAnsi="Calibri" w:cs="Calibri"/>
-                <w:color w:val="000000"/>
+                <w:rFonts w:ascii="Arial" w:eastAsia="Times New Roman" w:hAnsi="Arial" w:cs="Arial"/>
+                <w:color w:val="000000"/>
+                <w:sz w:val="24"/>
+                <w:szCs w:val="24"/>
+                <w:lang w:eastAsia="pt-BR"/>
+              </w:rPr>
+            </w:pPr>
+            <w:r>
+              <w:rPr>
+                <w:rFonts w:ascii="Arial" w:eastAsia="Times New Roman" w:hAnsi="Arial" w:cs="Arial"/>
+                <w:color w:val="000000"/>
+                <w:sz w:val="24"/>
+                <w:szCs w:val="24"/>
                 <w:lang w:eastAsia="pt-BR"/>
               </w:rPr>
               <w:t>Utilizar API para fazer um sistema de login funcional.</w:t>
@@ -4766,7 +5123,7 @@
         </w:tc>
         <w:tc>
           <w:tcPr>
-            <w:tcW w:w="1500" w:type="dxa"/>
+            <w:tcW w:w="1768" w:type="dxa"/>
             <w:tcBorders>
               <w:top w:val="single" w:sz="4" w:space="0" w:color="000000"/>
               <w:left w:val="nil"/>
@@ -4781,15 +5138,19 @@
               <w:spacing w:after="0" w:line="240" w:lineRule="auto"/>
               <w:jc w:val="center"/>
               <w:rPr>
-                <w:rFonts w:ascii="Calibri" w:eastAsia="Times New Roman" w:hAnsi="Calibri" w:cs="Calibri"/>
-                <w:color w:val="000000"/>
-                <w:lang w:eastAsia="pt-BR"/>
-              </w:rPr>
-            </w:pPr>
-            <w:r>
-              <w:rPr>
-                <w:rFonts w:ascii="Calibri" w:eastAsia="Times New Roman" w:hAnsi="Calibri" w:cs="Calibri"/>
-                <w:color w:val="000000"/>
+                <w:rFonts w:ascii="Arial" w:eastAsia="Times New Roman" w:hAnsi="Arial" w:cs="Arial"/>
+                <w:color w:val="000000"/>
+                <w:sz w:val="24"/>
+                <w:szCs w:val="24"/>
+                <w:lang w:eastAsia="pt-BR"/>
+              </w:rPr>
+            </w:pPr>
+            <w:r>
+              <w:rPr>
+                <w:rFonts w:ascii="Arial" w:eastAsia="Times New Roman" w:hAnsi="Arial" w:cs="Arial"/>
+                <w:color w:val="000000"/>
+                <w:sz w:val="24"/>
+                <w:szCs w:val="24"/>
                 <w:lang w:eastAsia="pt-BR"/>
               </w:rPr>
               <w:t>Funcional</w:t>
@@ -4798,7 +5159,7 @@
         </w:tc>
         <w:tc>
           <w:tcPr>
-            <w:tcW w:w="1267" w:type="dxa"/>
+            <w:tcW w:w="1554" w:type="dxa"/>
             <w:tcBorders>
               <w:top w:val="single" w:sz="4" w:space="0" w:color="000000"/>
               <w:left w:val="single" w:sz="4" w:space="0" w:color="000000"/>
@@ -4813,15 +5174,19 @@
               <w:spacing w:after="0" w:line="240" w:lineRule="auto"/>
               <w:jc w:val="center"/>
               <w:rPr>
-                <w:rFonts w:ascii="Calibri" w:eastAsia="Times New Roman" w:hAnsi="Calibri" w:cs="Calibri"/>
-                <w:color w:val="000000"/>
-                <w:lang w:eastAsia="pt-BR"/>
-              </w:rPr>
-            </w:pPr>
-            <w:r>
-              <w:rPr>
-                <w:rFonts w:ascii="Calibri" w:eastAsia="Times New Roman" w:hAnsi="Calibri" w:cs="Calibri"/>
-                <w:color w:val="000000"/>
+                <w:rFonts w:ascii="Arial" w:eastAsia="Times New Roman" w:hAnsi="Arial" w:cs="Arial"/>
+                <w:color w:val="000000"/>
+                <w:sz w:val="24"/>
+                <w:szCs w:val="24"/>
+                <w:lang w:eastAsia="pt-BR"/>
+              </w:rPr>
+            </w:pPr>
+            <w:r>
+              <w:rPr>
+                <w:rFonts w:ascii="Arial" w:eastAsia="Times New Roman" w:hAnsi="Arial" w:cs="Arial"/>
+                <w:color w:val="000000"/>
+                <w:sz w:val="24"/>
+                <w:szCs w:val="24"/>
                 <w:lang w:eastAsia="pt-BR"/>
               </w:rPr>
               <w:t>Essencial</w:t>
@@ -4830,7 +5195,7 @@
         </w:tc>
         <w:tc>
           <w:tcPr>
-            <w:tcW w:w="981" w:type="dxa"/>
+            <w:tcW w:w="1154" w:type="dxa"/>
             <w:tcBorders>
               <w:top w:val="single" w:sz="4" w:space="0" w:color="000000"/>
               <w:left w:val="single" w:sz="4" w:space="0" w:color="000000"/>
@@ -4845,15 +5210,19 @@
               <w:spacing w:after="0" w:line="240" w:lineRule="auto"/>
               <w:jc w:val="center"/>
               <w:rPr>
-                <w:rFonts w:ascii="Calibri" w:eastAsia="Times New Roman" w:hAnsi="Calibri" w:cs="Calibri"/>
-                <w:color w:val="000000"/>
-                <w:lang w:eastAsia="pt-BR"/>
-              </w:rPr>
-            </w:pPr>
-            <w:r>
-              <w:rPr>
-                <w:rFonts w:ascii="Calibri" w:eastAsia="Times New Roman" w:hAnsi="Calibri" w:cs="Calibri"/>
-                <w:color w:val="000000"/>
+                <w:rFonts w:ascii="Arial" w:eastAsia="Times New Roman" w:hAnsi="Arial" w:cs="Arial"/>
+                <w:color w:val="000000"/>
+                <w:sz w:val="24"/>
+                <w:szCs w:val="24"/>
+                <w:lang w:eastAsia="pt-BR"/>
+              </w:rPr>
+            </w:pPr>
+            <w:r>
+              <w:rPr>
+                <w:rFonts w:ascii="Arial" w:eastAsia="Times New Roman" w:hAnsi="Arial" w:cs="Arial"/>
+                <w:color w:val="000000"/>
+                <w:sz w:val="24"/>
+                <w:szCs w:val="24"/>
                 <w:lang w:eastAsia="pt-BR"/>
               </w:rPr>
               <w:t>Grande</w:t>
@@ -4862,7 +5231,7 @@
         </w:tc>
         <w:tc>
           <w:tcPr>
-            <w:tcW w:w="1136" w:type="dxa"/>
+            <w:tcW w:w="836" w:type="dxa"/>
             <w:tcBorders>
               <w:top w:val="single" w:sz="4" w:space="0" w:color="000000"/>
               <w:left w:val="single" w:sz="4" w:space="0" w:color="000000"/>
@@ -4877,15 +5246,19 @@
               <w:spacing w:after="0" w:line="240" w:lineRule="auto"/>
               <w:jc w:val="center"/>
               <w:rPr>
-                <w:rFonts w:ascii="Calibri" w:eastAsia="Times New Roman" w:hAnsi="Calibri" w:cs="Calibri"/>
-                <w:color w:val="000000"/>
-                <w:lang w:eastAsia="pt-BR"/>
-              </w:rPr>
-            </w:pPr>
-            <w:r>
-              <w:rPr>
-                <w:rFonts w:ascii="Calibri" w:eastAsia="Times New Roman" w:hAnsi="Calibri" w:cs="Calibri"/>
-                <w:color w:val="000000"/>
+                <w:rFonts w:ascii="Arial" w:eastAsia="Times New Roman" w:hAnsi="Arial" w:cs="Arial"/>
+                <w:color w:val="000000"/>
+                <w:sz w:val="24"/>
+                <w:szCs w:val="24"/>
+                <w:lang w:eastAsia="pt-BR"/>
+              </w:rPr>
+            </w:pPr>
+            <w:r>
+              <w:rPr>
+                <w:rFonts w:ascii="Arial" w:eastAsia="Times New Roman" w:hAnsi="Arial" w:cs="Arial"/>
+                <w:color w:val="000000"/>
+                <w:sz w:val="24"/>
+                <w:szCs w:val="24"/>
                 <w:lang w:eastAsia="pt-BR"/>
               </w:rPr>
               <w:t>13</w:t>
@@ -4894,7 +5267,7 @@
         </w:tc>
         <w:tc>
           <w:tcPr>
-            <w:tcW w:w="1071" w:type="dxa"/>
+            <w:tcW w:w="1234" w:type="dxa"/>
             <w:tcBorders>
               <w:top w:val="single" w:sz="4" w:space="0" w:color="000000"/>
               <w:left w:val="single" w:sz="4" w:space="0" w:color="000000"/>
@@ -4909,15 +5282,19 @@
               <w:spacing w:after="0" w:line="240" w:lineRule="auto"/>
               <w:jc w:val="center"/>
               <w:rPr>
-                <w:rFonts w:ascii="Calibri" w:eastAsia="Times New Roman" w:hAnsi="Calibri" w:cs="Calibri"/>
-                <w:color w:val="000000"/>
-                <w:lang w:eastAsia="pt-BR"/>
-              </w:rPr>
-            </w:pPr>
-            <w:r>
-              <w:rPr>
-                <w:rFonts w:ascii="Calibri" w:eastAsia="Times New Roman" w:hAnsi="Calibri" w:cs="Calibri"/>
-                <w:color w:val="000000"/>
+                <w:rFonts w:ascii="Arial" w:eastAsia="Times New Roman" w:hAnsi="Arial" w:cs="Arial"/>
+                <w:color w:val="000000"/>
+                <w:sz w:val="24"/>
+                <w:szCs w:val="24"/>
+                <w:lang w:eastAsia="pt-BR"/>
+              </w:rPr>
+            </w:pPr>
+            <w:r>
+              <w:rPr>
+                <w:rFonts w:ascii="Arial" w:eastAsia="Times New Roman" w:hAnsi="Arial" w:cs="Arial"/>
+                <w:color w:val="000000"/>
+                <w:sz w:val="24"/>
+                <w:szCs w:val="24"/>
                 <w:lang w:eastAsia="pt-BR"/>
               </w:rPr>
               <w:t>A</w:t>
@@ -4926,7 +5303,7 @@
         </w:tc>
         <w:tc>
           <w:tcPr>
-            <w:tcW w:w="779" w:type="dxa"/>
+            <w:tcW w:w="1021" w:type="dxa"/>
             <w:tcBorders>
               <w:top w:val="single" w:sz="4" w:space="0" w:color="000000"/>
               <w:left w:val="single" w:sz="4" w:space="0" w:color="000000"/>
@@ -4941,15 +5318,19 @@
               <w:spacing w:after="0" w:line="240" w:lineRule="auto"/>
               <w:jc w:val="center"/>
               <w:rPr>
-                <w:rFonts w:ascii="Calibri" w:eastAsia="Times New Roman" w:hAnsi="Calibri" w:cs="Calibri"/>
-                <w:color w:val="000000"/>
-                <w:lang w:eastAsia="pt-BR"/>
-              </w:rPr>
-            </w:pPr>
-            <w:r>
-              <w:rPr>
-                <w:rFonts w:ascii="Calibri" w:eastAsia="Times New Roman" w:hAnsi="Calibri" w:cs="Calibri"/>
-                <w:color w:val="000000"/>
+                <w:rFonts w:ascii="Arial" w:eastAsia="Times New Roman" w:hAnsi="Arial" w:cs="Arial"/>
+                <w:color w:val="000000"/>
+                <w:sz w:val="24"/>
+                <w:szCs w:val="24"/>
+                <w:lang w:eastAsia="pt-BR"/>
+              </w:rPr>
+            </w:pPr>
+            <w:r>
+              <w:rPr>
+                <w:rFonts w:ascii="Arial" w:eastAsia="Times New Roman" w:hAnsi="Arial" w:cs="Arial"/>
+                <w:color w:val="000000"/>
+                <w:sz w:val="24"/>
+                <w:szCs w:val="24"/>
                 <w:lang w:eastAsia="pt-BR"/>
               </w:rPr>
               <w:t>S2</w:t>
@@ -4963,7 +5344,7 @@
         </w:trPr>
         <w:tc>
           <w:tcPr>
-            <w:tcW w:w="1612" w:type="dxa"/>
+            <w:tcW w:w="1510" w:type="dxa"/>
             <w:tcBorders>
               <w:top w:val="single" w:sz="4" w:space="0" w:color="000000"/>
               <w:left w:val="single" w:sz="4" w:space="0" w:color="000000"/>
@@ -4978,15 +5359,19 @@
               <w:spacing w:after="0" w:line="240" w:lineRule="auto"/>
               <w:jc w:val="center"/>
               <w:rPr>
-                <w:rFonts w:ascii="Calibri" w:eastAsia="Times New Roman" w:hAnsi="Calibri" w:cs="Calibri"/>
-                <w:color w:val="000000"/>
-                <w:lang w:eastAsia="pt-BR"/>
-              </w:rPr>
-            </w:pPr>
-            <w:r>
-              <w:rPr>
-                <w:rFonts w:ascii="Calibri" w:eastAsia="Times New Roman" w:hAnsi="Calibri" w:cs="Calibri"/>
-                <w:color w:val="000000"/>
+                <w:rFonts w:ascii="Arial" w:eastAsia="Times New Roman" w:hAnsi="Arial" w:cs="Arial"/>
+                <w:color w:val="000000"/>
+                <w:sz w:val="24"/>
+                <w:szCs w:val="24"/>
+                <w:lang w:eastAsia="pt-BR"/>
+              </w:rPr>
+            </w:pPr>
+            <w:r>
+              <w:rPr>
+                <w:rFonts w:ascii="Arial" w:eastAsia="Times New Roman" w:hAnsi="Arial" w:cs="Arial"/>
+                <w:color w:val="000000"/>
+                <w:sz w:val="24"/>
+                <w:szCs w:val="24"/>
                 <w:lang w:eastAsia="pt-BR"/>
               </w:rPr>
               <w:t>Banco de dados</w:t>
@@ -4995,7 +5380,7 @@
         </w:tc>
         <w:tc>
           <w:tcPr>
-            <w:tcW w:w="2853" w:type="dxa"/>
+            <w:tcW w:w="2122" w:type="dxa"/>
             <w:tcBorders>
               <w:top w:val="single" w:sz="4" w:space="0" w:color="000000"/>
               <w:left w:val="single" w:sz="4" w:space="0" w:color="000000"/>
@@ -5010,15 +5395,19 @@
               <w:spacing w:after="0" w:line="240" w:lineRule="auto"/>
               <w:jc w:val="center"/>
               <w:rPr>
-                <w:rFonts w:ascii="Calibri" w:eastAsia="Times New Roman" w:hAnsi="Calibri" w:cs="Calibri"/>
-                <w:color w:val="000000"/>
-                <w:lang w:eastAsia="pt-BR"/>
-              </w:rPr>
-            </w:pPr>
-            <w:r>
-              <w:rPr>
-                <w:rFonts w:ascii="Calibri" w:eastAsia="Times New Roman" w:hAnsi="Calibri" w:cs="Calibri"/>
-                <w:color w:val="000000"/>
+                <w:rFonts w:ascii="Arial" w:eastAsia="Times New Roman" w:hAnsi="Arial" w:cs="Arial"/>
+                <w:color w:val="000000"/>
+                <w:sz w:val="24"/>
+                <w:szCs w:val="24"/>
+                <w:lang w:eastAsia="pt-BR"/>
+              </w:rPr>
+            </w:pPr>
+            <w:r>
+              <w:rPr>
+                <w:rFonts w:ascii="Arial" w:eastAsia="Times New Roman" w:hAnsi="Arial" w:cs="Arial"/>
+                <w:color w:val="000000"/>
+                <w:sz w:val="24"/>
+                <w:szCs w:val="24"/>
                 <w:lang w:eastAsia="pt-BR"/>
               </w:rPr>
               <w:t>Criar banco de dados do projeto.</w:t>
@@ -5027,7 +5416,7 @@
         </w:tc>
         <w:tc>
           <w:tcPr>
-            <w:tcW w:w="1500" w:type="dxa"/>
+            <w:tcW w:w="1768" w:type="dxa"/>
             <w:tcBorders>
               <w:top w:val="single" w:sz="4" w:space="0" w:color="000000"/>
               <w:left w:val="nil"/>
@@ -5042,15 +5431,19 @@
               <w:spacing w:after="0" w:line="240" w:lineRule="auto"/>
               <w:jc w:val="center"/>
               <w:rPr>
-                <w:rFonts w:ascii="Calibri" w:eastAsia="Times New Roman" w:hAnsi="Calibri" w:cs="Calibri"/>
-                <w:color w:val="000000"/>
-                <w:lang w:eastAsia="pt-BR"/>
-              </w:rPr>
-            </w:pPr>
-            <w:r>
-              <w:rPr>
-                <w:rFonts w:ascii="Calibri" w:eastAsia="Times New Roman" w:hAnsi="Calibri" w:cs="Calibri"/>
-                <w:color w:val="000000"/>
+                <w:rFonts w:ascii="Arial" w:eastAsia="Times New Roman" w:hAnsi="Arial" w:cs="Arial"/>
+                <w:color w:val="000000"/>
+                <w:sz w:val="24"/>
+                <w:szCs w:val="24"/>
+                <w:lang w:eastAsia="pt-BR"/>
+              </w:rPr>
+            </w:pPr>
+            <w:r>
+              <w:rPr>
+                <w:rFonts w:ascii="Arial" w:eastAsia="Times New Roman" w:hAnsi="Arial" w:cs="Arial"/>
+                <w:color w:val="000000"/>
+                <w:sz w:val="24"/>
+                <w:szCs w:val="24"/>
                 <w:lang w:eastAsia="pt-BR"/>
               </w:rPr>
               <w:t>Funcional</w:t>
@@ -5059,7 +5452,7 @@
         </w:tc>
         <w:tc>
           <w:tcPr>
-            <w:tcW w:w="1267" w:type="dxa"/>
+            <w:tcW w:w="1554" w:type="dxa"/>
             <w:tcBorders>
               <w:top w:val="single" w:sz="4" w:space="0" w:color="000000"/>
               <w:left w:val="single" w:sz="4" w:space="0" w:color="000000"/>
@@ -5074,15 +5467,19 @@
               <w:spacing w:after="0" w:line="240" w:lineRule="auto"/>
               <w:jc w:val="center"/>
               <w:rPr>
-                <w:rFonts w:ascii="Calibri" w:eastAsia="Times New Roman" w:hAnsi="Calibri" w:cs="Calibri"/>
-                <w:color w:val="000000"/>
-                <w:lang w:eastAsia="pt-BR"/>
-              </w:rPr>
-            </w:pPr>
-            <w:r>
-              <w:rPr>
-                <w:rFonts w:ascii="Calibri" w:eastAsia="Times New Roman" w:hAnsi="Calibri" w:cs="Calibri"/>
-                <w:color w:val="000000"/>
+                <w:rFonts w:ascii="Arial" w:eastAsia="Times New Roman" w:hAnsi="Arial" w:cs="Arial"/>
+                <w:color w:val="000000"/>
+                <w:sz w:val="24"/>
+                <w:szCs w:val="24"/>
+                <w:lang w:eastAsia="pt-BR"/>
+              </w:rPr>
+            </w:pPr>
+            <w:r>
+              <w:rPr>
+                <w:rFonts w:ascii="Arial" w:eastAsia="Times New Roman" w:hAnsi="Arial" w:cs="Arial"/>
+                <w:color w:val="000000"/>
+                <w:sz w:val="24"/>
+                <w:szCs w:val="24"/>
                 <w:lang w:eastAsia="pt-BR"/>
               </w:rPr>
               <w:t>Essencial</w:t>
@@ -5091,7 +5488,7 @@
         </w:tc>
         <w:tc>
           <w:tcPr>
-            <w:tcW w:w="981" w:type="dxa"/>
+            <w:tcW w:w="1154" w:type="dxa"/>
             <w:tcBorders>
               <w:top w:val="single" w:sz="4" w:space="0" w:color="000000"/>
               <w:left w:val="single" w:sz="4" w:space="0" w:color="000000"/>
@@ -5106,15 +5503,19 @@
               <w:spacing w:after="0" w:line="240" w:lineRule="auto"/>
               <w:jc w:val="center"/>
               <w:rPr>
-                <w:rFonts w:ascii="Calibri" w:eastAsia="Times New Roman" w:hAnsi="Calibri" w:cs="Calibri"/>
-                <w:color w:val="000000"/>
-                <w:lang w:eastAsia="pt-BR"/>
-              </w:rPr>
-            </w:pPr>
-            <w:r>
-              <w:rPr>
-                <w:rFonts w:ascii="Calibri" w:eastAsia="Times New Roman" w:hAnsi="Calibri" w:cs="Calibri"/>
-                <w:color w:val="000000"/>
+                <w:rFonts w:ascii="Arial" w:eastAsia="Times New Roman" w:hAnsi="Arial" w:cs="Arial"/>
+                <w:color w:val="000000"/>
+                <w:sz w:val="24"/>
+                <w:szCs w:val="24"/>
+                <w:lang w:eastAsia="pt-BR"/>
+              </w:rPr>
+            </w:pPr>
+            <w:r>
+              <w:rPr>
+                <w:rFonts w:ascii="Arial" w:eastAsia="Times New Roman" w:hAnsi="Arial" w:cs="Arial"/>
+                <w:color w:val="000000"/>
+                <w:sz w:val="24"/>
+                <w:szCs w:val="24"/>
                 <w:lang w:eastAsia="pt-BR"/>
               </w:rPr>
               <w:t>Pequeno</w:t>
@@ -5123,7 +5524,7 @@
         </w:tc>
         <w:tc>
           <w:tcPr>
-            <w:tcW w:w="1136" w:type="dxa"/>
+            <w:tcW w:w="836" w:type="dxa"/>
             <w:tcBorders>
               <w:top w:val="single" w:sz="4" w:space="0" w:color="000000"/>
               <w:left w:val="single" w:sz="4" w:space="0" w:color="000000"/>
@@ -5138,15 +5539,19 @@
               <w:spacing w:after="0" w:line="240" w:lineRule="auto"/>
               <w:jc w:val="center"/>
               <w:rPr>
-                <w:rFonts w:ascii="Calibri" w:eastAsia="Times New Roman" w:hAnsi="Calibri" w:cs="Calibri"/>
-                <w:color w:val="000000"/>
-                <w:lang w:eastAsia="pt-BR"/>
-              </w:rPr>
-            </w:pPr>
-            <w:r>
-              <w:rPr>
-                <w:rFonts w:ascii="Calibri" w:eastAsia="Times New Roman" w:hAnsi="Calibri" w:cs="Calibri"/>
-                <w:color w:val="000000"/>
+                <w:rFonts w:ascii="Arial" w:eastAsia="Times New Roman" w:hAnsi="Arial" w:cs="Arial"/>
+                <w:color w:val="000000"/>
+                <w:sz w:val="24"/>
+                <w:szCs w:val="24"/>
+                <w:lang w:eastAsia="pt-BR"/>
+              </w:rPr>
+            </w:pPr>
+            <w:r>
+              <w:rPr>
+                <w:rFonts w:ascii="Arial" w:eastAsia="Times New Roman" w:hAnsi="Arial" w:cs="Arial"/>
+                <w:color w:val="000000"/>
+                <w:sz w:val="24"/>
+                <w:szCs w:val="24"/>
                 <w:lang w:eastAsia="pt-BR"/>
               </w:rPr>
               <w:t>5</w:t>
@@ -5155,7 +5560,7 @@
         </w:tc>
         <w:tc>
           <w:tcPr>
-            <w:tcW w:w="1071" w:type="dxa"/>
+            <w:tcW w:w="1234" w:type="dxa"/>
             <w:tcBorders>
               <w:top w:val="single" w:sz="4" w:space="0" w:color="000000"/>
               <w:left w:val="single" w:sz="4" w:space="0" w:color="000000"/>
@@ -5170,15 +5575,19 @@
               <w:spacing w:after="0" w:line="240" w:lineRule="auto"/>
               <w:jc w:val="center"/>
               <w:rPr>
-                <w:rFonts w:ascii="Calibri" w:eastAsia="Times New Roman" w:hAnsi="Calibri" w:cs="Calibri"/>
-                <w:color w:val="000000"/>
-                <w:lang w:eastAsia="pt-BR"/>
-              </w:rPr>
-            </w:pPr>
-            <w:r>
-              <w:rPr>
-                <w:rFonts w:ascii="Calibri" w:eastAsia="Times New Roman" w:hAnsi="Calibri" w:cs="Calibri"/>
-                <w:color w:val="000000"/>
+                <w:rFonts w:ascii="Arial" w:eastAsia="Times New Roman" w:hAnsi="Arial" w:cs="Arial"/>
+                <w:color w:val="000000"/>
+                <w:sz w:val="24"/>
+                <w:szCs w:val="24"/>
+                <w:lang w:eastAsia="pt-BR"/>
+              </w:rPr>
+            </w:pPr>
+            <w:r>
+              <w:rPr>
+                <w:rFonts w:ascii="Arial" w:eastAsia="Times New Roman" w:hAnsi="Arial" w:cs="Arial"/>
+                <w:color w:val="000000"/>
+                <w:sz w:val="24"/>
+                <w:szCs w:val="24"/>
                 <w:lang w:eastAsia="pt-BR"/>
               </w:rPr>
               <w:t>B</w:t>
@@ -5187,7 +5596,7 @@
         </w:tc>
         <w:tc>
           <w:tcPr>
-            <w:tcW w:w="779" w:type="dxa"/>
+            <w:tcW w:w="1021" w:type="dxa"/>
             <w:tcBorders>
               <w:top w:val="single" w:sz="4" w:space="0" w:color="000000"/>
               <w:left w:val="single" w:sz="4" w:space="0" w:color="000000"/>
@@ -5202,15 +5611,19 @@
               <w:spacing w:after="0" w:line="240" w:lineRule="auto"/>
               <w:jc w:val="center"/>
               <w:rPr>
-                <w:rFonts w:ascii="Calibri" w:eastAsia="Times New Roman" w:hAnsi="Calibri" w:cs="Calibri"/>
-                <w:color w:val="000000"/>
-                <w:lang w:eastAsia="pt-BR"/>
-              </w:rPr>
-            </w:pPr>
-            <w:r>
-              <w:rPr>
-                <w:rFonts w:ascii="Calibri" w:eastAsia="Times New Roman" w:hAnsi="Calibri" w:cs="Calibri"/>
-                <w:color w:val="000000"/>
+                <w:rFonts w:ascii="Arial" w:eastAsia="Times New Roman" w:hAnsi="Arial" w:cs="Arial"/>
+                <w:color w:val="000000"/>
+                <w:sz w:val="24"/>
+                <w:szCs w:val="24"/>
+                <w:lang w:eastAsia="pt-BR"/>
+              </w:rPr>
+            </w:pPr>
+            <w:r>
+              <w:rPr>
+                <w:rFonts w:ascii="Arial" w:eastAsia="Times New Roman" w:hAnsi="Arial" w:cs="Arial"/>
+                <w:color w:val="000000"/>
+                <w:sz w:val="24"/>
+                <w:szCs w:val="24"/>
                 <w:lang w:eastAsia="pt-BR"/>
               </w:rPr>
               <w:t>S1</w:t>
@@ -5224,7 +5637,7 @@
         </w:trPr>
         <w:tc>
           <w:tcPr>
-            <w:tcW w:w="1612" w:type="dxa"/>
+            <w:tcW w:w="1510" w:type="dxa"/>
             <w:tcBorders>
               <w:top w:val="single" w:sz="4" w:space="0" w:color="000000"/>
               <w:left w:val="single" w:sz="4" w:space="0" w:color="000000"/>
@@ -5239,15 +5652,19 @@
               <w:spacing w:after="0" w:line="240" w:lineRule="auto"/>
               <w:jc w:val="center"/>
               <w:rPr>
-                <w:rFonts w:ascii="Calibri" w:eastAsia="Times New Roman" w:hAnsi="Calibri" w:cs="Calibri"/>
-                <w:color w:val="000000"/>
-                <w:lang w:eastAsia="pt-BR"/>
-              </w:rPr>
-            </w:pPr>
-            <w:r>
-              <w:rPr>
-                <w:rFonts w:ascii="Calibri" w:eastAsia="Times New Roman" w:hAnsi="Calibri" w:cs="Calibri"/>
-                <w:color w:val="000000"/>
+                <w:rFonts w:ascii="Arial" w:eastAsia="Times New Roman" w:hAnsi="Arial" w:cs="Arial"/>
+                <w:color w:val="000000"/>
+                <w:sz w:val="24"/>
+                <w:szCs w:val="24"/>
+                <w:lang w:eastAsia="pt-BR"/>
+              </w:rPr>
+            </w:pPr>
+            <w:r>
+              <w:rPr>
+                <w:rFonts w:ascii="Arial" w:eastAsia="Times New Roman" w:hAnsi="Arial" w:cs="Arial"/>
+                <w:color w:val="000000"/>
+                <w:sz w:val="24"/>
+                <w:szCs w:val="24"/>
                 <w:lang w:eastAsia="pt-BR"/>
               </w:rPr>
               <w:t>Estratégias fixas</w:t>
@@ -5256,7 +5673,7 @@
         </w:tc>
         <w:tc>
           <w:tcPr>
-            <w:tcW w:w="2853" w:type="dxa"/>
+            <w:tcW w:w="2122" w:type="dxa"/>
             <w:tcBorders>
               <w:top w:val="single" w:sz="4" w:space="0" w:color="000000"/>
               <w:left w:val="single" w:sz="4" w:space="0" w:color="000000"/>
@@ -5271,15 +5688,19 @@
               <w:spacing w:after="0" w:line="240" w:lineRule="auto"/>
               <w:jc w:val="center"/>
               <w:rPr>
-                <w:rFonts w:ascii="Calibri" w:eastAsia="Times New Roman" w:hAnsi="Calibri" w:cs="Calibri"/>
-                <w:color w:val="000000"/>
-                <w:lang w:eastAsia="pt-BR"/>
-              </w:rPr>
-            </w:pPr>
-            <w:r>
-              <w:rPr>
-                <w:rFonts w:ascii="Calibri" w:eastAsia="Times New Roman" w:hAnsi="Calibri" w:cs="Calibri"/>
-                <w:color w:val="000000"/>
+                <w:rFonts w:ascii="Arial" w:eastAsia="Times New Roman" w:hAnsi="Arial" w:cs="Arial"/>
+                <w:color w:val="000000"/>
+                <w:sz w:val="24"/>
+                <w:szCs w:val="24"/>
+                <w:lang w:eastAsia="pt-BR"/>
+              </w:rPr>
+            </w:pPr>
+            <w:r>
+              <w:rPr>
+                <w:rFonts w:ascii="Arial" w:eastAsia="Times New Roman" w:hAnsi="Arial" w:cs="Arial"/>
+                <w:color w:val="000000"/>
+                <w:sz w:val="24"/>
+                <w:szCs w:val="24"/>
                 <w:lang w:eastAsia="pt-BR"/>
               </w:rPr>
               <w:t>Menu de navegação superior, Rolagem vertical, Log-off de usuário.</w:t>
@@ -5288,7 +5709,7 @@
         </w:tc>
         <w:tc>
           <w:tcPr>
-            <w:tcW w:w="1500" w:type="dxa"/>
+            <w:tcW w:w="1768" w:type="dxa"/>
             <w:tcBorders>
               <w:top w:val="single" w:sz="4" w:space="0" w:color="000000"/>
               <w:left w:val="nil"/>
@@ -5303,15 +5724,19 @@
               <w:spacing w:after="0" w:line="240" w:lineRule="auto"/>
               <w:jc w:val="center"/>
               <w:rPr>
-                <w:rFonts w:ascii="Calibri" w:eastAsia="Times New Roman" w:hAnsi="Calibri" w:cs="Calibri"/>
-                <w:color w:val="000000"/>
-                <w:lang w:eastAsia="pt-BR"/>
-              </w:rPr>
-            </w:pPr>
-            <w:r>
-              <w:rPr>
-                <w:rFonts w:ascii="Calibri" w:eastAsia="Times New Roman" w:hAnsi="Calibri" w:cs="Calibri"/>
-                <w:color w:val="000000"/>
+                <w:rFonts w:ascii="Arial" w:eastAsia="Times New Roman" w:hAnsi="Arial" w:cs="Arial"/>
+                <w:color w:val="000000"/>
+                <w:sz w:val="24"/>
+                <w:szCs w:val="24"/>
+                <w:lang w:eastAsia="pt-BR"/>
+              </w:rPr>
+            </w:pPr>
+            <w:r>
+              <w:rPr>
+                <w:rFonts w:ascii="Arial" w:eastAsia="Times New Roman" w:hAnsi="Arial" w:cs="Arial"/>
+                <w:color w:val="000000"/>
+                <w:sz w:val="24"/>
+                <w:szCs w:val="24"/>
                 <w:lang w:eastAsia="pt-BR"/>
               </w:rPr>
               <w:t>Funcional</w:t>
@@ -5320,7 +5745,7 @@
         </w:tc>
         <w:tc>
           <w:tcPr>
-            <w:tcW w:w="1267" w:type="dxa"/>
+            <w:tcW w:w="1554" w:type="dxa"/>
             <w:tcBorders>
               <w:top w:val="single" w:sz="4" w:space="0" w:color="000000"/>
               <w:left w:val="single" w:sz="4" w:space="0" w:color="000000"/>
@@ -5335,15 +5760,19 @@
               <w:spacing w:after="0" w:line="240" w:lineRule="auto"/>
               <w:jc w:val="center"/>
               <w:rPr>
-                <w:rFonts w:ascii="Calibri" w:eastAsia="Times New Roman" w:hAnsi="Calibri" w:cs="Calibri"/>
-                <w:color w:val="000000"/>
-                <w:lang w:eastAsia="pt-BR"/>
-              </w:rPr>
-            </w:pPr>
-            <w:r>
-              <w:rPr>
-                <w:rFonts w:ascii="Calibri" w:eastAsia="Times New Roman" w:hAnsi="Calibri" w:cs="Calibri"/>
-                <w:color w:val="000000"/>
+                <w:rFonts w:ascii="Arial" w:eastAsia="Times New Roman" w:hAnsi="Arial" w:cs="Arial"/>
+                <w:color w:val="000000"/>
+                <w:sz w:val="24"/>
+                <w:szCs w:val="24"/>
+                <w:lang w:eastAsia="pt-BR"/>
+              </w:rPr>
+            </w:pPr>
+            <w:r>
+              <w:rPr>
+                <w:rFonts w:ascii="Arial" w:eastAsia="Times New Roman" w:hAnsi="Arial" w:cs="Arial"/>
+                <w:color w:val="000000"/>
+                <w:sz w:val="24"/>
+                <w:szCs w:val="24"/>
                 <w:lang w:eastAsia="pt-BR"/>
               </w:rPr>
               <w:t>Desejável</w:t>
@@ -5352,7 +5781,7 @@
         </w:tc>
         <w:tc>
           <w:tcPr>
-            <w:tcW w:w="981" w:type="dxa"/>
+            <w:tcW w:w="1154" w:type="dxa"/>
             <w:tcBorders>
               <w:top w:val="single" w:sz="4" w:space="0" w:color="000000"/>
               <w:left w:val="single" w:sz="4" w:space="0" w:color="000000"/>
@@ -5367,15 +5796,19 @@
               <w:spacing w:after="0" w:line="240" w:lineRule="auto"/>
               <w:jc w:val="center"/>
               <w:rPr>
-                <w:rFonts w:ascii="Calibri" w:eastAsia="Times New Roman" w:hAnsi="Calibri" w:cs="Calibri"/>
-                <w:color w:val="000000"/>
-                <w:lang w:eastAsia="pt-BR"/>
-              </w:rPr>
-            </w:pPr>
-            <w:r>
-              <w:rPr>
-                <w:rFonts w:ascii="Calibri" w:eastAsia="Times New Roman" w:hAnsi="Calibri" w:cs="Calibri"/>
-                <w:color w:val="000000"/>
+                <w:rFonts w:ascii="Arial" w:eastAsia="Times New Roman" w:hAnsi="Arial" w:cs="Arial"/>
+                <w:color w:val="000000"/>
+                <w:sz w:val="24"/>
+                <w:szCs w:val="24"/>
+                <w:lang w:eastAsia="pt-BR"/>
+              </w:rPr>
+            </w:pPr>
+            <w:r>
+              <w:rPr>
+                <w:rFonts w:ascii="Arial" w:eastAsia="Times New Roman" w:hAnsi="Arial" w:cs="Arial"/>
+                <w:color w:val="000000"/>
+                <w:sz w:val="24"/>
+                <w:szCs w:val="24"/>
                 <w:lang w:eastAsia="pt-BR"/>
               </w:rPr>
               <w:t>Médio</w:t>
@@ -5384,7 +5817,7 @@
         </w:tc>
         <w:tc>
           <w:tcPr>
-            <w:tcW w:w="1136" w:type="dxa"/>
+            <w:tcW w:w="836" w:type="dxa"/>
             <w:tcBorders>
               <w:top w:val="single" w:sz="4" w:space="0" w:color="000000"/>
               <w:left w:val="single" w:sz="4" w:space="0" w:color="000000"/>
@@ -5399,15 +5832,19 @@
               <w:spacing w:after="0" w:line="240" w:lineRule="auto"/>
               <w:jc w:val="center"/>
               <w:rPr>
-                <w:rFonts w:ascii="Calibri" w:eastAsia="Times New Roman" w:hAnsi="Calibri" w:cs="Calibri"/>
-                <w:color w:val="000000"/>
-                <w:lang w:eastAsia="pt-BR"/>
-              </w:rPr>
-            </w:pPr>
-            <w:r>
-              <w:rPr>
-                <w:rFonts w:ascii="Calibri" w:eastAsia="Times New Roman" w:hAnsi="Calibri" w:cs="Calibri"/>
-                <w:color w:val="000000"/>
+                <w:rFonts w:ascii="Arial" w:eastAsia="Times New Roman" w:hAnsi="Arial" w:cs="Arial"/>
+                <w:color w:val="000000"/>
+                <w:sz w:val="24"/>
+                <w:szCs w:val="24"/>
+                <w:lang w:eastAsia="pt-BR"/>
+              </w:rPr>
+            </w:pPr>
+            <w:r>
+              <w:rPr>
+                <w:rFonts w:ascii="Arial" w:eastAsia="Times New Roman" w:hAnsi="Arial" w:cs="Arial"/>
+                <w:color w:val="000000"/>
+                <w:sz w:val="24"/>
+                <w:szCs w:val="24"/>
                 <w:lang w:eastAsia="pt-BR"/>
               </w:rPr>
               <w:t>8</w:t>
@@ -5416,7 +5853,7 @@
         </w:tc>
         <w:tc>
           <w:tcPr>
-            <w:tcW w:w="1071" w:type="dxa"/>
+            <w:tcW w:w="1234" w:type="dxa"/>
             <w:tcBorders>
               <w:top w:val="single" w:sz="4" w:space="0" w:color="000000"/>
               <w:left w:val="single" w:sz="4" w:space="0" w:color="000000"/>
@@ -5431,15 +5868,19 @@
               <w:spacing w:after="0" w:line="240" w:lineRule="auto"/>
               <w:jc w:val="center"/>
               <w:rPr>
-                <w:rFonts w:ascii="Calibri" w:eastAsia="Times New Roman" w:hAnsi="Calibri" w:cs="Calibri"/>
-                <w:color w:val="000000"/>
-                <w:lang w:eastAsia="pt-BR"/>
-              </w:rPr>
-            </w:pPr>
-            <w:r>
-              <w:rPr>
-                <w:rFonts w:ascii="Calibri" w:eastAsia="Times New Roman" w:hAnsi="Calibri" w:cs="Calibri"/>
-                <w:color w:val="000000"/>
+                <w:rFonts w:ascii="Arial" w:eastAsia="Times New Roman" w:hAnsi="Arial" w:cs="Arial"/>
+                <w:color w:val="000000"/>
+                <w:sz w:val="24"/>
+                <w:szCs w:val="24"/>
+                <w:lang w:eastAsia="pt-BR"/>
+              </w:rPr>
+            </w:pPr>
+            <w:r>
+              <w:rPr>
+                <w:rFonts w:ascii="Arial" w:eastAsia="Times New Roman" w:hAnsi="Arial" w:cs="Arial"/>
+                <w:color w:val="000000"/>
+                <w:sz w:val="24"/>
+                <w:szCs w:val="24"/>
                 <w:lang w:eastAsia="pt-BR"/>
               </w:rPr>
               <w:t>B</w:t>
@@ -5448,7 +5889,7 @@
         </w:tc>
         <w:tc>
           <w:tcPr>
-            <w:tcW w:w="779" w:type="dxa"/>
+            <w:tcW w:w="1021" w:type="dxa"/>
             <w:tcBorders>
               <w:top w:val="single" w:sz="4" w:space="0" w:color="000000"/>
               <w:left w:val="single" w:sz="4" w:space="0" w:color="000000"/>
@@ -5463,15 +5904,19 @@
               <w:spacing w:after="0" w:line="240" w:lineRule="auto"/>
               <w:jc w:val="center"/>
               <w:rPr>
-                <w:rFonts w:ascii="Calibri" w:eastAsia="Times New Roman" w:hAnsi="Calibri" w:cs="Calibri"/>
-                <w:color w:val="000000"/>
-                <w:lang w:eastAsia="pt-BR"/>
-              </w:rPr>
-            </w:pPr>
-            <w:r>
-              <w:rPr>
-                <w:rFonts w:ascii="Calibri" w:eastAsia="Times New Roman" w:hAnsi="Calibri" w:cs="Calibri"/>
-                <w:color w:val="000000"/>
+                <w:rFonts w:ascii="Arial" w:eastAsia="Times New Roman" w:hAnsi="Arial" w:cs="Arial"/>
+                <w:color w:val="000000"/>
+                <w:sz w:val="24"/>
+                <w:szCs w:val="24"/>
+                <w:lang w:eastAsia="pt-BR"/>
+              </w:rPr>
+            </w:pPr>
+            <w:r>
+              <w:rPr>
+                <w:rFonts w:ascii="Arial" w:eastAsia="Times New Roman" w:hAnsi="Arial" w:cs="Arial"/>
+                <w:color w:val="000000"/>
+                <w:sz w:val="24"/>
+                <w:szCs w:val="24"/>
                 <w:lang w:eastAsia="pt-BR"/>
               </w:rPr>
               <w:t>S1</w:t>
@@ -5485,7 +5930,7 @@
         </w:trPr>
         <w:tc>
           <w:tcPr>
-            <w:tcW w:w="1612" w:type="dxa"/>
+            <w:tcW w:w="1510" w:type="dxa"/>
             <w:tcBorders>
               <w:top w:val="single" w:sz="4" w:space="0" w:color="000000"/>
               <w:left w:val="single" w:sz="4" w:space="0" w:color="000000"/>
@@ -5500,15 +5945,19 @@
               <w:spacing w:after="0" w:line="240" w:lineRule="auto"/>
               <w:jc w:val="center"/>
               <w:rPr>
-                <w:rFonts w:ascii="Calibri" w:eastAsia="Times New Roman" w:hAnsi="Calibri" w:cs="Calibri"/>
-                <w:color w:val="000000"/>
-                <w:lang w:eastAsia="pt-BR"/>
-              </w:rPr>
-            </w:pPr>
-            <w:r>
-              <w:rPr>
-                <w:rFonts w:ascii="Calibri" w:eastAsia="Times New Roman" w:hAnsi="Calibri" w:cs="Calibri"/>
-                <w:color w:val="000000"/>
+                <w:rFonts w:ascii="Arial" w:eastAsia="Times New Roman" w:hAnsi="Arial" w:cs="Arial"/>
+                <w:color w:val="000000"/>
+                <w:sz w:val="24"/>
+                <w:szCs w:val="24"/>
+                <w:lang w:eastAsia="pt-BR"/>
+              </w:rPr>
+            </w:pPr>
+            <w:r>
+              <w:rPr>
+                <w:rFonts w:ascii="Arial" w:eastAsia="Times New Roman" w:hAnsi="Arial" w:cs="Arial"/>
+                <w:color w:val="000000"/>
+                <w:sz w:val="24"/>
+                <w:szCs w:val="24"/>
                 <w:lang w:eastAsia="pt-BR"/>
               </w:rPr>
               <w:t>Segurança</w:t>
@@ -5517,7 +5966,7 @@
         </w:tc>
         <w:tc>
           <w:tcPr>
-            <w:tcW w:w="2853" w:type="dxa"/>
+            <w:tcW w:w="2122" w:type="dxa"/>
             <w:tcBorders>
               <w:top w:val="single" w:sz="4" w:space="0" w:color="000000"/>
               <w:left w:val="single" w:sz="4" w:space="0" w:color="000000"/>
@@ -5532,15 +5981,19 @@
               <w:spacing w:after="0" w:line="240" w:lineRule="auto"/>
               <w:jc w:val="center"/>
               <w:rPr>
-                <w:rFonts w:ascii="Calibri" w:eastAsia="Times New Roman" w:hAnsi="Calibri" w:cs="Calibri"/>
-                <w:color w:val="000000"/>
-                <w:lang w:eastAsia="pt-BR"/>
-              </w:rPr>
-            </w:pPr>
-            <w:r>
-              <w:rPr>
-                <w:rFonts w:ascii="Calibri" w:eastAsia="Times New Roman" w:hAnsi="Calibri" w:cs="Calibri"/>
-                <w:color w:val="000000"/>
+                <w:rFonts w:ascii="Arial" w:eastAsia="Times New Roman" w:hAnsi="Arial" w:cs="Arial"/>
+                <w:color w:val="000000"/>
+                <w:sz w:val="24"/>
+                <w:szCs w:val="24"/>
+                <w:lang w:eastAsia="pt-BR"/>
+              </w:rPr>
+            </w:pPr>
+            <w:r>
+              <w:rPr>
+                <w:rFonts w:ascii="Arial" w:eastAsia="Times New Roman" w:hAnsi="Arial" w:cs="Arial"/>
+                <w:color w:val="000000"/>
+                <w:sz w:val="24"/>
+                <w:szCs w:val="24"/>
                 <w:lang w:eastAsia="pt-BR"/>
               </w:rPr>
               <w:t xml:space="preserve">O sistema deve ser altamente seguro, garantindo que os dados coletados sejam protegidos contra acesso não autorizado. </w:t>
@@ -5549,7 +6002,7 @@
         </w:tc>
         <w:tc>
           <w:tcPr>
-            <w:tcW w:w="1500" w:type="dxa"/>
+            <w:tcW w:w="1768" w:type="dxa"/>
             <w:tcBorders>
               <w:top w:val="single" w:sz="4" w:space="0" w:color="000000"/>
               <w:left w:val="nil"/>
@@ -5564,15 +6017,19 @@
               <w:spacing w:after="0" w:line="240" w:lineRule="auto"/>
               <w:jc w:val="center"/>
               <w:rPr>
-                <w:rFonts w:ascii="Calibri" w:eastAsia="Times New Roman" w:hAnsi="Calibri" w:cs="Calibri"/>
-                <w:color w:val="000000"/>
-                <w:lang w:eastAsia="pt-BR"/>
-              </w:rPr>
-            </w:pPr>
-            <w:r>
-              <w:rPr>
-                <w:rFonts w:ascii="Calibri" w:eastAsia="Times New Roman" w:hAnsi="Calibri" w:cs="Calibri"/>
-                <w:color w:val="000000"/>
+                <w:rFonts w:ascii="Arial" w:eastAsia="Times New Roman" w:hAnsi="Arial" w:cs="Arial"/>
+                <w:color w:val="000000"/>
+                <w:sz w:val="24"/>
+                <w:szCs w:val="24"/>
+                <w:lang w:eastAsia="pt-BR"/>
+              </w:rPr>
+            </w:pPr>
+            <w:r>
+              <w:rPr>
+                <w:rFonts w:ascii="Arial" w:eastAsia="Times New Roman" w:hAnsi="Arial" w:cs="Arial"/>
+                <w:color w:val="000000"/>
+                <w:sz w:val="24"/>
+                <w:szCs w:val="24"/>
                 <w:lang w:eastAsia="pt-BR"/>
               </w:rPr>
               <w:t>Não funcional</w:t>
@@ -5581,7 +6038,7 @@
         </w:tc>
         <w:tc>
           <w:tcPr>
-            <w:tcW w:w="1267" w:type="dxa"/>
+            <w:tcW w:w="1554" w:type="dxa"/>
             <w:tcBorders>
               <w:top w:val="single" w:sz="4" w:space="0" w:color="000000"/>
               <w:left w:val="single" w:sz="4" w:space="0" w:color="000000"/>
@@ -5596,15 +6053,19 @@
               <w:spacing w:after="0" w:line="240" w:lineRule="auto"/>
               <w:jc w:val="center"/>
               <w:rPr>
-                <w:rFonts w:ascii="Calibri" w:eastAsia="Times New Roman" w:hAnsi="Calibri" w:cs="Calibri"/>
-                <w:color w:val="000000"/>
-                <w:lang w:eastAsia="pt-BR"/>
-              </w:rPr>
-            </w:pPr>
-            <w:r>
-              <w:rPr>
-                <w:rFonts w:ascii="Calibri" w:eastAsia="Times New Roman" w:hAnsi="Calibri" w:cs="Calibri"/>
-                <w:color w:val="000000"/>
+                <w:rFonts w:ascii="Arial" w:eastAsia="Times New Roman" w:hAnsi="Arial" w:cs="Arial"/>
+                <w:color w:val="000000"/>
+                <w:sz w:val="24"/>
+                <w:szCs w:val="24"/>
+                <w:lang w:eastAsia="pt-BR"/>
+              </w:rPr>
+            </w:pPr>
+            <w:r>
+              <w:rPr>
+                <w:rFonts w:ascii="Arial" w:eastAsia="Times New Roman" w:hAnsi="Arial" w:cs="Arial"/>
+                <w:color w:val="000000"/>
+                <w:sz w:val="24"/>
+                <w:szCs w:val="24"/>
                 <w:lang w:eastAsia="pt-BR"/>
               </w:rPr>
               <w:t>Importante</w:t>
@@ -5613,7 +6074,7 @@
         </w:tc>
         <w:tc>
           <w:tcPr>
-            <w:tcW w:w="981" w:type="dxa"/>
+            <w:tcW w:w="1154" w:type="dxa"/>
             <w:tcBorders>
               <w:top w:val="single" w:sz="4" w:space="0" w:color="000000"/>
               <w:left w:val="single" w:sz="4" w:space="0" w:color="000000"/>
@@ -5628,15 +6089,19 @@
               <w:spacing w:after="0" w:line="240" w:lineRule="auto"/>
               <w:jc w:val="center"/>
               <w:rPr>
-                <w:rFonts w:ascii="Calibri" w:eastAsia="Times New Roman" w:hAnsi="Calibri" w:cs="Calibri"/>
-                <w:color w:val="000000"/>
-                <w:lang w:eastAsia="pt-BR"/>
-              </w:rPr>
-            </w:pPr>
-            <w:r>
-              <w:rPr>
-                <w:rFonts w:ascii="Calibri" w:eastAsia="Times New Roman" w:hAnsi="Calibri" w:cs="Calibri"/>
-                <w:color w:val="000000"/>
+                <w:rFonts w:ascii="Arial" w:eastAsia="Times New Roman" w:hAnsi="Arial" w:cs="Arial"/>
+                <w:color w:val="000000"/>
+                <w:sz w:val="24"/>
+                <w:szCs w:val="24"/>
+                <w:lang w:eastAsia="pt-BR"/>
+              </w:rPr>
+            </w:pPr>
+            <w:r>
+              <w:rPr>
+                <w:rFonts w:ascii="Arial" w:eastAsia="Times New Roman" w:hAnsi="Arial" w:cs="Arial"/>
+                <w:color w:val="000000"/>
+                <w:sz w:val="24"/>
+                <w:szCs w:val="24"/>
                 <w:lang w:eastAsia="pt-BR"/>
               </w:rPr>
               <w:t>Médio</w:t>
@@ -5645,7 +6110,7 @@
         </w:tc>
         <w:tc>
           <w:tcPr>
-            <w:tcW w:w="1136" w:type="dxa"/>
+            <w:tcW w:w="836" w:type="dxa"/>
             <w:tcBorders>
               <w:top w:val="single" w:sz="4" w:space="0" w:color="000000"/>
               <w:left w:val="single" w:sz="4" w:space="0" w:color="000000"/>
@@ -5660,15 +6125,19 @@
               <w:spacing w:after="0" w:line="240" w:lineRule="auto"/>
               <w:jc w:val="center"/>
               <w:rPr>
-                <w:rFonts w:ascii="Calibri" w:eastAsia="Times New Roman" w:hAnsi="Calibri" w:cs="Calibri"/>
-                <w:color w:val="000000"/>
-                <w:lang w:eastAsia="pt-BR"/>
-              </w:rPr>
-            </w:pPr>
-            <w:r>
-              <w:rPr>
-                <w:rFonts w:ascii="Calibri" w:eastAsia="Times New Roman" w:hAnsi="Calibri" w:cs="Calibri"/>
-                <w:color w:val="000000"/>
+                <w:rFonts w:ascii="Arial" w:eastAsia="Times New Roman" w:hAnsi="Arial" w:cs="Arial"/>
+                <w:color w:val="000000"/>
+                <w:sz w:val="24"/>
+                <w:szCs w:val="24"/>
+                <w:lang w:eastAsia="pt-BR"/>
+              </w:rPr>
+            </w:pPr>
+            <w:r>
+              <w:rPr>
+                <w:rFonts w:ascii="Arial" w:eastAsia="Times New Roman" w:hAnsi="Arial" w:cs="Arial"/>
+                <w:color w:val="000000"/>
+                <w:sz w:val="24"/>
+                <w:szCs w:val="24"/>
                 <w:lang w:eastAsia="pt-BR"/>
               </w:rPr>
               <w:t>8</w:t>
@@ -5677,7 +6146,7 @@
         </w:tc>
         <w:tc>
           <w:tcPr>
-            <w:tcW w:w="1071" w:type="dxa"/>
+            <w:tcW w:w="1234" w:type="dxa"/>
             <w:tcBorders>
               <w:top w:val="single" w:sz="4" w:space="0" w:color="000000"/>
               <w:left w:val="single" w:sz="4" w:space="0" w:color="000000"/>
@@ -5692,15 +6161,19 @@
               <w:spacing w:after="0" w:line="240" w:lineRule="auto"/>
               <w:jc w:val="center"/>
               <w:rPr>
-                <w:rFonts w:ascii="Calibri" w:eastAsia="Times New Roman" w:hAnsi="Calibri" w:cs="Calibri"/>
-                <w:color w:val="000000"/>
-                <w:lang w:eastAsia="pt-BR"/>
-              </w:rPr>
-            </w:pPr>
-            <w:r>
-              <w:rPr>
-                <w:rFonts w:ascii="Calibri" w:eastAsia="Times New Roman" w:hAnsi="Calibri" w:cs="Calibri"/>
-                <w:color w:val="000000"/>
+                <w:rFonts w:ascii="Arial" w:eastAsia="Times New Roman" w:hAnsi="Arial" w:cs="Arial"/>
+                <w:color w:val="000000"/>
+                <w:sz w:val="24"/>
+                <w:szCs w:val="24"/>
+                <w:lang w:eastAsia="pt-BR"/>
+              </w:rPr>
+            </w:pPr>
+            <w:r>
+              <w:rPr>
+                <w:rFonts w:ascii="Arial" w:eastAsia="Times New Roman" w:hAnsi="Arial" w:cs="Arial"/>
+                <w:color w:val="000000"/>
+                <w:sz w:val="24"/>
+                <w:szCs w:val="24"/>
                 <w:lang w:eastAsia="pt-BR"/>
               </w:rPr>
               <w:t>C</w:t>
@@ -5709,7 +6182,7 @@
         </w:tc>
         <w:tc>
           <w:tcPr>
-            <w:tcW w:w="779" w:type="dxa"/>
+            <w:tcW w:w="1021" w:type="dxa"/>
             <w:tcBorders>
               <w:top w:val="single" w:sz="4" w:space="0" w:color="000000"/>
               <w:left w:val="single" w:sz="4" w:space="0" w:color="000000"/>
@@ -5724,332 +6197,23 @@
               <w:spacing w:after="0" w:line="240" w:lineRule="auto"/>
               <w:jc w:val="center"/>
               <w:rPr>
-                <w:rFonts w:ascii="Calibri" w:eastAsia="Times New Roman" w:hAnsi="Calibri" w:cs="Calibri"/>
-                <w:color w:val="000000"/>
-                <w:lang w:eastAsia="pt-BR"/>
-              </w:rPr>
-            </w:pPr>
-            <w:r>
-              <w:rPr>
-                <w:rFonts w:ascii="Calibri" w:eastAsia="Times New Roman" w:hAnsi="Calibri" w:cs="Calibri"/>
-                <w:color w:val="000000"/>
+                <w:rFonts w:ascii="Arial" w:eastAsia="Times New Roman" w:hAnsi="Arial" w:cs="Arial"/>
+                <w:color w:val="000000"/>
+                <w:sz w:val="24"/>
+                <w:szCs w:val="24"/>
+                <w:lang w:eastAsia="pt-BR"/>
+              </w:rPr>
+            </w:pPr>
+            <w:r>
+              <w:rPr>
+                <w:rFonts w:ascii="Arial" w:eastAsia="Times New Roman" w:hAnsi="Arial" w:cs="Arial"/>
+                <w:color w:val="000000"/>
+                <w:sz w:val="24"/>
+                <w:szCs w:val="24"/>
                 <w:lang w:eastAsia="pt-BR"/>
               </w:rPr>
               <w:t>S2</w:t>
             </w:r>
-          </w:p>
-        </w:tc>
-      </w:tr>
-      <w:tr>
-        <w:trPr>
-          <w:trHeight w:val="285"/>
-        </w:trPr>
-        <w:tc>
-          <w:tcPr>
-            <w:tcW w:w="1612" w:type="dxa"/>
-            <w:tcBorders>
-              <w:top w:val="nil"/>
-              <w:left w:val="nil"/>
-              <w:bottom w:val="nil"/>
-              <w:right w:val="nil"/>
-            </w:tcBorders>
-            <w:vAlign w:val="center"/>
-            <w:hideMark/>
-          </w:tcPr>
-          <w:p>
-            <w:pPr>
-              <w:spacing w:after="0" w:line="240" w:lineRule="auto"/>
-              <w:jc w:val="center"/>
-              <w:rPr>
-                <w:rFonts w:ascii="Calibri" w:eastAsia="Times New Roman" w:hAnsi="Calibri" w:cs="Calibri"/>
-                <w:color w:val="000000"/>
-                <w:lang w:eastAsia="pt-BR"/>
-              </w:rPr>
-            </w:pPr>
-          </w:p>
-        </w:tc>
-        <w:tc>
-          <w:tcPr>
-            <w:tcW w:w="2853" w:type="dxa"/>
-            <w:tcBorders>
-              <w:top w:val="nil"/>
-              <w:left w:val="nil"/>
-              <w:bottom w:val="nil"/>
-              <w:right w:val="nil"/>
-            </w:tcBorders>
-            <w:vAlign w:val="center"/>
-            <w:hideMark/>
-          </w:tcPr>
-          <w:p>
-            <w:pPr>
-              <w:spacing w:after="0" w:line="240" w:lineRule="auto"/>
-              <w:jc w:val="center"/>
-              <w:rPr>
-                <w:rFonts w:ascii="Times New Roman" w:eastAsia="Times New Roman" w:hAnsi="Times New Roman" w:cs="Times New Roman"/>
-                <w:sz w:val="20"/>
-                <w:szCs w:val="20"/>
-                <w:lang w:eastAsia="pt-BR"/>
-              </w:rPr>
-            </w:pPr>
-          </w:p>
-        </w:tc>
-        <w:tc>
-          <w:tcPr>
-            <w:tcW w:w="1500" w:type="dxa"/>
-            <w:tcBorders>
-              <w:top w:val="nil"/>
-              <w:left w:val="nil"/>
-              <w:bottom w:val="nil"/>
-              <w:right w:val="nil"/>
-            </w:tcBorders>
-            <w:vAlign w:val="center"/>
-            <w:hideMark/>
-          </w:tcPr>
-          <w:p>
-            <w:pPr>
-              <w:spacing w:after="0" w:line="240" w:lineRule="auto"/>
-              <w:jc w:val="center"/>
-              <w:rPr>
-                <w:rFonts w:ascii="Times New Roman" w:eastAsia="Times New Roman" w:hAnsi="Times New Roman" w:cs="Times New Roman"/>
-                <w:sz w:val="20"/>
-                <w:szCs w:val="20"/>
-                <w:lang w:eastAsia="pt-BR"/>
-              </w:rPr>
-            </w:pPr>
-          </w:p>
-        </w:tc>
-        <w:tc>
-          <w:tcPr>
-            <w:tcW w:w="1267" w:type="dxa"/>
-            <w:tcBorders>
-              <w:top w:val="nil"/>
-              <w:left w:val="nil"/>
-              <w:bottom w:val="nil"/>
-              <w:right w:val="nil"/>
-            </w:tcBorders>
-            <w:vAlign w:val="center"/>
-            <w:hideMark/>
-          </w:tcPr>
-          <w:p>
-            <w:pPr>
-              <w:spacing w:after="0" w:line="240" w:lineRule="auto"/>
-              <w:jc w:val="center"/>
-              <w:rPr>
-                <w:rFonts w:ascii="Times New Roman" w:eastAsia="Times New Roman" w:hAnsi="Times New Roman" w:cs="Times New Roman"/>
-                <w:sz w:val="20"/>
-                <w:szCs w:val="20"/>
-                <w:lang w:eastAsia="pt-BR"/>
-              </w:rPr>
-            </w:pPr>
-          </w:p>
-        </w:tc>
-        <w:tc>
-          <w:tcPr>
-            <w:tcW w:w="981" w:type="dxa"/>
-            <w:tcBorders>
-              <w:top w:val="nil"/>
-              <w:left w:val="nil"/>
-              <w:bottom w:val="nil"/>
-              <w:right w:val="nil"/>
-            </w:tcBorders>
-            <w:vAlign w:val="center"/>
-            <w:hideMark/>
-          </w:tcPr>
-          <w:p>
-            <w:pPr>
-              <w:spacing w:after="0" w:line="240" w:lineRule="auto"/>
-              <w:jc w:val="center"/>
-              <w:rPr>
-                <w:rFonts w:ascii="Times New Roman" w:eastAsia="Times New Roman" w:hAnsi="Times New Roman" w:cs="Times New Roman"/>
-                <w:sz w:val="20"/>
-                <w:szCs w:val="20"/>
-                <w:lang w:eastAsia="pt-BR"/>
-              </w:rPr>
-            </w:pPr>
-          </w:p>
-        </w:tc>
-        <w:tc>
-          <w:tcPr>
-            <w:tcW w:w="1136" w:type="dxa"/>
-            <w:tcBorders>
-              <w:top w:val="nil"/>
-              <w:left w:val="nil"/>
-              <w:bottom w:val="nil"/>
-              <w:right w:val="nil"/>
-            </w:tcBorders>
-            <w:vAlign w:val="center"/>
-            <w:hideMark/>
-          </w:tcPr>
-          <w:p>
-            <w:pPr>
-              <w:spacing w:after="0" w:line="240" w:lineRule="auto"/>
-              <w:jc w:val="center"/>
-              <w:rPr>
-                <w:rFonts w:ascii="Times New Roman" w:eastAsia="Times New Roman" w:hAnsi="Times New Roman" w:cs="Times New Roman"/>
-                <w:sz w:val="20"/>
-                <w:szCs w:val="20"/>
-                <w:lang w:eastAsia="pt-BR"/>
-              </w:rPr>
-            </w:pPr>
-          </w:p>
-        </w:tc>
-        <w:tc>
-          <w:tcPr>
-            <w:tcW w:w="1071" w:type="dxa"/>
-            <w:tcBorders>
-              <w:top w:val="nil"/>
-              <w:left w:val="nil"/>
-              <w:bottom w:val="nil"/>
-              <w:right w:val="nil"/>
-            </w:tcBorders>
-            <w:vAlign w:val="center"/>
-            <w:hideMark/>
-          </w:tcPr>
-          <w:p>
-            <w:pPr>
-              <w:spacing w:after="0" w:line="240" w:lineRule="auto"/>
-              <w:jc w:val="center"/>
-              <w:rPr>
-                <w:rFonts w:ascii="Times New Roman" w:eastAsia="Times New Roman" w:hAnsi="Times New Roman" w:cs="Times New Roman"/>
-                <w:sz w:val="20"/>
-                <w:szCs w:val="20"/>
-                <w:lang w:eastAsia="pt-BR"/>
-              </w:rPr>
-            </w:pPr>
-          </w:p>
-        </w:tc>
-        <w:tc>
-          <w:tcPr>
-            <w:tcW w:w="779" w:type="dxa"/>
-            <w:tcBorders>
-              <w:top w:val="nil"/>
-              <w:left w:val="nil"/>
-              <w:bottom w:val="nil"/>
-              <w:right w:val="nil"/>
-            </w:tcBorders>
-            <w:vAlign w:val="center"/>
-            <w:hideMark/>
-          </w:tcPr>
-          <w:p>
-            <w:pPr>
-              <w:spacing w:after="0" w:line="240" w:lineRule="auto"/>
-              <w:jc w:val="center"/>
-              <w:rPr>
-                <w:rFonts w:ascii="Times New Roman" w:eastAsia="Times New Roman" w:hAnsi="Times New Roman" w:cs="Times New Roman"/>
-                <w:sz w:val="20"/>
-                <w:szCs w:val="20"/>
-                <w:lang w:eastAsia="pt-BR"/>
-              </w:rPr>
-            </w:pPr>
-          </w:p>
-        </w:tc>
-      </w:tr>
-      <w:tr>
-        <w:trPr>
-          <w:trHeight w:val="420"/>
-        </w:trPr>
-        <w:tc>
-          <w:tcPr>
-            <w:tcW w:w="11199" w:type="dxa"/>
-            <w:gridSpan w:val="8"/>
-            <w:tcBorders>
-              <w:top w:val="nil"/>
-              <w:left w:val="nil"/>
-              <w:bottom w:val="nil"/>
-              <w:right w:val="nil"/>
-            </w:tcBorders>
-            <w:vAlign w:val="center"/>
-            <w:hideMark/>
-          </w:tcPr>
-          <w:p>
-            <w:pPr>
-              <w:spacing w:after="0" w:line="240" w:lineRule="auto"/>
-              <w:jc w:val="center"/>
-              <w:rPr>
-                <w:rFonts w:ascii="Calibri" w:eastAsia="Times New Roman" w:hAnsi="Calibri" w:cs="Calibri"/>
-                <w:b/>
-                <w:bCs/>
-                <w:color w:val="305496"/>
-                <w:sz w:val="40"/>
-                <w:szCs w:val="40"/>
-                <w:lang w:eastAsia="pt-BR"/>
-              </w:rPr>
-            </w:pPr>
-          </w:p>
-          <w:p>
-            <w:pPr>
-              <w:spacing w:after="0" w:line="240" w:lineRule="auto"/>
-              <w:jc w:val="center"/>
-              <w:rPr>
-                <w:rFonts w:ascii="Calibri" w:eastAsia="Times New Roman" w:hAnsi="Calibri" w:cs="Calibri"/>
-                <w:b/>
-                <w:bCs/>
-                <w:color w:val="305496"/>
-                <w:sz w:val="40"/>
-                <w:szCs w:val="40"/>
-                <w:lang w:eastAsia="pt-BR"/>
-              </w:rPr>
-            </w:pPr>
-          </w:p>
-          <w:p>
-            <w:pPr>
-              <w:spacing w:after="0" w:line="240" w:lineRule="auto"/>
-              <w:jc w:val="center"/>
-              <w:rPr>
-                <w:rFonts w:ascii="Calibri" w:eastAsia="Times New Roman" w:hAnsi="Calibri" w:cs="Calibri"/>
-                <w:b/>
-                <w:bCs/>
-                <w:color w:val="305496"/>
-                <w:sz w:val="40"/>
-                <w:szCs w:val="40"/>
-                <w:lang w:eastAsia="pt-BR"/>
-              </w:rPr>
-            </w:pPr>
-          </w:p>
-          <w:p>
-            <w:pPr>
-              <w:spacing w:after="0" w:line="240" w:lineRule="auto"/>
-              <w:jc w:val="center"/>
-              <w:rPr>
-                <w:rFonts w:ascii="Calibri" w:eastAsia="Times New Roman" w:hAnsi="Calibri" w:cs="Calibri"/>
-                <w:b/>
-                <w:bCs/>
-                <w:color w:val="305496"/>
-                <w:sz w:val="40"/>
-                <w:szCs w:val="40"/>
-                <w:lang w:eastAsia="pt-BR"/>
-              </w:rPr>
-            </w:pPr>
-          </w:p>
-          <w:p>
-            <w:pPr>
-              <w:spacing w:after="0" w:line="240" w:lineRule="auto"/>
-              <w:jc w:val="center"/>
-              <w:rPr>
-                <w:rFonts w:ascii="Calibri" w:eastAsia="Times New Roman" w:hAnsi="Calibri" w:cs="Calibri"/>
-                <w:b/>
-                <w:bCs/>
-                <w:color w:val="305496"/>
-                <w:sz w:val="40"/>
-                <w:szCs w:val="40"/>
-                <w:lang w:eastAsia="pt-BR"/>
-              </w:rPr>
-            </w:pPr>
-          </w:p>
-          <w:p>
-            <w:pPr>
-              <w:spacing w:after="0" w:line="240" w:lineRule="auto"/>
-              <w:jc w:val="center"/>
-              <w:rPr>
-                <w:rFonts w:ascii="Calibri" w:eastAsia="Times New Roman" w:hAnsi="Calibri" w:cs="Calibri"/>
-                <w:b/>
-                <w:bCs/>
-                <w:color w:val="305496"/>
-                <w:sz w:val="40"/>
-                <w:szCs w:val="40"/>
-                <w:lang w:eastAsia="pt-BR"/>
-              </w:rPr>
-            </w:pPr>
           </w:p>
         </w:tc>
       </w:tr>
@@ -6058,14 +6222,35 @@
       <w:pPr>
         <w:jc w:val="both"/>
         <w:rPr>
-          <w:rFonts w:cstheme="minorHAnsi"/>
+          <w:rFonts w:ascii="Arial" w:hAnsi="Arial" w:cs="Arial"/>
+          <w:sz w:val="24"/>
+          <w:szCs w:val="24"/>
           <w:lang w:eastAsia="pt-BR"/>
         </w:rPr>
       </w:pPr>
     </w:p>
     <w:p>
       <w:pPr>
-        <w:jc w:val="both"/>
+        <w:pStyle w:val="Ttulo1"/>
+        <w:numPr>
+          <w:ilvl w:val="0"/>
+          <w:numId w:val="16"/>
+        </w:numPr>
+        <w:rPr>
+          <w:color w:val="767171" w:themeColor="background2" w:themeShade="80"/>
+          <w:lang w:eastAsia="pt-BR"/>
+        </w:rPr>
+      </w:pPr>
+      <w:r>
+        <w:rPr>
+          <w:color w:val="767171" w:themeColor="background2" w:themeShade="80"/>
+          <w:lang w:eastAsia="pt-BR"/>
+        </w:rPr>
+        <w:t>Restrições</w:t>
+      </w:r>
+    </w:p>
+    <w:p>
+      <w:pPr>
         <w:rPr>
           <w:lang w:eastAsia="pt-BR"/>
         </w:rPr>
@@ -6076,468 +6261,401 @@
         <w:pStyle w:val="PargrafodaLista"/>
         <w:numPr>
           <w:ilvl w:val="0"/>
-          <w:numId w:val="14"/>
+          <w:numId w:val="19"/>
         </w:numPr>
         <w:jc w:val="both"/>
         <w:rPr>
-          <w:kern w:val="36"/>
-          <w:sz w:val="28"/>
-          <w:szCs w:val="28"/>
-          <w:lang w:eastAsia="pt-BR"/>
-        </w:rPr>
-      </w:pPr>
-      <w:r>
-        <w:rPr>
-          <w:kern w:val="36"/>
-          <w:sz w:val="28"/>
-          <w:szCs w:val="28"/>
-          <w:lang w:eastAsia="pt-BR"/>
-        </w:rPr>
-        <w:t>Restrições</w:t>
+          <w:rFonts w:ascii="Arial" w:hAnsi="Arial" w:cs="Arial"/>
+          <w:kern w:val="36"/>
+          <w:sz w:val="24"/>
+          <w:szCs w:val="24"/>
+          <w:lang w:eastAsia="pt-BR"/>
+        </w:rPr>
+      </w:pPr>
+      <w:r>
+        <w:rPr>
+          <w:rFonts w:ascii="Arial" w:hAnsi="Arial" w:cs="Arial"/>
+          <w:kern w:val="36"/>
+          <w:sz w:val="24"/>
+          <w:szCs w:val="24"/>
+          <w:lang w:eastAsia="pt-BR"/>
+        </w:rPr>
+        <w:t xml:space="preserve">O programa não deve ser alterado por </w:t>
+      </w:r>
+      <w:r>
+        <w:rPr>
+          <w:rFonts w:ascii="Arial" w:hAnsi="Arial" w:cs="Arial"/>
+          <w:kern w:val="36"/>
+          <w:sz w:val="24"/>
+          <w:szCs w:val="24"/>
+          <w:lang w:eastAsia="pt-BR"/>
+        </w:rPr>
+        <w:t>quaisquer usuários</w:t>
+      </w:r>
+      <w:r>
+        <w:rPr>
+          <w:rFonts w:ascii="Arial" w:hAnsi="Arial" w:cs="Arial"/>
+          <w:kern w:val="36"/>
+          <w:sz w:val="24"/>
+          <w:szCs w:val="24"/>
+          <w:lang w:eastAsia="pt-BR"/>
+        </w:rPr>
+        <w:t>.</w:t>
       </w:r>
     </w:p>
     <w:p>
       <w:pPr>
+        <w:pStyle w:val="PargrafodaLista"/>
+        <w:numPr>
+          <w:ilvl w:val="0"/>
+          <w:numId w:val="19"/>
+        </w:numPr>
         <w:jc w:val="both"/>
         <w:rPr>
-          <w:kern w:val="36"/>
-          <w:lang w:eastAsia="pt-BR"/>
-        </w:rPr>
-      </w:pPr>
-      <w:r>
-        <w:rPr>
-          <w:kern w:val="36"/>
-          <w:lang w:eastAsia="pt-BR"/>
-        </w:rPr>
-        <w:t>•</w:t>
-      </w:r>
-      <w:r>
-        <w:rPr>
-          <w:kern w:val="36"/>
-          <w:lang w:eastAsia="pt-BR"/>
-        </w:rPr>
-        <w:t xml:space="preserve"> </w:t>
-      </w:r>
-      <w:r>
-        <w:rPr>
-          <w:kern w:val="36"/>
-          <w:lang w:eastAsia="pt-BR"/>
-        </w:rPr>
-        <w:t xml:space="preserve">O programa não deve ser alterado por </w:t>
-      </w:r>
-      <w:r>
-        <w:rPr>
-          <w:kern w:val="36"/>
-          <w:lang w:eastAsia="pt-BR"/>
-        </w:rPr>
-        <w:t>quaisquer usuários</w:t>
-      </w:r>
-      <w:r>
-        <w:rPr>
-          <w:kern w:val="36"/>
-          <w:lang w:eastAsia="pt-BR"/>
-        </w:rPr>
-        <w:t>.</w:t>
+          <w:rFonts w:ascii="Arial" w:hAnsi="Arial" w:cs="Arial"/>
+          <w:kern w:val="36"/>
+          <w:sz w:val="24"/>
+          <w:szCs w:val="24"/>
+          <w:lang w:eastAsia="pt-BR"/>
+        </w:rPr>
+      </w:pPr>
+      <w:r>
+        <w:rPr>
+          <w:rFonts w:ascii="Arial" w:hAnsi="Arial" w:cs="Arial"/>
+          <w:kern w:val="36"/>
+          <w:sz w:val="24"/>
+          <w:szCs w:val="24"/>
+          <w:lang w:eastAsia="pt-BR"/>
+        </w:rPr>
+        <w:t>O sistema de monitoramento não deve comprometer a privacidade dos clientes, coletando apenas dados relevantes para o desempenho do hardware.</w:t>
       </w:r>
     </w:p>
     <w:p>
       <w:pPr>
+        <w:pStyle w:val="PargrafodaLista"/>
+        <w:numPr>
+          <w:ilvl w:val="0"/>
+          <w:numId w:val="19"/>
+        </w:numPr>
         <w:jc w:val="both"/>
         <w:rPr>
-          <w:kern w:val="36"/>
-          <w:lang w:eastAsia="pt-BR"/>
-        </w:rPr>
-      </w:pPr>
-      <w:r>
-        <w:rPr>
-          <w:kern w:val="36"/>
-          <w:lang w:eastAsia="pt-BR"/>
-        </w:rPr>
-        <w:t>•</w:t>
-      </w:r>
-      <w:r>
-        <w:rPr>
-          <w:kern w:val="36"/>
-          <w:lang w:eastAsia="pt-BR"/>
-        </w:rPr>
-        <w:t xml:space="preserve"> </w:t>
-      </w:r>
-      <w:r>
-        <w:rPr>
-          <w:kern w:val="36"/>
-          <w:lang w:eastAsia="pt-BR"/>
-        </w:rPr>
-        <w:t>O sistema de monitoramento não deve comprometer a privacidade dos clientes, coletando apenas dados relevantes para o desempenho do hardware.</w:t>
+          <w:rFonts w:ascii="Arial" w:hAnsi="Arial" w:cs="Arial"/>
+          <w:sz w:val="24"/>
+          <w:szCs w:val="24"/>
+          <w:lang w:eastAsia="pt-BR"/>
+        </w:rPr>
+      </w:pPr>
+      <w:r>
+        <w:rPr>
+          <w:rFonts w:ascii="Arial" w:hAnsi="Arial" w:cs="Arial"/>
+          <w:kern w:val="36"/>
+          <w:sz w:val="24"/>
+          <w:szCs w:val="24"/>
+          <w:lang w:eastAsia="pt-BR"/>
+        </w:rPr>
+        <w:t>O sistema não será responsável pela comunicação entre os funcionários.</w:t>
       </w:r>
     </w:p>
     <w:p>
       <w:pPr>
+        <w:pStyle w:val="PargrafodaLista"/>
+        <w:numPr>
+          <w:ilvl w:val="0"/>
+          <w:numId w:val="19"/>
+        </w:numPr>
         <w:jc w:val="both"/>
         <w:rPr>
-          <w:sz w:val="16"/>
-          <w:szCs w:val="16"/>
-          <w:lang w:eastAsia="pt-BR"/>
-        </w:rPr>
-      </w:pPr>
-      <w:r>
-        <w:rPr>
-          <w:kern w:val="36"/>
-          <w:lang w:eastAsia="pt-BR"/>
-        </w:rPr>
-        <w:t>•</w:t>
-      </w:r>
-      <w:r>
-        <w:rPr>
-          <w:kern w:val="36"/>
-          <w:lang w:eastAsia="pt-BR"/>
-        </w:rPr>
-        <w:t xml:space="preserve"> O sistema não será responsável pela comunicação entre os funcionários.</w:t>
+          <w:rFonts w:ascii="Arial" w:hAnsi="Arial" w:cs="Arial"/>
+          <w:sz w:val="24"/>
+          <w:szCs w:val="24"/>
+          <w:lang w:eastAsia="pt-BR"/>
+        </w:rPr>
+      </w:pPr>
+      <w:r>
+        <w:rPr>
+          <w:rFonts w:ascii="Arial" w:eastAsia="Times New Roman" w:hAnsi="Arial" w:cs="Arial"/>
+          <w:color w:val="242424"/>
+          <w:sz w:val="24"/>
+          <w:szCs w:val="24"/>
+          <w:lang w:eastAsia="pt-BR"/>
+        </w:rPr>
+        <w:t>A plataforma irá somente notificar não reagindo e parando qualquer processo</w:t>
+      </w:r>
+      <w:r>
+        <w:rPr>
+          <w:rFonts w:ascii="Arial" w:eastAsia="Times New Roman" w:hAnsi="Arial" w:cs="Arial"/>
+          <w:color w:val="242424"/>
+          <w:sz w:val="24"/>
+          <w:szCs w:val="24"/>
+          <w:lang w:eastAsia="pt-BR"/>
+        </w:rPr>
+        <w:t>.</w:t>
       </w:r>
     </w:p>
     <w:p>
       <w:pPr>
-        <w:jc w:val="both"/>
-        <w:rPr>
-          <w:sz w:val="16"/>
-          <w:szCs w:val="16"/>
-          <w:lang w:eastAsia="pt-BR"/>
-        </w:rPr>
-      </w:pPr>
-      <w:r>
-        <w:rPr>
-          <w:kern w:val="36"/>
-          <w:lang w:eastAsia="pt-BR"/>
-        </w:rPr>
-        <w:t>•</w:t>
-      </w:r>
-      <w:r>
-        <w:rPr>
-          <w:kern w:val="36"/>
-          <w:lang w:eastAsia="pt-BR"/>
-        </w:rPr>
-        <w:t xml:space="preserve"> </w:t>
-      </w:r>
-      <w:r>
-        <w:rPr>
-          <w:rFonts w:eastAsia="Times New Roman" w:cstheme="minorHAnsi"/>
-          <w:color w:val="242424"/>
-          <w:lang w:eastAsia="pt-BR"/>
-        </w:rPr>
-        <w:t>A plataforma irá somente notificar não reagindo e parando qualquer processo</w:t>
-      </w:r>
-      <w:r>
-        <w:rPr>
-          <w:rFonts w:eastAsia="Times New Roman" w:cstheme="minorHAnsi"/>
-          <w:color w:val="242424"/>
-          <w:lang w:eastAsia="pt-BR"/>
-        </w:rPr>
-        <w:t>.</w:t>
-      </w:r>
-    </w:p>
-    <w:p>
-      <w:pPr>
+        <w:pStyle w:val="PargrafodaLista"/>
+        <w:numPr>
+          <w:ilvl w:val="0"/>
+          <w:numId w:val="19"/>
+        </w:numPr>
         <w:shd w:val="clear" w:color="auto" w:fill="FFFFFF"/>
         <w:spacing w:after="0" w:line="240" w:lineRule="auto"/>
         <w:textAlignment w:val="baseline"/>
         <w:rPr>
-          <w:rFonts w:eastAsia="Times New Roman" w:cstheme="minorHAnsi"/>
+          <w:rFonts w:ascii="Arial" w:eastAsia="Times New Roman" w:hAnsi="Arial" w:cs="Arial"/>
           <w:color w:val="242424"/>
-          <w:lang w:eastAsia="pt-BR"/>
-        </w:rPr>
-      </w:pPr>
-      <w:r>
-        <w:rPr>
-          <w:kern w:val="36"/>
-          <w:lang w:eastAsia="pt-BR"/>
-        </w:rPr>
-        <w:t>•</w:t>
-      </w:r>
-      <w:r>
-        <w:rPr>
-          <w:kern w:val="36"/>
-          <w:lang w:eastAsia="pt-BR"/>
-        </w:rPr>
-        <w:t xml:space="preserve"> </w:t>
-      </w:r>
-      <w:r>
-        <w:rPr>
-          <w:rFonts w:eastAsia="Times New Roman" w:cstheme="minorHAnsi"/>
+          <w:sz w:val="24"/>
+          <w:szCs w:val="24"/>
+          <w:lang w:eastAsia="pt-BR"/>
+        </w:rPr>
+      </w:pPr>
+      <w:r>
+        <w:rPr>
+          <w:rFonts w:ascii="Arial" w:eastAsia="Times New Roman" w:hAnsi="Arial" w:cs="Arial"/>
           <w:color w:val="242424"/>
-          <w:lang w:eastAsia="pt-BR"/>
-        </w:rPr>
-        <w:t>Será monitorado somente</w:t>
-      </w:r>
-      <w:r>
-        <w:rPr>
-          <w:rFonts w:eastAsia="Times New Roman" w:cstheme="minorHAnsi"/>
+          <w:sz w:val="24"/>
+          <w:szCs w:val="24"/>
+          <w:lang w:eastAsia="pt-BR"/>
+        </w:rPr>
+        <w:t xml:space="preserve">Será monitorado somente </w:t>
+      </w:r>
+      <w:r>
+        <w:rPr>
+          <w:rFonts w:ascii="Arial" w:eastAsia="Times New Roman" w:hAnsi="Arial" w:cs="Arial"/>
           <w:color w:val="242424"/>
-          <w:lang w:eastAsia="pt-BR"/>
-        </w:rPr>
-        <w:t xml:space="preserve"> dos componentes de hardware.</w:t>
+          <w:sz w:val="24"/>
+          <w:szCs w:val="24"/>
+          <w:lang w:eastAsia="pt-BR"/>
+        </w:rPr>
+        <w:t>os</w:t>
+      </w:r>
+      <w:r>
+        <w:rPr>
+          <w:rFonts w:ascii="Arial" w:eastAsia="Times New Roman" w:hAnsi="Arial" w:cs="Arial"/>
+          <w:color w:val="242424"/>
+          <w:sz w:val="24"/>
+          <w:szCs w:val="24"/>
+          <w:lang w:eastAsia="pt-BR"/>
+        </w:rPr>
+        <w:t xml:space="preserve"> componentes de hardware.</w:t>
       </w:r>
     </w:p>
     <w:p>
       <w:pPr>
         <w:jc w:val="both"/>
         <w:rPr>
-          <w:sz w:val="16"/>
-          <w:szCs w:val="16"/>
+          <w:rFonts w:ascii="Arial" w:hAnsi="Arial" w:cs="Arial"/>
+          <w:sz w:val="24"/>
+          <w:szCs w:val="24"/>
           <w:lang w:eastAsia="pt-BR"/>
         </w:rPr>
       </w:pPr>
     </w:p>
     <w:p>
       <w:pPr>
-        <w:jc w:val="both"/>
-        <w:rPr>
-          <w:sz w:val="16"/>
-          <w:szCs w:val="16"/>
-          <w:lang w:eastAsia="pt-BR"/>
-        </w:rPr>
-      </w:pPr>
+        <w:pStyle w:val="Ttulo1"/>
+        <w:numPr>
+          <w:ilvl w:val="0"/>
+          <w:numId w:val="16"/>
+        </w:numPr>
+        <w:rPr>
+          <w:color w:val="767171" w:themeColor="background2" w:themeShade="80"/>
+          <w:lang w:eastAsia="pt-BR"/>
+        </w:rPr>
+      </w:pPr>
+      <w:r>
+        <w:rPr>
+          <w:color w:val="767171" w:themeColor="background2" w:themeShade="80"/>
+          <w:lang w:eastAsia="pt-BR"/>
+        </w:rPr>
+        <w:t>Escopo</w:t>
+      </w:r>
     </w:p>
     <w:p>
       <w:pPr>
-        <w:pStyle w:val="PargrafodaLista"/>
-        <w:numPr>
-          <w:ilvl w:val="0"/>
-          <w:numId w:val="14"/>
-        </w:numPr>
         <w:jc w:val="both"/>
         <w:rPr>
-          <w:kern w:val="36"/>
-          <w:sz w:val="32"/>
-          <w:szCs w:val="32"/>
-          <w:lang w:eastAsia="pt-BR"/>
-        </w:rPr>
-      </w:pPr>
-      <w:r>
-        <w:rPr>
-          <w:kern w:val="36"/>
-          <w:sz w:val="32"/>
-          <w:szCs w:val="32"/>
-          <w:lang w:eastAsia="pt-BR"/>
-        </w:rPr>
-        <w:t>Escopo</w:t>
-      </w:r>
+          <w:rFonts w:ascii="Arial" w:hAnsi="Arial" w:cs="Arial"/>
+          <w:kern w:val="36"/>
+          <w:sz w:val="24"/>
+          <w:szCs w:val="24"/>
+          <w:lang w:eastAsia="pt-BR"/>
+        </w:rPr>
+      </w:pPr>
     </w:p>
     <w:p>
       <w:pPr>
+        <w:ind w:firstLine="360"/>
         <w:jc w:val="both"/>
         <w:rPr>
-          <w:kern w:val="36"/>
-          <w:sz w:val="16"/>
-          <w:szCs w:val="16"/>
-          <w:lang w:eastAsia="pt-BR"/>
-        </w:rPr>
-      </w:pPr>
+          <w:rFonts w:ascii="Arial" w:hAnsi="Arial" w:cs="Arial"/>
+          <w:kern w:val="36"/>
+          <w:sz w:val="24"/>
+          <w:szCs w:val="24"/>
+          <w:lang w:eastAsia="pt-BR"/>
+        </w:rPr>
+      </w:pPr>
+      <w:r>
+        <w:rPr>
+          <w:rFonts w:ascii="Arial" w:hAnsi="Arial" w:cs="Arial"/>
+          <w:kern w:val="36"/>
+          <w:sz w:val="24"/>
+          <w:szCs w:val="24"/>
+          <w:lang w:eastAsia="pt-BR"/>
+        </w:rPr>
+        <w:t>Para o acesso na plataforma o responsável pela empresa deve fazer seu cadastro, na qual as informações serão armazenadas em um banco de dados e validadas durante o login.</w:t>
+      </w:r>
     </w:p>
     <w:p>
       <w:pPr>
+        <w:ind w:firstLine="360"/>
         <w:jc w:val="both"/>
         <w:rPr>
-          <w:kern w:val="36"/>
-          <w:lang w:eastAsia="pt-BR"/>
-        </w:rPr>
-      </w:pPr>
-      <w:r>
-        <w:rPr>
-          <w:kern w:val="36"/>
-          <w:lang w:eastAsia="pt-BR"/>
-        </w:rPr>
-        <w:t>Para o acesso na plataforma o responsável pela empresa deve fazer seu cadastro, na qual as informações serão armazenadas em um banco de dados e validadas durante o login.</w:t>
+          <w:rFonts w:ascii="Arial" w:hAnsi="Arial" w:cs="Arial"/>
+          <w:kern w:val="36"/>
+          <w:sz w:val="24"/>
+          <w:szCs w:val="24"/>
+          <w:lang w:eastAsia="pt-BR"/>
+        </w:rPr>
+      </w:pPr>
+      <w:r>
+        <w:rPr>
+          <w:rFonts w:ascii="Arial" w:hAnsi="Arial" w:cs="Arial"/>
+          <w:kern w:val="36"/>
+          <w:sz w:val="24"/>
+          <w:szCs w:val="24"/>
+          <w:lang w:eastAsia="pt-BR"/>
+        </w:rPr>
+        <w:t>O responsável terá acesso a um formulário para cadastrar seus funcionários.</w:t>
       </w:r>
     </w:p>
     <w:p>
       <w:pPr>
+        <w:ind w:firstLine="360"/>
         <w:jc w:val="both"/>
         <w:rPr>
-          <w:kern w:val="36"/>
-          <w:lang w:eastAsia="pt-BR"/>
-        </w:rPr>
-      </w:pPr>
-      <w:r>
-        <w:rPr>
-          <w:kern w:val="36"/>
-          <w:lang w:eastAsia="pt-BR"/>
-        </w:rPr>
-        <w:t>O responsável terá acesso a um formulário para cadastrar seus funcionários.</w:t>
+          <w:rFonts w:ascii="Arial" w:hAnsi="Arial" w:cs="Arial"/>
+          <w:kern w:val="36"/>
+          <w:sz w:val="24"/>
+          <w:szCs w:val="24"/>
+          <w:lang w:eastAsia="pt-BR"/>
+        </w:rPr>
+      </w:pPr>
+      <w:r>
+        <w:rPr>
+          <w:rFonts w:ascii="Arial" w:hAnsi="Arial" w:cs="Arial"/>
+          <w:kern w:val="36"/>
+          <w:sz w:val="24"/>
+          <w:szCs w:val="24"/>
+          <w:lang w:eastAsia="pt-BR"/>
+        </w:rPr>
+        <w:t xml:space="preserve">Nosso site </w:t>
+      </w:r>
+      <w:r>
+        <w:rPr>
+          <w:rFonts w:ascii="Arial" w:hAnsi="Arial" w:cs="Arial"/>
+          <w:kern w:val="36"/>
+          <w:sz w:val="24"/>
+          <w:szCs w:val="24"/>
+          <w:lang w:eastAsia="pt-BR"/>
+        </w:rPr>
+        <w:t>disponibilizará</w:t>
+      </w:r>
+      <w:r>
+        <w:rPr>
+          <w:rFonts w:ascii="Arial" w:hAnsi="Arial" w:cs="Arial"/>
+          <w:kern w:val="36"/>
+          <w:sz w:val="24"/>
+          <w:szCs w:val="24"/>
+          <w:lang w:eastAsia="pt-BR"/>
+        </w:rPr>
+        <w:t xml:space="preserve"> uma plataforma onde o administrador terá acesso às informações de hardware d</w:t>
+      </w:r>
+      <w:r>
+        <w:rPr>
+          <w:rFonts w:ascii="Arial" w:hAnsi="Arial" w:cs="Arial"/>
+          <w:kern w:val="36"/>
+          <w:sz w:val="24"/>
+          <w:szCs w:val="24"/>
+          <w:lang w:eastAsia="pt-BR"/>
+        </w:rPr>
+        <w:t>e um ou mais</w:t>
+      </w:r>
+      <w:r>
+        <w:rPr>
+          <w:rFonts w:ascii="Arial" w:hAnsi="Arial" w:cs="Arial"/>
+          <w:kern w:val="36"/>
+          <w:sz w:val="24"/>
+          <w:szCs w:val="24"/>
+          <w:lang w:eastAsia="pt-BR"/>
+        </w:rPr>
+        <w:t xml:space="preserve"> servidor</w:t>
+      </w:r>
+      <w:r>
+        <w:rPr>
+          <w:rFonts w:ascii="Arial" w:hAnsi="Arial" w:cs="Arial"/>
+          <w:kern w:val="36"/>
+          <w:sz w:val="24"/>
+          <w:szCs w:val="24"/>
+          <w:lang w:eastAsia="pt-BR"/>
+        </w:rPr>
+        <w:t>es da</w:t>
+      </w:r>
+      <w:r>
+        <w:rPr>
+          <w:rFonts w:ascii="Arial" w:hAnsi="Arial" w:cs="Arial"/>
+          <w:kern w:val="36"/>
+          <w:sz w:val="24"/>
+          <w:szCs w:val="24"/>
+          <w:lang w:eastAsia="pt-BR"/>
+        </w:rPr>
+        <w:t xml:space="preserve"> empresa e seus funcionários terão acesso ao ambiente do estado onde se encontram.</w:t>
       </w:r>
     </w:p>
     <w:p>
       <w:pPr>
+        <w:ind w:firstLine="360"/>
         <w:jc w:val="both"/>
         <w:rPr>
-          <w:kern w:val="36"/>
-          <w:lang w:eastAsia="pt-BR"/>
-        </w:rPr>
-      </w:pPr>
-      <w:r>
-        <w:rPr>
-          <w:kern w:val="36"/>
-          <w:lang w:eastAsia="pt-BR"/>
-        </w:rPr>
-        <w:t xml:space="preserve">Nosso site </w:t>
-      </w:r>
-      <w:proofErr w:type="spellStart"/>
-      <w:r>
-        <w:rPr>
-          <w:kern w:val="36"/>
-          <w:lang w:eastAsia="pt-BR"/>
-        </w:rPr>
-        <w:t>disponbilizará</w:t>
-      </w:r>
-      <w:proofErr w:type="spellEnd"/>
-      <w:r>
-        <w:rPr>
-          <w:kern w:val="36"/>
-          <w:lang w:eastAsia="pt-BR"/>
-        </w:rPr>
-        <w:t xml:space="preserve"> uma plataforma onde o administrador terá acesso às informações de hardware do servidor do estado que a empresa se localiza e seus funcionários terão acesso ao ambiente do estado onde se encontram.</w:t>
+          <w:rFonts w:ascii="Arial" w:hAnsi="Arial" w:cs="Arial"/>
+          <w:kern w:val="36"/>
+          <w:sz w:val="24"/>
+          <w:szCs w:val="24"/>
+          <w:lang w:eastAsia="pt-BR"/>
+        </w:rPr>
+      </w:pPr>
+      <w:r>
+        <w:rPr>
+          <w:rFonts w:ascii="Arial" w:hAnsi="Arial" w:cs="Arial"/>
+          <w:kern w:val="36"/>
+          <w:sz w:val="24"/>
+          <w:szCs w:val="24"/>
+          <w:lang w:eastAsia="pt-BR"/>
+        </w:rPr>
+        <w:t>Os usuários</w:t>
+      </w:r>
+      <w:r>
+        <w:rPr>
+          <w:rFonts w:ascii="Arial" w:hAnsi="Arial" w:cs="Arial"/>
+          <w:kern w:val="36"/>
+          <w:sz w:val="24"/>
+          <w:szCs w:val="24"/>
+          <w:lang w:eastAsia="pt-BR"/>
+        </w:rPr>
+        <w:t xml:space="preserve"> receberão alertas quando um possível vazamento de dados ocorre</w:t>
+      </w:r>
+      <w:r>
+        <w:rPr>
+          <w:rFonts w:ascii="Arial" w:hAnsi="Arial" w:cs="Arial"/>
+          <w:kern w:val="36"/>
+          <w:sz w:val="24"/>
+          <w:szCs w:val="24"/>
+          <w:lang w:eastAsia="pt-BR"/>
+        </w:rPr>
+        <w:t>r.</w:t>
       </w:r>
     </w:p>
-    <w:p>
-      <w:pPr>
-        <w:jc w:val="both"/>
-        <w:rPr>
-          <w:kern w:val="36"/>
-          <w:lang w:eastAsia="pt-BR"/>
-        </w:rPr>
-      </w:pPr>
-      <w:proofErr w:type="gramStart"/>
-      <w:r>
-        <w:rPr>
-          <w:kern w:val="36"/>
-          <w:lang w:eastAsia="pt-BR"/>
-        </w:rPr>
-        <w:t>O usuários</w:t>
-      </w:r>
-      <w:proofErr w:type="gramEnd"/>
-      <w:r>
-        <w:rPr>
-          <w:kern w:val="36"/>
-          <w:lang w:eastAsia="pt-BR"/>
-        </w:rPr>
-        <w:t xml:space="preserve"> receberão alertas quando um possível vazamento de dados ocorrer.</w:t>
-      </w:r>
-    </w:p>
-    <w:p>
-      <w:pPr>
-        <w:jc w:val="both"/>
-        <w:rPr>
-          <w:kern w:val="36"/>
-          <w:sz w:val="16"/>
-          <w:szCs w:val="16"/>
-          <w:lang w:eastAsia="pt-BR"/>
-        </w:rPr>
-      </w:pPr>
-    </w:p>
-    <w:p>
-      <w:pPr>
-        <w:jc w:val="both"/>
-        <w:rPr>
-          <w:kern w:val="36"/>
-          <w:sz w:val="16"/>
-          <w:szCs w:val="16"/>
-          <w:lang w:eastAsia="pt-BR"/>
-        </w:rPr>
-      </w:pPr>
-    </w:p>
-    <w:p>
-      <w:pPr>
-        <w:jc w:val="both"/>
-        <w:rPr>
-          <w:kern w:val="36"/>
-          <w:lang w:eastAsia="pt-BR"/>
-        </w:rPr>
-      </w:pPr>
-    </w:p>
-    <w:p>
-      <w:pPr>
-        <w:jc w:val="both"/>
-        <w:rPr>
-          <w:kern w:val="36"/>
-          <w:lang w:eastAsia="pt-BR"/>
-        </w:rPr>
-      </w:pPr>
-    </w:p>
-    <w:p>
-      <w:pPr>
-        <w:jc w:val="both"/>
-        <w:rPr>
-          <w:kern w:val="36"/>
-          <w:lang w:eastAsia="pt-BR"/>
-        </w:rPr>
-      </w:pPr>
-    </w:p>
-    <w:p>
-      <w:pPr>
-        <w:jc w:val="both"/>
-        <w:rPr>
-          <w:kern w:val="36"/>
-          <w:lang w:eastAsia="pt-BR"/>
-        </w:rPr>
-      </w:pPr>
-    </w:p>
-    <w:p>
-      <w:r>
-        <w:t>Integrantes do grupo:</w:t>
-      </w:r>
-    </w:p>
-    <w:p>
-      <w:r>
-        <w:t>-Bruna Bizaroli Rasmussen</w:t>
-      </w:r>
-    </w:p>
-    <w:p>
-      <w:r>
-        <w:t>-Simone Lopes</w:t>
-      </w:r>
-    </w:p>
-    <w:p>
-      <w:r>
-        <w:t>-Yan Coutinho</w:t>
-      </w:r>
-    </w:p>
-    <w:p>
-      <w:r>
-        <w:lastRenderedPageBreak/>
-        <w:t>-</w:t>
-      </w:r>
-      <w:proofErr w:type="spellStart"/>
-      <w:r>
-        <w:t>Kaick</w:t>
-      </w:r>
-      <w:proofErr w:type="spellEnd"/>
-      <w:r>
-        <w:t xml:space="preserve"> </w:t>
-      </w:r>
-      <w:r>
-        <w:t>Senes Barbosa</w:t>
-      </w:r>
-    </w:p>
-    <w:p>
-      <w:r>
-        <w:t>-</w:t>
-      </w:r>
-      <w:proofErr w:type="spellStart"/>
-      <w:r>
-        <w:t>Brudney</w:t>
-      </w:r>
-      <w:proofErr w:type="spellEnd"/>
-      <w:r>
-        <w:t xml:space="preserve"> Junior</w:t>
-      </w:r>
-    </w:p>
-    <w:p>
-      <w:r>
-        <w:t>-Danilo</w:t>
-      </w:r>
-      <w:r>
-        <w:t xml:space="preserve"> Pereira</w:t>
-      </w:r>
-    </w:p>
-    <w:p/>
     <w:sectPr>
       <w:pgSz w:w="11906" w:h="16838"/>
       <w:pgMar w:top="1440" w:right="1080" w:bottom="1440" w:left="1080" w:header="708" w:footer="708" w:gutter="0"/>
@@ -6578,6 +6696,240 @@
 <file path=word/numbering.xml><?xml version="1.0" encoding="utf-8"?>
 <w:numbering xmlns:wpc="http://schemas.microsoft.com/office/word/2010/wordprocessingCanvas" xmlns:cx="http://schemas.microsoft.com/office/drawing/2014/chartex" xmlns:cx1="http://schemas.microsoft.com/office/drawing/2015/9/8/chartex" xmlns:cx2="http://schemas.microsoft.com/office/drawing/2015/10/21/chartex" xmlns:cx3="http://schemas.microsoft.com/office/drawing/2016/5/9/chartex" xmlns:cx4="http://schemas.microsoft.com/office/drawing/2016/5/10/chartex" xmlns:cx5="http://schemas.microsoft.com/office/drawing/2016/5/11/chartex" xmlns:cx6="http://schemas.microsoft.com/office/drawing/2016/5/12/chartex" xmlns:cx7="http://schemas.microsoft.com/office/drawing/2016/5/13/chartex" xmlns:cx8="http://schemas.microsoft.com/office/drawing/2016/5/14/chartex" xmlns:mc="http://schemas.openxmlformats.org/markup-compatibility/2006" xmlns:aink="http://schemas.microsoft.com/office/drawing/2016/ink" xmlns:am3d="http://schemas.microsoft.com/office/drawing/2017/model3d" xmlns:o="urn:schemas-microsoft-com:office:office" xmlns:oel="http://schemas.microsoft.com/office/2019/extlst" xmlns:r="http://schemas.openxmlformats.org/officeDocument/2006/relationships" xmlns:m="http://schemas.openxmlformats.org/officeDocument/2006/math" xmlns:v="urn:schemas-microsoft-com:vml" xmlns:wp14="http://schemas.microsoft.com/office/word/2010/wordprocessingDrawing" xmlns:wp="http://schemas.openxmlformats.org/drawingml/2006/wordprocessingDrawing" xmlns:w10="urn:schemas-microsoft-com:office:word" xmlns:w="http://schemas.openxmlformats.org/wordprocessingml/2006/main" xmlns:w14="http://schemas.microsoft.com/office/word/2010/wordml" xmlns:w15="http://schemas.microsoft.com/office/word/2012/wordml" xmlns:w16cex="http://schemas.microsoft.com/office/word/2018/wordml/cex" xmlns:w16cid="http://schemas.microsoft.com/office/word/2016/wordml/cid" xmlns:w16="http://schemas.microsoft.com/office/word/2018/wordml" xmlns:w16sdtdh="http://schemas.microsoft.com/office/word/2020/wordml/sdtdatahash" xmlns:w16se="http://schemas.microsoft.com/office/word/2015/wordml/symex" xmlns:wpg="http://schemas.microsoft.com/office/word/2010/wordprocessingGroup" xmlns:wpi="http://schemas.microsoft.com/office/word/2010/wordprocessingInk" xmlns:wne="http://schemas.microsoft.com/office/word/2006/wordml" xmlns:wps="http://schemas.microsoft.com/office/word/2010/wordprocessingShape" mc:Ignorable="w14 w15 w16se w16cid w16 w16cex w16sdtdh wp14">
   <w:abstractNum w:abstractNumId="0" w15:restartNumberingAfterBreak="0">
+    <w:nsid w:val="07882C47"/>
+    <w:multiLevelType w:val="hybridMultilevel"/>
+    <w:tmpl w:val="C5B898D6"/>
+    <w:lvl w:ilvl="0" w:tplc="04160001">
+      <w:start w:val="1"/>
+      <w:numFmt w:val="bullet"/>
+      <w:lvlText w:val=""/>
+      <w:lvlJc w:val="left"/>
+      <w:pPr>
+        <w:ind w:left="720" w:hanging="360"/>
+      </w:pPr>
+      <w:rPr>
+        <w:rFonts w:ascii="Symbol" w:hAnsi="Symbol" w:hint="default"/>
+      </w:rPr>
+    </w:lvl>
+    <w:lvl w:ilvl="1" w:tplc="04160003" w:tentative="1">
+      <w:start w:val="1"/>
+      <w:numFmt w:val="bullet"/>
+      <w:lvlText w:val="o"/>
+      <w:lvlJc w:val="left"/>
+      <w:pPr>
+        <w:ind w:left="1440" w:hanging="360"/>
+      </w:pPr>
+      <w:rPr>
+        <w:rFonts w:ascii="Courier New" w:hAnsi="Courier New" w:cs="Courier New" w:hint="default"/>
+      </w:rPr>
+    </w:lvl>
+    <w:lvl w:ilvl="2" w:tplc="04160005" w:tentative="1">
+      <w:start w:val="1"/>
+      <w:numFmt w:val="bullet"/>
+      <w:lvlText w:val=""/>
+      <w:lvlJc w:val="left"/>
+      <w:pPr>
+        <w:ind w:left="2160" w:hanging="360"/>
+      </w:pPr>
+      <w:rPr>
+        <w:rFonts w:ascii="Wingdings" w:hAnsi="Wingdings" w:hint="default"/>
+      </w:rPr>
+    </w:lvl>
+    <w:lvl w:ilvl="3" w:tplc="04160001" w:tentative="1">
+      <w:start w:val="1"/>
+      <w:numFmt w:val="bullet"/>
+      <w:lvlText w:val=""/>
+      <w:lvlJc w:val="left"/>
+      <w:pPr>
+        <w:ind w:left="2880" w:hanging="360"/>
+      </w:pPr>
+      <w:rPr>
+        <w:rFonts w:ascii="Symbol" w:hAnsi="Symbol" w:hint="default"/>
+      </w:rPr>
+    </w:lvl>
+    <w:lvl w:ilvl="4" w:tplc="04160003" w:tentative="1">
+      <w:start w:val="1"/>
+      <w:numFmt w:val="bullet"/>
+      <w:lvlText w:val="o"/>
+      <w:lvlJc w:val="left"/>
+      <w:pPr>
+        <w:ind w:left="3600" w:hanging="360"/>
+      </w:pPr>
+      <w:rPr>
+        <w:rFonts w:ascii="Courier New" w:hAnsi="Courier New" w:cs="Courier New" w:hint="default"/>
+      </w:rPr>
+    </w:lvl>
+    <w:lvl w:ilvl="5" w:tplc="04160005" w:tentative="1">
+      <w:start w:val="1"/>
+      <w:numFmt w:val="bullet"/>
+      <w:lvlText w:val=""/>
+      <w:lvlJc w:val="left"/>
+      <w:pPr>
+        <w:ind w:left="4320" w:hanging="360"/>
+      </w:pPr>
+      <w:rPr>
+        <w:rFonts w:ascii="Wingdings" w:hAnsi="Wingdings" w:hint="default"/>
+      </w:rPr>
+    </w:lvl>
+    <w:lvl w:ilvl="6" w:tplc="04160001" w:tentative="1">
+      <w:start w:val="1"/>
+      <w:numFmt w:val="bullet"/>
+      <w:lvlText w:val=""/>
+      <w:lvlJc w:val="left"/>
+      <w:pPr>
+        <w:ind w:left="5040" w:hanging="360"/>
+      </w:pPr>
+      <w:rPr>
+        <w:rFonts w:ascii="Symbol" w:hAnsi="Symbol" w:hint="default"/>
+      </w:rPr>
+    </w:lvl>
+    <w:lvl w:ilvl="7" w:tplc="04160003" w:tentative="1">
+      <w:start w:val="1"/>
+      <w:numFmt w:val="bullet"/>
+      <w:lvlText w:val="o"/>
+      <w:lvlJc w:val="left"/>
+      <w:pPr>
+        <w:ind w:left="5760" w:hanging="360"/>
+      </w:pPr>
+      <w:rPr>
+        <w:rFonts w:ascii="Courier New" w:hAnsi="Courier New" w:cs="Courier New" w:hint="default"/>
+      </w:rPr>
+    </w:lvl>
+    <w:lvl w:ilvl="8" w:tplc="04160005" w:tentative="1">
+      <w:start w:val="1"/>
+      <w:numFmt w:val="bullet"/>
+      <w:lvlText w:val=""/>
+      <w:lvlJc w:val="left"/>
+      <w:pPr>
+        <w:ind w:left="6480" w:hanging="360"/>
+      </w:pPr>
+      <w:rPr>
+        <w:rFonts w:ascii="Wingdings" w:hAnsi="Wingdings" w:hint="default"/>
+      </w:rPr>
+    </w:lvl>
+  </w:abstractNum>
+  <w:abstractNum w:abstractNumId="1" w15:restartNumberingAfterBreak="0">
+    <w:nsid w:val="15593833"/>
+    <w:multiLevelType w:val="multilevel"/>
+    <w:tmpl w:val="09AA1DB4"/>
+    <w:lvl w:ilvl="0">
+      <w:start w:val="1"/>
+      <w:numFmt w:val="decimal"/>
+      <w:lvlText w:val="%1."/>
+      <w:lvlJc w:val="left"/>
+      <w:pPr>
+        <w:ind w:left="720" w:hanging="360"/>
+      </w:pPr>
+      <w:rPr>
+        <w:rFonts w:hint="default"/>
+      </w:rPr>
+    </w:lvl>
+    <w:lvl w:ilvl="1">
+      <w:start w:val="2"/>
+      <w:numFmt w:val="decimal"/>
+      <w:isLgl/>
+      <w:lvlText w:val="%1.%2"/>
+      <w:lvlJc w:val="left"/>
+      <w:pPr>
+        <w:ind w:left="780" w:hanging="420"/>
+      </w:pPr>
+      <w:rPr>
+        <w:rFonts w:hint="default"/>
+      </w:rPr>
+    </w:lvl>
+    <w:lvl w:ilvl="2">
+      <w:start w:val="1"/>
+      <w:numFmt w:val="decimal"/>
+      <w:isLgl/>
+      <w:lvlText w:val="%1.%2.%3"/>
+      <w:lvlJc w:val="left"/>
+      <w:pPr>
+        <w:ind w:left="1080" w:hanging="720"/>
+      </w:pPr>
+      <w:rPr>
+        <w:rFonts w:hint="default"/>
+      </w:rPr>
+    </w:lvl>
+    <w:lvl w:ilvl="3">
+      <w:start w:val="1"/>
+      <w:numFmt w:val="decimal"/>
+      <w:isLgl/>
+      <w:lvlText w:val="%1.%2.%3.%4"/>
+      <w:lvlJc w:val="left"/>
+      <w:pPr>
+        <w:ind w:left="1080" w:hanging="720"/>
+      </w:pPr>
+      <w:rPr>
+        <w:rFonts w:hint="default"/>
+      </w:rPr>
+    </w:lvl>
+    <w:lvl w:ilvl="4">
+      <w:start w:val="1"/>
+      <w:numFmt w:val="decimal"/>
+      <w:isLgl/>
+      <w:lvlText w:val="%1.%2.%3.%4.%5"/>
+      <w:lvlJc w:val="left"/>
+      <w:pPr>
+        <w:ind w:left="1440" w:hanging="1080"/>
+      </w:pPr>
+      <w:rPr>
+        <w:rFonts w:hint="default"/>
+      </w:rPr>
+    </w:lvl>
+    <w:lvl w:ilvl="5">
+      <w:start w:val="1"/>
+      <w:numFmt w:val="decimal"/>
+      <w:isLgl/>
+      <w:lvlText w:val="%1.%2.%3.%4.%5.%6"/>
+      <w:lvlJc w:val="left"/>
+      <w:pPr>
+        <w:ind w:left="1440" w:hanging="1080"/>
+      </w:pPr>
+      <w:rPr>
+        <w:rFonts w:hint="default"/>
+      </w:rPr>
+    </w:lvl>
+    <w:lvl w:ilvl="6">
+      <w:start w:val="1"/>
+      <w:numFmt w:val="decimal"/>
+      <w:isLgl/>
+      <w:lvlText w:val="%1.%2.%3.%4.%5.%6.%7"/>
+      <w:lvlJc w:val="left"/>
+      <w:pPr>
+        <w:ind w:left="1800" w:hanging="1440"/>
+      </w:pPr>
+      <w:rPr>
+        <w:rFonts w:hint="default"/>
+      </w:rPr>
+    </w:lvl>
+    <w:lvl w:ilvl="7">
+      <w:start w:val="1"/>
+      <w:numFmt w:val="decimal"/>
+      <w:isLgl/>
+      <w:lvlText w:val="%1.%2.%3.%4.%5.%6.%7.%8"/>
+      <w:lvlJc w:val="left"/>
+      <w:pPr>
+        <w:ind w:left="1800" w:hanging="1440"/>
+      </w:pPr>
+      <w:rPr>
+        <w:rFonts w:hint="default"/>
+      </w:rPr>
+    </w:lvl>
+    <w:lvl w:ilvl="8">
+      <w:start w:val="1"/>
+      <w:numFmt w:val="decimal"/>
+      <w:isLgl/>
+      <w:lvlText w:val="%1.%2.%3.%4.%5.%6.%7.%8.%9"/>
+      <w:lvlJc w:val="left"/>
+      <w:pPr>
+        <w:ind w:left="1800" w:hanging="1440"/>
+      </w:pPr>
+      <w:rPr>
+        <w:rFonts w:hint="default"/>
+      </w:rPr>
+    </w:lvl>
+  </w:abstractNum>
+  <w:abstractNum w:abstractNumId="2" w15:restartNumberingAfterBreak="0">
     <w:nsid w:val="1A8934FE"/>
     <w:multiLevelType w:val="multilevel"/>
     <w:tmpl w:val="85BE6952"/>
@@ -6726,7 +7078,7 @@
       </w:rPr>
     </w:lvl>
   </w:abstractNum>
-  <w:abstractNum w:abstractNumId="1" w15:restartNumberingAfterBreak="0">
+  <w:abstractNum w:abstractNumId="3" w15:restartNumberingAfterBreak="0">
     <w:nsid w:val="1DA31E0A"/>
     <w:multiLevelType w:val="multilevel"/>
     <w:tmpl w:val="5790A254"/>
@@ -6875,7 +7227,96 @@
       </w:rPr>
     </w:lvl>
   </w:abstractNum>
-  <w:abstractNum w:abstractNumId="2" w15:restartNumberingAfterBreak="0">
+  <w:abstractNum w:abstractNumId="4" w15:restartNumberingAfterBreak="0">
+    <w:nsid w:val="20040465"/>
+    <w:multiLevelType w:val="hybridMultilevel"/>
+    <w:tmpl w:val="9702B620"/>
+    <w:lvl w:ilvl="0" w:tplc="0416000F">
+      <w:start w:val="1"/>
+      <w:numFmt w:val="decimal"/>
+      <w:lvlText w:val="%1."/>
+      <w:lvlJc w:val="left"/>
+      <w:pPr>
+        <w:ind w:left="720" w:hanging="360"/>
+      </w:pPr>
+      <w:rPr>
+        <w:rFonts w:hint="default"/>
+      </w:rPr>
+    </w:lvl>
+    <w:lvl w:ilvl="1" w:tplc="04160019" w:tentative="1">
+      <w:start w:val="1"/>
+      <w:numFmt w:val="lowerLetter"/>
+      <w:lvlText w:val="%2."/>
+      <w:lvlJc w:val="left"/>
+      <w:pPr>
+        <w:ind w:left="1440" w:hanging="360"/>
+      </w:pPr>
+    </w:lvl>
+    <w:lvl w:ilvl="2" w:tplc="0416001B" w:tentative="1">
+      <w:start w:val="1"/>
+      <w:numFmt w:val="lowerRoman"/>
+      <w:lvlText w:val="%3."/>
+      <w:lvlJc w:val="right"/>
+      <w:pPr>
+        <w:ind w:left="2160" w:hanging="180"/>
+      </w:pPr>
+    </w:lvl>
+    <w:lvl w:ilvl="3" w:tplc="0416000F" w:tentative="1">
+      <w:start w:val="1"/>
+      <w:numFmt w:val="decimal"/>
+      <w:lvlText w:val="%4."/>
+      <w:lvlJc w:val="left"/>
+      <w:pPr>
+        <w:ind w:left="2880" w:hanging="360"/>
+      </w:pPr>
+    </w:lvl>
+    <w:lvl w:ilvl="4" w:tplc="04160019" w:tentative="1">
+      <w:start w:val="1"/>
+      <w:numFmt w:val="lowerLetter"/>
+      <w:lvlText w:val="%5."/>
+      <w:lvlJc w:val="left"/>
+      <w:pPr>
+        <w:ind w:left="3600" w:hanging="360"/>
+      </w:pPr>
+    </w:lvl>
+    <w:lvl w:ilvl="5" w:tplc="0416001B" w:tentative="1">
+      <w:start w:val="1"/>
+      <w:numFmt w:val="lowerRoman"/>
+      <w:lvlText w:val="%6."/>
+      <w:lvlJc w:val="right"/>
+      <w:pPr>
+        <w:ind w:left="4320" w:hanging="180"/>
+      </w:pPr>
+    </w:lvl>
+    <w:lvl w:ilvl="6" w:tplc="0416000F" w:tentative="1">
+      <w:start w:val="1"/>
+      <w:numFmt w:val="decimal"/>
+      <w:lvlText w:val="%7."/>
+      <w:lvlJc w:val="left"/>
+      <w:pPr>
+        <w:ind w:left="5040" w:hanging="360"/>
+      </w:pPr>
+    </w:lvl>
+    <w:lvl w:ilvl="7" w:tplc="04160019" w:tentative="1">
+      <w:start w:val="1"/>
+      <w:numFmt w:val="lowerLetter"/>
+      <w:lvlText w:val="%8."/>
+      <w:lvlJc w:val="left"/>
+      <w:pPr>
+        <w:ind w:left="5760" w:hanging="360"/>
+      </w:pPr>
+    </w:lvl>
+    <w:lvl w:ilvl="8" w:tplc="0416001B" w:tentative="1">
+      <w:start w:val="1"/>
+      <w:numFmt w:val="lowerRoman"/>
+      <w:lvlText w:val="%9."/>
+      <w:lvlJc w:val="right"/>
+      <w:pPr>
+        <w:ind w:left="6480" w:hanging="180"/>
+      </w:pPr>
+    </w:lvl>
+  </w:abstractNum>
+  <w:abstractNum w:abstractNumId="5" w15:restartNumberingAfterBreak="0">
     <w:nsid w:val="238B42D1"/>
     <w:multiLevelType w:val="multilevel"/>
     <w:tmpl w:val="FF24CC58"/>
@@ -7024,7 +7465,7 @@
       </w:rPr>
     </w:lvl>
   </w:abstractNum>
-  <w:abstractNum w:abstractNumId="3" w15:restartNumberingAfterBreak="0">
+  <w:abstractNum w:abstractNumId="6" w15:restartNumberingAfterBreak="0">
     <w:nsid w:val="281C61F4"/>
     <w:multiLevelType w:val="multilevel"/>
     <w:tmpl w:val="3B6C0AB4"/>
@@ -7173,7 +7614,7 @@
       </w:rPr>
     </w:lvl>
   </w:abstractNum>
-  <w:abstractNum w:abstractNumId="4" w15:restartNumberingAfterBreak="0">
+  <w:abstractNum w:abstractNumId="7" w15:restartNumberingAfterBreak="0">
     <w:nsid w:val="2F127FDC"/>
     <w:multiLevelType w:val="hybridMultilevel"/>
     <w:tmpl w:val="9CE0E88E"/>
@@ -7286,7 +7727,7 @@
       </w:rPr>
     </w:lvl>
   </w:abstractNum>
-  <w:abstractNum w:abstractNumId="5" w15:restartNumberingAfterBreak="0">
+  <w:abstractNum w:abstractNumId="8" w15:restartNumberingAfterBreak="0">
     <w:nsid w:val="345443C9"/>
     <w:multiLevelType w:val="hybridMultilevel"/>
     <w:tmpl w:val="2FA8B784"/>
@@ -7399,7 +7840,120 @@
       </w:rPr>
     </w:lvl>
   </w:abstractNum>
-  <w:abstractNum w:abstractNumId="6" w15:restartNumberingAfterBreak="0">
+  <w:abstractNum w:abstractNumId="9" w15:restartNumberingAfterBreak="0">
+    <w:nsid w:val="47F83B02"/>
+    <w:multiLevelType w:val="hybridMultilevel"/>
+    <w:tmpl w:val="E81E845C"/>
+    <w:lvl w:ilvl="0" w:tplc="04160001">
+      <w:start w:val="1"/>
+      <w:numFmt w:val="bullet"/>
+      <w:lvlText w:val=""/>
+      <w:lvlJc w:val="left"/>
+      <w:pPr>
+        <w:ind w:left="720" w:hanging="360"/>
+      </w:pPr>
+      <w:rPr>
+        <w:rFonts w:ascii="Symbol" w:hAnsi="Symbol" w:hint="default"/>
+      </w:rPr>
+    </w:lvl>
+    <w:lvl w:ilvl="1" w:tplc="04160003" w:tentative="1">
+      <w:start w:val="1"/>
+      <w:numFmt w:val="bullet"/>
+      <w:lvlText w:val="o"/>
+      <w:lvlJc w:val="left"/>
+      <w:pPr>
+        <w:ind w:left="1440" w:hanging="360"/>
+      </w:pPr>
+      <w:rPr>
+        <w:rFonts w:ascii="Courier New" w:hAnsi="Courier New" w:cs="Courier New" w:hint="default"/>
+      </w:rPr>
+    </w:lvl>
+    <w:lvl w:ilvl="2" w:tplc="04160005" w:tentative="1">
+      <w:start w:val="1"/>
+      <w:numFmt w:val="bullet"/>
+      <w:lvlText w:val=""/>
+      <w:lvlJc w:val="left"/>
+      <w:pPr>
+        <w:ind w:left="2160" w:hanging="360"/>
+      </w:pPr>
+      <w:rPr>
+        <w:rFonts w:ascii="Wingdings" w:hAnsi="Wingdings" w:hint="default"/>
+      </w:rPr>
+    </w:lvl>
+    <w:lvl w:ilvl="3" w:tplc="04160001" w:tentative="1">
+      <w:start w:val="1"/>
+      <w:numFmt w:val="bullet"/>
+      <w:lvlText w:val=""/>
+      <w:lvlJc w:val="left"/>
+      <w:pPr>
+        <w:ind w:left="2880" w:hanging="360"/>
+      </w:pPr>
+      <w:rPr>
+        <w:rFonts w:ascii="Symbol" w:hAnsi="Symbol" w:hint="default"/>
+      </w:rPr>
+    </w:lvl>
+    <w:lvl w:ilvl="4" w:tplc="04160003" w:tentative="1">
+      <w:start w:val="1"/>
+      <w:numFmt w:val="bullet"/>
+      <w:lvlText w:val="o"/>
+      <w:lvlJc w:val="left"/>
+      <w:pPr>
+        <w:ind w:left="3600" w:hanging="360"/>
+      </w:pPr>
+      <w:rPr>
+        <w:rFonts w:ascii="Courier New" w:hAnsi="Courier New" w:cs="Courier New" w:hint="default"/>
+      </w:rPr>
+    </w:lvl>
+    <w:lvl w:ilvl="5" w:tplc="04160005" w:tentative="1">
+      <w:start w:val="1"/>
+      <w:numFmt w:val="bullet"/>
+      <w:lvlText w:val=""/>
+      <w:lvlJc w:val="left"/>
+      <w:pPr>
+        <w:ind w:left="4320" w:hanging="360"/>
+      </w:pPr>
+      <w:rPr>
+        <w:rFonts w:ascii="Wingdings" w:hAnsi="Wingdings" w:hint="default"/>
+      </w:rPr>
+    </w:lvl>
+    <w:lvl w:ilvl="6" w:tplc="04160001" w:tentative="1">
+      <w:start w:val="1"/>
+      <w:numFmt w:val="bullet"/>
+      <w:lvlText w:val=""/>
+      <w:lvlJc w:val="left"/>
+      <w:pPr>
+        <w:ind w:left="5040" w:hanging="360"/>
+      </w:pPr>
+      <w:rPr>
+        <w:rFonts w:ascii="Symbol" w:hAnsi="Symbol" w:hint="default"/>
+      </w:rPr>
+    </w:lvl>
+    <w:lvl w:ilvl="7" w:tplc="04160003" w:tentative="1">
+      <w:start w:val="1"/>
+      <w:numFmt w:val="bullet"/>
+      <w:lvlText w:val="o"/>
+      <w:lvlJc w:val="left"/>
+      <w:pPr>
+        <w:ind w:left="5760" w:hanging="360"/>
+      </w:pPr>
+      <w:rPr>
+        <w:rFonts w:ascii="Courier New" w:hAnsi="Courier New" w:cs="Courier New" w:hint="default"/>
+      </w:rPr>
+    </w:lvl>
+    <w:lvl w:ilvl="8" w:tplc="04160005" w:tentative="1">
+      <w:start w:val="1"/>
+      <w:numFmt w:val="bullet"/>
+      <w:lvlText w:val=""/>
+      <w:lvlJc w:val="left"/>
+      <w:pPr>
+        <w:ind w:left="6480" w:hanging="360"/>
+      </w:pPr>
+      <w:rPr>
+        <w:rFonts w:ascii="Wingdings" w:hAnsi="Wingdings" w:hint="default"/>
+      </w:rPr>
+    </w:lvl>
+  </w:abstractNum>
+  <w:abstractNum w:abstractNumId="10" w15:restartNumberingAfterBreak="0">
     <w:nsid w:val="553D45D7"/>
     <w:multiLevelType w:val="multilevel"/>
     <w:tmpl w:val="1764B93C"/>
@@ -7548,7 +8102,7 @@
       </w:rPr>
     </w:lvl>
   </w:abstractNum>
-  <w:abstractNum w:abstractNumId="7" w15:restartNumberingAfterBreak="0">
+  <w:abstractNum w:abstractNumId="11" w15:restartNumberingAfterBreak="0">
     <w:nsid w:val="5C8C2C61"/>
     <w:multiLevelType w:val="multilevel"/>
     <w:tmpl w:val="672A53D4"/>
@@ -7697,7 +8251,7 @@
       </w:rPr>
     </w:lvl>
   </w:abstractNum>
-  <w:abstractNum w:abstractNumId="8" w15:restartNumberingAfterBreak="0">
+  <w:abstractNum w:abstractNumId="12" w15:restartNumberingAfterBreak="0">
     <w:nsid w:val="5FEB0CC4"/>
     <w:multiLevelType w:val="hybridMultilevel"/>
     <w:tmpl w:val="BD005916"/>
@@ -7810,7 +8364,7 @@
       </w:rPr>
     </w:lvl>
   </w:abstractNum>
-  <w:abstractNum w:abstractNumId="9" w15:restartNumberingAfterBreak="0">
+  <w:abstractNum w:abstractNumId="13" w15:restartNumberingAfterBreak="0">
     <w:nsid w:val="66184AB1"/>
     <w:multiLevelType w:val="hybridMultilevel"/>
     <w:tmpl w:val="EA66DF48"/>
@@ -7923,7 +8477,120 @@
       </w:rPr>
     </w:lvl>
   </w:abstractNum>
-  <w:abstractNum w:abstractNumId="10" w15:restartNumberingAfterBreak="0">
+  <w:abstractNum w:abstractNumId="14" w15:restartNumberingAfterBreak="0">
+    <w:nsid w:val="686A6D76"/>
+    <w:multiLevelType w:val="hybridMultilevel"/>
+    <w:tmpl w:val="CD2243CE"/>
+    <w:lvl w:ilvl="0" w:tplc="04160001">
+      <w:start w:val="1"/>
+      <w:numFmt w:val="bullet"/>
+      <w:lvlText w:val=""/>
+      <w:lvlJc w:val="left"/>
+      <w:pPr>
+        <w:ind w:left="789" w:hanging="360"/>
+      </w:pPr>
+      <w:rPr>
+        <w:rFonts w:ascii="Symbol" w:hAnsi="Symbol" w:hint="default"/>
+      </w:rPr>
+    </w:lvl>
+    <w:lvl w:ilvl="1" w:tplc="04160003" w:tentative="1">
+      <w:start w:val="1"/>
+      <w:numFmt w:val="bullet"/>
+      <w:lvlText w:val="o"/>
+      <w:lvlJc w:val="left"/>
+      <w:pPr>
+        <w:ind w:left="1509" w:hanging="360"/>
+      </w:pPr>
+      <w:rPr>
+        <w:rFonts w:ascii="Courier New" w:hAnsi="Courier New" w:cs="Courier New" w:hint="default"/>
+      </w:rPr>
+    </w:lvl>
+    <w:lvl w:ilvl="2" w:tplc="04160005" w:tentative="1">
+      <w:start w:val="1"/>
+      <w:numFmt w:val="bullet"/>
+      <w:lvlText w:val=""/>
+      <w:lvlJc w:val="left"/>
+      <w:pPr>
+        <w:ind w:left="2229" w:hanging="360"/>
+      </w:pPr>
+      <w:rPr>
+        <w:rFonts w:ascii="Wingdings" w:hAnsi="Wingdings" w:hint="default"/>
+      </w:rPr>
+    </w:lvl>
+    <w:lvl w:ilvl="3" w:tplc="04160001" w:tentative="1">
+      <w:start w:val="1"/>
+      <w:numFmt w:val="bullet"/>
+      <w:lvlText w:val=""/>
+      <w:lvlJc w:val="left"/>
+      <w:pPr>
+        <w:ind w:left="2949" w:hanging="360"/>
+      </w:pPr>
+      <w:rPr>
+        <w:rFonts w:ascii="Symbol" w:hAnsi="Symbol" w:hint="default"/>
+      </w:rPr>
+    </w:lvl>
+    <w:lvl w:ilvl="4" w:tplc="04160003" w:tentative="1">
+      <w:start w:val="1"/>
+      <w:numFmt w:val="bullet"/>
+      <w:lvlText w:val="o"/>
+      <w:lvlJc w:val="left"/>
+      <w:pPr>
+        <w:ind w:left="3669" w:hanging="360"/>
+      </w:pPr>
+      <w:rPr>
+        <w:rFonts w:ascii="Courier New" w:hAnsi="Courier New" w:cs="Courier New" w:hint="default"/>
+      </w:rPr>
+    </w:lvl>
+    <w:lvl w:ilvl="5" w:tplc="04160005" w:tentative="1">
+      <w:start w:val="1"/>
+      <w:numFmt w:val="bullet"/>
+      <w:lvlText w:val=""/>
+      <w:lvlJc w:val="left"/>
+      <w:pPr>
+        <w:ind w:left="4389" w:hanging="360"/>
+      </w:pPr>
+      <w:rPr>
+        <w:rFonts w:ascii="Wingdings" w:hAnsi="Wingdings" w:hint="default"/>
+      </w:rPr>
+    </w:lvl>
+    <w:lvl w:ilvl="6" w:tplc="04160001" w:tentative="1">
+      <w:start w:val="1"/>
+      <w:numFmt w:val="bullet"/>
+      <w:lvlText w:val=""/>
+      <w:lvlJc w:val="left"/>
+      <w:pPr>
+        <w:ind w:left="5109" w:hanging="360"/>
+      </w:pPr>
+      <w:rPr>
+        <w:rFonts w:ascii="Symbol" w:hAnsi="Symbol" w:hint="default"/>
+      </w:rPr>
+    </w:lvl>
+    <w:lvl w:ilvl="7" w:tplc="04160003" w:tentative="1">
+      <w:start w:val="1"/>
+      <w:numFmt w:val="bullet"/>
+      <w:lvlText w:val="o"/>
+      <w:lvlJc w:val="left"/>
+      <w:pPr>
+        <w:ind w:left="5829" w:hanging="360"/>
+      </w:pPr>
+      <w:rPr>
+        <w:rFonts w:ascii="Courier New" w:hAnsi="Courier New" w:cs="Courier New" w:hint="default"/>
+      </w:rPr>
+    </w:lvl>
+    <w:lvl w:ilvl="8" w:tplc="04160005" w:tentative="1">
+      <w:start w:val="1"/>
+      <w:numFmt w:val="bullet"/>
+      <w:lvlText w:val=""/>
+      <w:lvlJc w:val="left"/>
+      <w:pPr>
+        <w:ind w:left="6549" w:hanging="360"/>
+      </w:pPr>
+      <w:rPr>
+        <w:rFonts w:ascii="Wingdings" w:hAnsi="Wingdings" w:hint="default"/>
+      </w:rPr>
+    </w:lvl>
+  </w:abstractNum>
+  <w:abstractNum w:abstractNumId="15" w15:restartNumberingAfterBreak="0">
     <w:nsid w:val="6C6BC6D1"/>
     <w:multiLevelType w:val="hybridMultilevel"/>
     <w:tmpl w:val="6E985656"/>
@@ -8036,7 +8703,7 @@
       </w:rPr>
     </w:lvl>
   </w:abstractNum>
-  <w:abstractNum w:abstractNumId="11" w15:restartNumberingAfterBreak="0">
+  <w:abstractNum w:abstractNumId="16" w15:restartNumberingAfterBreak="0">
     <w:nsid w:val="6CB17ED5"/>
     <w:multiLevelType w:val="hybridMultilevel"/>
     <w:tmpl w:val="1D78C438"/>
@@ -8149,7 +8816,7 @@
       </w:rPr>
     </w:lvl>
   </w:abstractNum>
-  <w:abstractNum w:abstractNumId="12" w15:restartNumberingAfterBreak="0">
+  <w:abstractNum w:abstractNumId="17" w15:restartNumberingAfterBreak="0">
     <w:nsid w:val="7B0B36AF"/>
     <w:multiLevelType w:val="multilevel"/>
     <w:tmpl w:val="1FD45AA8"/>
@@ -8262,7 +8929,7 @@
       </w:rPr>
     </w:lvl>
   </w:abstractNum>
-  <w:abstractNum w:abstractNumId="13" w15:restartNumberingAfterBreak="0">
+  <w:abstractNum w:abstractNumId="18" w15:restartNumberingAfterBreak="0">
     <w:nsid w:val="7D7255E9"/>
     <w:multiLevelType w:val="multilevel"/>
     <w:tmpl w:val="197E4BEE"/>
@@ -8384,46 +9051,61 @@
     </w:lvl>
   </w:abstractNum>
   <w:num w:numId="1" w16cid:durableId="2076928444">
+    <w:abstractNumId w:val="12"/>
+  </w:num>
+  <w:num w:numId="2" w16cid:durableId="2066565836">
+    <w:abstractNumId w:val="15"/>
+  </w:num>
+  <w:num w:numId="3" w16cid:durableId="496845430">
+    <w:abstractNumId w:val="13"/>
+  </w:num>
+  <w:num w:numId="4" w16cid:durableId="1851064969">
+    <w:abstractNumId w:val="10"/>
+  </w:num>
+  <w:num w:numId="5" w16cid:durableId="1817524184">
+    <w:abstractNumId w:val="6"/>
+  </w:num>
+  <w:num w:numId="6" w16cid:durableId="173964095">
+    <w:abstractNumId w:val="3"/>
+  </w:num>
+  <w:num w:numId="7" w16cid:durableId="1676880855">
+    <w:abstractNumId w:val="5"/>
+  </w:num>
+  <w:num w:numId="8" w16cid:durableId="250823444">
+    <w:abstractNumId w:val="2"/>
+  </w:num>
+  <w:num w:numId="9" w16cid:durableId="485975169">
+    <w:abstractNumId w:val="11"/>
+  </w:num>
+  <w:num w:numId="10" w16cid:durableId="1165052013">
+    <w:abstractNumId w:val="18"/>
+  </w:num>
+  <w:num w:numId="11" w16cid:durableId="954600171">
+    <w:abstractNumId w:val="17"/>
+  </w:num>
+  <w:num w:numId="12" w16cid:durableId="1187522209">
     <w:abstractNumId w:val="8"/>
   </w:num>
-  <w:num w:numId="2" w16cid:durableId="2066565836">
-    <w:abstractNumId w:val="10"/>
+  <w:num w:numId="13" w16cid:durableId="1512144713">
+    <w:abstractNumId w:val="16"/>
   </w:num>
-  <w:num w:numId="3" w16cid:durableId="496845430">
+  <w:num w:numId="14" w16cid:durableId="1148984709">
+    <w:abstractNumId w:val="7"/>
+  </w:num>
+  <w:num w:numId="15" w16cid:durableId="2032755746">
+    <w:abstractNumId w:val="4"/>
+  </w:num>
+  <w:num w:numId="16" w16cid:durableId="1258634903">
+    <w:abstractNumId w:val="1"/>
+  </w:num>
+  <w:num w:numId="17" w16cid:durableId="561062350">
+    <w:abstractNumId w:val="0"/>
+  </w:num>
+  <w:num w:numId="18" w16cid:durableId="350641379">
     <w:abstractNumId w:val="9"/>
   </w:num>
-  <w:num w:numId="4" w16cid:durableId="1851064969">
-    <w:abstractNumId w:val="6"/>
-  </w:num>
-  <w:num w:numId="5" w16cid:durableId="1817524184">
-    <w:abstractNumId w:val="3"/>
-  </w:num>
-  <w:num w:numId="6" w16cid:durableId="173964095">
-    <w:abstractNumId w:val="1"/>
-  </w:num>
-  <w:num w:numId="7" w16cid:durableId="1676880855">
-    <w:abstractNumId w:val="2"/>
-  </w:num>
-  <w:num w:numId="8" w16cid:durableId="250823444">
-    <w:abstractNumId w:val="0"/>
-  </w:num>
-  <w:num w:numId="9" w16cid:durableId="485975169">
-    <w:abstractNumId w:val="7"/>
-  </w:num>
-  <w:num w:numId="10" w16cid:durableId="1165052013">
-    <w:abstractNumId w:val="13"/>
-  </w:num>
-  <w:num w:numId="11" w16cid:durableId="954600171">
-    <w:abstractNumId w:val="12"/>
-  </w:num>
-  <w:num w:numId="12" w16cid:durableId="1187522209">
-    <w:abstractNumId w:val="5"/>
-  </w:num>
-  <w:num w:numId="13" w16cid:durableId="1512144713">
-    <w:abstractNumId w:val="11"/>
-  </w:num>
-  <w:num w:numId="14" w16cid:durableId="1148984709">
-    <w:abstractNumId w:val="4"/>
+  <w:num w:numId="19" w16cid:durableId="1712920676">
+    <w:abstractNumId w:val="14"/>
   </w:num>
 </w:numbering>
 </file>
@@ -9813,9 +10495,12 @@
 </file>
 
 <file path=customXml/item1.xml><?xml version="1.0" encoding="utf-8"?>
-<p:properties xmlns:p="http://schemas.microsoft.com/office/2006/metadata/properties" xmlns:xsi="http://www.w3.org/2001/XMLSchema-instance" xmlns:pc="http://schemas.microsoft.com/office/infopath/2007/PartnerControls">
-  <documentManagement/>
-</p:properties>
+<?mso-contentType ?>
+<FormTemplates xmlns="http://schemas.microsoft.com/sharepoint/v3/contenttype/forms">
+  <Display>DocumentLibraryForm</Display>
+  <Edit>DocumentLibraryForm</Edit>
+  <New>DocumentLibraryForm</New>
+</FormTemplates>
 </file>
 
 <file path=customXml/item2.xml><?xml version="1.0" encoding="utf-8"?>
@@ -9963,19 +10648,15 @@
 </file>
 
 <file path=customXml/item3.xml><?xml version="1.0" encoding="utf-8"?>
-<?mso-contentType ?>
-<FormTemplates xmlns="http://schemas.microsoft.com/sharepoint/v3/contenttype/forms">
-  <Display>DocumentLibraryForm</Display>
-  <Edit>DocumentLibraryForm</Edit>
-  <New>DocumentLibraryForm</New>
-</FormTemplates>
+<p:properties xmlns:p="http://schemas.microsoft.com/office/2006/metadata/properties" xmlns:xsi="http://www.w3.org/2001/XMLSchema-instance" xmlns:pc="http://schemas.microsoft.com/office/infopath/2007/PartnerControls">
+  <documentManagement/>
+</p:properties>
 </file>
 
 <file path=customXml/itemProps1.xml><?xml version="1.0" encoding="utf-8"?>
-<ds:datastoreItem xmlns:ds="http://schemas.openxmlformats.org/officeDocument/2006/customXml" ds:itemID="{262A4C14-DCF8-4F9F-AD86-C2B98BF29D61}">
+<ds:datastoreItem xmlns:ds="http://schemas.openxmlformats.org/officeDocument/2006/customXml" ds:itemID="{271AAFB7-FA68-4D1D-9CDC-00A85F7B88BE}">
   <ds:schemaRefs>
-    <ds:schemaRef ds:uri="http://schemas.microsoft.com/office/2006/metadata/properties"/>
-    <ds:schemaRef ds:uri="http://schemas.microsoft.com/office/infopath/2007/PartnerControls"/>
+    <ds:schemaRef ds:uri="http://schemas.microsoft.com/sharepoint/v3/contenttype/forms"/>
   </ds:schemaRefs>
 </ds:datastoreItem>
 </file>
@@ -9999,9 +10680,10 @@
 </file>
 
 <file path=customXml/itemProps3.xml><?xml version="1.0" encoding="utf-8"?>
-<ds:datastoreItem xmlns:ds="http://schemas.openxmlformats.org/officeDocument/2006/customXml" ds:itemID="{271AAFB7-FA68-4D1D-9CDC-00A85F7B88BE}">
+<ds:datastoreItem xmlns:ds="http://schemas.openxmlformats.org/officeDocument/2006/customXml" ds:itemID="{262A4C14-DCF8-4F9F-AD86-C2B98BF29D61}">
   <ds:schemaRefs>
-    <ds:schemaRef ds:uri="http://schemas.microsoft.com/sharepoint/v3/contenttype/forms"/>
+    <ds:schemaRef ds:uri="http://schemas.microsoft.com/office/2006/metadata/properties"/>
+    <ds:schemaRef ds:uri="http://schemas.microsoft.com/office/infopath/2007/PartnerControls"/>
   </ds:schemaRefs>
 </ds:datastoreItem>
 </file>
--- a/Documentação/6tracker_documentacao.docx
+++ b/Documentação/6tracker_documentacao.docx
@@ -217,54 +217,14 @@
           <w:lang w:eastAsia="pt-BR"/>
         </w:rPr>
       </w:pPr>
-      <w:proofErr w:type="spellStart"/>
-      <w:r>
-        <w:rPr>
-          <w:rFonts w:ascii="Arial" w:hAnsi="Arial" w:cs="Arial"/>
-          <w:sz w:val="24"/>
-          <w:szCs w:val="24"/>
-          <w:lang w:eastAsia="pt-BR"/>
-        </w:rPr>
-        <w:t>Brudney</w:t>
-      </w:r>
-      <w:proofErr w:type="spellEnd"/>
-      <w:r>
-        <w:rPr>
-          <w:rFonts w:ascii="Arial" w:hAnsi="Arial" w:cs="Arial"/>
-          <w:sz w:val="24"/>
-          <w:szCs w:val="24"/>
-          <w:lang w:eastAsia="pt-BR"/>
-        </w:rPr>
-        <w:t xml:space="preserve"> </w:t>
-      </w:r>
-      <w:proofErr w:type="spellStart"/>
-      <w:r>
-        <w:rPr>
-          <w:rFonts w:ascii="Arial" w:hAnsi="Arial" w:cs="Arial"/>
-          <w:sz w:val="24"/>
-          <w:szCs w:val="24"/>
-          <w:lang w:eastAsia="pt-BR"/>
-        </w:rPr>
-        <w:t>Juvencio</w:t>
-      </w:r>
-      <w:proofErr w:type="spellEnd"/>
-      <w:r>
-        <w:rPr>
-          <w:rFonts w:ascii="Arial" w:hAnsi="Arial" w:cs="Arial"/>
-          <w:sz w:val="24"/>
-          <w:szCs w:val="24"/>
-          <w:lang w:eastAsia="pt-BR"/>
-        </w:rPr>
-        <w:t xml:space="preserve"> Ramos Junior</w:t>
-      </w:r>
-      <w:r>
-        <w:rPr>
-          <w:rFonts w:ascii="Arial" w:hAnsi="Arial" w:cs="Arial"/>
-          <w:sz w:val="24"/>
-          <w:szCs w:val="24"/>
-          <w:lang w:eastAsia="pt-BR"/>
-        </w:rPr>
-        <w:t xml:space="preserve"> </w:t>
+      <w:r>
+        <w:rPr>
+          <w:rFonts w:ascii="Arial" w:hAnsi="Arial" w:cs="Arial"/>
+          <w:sz w:val="24"/>
+          <w:szCs w:val="24"/>
+          <w:lang w:eastAsia="pt-BR"/>
+        </w:rPr>
+        <w:t>Christian Miguel Bellei</w:t>
       </w:r>
     </w:p>
     <w:p>
@@ -283,7 +243,7 @@
           <w:szCs w:val="24"/>
           <w:lang w:eastAsia="pt-BR"/>
         </w:rPr>
-        <w:t>Bruna Bizaroli Rasmussen</w:t>
+        <w:t>Eduardo Medina</w:t>
       </w:r>
     </w:p>
     <w:p>
@@ -302,19 +262,8 @@
           <w:szCs w:val="24"/>
           <w:lang w:eastAsia="pt-BR"/>
         </w:rPr>
-        <w:t xml:space="preserve">Danilo Pereira de </w:t>
-      </w:r>
-      <w:proofErr w:type="spellStart"/>
-      <w:r>
-        <w:rPr>
-          <w:rFonts w:ascii="Arial" w:hAnsi="Arial" w:cs="Arial"/>
-          <w:sz w:val="24"/>
-          <w:szCs w:val="24"/>
-          <w:lang w:eastAsia="pt-BR"/>
-        </w:rPr>
-        <w:t>Araujo</w:t>
-      </w:r>
-      <w:proofErr w:type="spellEnd"/>
+        <w:t>Guilherme Gonçalves</w:t>
+      </w:r>
     </w:p>
     <w:p>
       <w:pPr>
@@ -325,42 +274,14 @@
           <w:lang w:eastAsia="pt-BR"/>
         </w:rPr>
       </w:pPr>
-      <w:proofErr w:type="spellStart"/>
-      <w:r>
-        <w:rPr>
-          <w:rFonts w:ascii="Arial" w:hAnsi="Arial" w:cs="Arial"/>
-          <w:sz w:val="24"/>
-          <w:szCs w:val="24"/>
-          <w:lang w:eastAsia="pt-BR"/>
-        </w:rPr>
-        <w:t>Kaick</w:t>
-      </w:r>
-      <w:proofErr w:type="spellEnd"/>
-      <w:r>
-        <w:rPr>
-          <w:rFonts w:ascii="Arial" w:hAnsi="Arial" w:cs="Arial"/>
-          <w:sz w:val="24"/>
-          <w:szCs w:val="24"/>
-          <w:lang w:eastAsia="pt-BR"/>
-        </w:rPr>
-        <w:t xml:space="preserve"> Scenes</w:t>
-      </w:r>
-      <w:r>
-        <w:rPr>
-          <w:rFonts w:ascii="Arial" w:hAnsi="Arial" w:cs="Arial"/>
-          <w:sz w:val="24"/>
-          <w:szCs w:val="24"/>
-          <w:lang w:eastAsia="pt-BR"/>
-        </w:rPr>
-        <w:t xml:space="preserve"> </w:t>
-      </w:r>
-      <w:r>
-        <w:rPr>
-          <w:rFonts w:ascii="Arial" w:hAnsi="Arial" w:cs="Arial"/>
-          <w:sz w:val="24"/>
-          <w:szCs w:val="24"/>
-        </w:rPr>
-        <w:t>Barbosa</w:t>
+      <w:r>
+        <w:rPr>
+          <w:rFonts w:ascii="Arial" w:hAnsi="Arial" w:cs="Arial"/>
+          <w:sz w:val="24"/>
+          <w:szCs w:val="24"/>
+          <w:lang w:eastAsia="pt-BR"/>
+        </w:rPr>
+        <w:t>Isabel Bermudes</w:t>
       </w:r>
     </w:p>
     <w:p>
@@ -379,7 +300,7 @@
           <w:szCs w:val="24"/>
           <w:lang w:eastAsia="pt-BR"/>
         </w:rPr>
-        <w:t>Simone Lopes dos Santos</w:t>
+        <w:t>Livia Yasmin Lanes</w:t>
       </w:r>
     </w:p>
     <w:p>
@@ -398,19 +319,8 @@
           <w:szCs w:val="24"/>
           <w:lang w:eastAsia="pt-BR"/>
         </w:rPr>
-        <w:t xml:space="preserve">Yan Coutinho </w:t>
-      </w:r>
-      <w:proofErr w:type="spellStart"/>
-      <w:r>
-        <w:rPr>
-          <w:rFonts w:ascii="Arial" w:hAnsi="Arial" w:cs="Arial"/>
-          <w:sz w:val="24"/>
-          <w:szCs w:val="24"/>
-          <w:lang w:eastAsia="pt-BR"/>
-        </w:rPr>
-        <w:t>Cesario</w:t>
-      </w:r>
-      <w:proofErr w:type="spellEnd"/>
+        <w:t>Tiago Ferreira Navarro</w:t>
+      </w:r>
     </w:p>
     <w:p>
       <w:pPr>
@@ -469,19 +379,8 @@
           <w:szCs w:val="24"/>
           <w:lang w:eastAsia="pt-BR"/>
         </w:rPr>
-        <w:t xml:space="preserve">São Paulo Tech </w:t>
-      </w:r>
-      <w:proofErr w:type="spellStart"/>
-      <w:r>
-        <w:rPr>
-          <w:rFonts w:ascii="Arial" w:hAnsi="Arial" w:cs="Arial"/>
-          <w:sz w:val="24"/>
-          <w:szCs w:val="24"/>
-          <w:lang w:eastAsia="pt-BR"/>
-        </w:rPr>
-        <w:t>School</w:t>
-      </w:r>
-      <w:proofErr w:type="spellEnd"/>
+        <w:t>São Paulo Tech School</w:t>
+      </w:r>
     </w:p>
     <w:p>
       <w:pPr>
@@ -612,7 +511,25 @@
           <w:szCs w:val="24"/>
           <w:lang w:eastAsia="pt-BR"/>
         </w:rPr>
-        <w:t xml:space="preserve"> mas também falhas simples de configurações de segurança que poderiam ser facilmente corrigidas por equipes especializadas. </w:t>
+        <w:t xml:space="preserve"> </w:t>
+      </w:r>
+      <w:r>
+        <w:rPr>
+          <w:rFonts w:ascii="Arial" w:hAnsi="Arial" w:cs="Arial"/>
+          <w:sz w:val="24"/>
+          <w:szCs w:val="24"/>
+          <w:lang w:eastAsia="pt-BR"/>
+        </w:rPr>
+        <w:t>M</w:t>
+      </w:r>
+      <w:r>
+        <w:rPr>
+          <w:rFonts w:ascii="Arial" w:hAnsi="Arial" w:cs="Arial"/>
+          <w:sz w:val="24"/>
+          <w:szCs w:val="24"/>
+          <w:lang w:eastAsia="pt-BR"/>
+        </w:rPr>
+        <w:t xml:space="preserve">as também falhas simples de configurações de segurança que poderiam ser facilmente corrigidas por equipes especializadas. </w:t>
       </w:r>
     </w:p>
     <w:p>
@@ -10504,6 +10421,12 @@
 </file>
 
 <file path=customXml/item2.xml><?xml version="1.0" encoding="utf-8"?>
+<p:properties xmlns:p="http://schemas.microsoft.com/office/2006/metadata/properties" xmlns:xsi="http://www.w3.org/2001/XMLSchema-instance" xmlns:pc="http://schemas.microsoft.com/office/infopath/2007/PartnerControls">
+  <documentManagement/>
+</p:properties>
+</file>
+
+<file path=customXml/item3.xml><?xml version="1.0" encoding="utf-8"?>
 <ct:contentTypeSchema xmlns:ct="http://schemas.microsoft.com/office/2006/metadata/contentType" xmlns:ma="http://schemas.microsoft.com/office/2006/metadata/properties/metaAttributes" ct:_="" ma:_="" ma:contentTypeName="Documento" ma:contentTypeID="0x0101009D768EA48589C1409C8878E742FE8963" ma:contentTypeVersion="4" ma:contentTypeDescription="Crie um novo documento." ma:contentTypeScope="" ma:versionID="c39abfd5bce2571bcdb11c0191b4c7d1">
   <xsd:schema xmlns:xsd="http://www.w3.org/2001/XMLSchema" xmlns:xs="http://www.w3.org/2001/XMLSchema" xmlns:p="http://schemas.microsoft.com/office/2006/metadata/properties" xmlns:ns2="7e3e0be5-176d-46b8-96a4-5fa1080099c9" targetNamespace="http://schemas.microsoft.com/office/2006/metadata/properties" ma:root="true" ma:fieldsID="a1259b3fc8c3cc0b4856f48ce970e0f2" ns2:_="">
     <xsd:import namespace="7e3e0be5-176d-46b8-96a4-5fa1080099c9"/>
@@ -10647,12 +10570,6 @@
 </ct:contentTypeSchema>
 </file>
 
-<file path=customXml/item3.xml><?xml version="1.0" encoding="utf-8"?>
-<p:properties xmlns:p="http://schemas.microsoft.com/office/2006/metadata/properties" xmlns:xsi="http://www.w3.org/2001/XMLSchema-instance" xmlns:pc="http://schemas.microsoft.com/office/infopath/2007/PartnerControls">
-  <documentManagement/>
-</p:properties>
-</file>
-
 <file path=customXml/itemProps1.xml><?xml version="1.0" encoding="utf-8"?>
 <ds:datastoreItem xmlns:ds="http://schemas.openxmlformats.org/officeDocument/2006/customXml" ds:itemID="{271AAFB7-FA68-4D1D-9CDC-00A85F7B88BE}">
   <ds:schemaRefs>
@@ -10662,6 +10579,15 @@
 </file>
 
 <file path=customXml/itemProps2.xml><?xml version="1.0" encoding="utf-8"?>
+<ds:datastoreItem xmlns:ds="http://schemas.openxmlformats.org/officeDocument/2006/customXml" ds:itemID="{262A4C14-DCF8-4F9F-AD86-C2B98BF29D61}">
+  <ds:schemaRefs>
+    <ds:schemaRef ds:uri="http://schemas.microsoft.com/office/2006/metadata/properties"/>
+    <ds:schemaRef ds:uri="http://schemas.microsoft.com/office/infopath/2007/PartnerControls"/>
+  </ds:schemaRefs>
+</ds:datastoreItem>
+</file>
+
+<file path=customXml/itemProps3.xml><?xml version="1.0" encoding="utf-8"?>
 <ds:datastoreItem xmlns:ds="http://schemas.openxmlformats.org/officeDocument/2006/customXml" ds:itemID="{2BE3AA29-BD05-424B-8BF1-FEC55BC83D2F}">
   <ds:schemaRefs>
     <ds:schemaRef ds:uri="http://schemas.microsoft.com/office/2006/metadata/contentType"/>
@@ -10677,13 +10603,4 @@
     <ds:schemaRef ds:uri="http://schemas.microsoft.com/internal/obd"/>
   </ds:schemaRefs>
 </ds:datastoreItem>
-</file>
-
-<file path=customXml/itemProps3.xml><?xml version="1.0" encoding="utf-8"?>
-<ds:datastoreItem xmlns:ds="http://schemas.openxmlformats.org/officeDocument/2006/customXml" ds:itemID="{262A4C14-DCF8-4F9F-AD86-C2B98BF29D61}">
-  <ds:schemaRefs>
-    <ds:schemaRef ds:uri="http://schemas.microsoft.com/office/2006/metadata/properties"/>
-    <ds:schemaRef ds:uri="http://schemas.microsoft.com/office/infopath/2007/PartnerControls"/>
-  </ds:schemaRefs>
-</ds:datastoreItem>
 </file>